--- a/java.docx
+++ b/java.docx
@@ -1,6 +1,6 @@
 
 <file path=word/document.xml><?xml version="1.0" encoding="utf-8"?>
-<w:document xmlns:wpc="http://schemas.microsoft.com/office/word/2010/wordprocessingCanvas" xmlns:cx="http://schemas.microsoft.com/office/drawing/2014/chartex" xmlns:cx1="http://schemas.microsoft.com/office/drawing/2015/9/8/chartex" xmlns:cx2="http://schemas.microsoft.com/office/drawing/2015/10/21/chartex" xmlns:cx3="http://schemas.microsoft.com/office/drawing/2016/5/9/chartex" xmlns:cx4="http://schemas.microsoft.com/office/drawing/2016/5/10/chartex" xmlns:cx5="http://schemas.microsoft.com/office/drawing/2016/5/11/chartex" xmlns:cx6="http://schemas.microsoft.com/office/drawing/2016/5/12/chartex" xmlns:cx7="http://schemas.microsoft.com/office/drawing/2016/5/13/chartex" xmlns:cx8="http://schemas.microsoft.com/office/drawing/2016/5/14/chartex" xmlns:mc="http://schemas.openxmlformats.org/markup-compatibility/2006" xmlns:aink="http://schemas.microsoft.com/office/drawing/2016/ink" xmlns:am3d="http://schemas.microsoft.com/office/drawing/2017/model3d" xmlns:o="urn:schemas-microsoft-com:office:office" xmlns:r="http://schemas.openxmlformats.org/officeDocument/2006/relationships" xmlns:m="http://schemas.openxmlformats.org/officeDocument/2006/math" xmlns:v="urn:schemas-microsoft-com:vml" xmlns:wp14="http://schemas.microsoft.com/office/word/2010/wordprocessingDrawing" xmlns:wp="http://schemas.openxmlformats.org/drawingml/2006/wordprocessingDrawing" xmlns:w10="urn:schemas-microsoft-com:office:word" xmlns:w="http://schemas.openxmlformats.org/wordprocessingml/2006/main" xmlns:w14="http://schemas.microsoft.com/office/word/2010/wordml" xmlns:w15="http://schemas.microsoft.com/office/word/2012/wordml" xmlns:w16cid="http://schemas.microsoft.com/office/word/2016/wordml/cid" xmlns:w16se="http://schemas.microsoft.com/office/word/2015/wordml/symex" xmlns:wpg="http://schemas.microsoft.com/office/word/2010/wordprocessingGroup" xmlns:wpi="http://schemas.microsoft.com/office/word/2010/wordprocessingInk" xmlns:wne="http://schemas.microsoft.com/office/word/2006/wordml" xmlns:wps="http://schemas.microsoft.com/office/word/2010/wordprocessingShape" mc:Ignorable="w14 w15 w16se w16cid wp14">
+<w:document xmlns:wpc="http://schemas.microsoft.com/office/word/2010/wordprocessingCanvas" xmlns:mc="http://schemas.openxmlformats.org/markup-compatibility/2006" xmlns:o="urn:schemas-microsoft-com:office:office" xmlns:r="http://schemas.openxmlformats.org/officeDocument/2006/relationships" xmlns:m="http://schemas.openxmlformats.org/officeDocument/2006/math" xmlns:v="urn:schemas-microsoft-com:vml" xmlns:wp14="http://schemas.microsoft.com/office/word/2010/wordprocessingDrawing" xmlns:wp="http://schemas.openxmlformats.org/drawingml/2006/wordprocessingDrawing" xmlns:w10="urn:schemas-microsoft-com:office:word" xmlns:w="http://schemas.openxmlformats.org/wordprocessingml/2006/main" xmlns:w14="http://schemas.microsoft.com/office/word/2010/wordml" xmlns:w15="http://schemas.microsoft.com/office/word/2012/wordml" xmlns:wpg="http://schemas.microsoft.com/office/word/2010/wordprocessingGroup" xmlns:wpi="http://schemas.microsoft.com/office/word/2010/wordprocessingInk" xmlns:wne="http://schemas.microsoft.com/office/word/2006/wordml" xmlns:wps="http://schemas.microsoft.com/office/word/2010/wordprocessingShape" mc:Ignorable="w14 w15 wp14">
   <w:body>
     <w:p>
       <w:pPr>
@@ -50,7 +50,23 @@
           <w:sz w:val="32"/>
           <w:szCs w:val="32"/>
         </w:rPr>
-        <w:t>线程安全类：当多个线程访问某个类时，这个类始终保持正确行为那么这个类是线程安全的</w:t>
+        <w:t>线程安全类：当多个线程访问某个类时</w:t>
+      </w:r>
+      <w:r>
+        <w:rPr>
+          <w:rFonts w:ascii="Consolas" w:eastAsia="宋体" w:hAnsi="Consolas" w:cs="Consolas"/>
+          <w:sz w:val="32"/>
+          <w:szCs w:val="32"/>
+        </w:rPr>
+        <w:t>,</w:t>
+      </w:r>
+      <w:r>
+        <w:rPr>
+          <w:rFonts w:ascii="Consolas" w:eastAsia="宋体" w:hAnsi="Consolas" w:cs="Consolas"/>
+          <w:sz w:val="32"/>
+          <w:szCs w:val="32"/>
+        </w:rPr>
+        <w:t>这个类始终保持正确行为那么这个类是线程安全的</w:t>
       </w:r>
     </w:p>
     <w:p>
@@ -84,15 +100,47 @@
           <w:sz w:val="32"/>
           <w:szCs w:val="32"/>
         </w:rPr>
-        <w:t>既不包含任何域，也不包含对任何其他域的引用。使用的局部变量存于</w:t>
-      </w:r>
-      <w:r>
-        <w:rPr>
-          <w:rFonts w:ascii="Consolas" w:eastAsia="宋体" w:hAnsi="Consolas" w:cs="Consolas" w:hint="eastAsia"/>
-          <w:sz w:val="32"/>
-          <w:szCs w:val="32"/>
-        </w:rPr>
-        <w:t>栈中的局部变量里，只能由正在执行的线程访问</w:t>
+        <w:t>既不包含任何域</w:t>
+      </w:r>
+      <w:r>
+        <w:rPr>
+          <w:rFonts w:ascii="Consolas" w:eastAsia="宋体" w:hAnsi="Consolas" w:cs="Consolas" w:hint="eastAsia"/>
+          <w:sz w:val="32"/>
+          <w:szCs w:val="32"/>
+        </w:rPr>
+        <w:t>,</w:t>
+      </w:r>
+      <w:r>
+        <w:rPr>
+          <w:rFonts w:ascii="Consolas" w:eastAsia="宋体" w:hAnsi="Consolas" w:cs="Consolas" w:hint="eastAsia"/>
+          <w:sz w:val="32"/>
+          <w:szCs w:val="32"/>
+        </w:rPr>
+        <w:t>也不包含对任何其他域的引用。使用的局部变量存于</w:t>
+      </w:r>
+      <w:r>
+        <w:rPr>
+          <w:rFonts w:ascii="Consolas" w:eastAsia="宋体" w:hAnsi="Consolas" w:cs="Consolas" w:hint="eastAsia"/>
+          <w:sz w:val="32"/>
+          <w:szCs w:val="32"/>
+        </w:rPr>
+        <w:t>栈中的局部变量里</w:t>
+      </w:r>
+      <w:r>
+        <w:rPr>
+          <w:rFonts w:ascii="Consolas" w:eastAsia="宋体" w:hAnsi="Consolas" w:cs="Consolas" w:hint="eastAsia"/>
+          <w:sz w:val="32"/>
+          <w:szCs w:val="32"/>
+        </w:rPr>
+        <w:t>,</w:t>
+      </w:r>
+      <w:r>
+        <w:rPr>
+          <w:rFonts w:ascii="Consolas" w:eastAsia="宋体" w:hAnsi="Consolas" w:cs="Consolas" w:hint="eastAsia"/>
+          <w:sz w:val="32"/>
+          <w:szCs w:val="32"/>
+        </w:rPr>
+        <w:t>只能由正在执行的线程访问</w:t>
       </w:r>
     </w:p>
     <w:p>
@@ -150,7 +198,23 @@
           <w:sz w:val="32"/>
           <w:szCs w:val="32"/>
         </w:rPr>
-        <w:t>关键字。同步代码块包括两部分：一个作为锁的对象引用，一个由该锁保护的代码块。以</w:t>
+        <w:t>关键字。同步代码块包括两部分：一个作为锁的对象引用</w:t>
+      </w:r>
+      <w:r>
+        <w:rPr>
+          <w:rFonts w:ascii="Consolas" w:eastAsia="宋体" w:hAnsi="Consolas" w:cs="Consolas" w:hint="eastAsia"/>
+          <w:sz w:val="32"/>
+          <w:szCs w:val="32"/>
+        </w:rPr>
+        <w:t>,</w:t>
+      </w:r>
+      <w:r>
+        <w:rPr>
+          <w:rFonts w:ascii="Consolas" w:eastAsia="宋体" w:hAnsi="Consolas" w:cs="Consolas" w:hint="eastAsia"/>
+          <w:sz w:val="32"/>
+          <w:szCs w:val="32"/>
+        </w:rPr>
+        <w:t>一个由该锁保护的代码块。以</w:t>
       </w:r>
       <w:r>
         <w:rPr>
@@ -174,7 +238,23 @@
           <w:sz w:val="32"/>
           <w:szCs w:val="32"/>
         </w:rPr>
-        <w:t>修饰的方法的锁就是方法调用所在的对象，静态的</w:t>
+        <w:t>修饰的方法的锁就是方法调用所在的对象</w:t>
+      </w:r>
+      <w:r>
+        <w:rPr>
+          <w:rFonts w:ascii="Consolas" w:eastAsia="宋体" w:hAnsi="Consolas" w:cs="Consolas" w:hint="eastAsia"/>
+          <w:sz w:val="32"/>
+          <w:szCs w:val="32"/>
+        </w:rPr>
+        <w:t>,</w:t>
+      </w:r>
+      <w:r>
+        <w:rPr>
+          <w:rFonts w:ascii="Consolas" w:eastAsia="宋体" w:hAnsi="Consolas" w:cs="Consolas" w:hint="eastAsia"/>
+          <w:sz w:val="32"/>
+          <w:szCs w:val="32"/>
+        </w:rPr>
+        <w:t>静态的</w:t>
       </w:r>
       <w:r>
         <w:rPr>
@@ -232,7 +312,23 @@
           <w:sz w:val="32"/>
           <w:szCs w:val="32"/>
         </w:rPr>
-        <w:t>线程进入同步代码块之前会自动获得锁，并在退出同步代码块时自动释放锁</w:t>
+        <w:t>线程进入同步代码块之前会自动获得锁</w:t>
+      </w:r>
+      <w:r>
+        <w:rPr>
+          <w:rFonts w:ascii="Consolas" w:eastAsia="宋体" w:hAnsi="Consolas" w:cs="Consolas" w:hint="eastAsia"/>
+          <w:sz w:val="32"/>
+          <w:szCs w:val="32"/>
+        </w:rPr>
+        <w:t>,</w:t>
+      </w:r>
+      <w:r>
+        <w:rPr>
+          <w:rFonts w:ascii="Consolas" w:eastAsia="宋体" w:hAnsi="Consolas" w:cs="Consolas" w:hint="eastAsia"/>
+          <w:sz w:val="32"/>
+          <w:szCs w:val="32"/>
+        </w:rPr>
+        <w:t>并在退出同步代码块时自动释放锁</w:t>
       </w:r>
       <w:r>
         <w:rPr>
@@ -258,7 +354,23 @@
           <w:sz w:val="32"/>
           <w:szCs w:val="32"/>
         </w:rPr>
-        <w:t>重入：如果某个线程视图获得一个已经由它自己持有的锁，那么这个请求就会成功。</w:t>
+        <w:t>重入：如果某个线程视图获得一个已经由它自己持有的锁</w:t>
+      </w:r>
+      <w:r>
+        <w:rPr>
+          <w:rFonts w:ascii="Consolas" w:eastAsia="宋体" w:hAnsi="Consolas" w:cs="Consolas" w:hint="eastAsia"/>
+          <w:sz w:val="32"/>
+          <w:szCs w:val="32"/>
+        </w:rPr>
+        <w:t>,</w:t>
+      </w:r>
+      <w:r>
+        <w:rPr>
+          <w:rFonts w:ascii="Consolas" w:eastAsia="宋体" w:hAnsi="Consolas" w:cs="Consolas" w:hint="eastAsia"/>
+          <w:sz w:val="32"/>
+          <w:szCs w:val="32"/>
+        </w:rPr>
+        <w:t>那么这个请求就会成功。</w:t>
       </w:r>
       <w:r>
         <w:rPr>
@@ -290,7 +402,15 @@
           <w:sz w:val="32"/>
           <w:szCs w:val="32"/>
         </w:rPr>
-        <w:t>当线程请求一个未被持有的锁时，</w:t>
+        <w:t>当线程请求一个未被持有的锁时</w:t>
+      </w:r>
+      <w:r>
+        <w:rPr>
+          <w:rFonts w:ascii="Consolas" w:eastAsia="宋体" w:hAnsi="Consolas" w:cs="Consolas" w:hint="eastAsia"/>
+          <w:sz w:val="32"/>
+          <w:szCs w:val="32"/>
+        </w:rPr>
+        <w:t>,</w:t>
       </w:r>
       <w:r>
         <w:rPr>
@@ -322,7 +442,23 @@
           <w:sz w:val="32"/>
           <w:szCs w:val="32"/>
         </w:rPr>
-        <w:t>如果同一个线程再次获取这个锁，计数值将</w:t>
+        <w:t>如果同一个线程再次获取这个锁</w:t>
+      </w:r>
+      <w:r>
+        <w:rPr>
+          <w:rFonts w:ascii="Consolas" w:eastAsia="宋体" w:hAnsi="Consolas" w:cs="Consolas" w:hint="eastAsia"/>
+          <w:sz w:val="32"/>
+          <w:szCs w:val="32"/>
+        </w:rPr>
+        <w:t>,</w:t>
+      </w:r>
+      <w:r>
+        <w:rPr>
+          <w:rFonts w:ascii="Consolas" w:eastAsia="宋体" w:hAnsi="Consolas" w:cs="Consolas" w:hint="eastAsia"/>
+          <w:sz w:val="32"/>
+          <w:szCs w:val="32"/>
+        </w:rPr>
+        <w:t>计数值将</w:t>
       </w:r>
       <w:r>
         <w:rPr>
@@ -346,7 +482,31 @@
           <w:sz w:val="32"/>
           <w:szCs w:val="32"/>
         </w:rPr>
-        <w:t>，当线程退出同步代码块时计数器会相应递减，计数值为</w:t>
+        <w:t>,</w:t>
+      </w:r>
+      <w:r>
+        <w:rPr>
+          <w:rFonts w:ascii="Consolas" w:eastAsia="宋体" w:hAnsi="Consolas" w:cs="Consolas" w:hint="eastAsia"/>
+          <w:sz w:val="32"/>
+          <w:szCs w:val="32"/>
+        </w:rPr>
+        <w:t>当线程退出同步代码块时计数器会相应递减</w:t>
+      </w:r>
+      <w:r>
+        <w:rPr>
+          <w:rFonts w:ascii="Consolas" w:eastAsia="宋体" w:hAnsi="Consolas" w:cs="Consolas" w:hint="eastAsia"/>
+          <w:sz w:val="32"/>
+          <w:szCs w:val="32"/>
+        </w:rPr>
+        <w:t>,</w:t>
+      </w:r>
+      <w:r>
+        <w:rPr>
+          <w:rFonts w:ascii="Consolas" w:eastAsia="宋体" w:hAnsi="Consolas" w:cs="Consolas" w:hint="eastAsia"/>
+          <w:sz w:val="32"/>
+          <w:szCs w:val="32"/>
+        </w:rPr>
+        <w:t>计数值为</w:t>
       </w:r>
       <w:r>
         <w:rPr>
@@ -518,7 +678,39 @@
           <w:sz w:val="32"/>
           <w:szCs w:val="32"/>
         </w:rPr>
-        <w:t>类型后，编译器与运行时都会注意到这个变量是共享的，因此不会讲该变量上的操作与其他内存操作一起重排序。</w:t>
+        <w:t>类型后</w:t>
+      </w:r>
+      <w:r>
+        <w:rPr>
+          <w:rFonts w:ascii="Consolas" w:eastAsia="宋体" w:hAnsi="Consolas" w:cs="Consolas" w:hint="eastAsia"/>
+          <w:sz w:val="32"/>
+          <w:szCs w:val="32"/>
+        </w:rPr>
+        <w:t>,</w:t>
+      </w:r>
+      <w:r>
+        <w:rPr>
+          <w:rFonts w:ascii="Consolas" w:eastAsia="宋体" w:hAnsi="Consolas" w:cs="Consolas" w:hint="eastAsia"/>
+          <w:sz w:val="32"/>
+          <w:szCs w:val="32"/>
+        </w:rPr>
+        <w:t>编译器与运行时都会注意到这个变量是共享的</w:t>
+      </w:r>
+      <w:r>
+        <w:rPr>
+          <w:rFonts w:ascii="Consolas" w:eastAsia="宋体" w:hAnsi="Consolas" w:cs="Consolas" w:hint="eastAsia"/>
+          <w:sz w:val="32"/>
+          <w:szCs w:val="32"/>
+        </w:rPr>
+        <w:t>,</w:t>
+      </w:r>
+      <w:r>
+        <w:rPr>
+          <w:rFonts w:ascii="Consolas" w:eastAsia="宋体" w:hAnsi="Consolas" w:cs="Consolas" w:hint="eastAsia"/>
+          <w:sz w:val="32"/>
+          <w:szCs w:val="32"/>
+        </w:rPr>
+        <w:t>因此不会讲该变量上的操作与其他内存操作一起重排序。</w:t>
       </w:r>
       <w:r>
         <w:rPr>
@@ -542,7 +734,23 @@
           <w:sz w:val="32"/>
           <w:szCs w:val="32"/>
         </w:rPr>
-        <w:t>变量不会缓存在寄存器或者其他处理器不可见的地方，因此读取</w:t>
+        <w:t>变量不会缓存在寄存器或者其他处理器不可见的地方</w:t>
+      </w:r>
+      <w:r>
+        <w:rPr>
+          <w:rFonts w:ascii="Consolas" w:eastAsia="宋体" w:hAnsi="Consolas" w:cs="Consolas" w:hint="eastAsia"/>
+          <w:sz w:val="32"/>
+          <w:szCs w:val="32"/>
+        </w:rPr>
+        <w:t>,</w:t>
+      </w:r>
+      <w:r>
+        <w:rPr>
+          <w:rFonts w:ascii="Consolas" w:eastAsia="宋体" w:hAnsi="Consolas" w:cs="Consolas" w:hint="eastAsia"/>
+          <w:sz w:val="32"/>
+          <w:szCs w:val="32"/>
+        </w:rPr>
+        <w:t>因此读取</w:t>
       </w:r>
       <w:r>
         <w:rPr>
@@ -574,7 +782,39 @@
           <w:sz w:val="32"/>
           <w:szCs w:val="32"/>
         </w:rPr>
-        <w:t>变量时不会执行加锁操作，也不会使执行线程阻塞，因此</w:t>
+        <w:t>变量时不会执行加锁操作</w:t>
+      </w:r>
+      <w:r>
+        <w:rPr>
+          <w:rFonts w:ascii="Consolas" w:eastAsia="宋体" w:hAnsi="Consolas" w:cs="Consolas" w:hint="eastAsia"/>
+          <w:sz w:val="32"/>
+          <w:szCs w:val="32"/>
+        </w:rPr>
+        <w:t>,</w:t>
+      </w:r>
+      <w:r>
+        <w:rPr>
+          <w:rFonts w:ascii="Consolas" w:eastAsia="宋体" w:hAnsi="Consolas" w:cs="Consolas" w:hint="eastAsia"/>
+          <w:sz w:val="32"/>
+          <w:szCs w:val="32"/>
+        </w:rPr>
+        <w:t>也不会使执行线程阻塞</w:t>
+      </w:r>
+      <w:r>
+        <w:rPr>
+          <w:rFonts w:ascii="Consolas" w:eastAsia="宋体" w:hAnsi="Consolas" w:cs="Consolas" w:hint="eastAsia"/>
+          <w:sz w:val="32"/>
+          <w:szCs w:val="32"/>
+        </w:rPr>
+        <w:t>,</w:t>
+      </w:r>
+      <w:r>
+        <w:rPr>
+          <w:rFonts w:ascii="Consolas" w:eastAsia="宋体" w:hAnsi="Consolas" w:cs="Consolas" w:hint="eastAsia"/>
+          <w:sz w:val="32"/>
+          <w:szCs w:val="32"/>
+        </w:rPr>
+        <w:t>因此</w:t>
       </w:r>
       <w:r>
         <w:rPr>
@@ -624,7 +864,23 @@
           <w:sz w:val="32"/>
           <w:szCs w:val="32"/>
         </w:rPr>
-        <w:t>当且仅当满足以下所有条件时，才应该使用</w:t>
+        <w:t>当且仅当满足以下所有条件时</w:t>
+      </w:r>
+      <w:r>
+        <w:rPr>
+          <w:rFonts w:ascii="Consolas" w:eastAsia="宋体" w:hAnsi="Consolas" w:cs="Consolas" w:hint="eastAsia"/>
+          <w:sz w:val="32"/>
+          <w:szCs w:val="32"/>
+        </w:rPr>
+        <w:t>,</w:t>
+      </w:r>
+      <w:r>
+        <w:rPr>
+          <w:rFonts w:ascii="Consolas" w:eastAsia="宋体" w:hAnsi="Consolas" w:cs="Consolas" w:hint="eastAsia"/>
+          <w:sz w:val="32"/>
+          <w:szCs w:val="32"/>
+        </w:rPr>
+        <w:t>才应该使用</w:t>
       </w:r>
       <w:r>
         <w:rPr>
@@ -658,7 +914,23 @@
           <w:sz w:val="32"/>
           <w:szCs w:val="32"/>
         </w:rPr>
-        <w:t>对变量的写入操作不依赖变量当前的值，或者只有单个线程更新变量的值</w:t>
+        <w:t>对变量的写入操作不依赖变量当前的值</w:t>
+      </w:r>
+      <w:r>
+        <w:rPr>
+          <w:rFonts w:ascii="Consolas" w:eastAsia="宋体" w:hAnsi="Consolas" w:cs="Consolas" w:hint="eastAsia"/>
+          <w:sz w:val="32"/>
+          <w:szCs w:val="32"/>
+        </w:rPr>
+        <w:t>,</w:t>
+      </w:r>
+      <w:r>
+        <w:rPr>
+          <w:rFonts w:ascii="Consolas" w:eastAsia="宋体" w:hAnsi="Consolas" w:cs="Consolas" w:hint="eastAsia"/>
+          <w:sz w:val="32"/>
+          <w:szCs w:val="32"/>
+        </w:rPr>
+        <w:t>或者只有单个线程更新变量的值</w:t>
       </w:r>
     </w:p>
     <w:p>
@@ -763,7 +1035,15 @@
           <w:sz w:val="32"/>
           <w:szCs w:val="32"/>
         </w:rPr>
-        <w:t>维持线程封闭性的方法。这个类能使线程中的某个值与保存值的对象关联起来，</w:t>
+        <w:t>维持线程封闭性的方法。这个类能使线程中的某个值与保存值的对象关联起来</w:t>
+      </w:r>
+      <w:r>
+        <w:rPr>
+          <w:rFonts w:ascii="Consolas" w:eastAsia="宋体" w:hAnsi="Consolas" w:cs="Consolas" w:hint="eastAsia"/>
+          <w:sz w:val="32"/>
+          <w:szCs w:val="32"/>
+        </w:rPr>
+        <w:t>,</w:t>
       </w:r>
       <w:r>
         <w:rPr>
@@ -811,7 +1091,39 @@
           <w:sz w:val="32"/>
           <w:szCs w:val="32"/>
         </w:rPr>
-        <w:t>等访问接口或方法，这些方法为每个使用该变量的线程都存有一份独立的副本，因为</w:t>
+        <w:t>等访问接口或方法</w:t>
+      </w:r>
+      <w:r>
+        <w:rPr>
+          <w:rFonts w:ascii="Consolas" w:eastAsia="宋体" w:hAnsi="Consolas" w:cs="Consolas" w:hint="eastAsia"/>
+          <w:sz w:val="32"/>
+          <w:szCs w:val="32"/>
+        </w:rPr>
+        <w:t>,</w:t>
+      </w:r>
+      <w:r>
+        <w:rPr>
+          <w:rFonts w:ascii="Consolas" w:eastAsia="宋体" w:hAnsi="Consolas" w:cs="Consolas" w:hint="eastAsia"/>
+          <w:sz w:val="32"/>
+          <w:szCs w:val="32"/>
+        </w:rPr>
+        <w:t>这些方法为每个使用该变量的线程都存有一份独立的副本</w:t>
+      </w:r>
+      <w:r>
+        <w:rPr>
+          <w:rFonts w:ascii="Consolas" w:eastAsia="宋体" w:hAnsi="Consolas" w:cs="Consolas" w:hint="eastAsia"/>
+          <w:sz w:val="32"/>
+          <w:szCs w:val="32"/>
+        </w:rPr>
+        <w:t>,</w:t>
+      </w:r>
+      <w:r>
+        <w:rPr>
+          <w:rFonts w:ascii="Consolas" w:eastAsia="宋体" w:hAnsi="Consolas" w:cs="Consolas" w:hint="eastAsia"/>
+          <w:sz w:val="32"/>
+          <w:szCs w:val="32"/>
+        </w:rPr>
+        <w:t>因为</w:t>
       </w:r>
       <w:r>
         <w:rPr>
@@ -901,14 +1213,30 @@
           <w:sz w:val="32"/>
           <w:szCs w:val="32"/>
         </w:rPr>
-        <w:t>对象中，每个线程都会拥有属于自己的连接。</w:t>
+        <w:t>对象中</w:t>
+      </w:r>
+      <w:r>
+        <w:rPr>
+          <w:rFonts w:ascii="Consolas" w:eastAsia="宋体" w:hAnsi="Consolas" w:cs="Consolas" w:hint="eastAsia"/>
+          <w:sz w:val="32"/>
+          <w:szCs w:val="32"/>
+        </w:rPr>
+        <w:t>,</w:t>
+      </w:r>
+      <w:r>
+        <w:rPr>
+          <w:rFonts w:ascii="Consolas" w:eastAsia="宋体" w:hAnsi="Consolas" w:cs="Consolas" w:hint="eastAsia"/>
+          <w:sz w:val="32"/>
+          <w:szCs w:val="32"/>
+        </w:rPr>
+        <w:t>每个线程都会拥有属于自己的连接。</w:t>
       </w:r>
     </w:p>
     <w:p>
       <w:pPr>
         <w:widowControl/>
         <w:rPr>
-          <w:rFonts w:ascii="Consolas" w:eastAsia="宋体" w:hAnsi="Consolas" w:cs="Consolas"/>
+          <w:rFonts w:ascii="Consolas" w:eastAsia="宋体" w:hAnsi="Consolas" w:cs="Consolas" w:hint="eastAsia"/>
           <w:sz w:val="32"/>
           <w:szCs w:val="32"/>
         </w:rPr>
@@ -933,6 +1261,519 @@
         <w:rPr>
           <w:rFonts w:ascii="宋体" w:eastAsia="宋体" w:hAnsi="宋体" w:cs="宋体"/>
         </w:rPr>
+        <w:t>容器的线程安全</w:t>
+      </w:r>
+    </w:p>
+    <w:p>
+      <w:pPr>
+        <w:widowControl/>
+        <w:rPr>
+          <w:rFonts w:ascii="Consolas" w:eastAsia="宋体" w:hAnsi="Consolas" w:cs="Consolas"/>
+          <w:sz w:val="32"/>
+          <w:szCs w:val="32"/>
+        </w:rPr>
+      </w:pPr>
+      <w:r>
+        <w:rPr>
+          <w:rFonts w:ascii="Consolas" w:eastAsia="宋体" w:hAnsi="Consolas" w:cs="Consolas" w:hint="eastAsia"/>
+          <w:sz w:val="32"/>
+          <w:szCs w:val="32"/>
+        </w:rPr>
+        <w:t>java</w:t>
+      </w:r>
+      <w:r>
+        <w:rPr>
+          <w:rFonts w:ascii="Consolas" w:eastAsia="宋体" w:hAnsi="Consolas" w:cs="Consolas" w:hint="eastAsia"/>
+          <w:sz w:val="32"/>
+          <w:szCs w:val="32"/>
+        </w:rPr>
+        <w:t>支持并发的容器</w:t>
+      </w:r>
+    </w:p>
+    <w:p>
+      <w:pPr>
+        <w:widowControl/>
+        <w:rPr>
+          <w:rFonts w:ascii="Consolas" w:eastAsia="宋体" w:hAnsi="Consolas" w:cs="Consolas"/>
+          <w:sz w:val="32"/>
+          <w:szCs w:val="32"/>
+        </w:rPr>
+      </w:pPr>
+      <w:r>
+        <w:rPr>
+          <w:rFonts w:ascii="Consolas" w:eastAsia="宋体" w:hAnsi="Consolas" w:cs="Consolas"/>
+          <w:sz w:val="32"/>
+          <w:szCs w:val="32"/>
+        </w:rPr>
+        <w:t>Map:hashtable,</w:t>
+      </w:r>
+      <w:r>
+        <w:rPr>
+          <w:rFonts w:ascii="Consolas" w:eastAsia="宋体" w:hAnsi="Consolas" w:cs="Consolas"/>
+          <w:sz w:val="32"/>
+          <w:szCs w:val="32"/>
+        </w:rPr>
+        <w:t>该类的方法都是通过</w:t>
+      </w:r>
+      <w:r>
+        <w:rPr>
+          <w:rFonts w:ascii="Consolas" w:eastAsia="宋体" w:hAnsi="Consolas" w:cs="Consolas"/>
+          <w:sz w:val="32"/>
+          <w:szCs w:val="32"/>
+        </w:rPr>
+        <w:t>synchronized</w:t>
+      </w:r>
+      <w:r>
+        <w:rPr>
+          <w:rFonts w:ascii="Consolas" w:eastAsia="宋体" w:hAnsi="Consolas" w:cs="Consolas"/>
+          <w:sz w:val="32"/>
+          <w:szCs w:val="32"/>
+        </w:rPr>
+        <w:t>来进行方法层次同步的</w:t>
+      </w:r>
+      <w:r>
+        <w:rPr>
+          <w:rFonts w:ascii="Consolas" w:eastAsia="宋体" w:hAnsi="Consolas" w:cs="Consolas" w:hint="eastAsia"/>
+          <w:sz w:val="32"/>
+          <w:szCs w:val="32"/>
+        </w:rPr>
+        <w:t>,</w:t>
+      </w:r>
+      <w:r>
+        <w:rPr>
+          <w:rFonts w:ascii="Consolas" w:eastAsia="宋体" w:hAnsi="Consolas" w:cs="Consolas"/>
+          <w:sz w:val="32"/>
+          <w:szCs w:val="32"/>
+        </w:rPr>
+        <w:t>以达到线程安全</w:t>
+      </w:r>
+      <w:r>
+        <w:rPr>
+          <w:rFonts w:ascii="Consolas" w:eastAsia="宋体" w:hAnsi="Consolas" w:cs="Consolas" w:hint="eastAsia"/>
+          <w:sz w:val="32"/>
+          <w:szCs w:val="32"/>
+        </w:rPr>
+        <w:t>的作用。性能更好的</w:t>
+      </w:r>
+      <w:r>
+        <w:rPr>
+          <w:rFonts w:ascii="Consolas" w:eastAsia="宋体" w:hAnsi="Consolas" w:cs="Consolas" w:hint="eastAsia"/>
+          <w:sz w:val="32"/>
+          <w:szCs w:val="32"/>
+        </w:rPr>
+        <w:t>map</w:t>
+      </w:r>
+      <w:r>
+        <w:rPr>
+          <w:rFonts w:ascii="Consolas" w:eastAsia="宋体" w:hAnsi="Consolas" w:cs="Consolas" w:hint="eastAsia"/>
+          <w:sz w:val="32"/>
+          <w:szCs w:val="32"/>
+        </w:rPr>
+        <w:t>为</w:t>
+      </w:r>
+      <w:r>
+        <w:rPr>
+          <w:rFonts w:ascii="Consolas" w:eastAsia="宋体" w:hAnsi="Consolas" w:cs="Consolas" w:hint="eastAsia"/>
+          <w:sz w:val="32"/>
+          <w:szCs w:val="32"/>
+        </w:rPr>
+        <w:t>C</w:t>
+      </w:r>
+      <w:r>
+        <w:rPr>
+          <w:rFonts w:ascii="Consolas" w:eastAsia="宋体" w:hAnsi="Consolas" w:cs="Consolas"/>
+          <w:sz w:val="32"/>
+          <w:szCs w:val="32"/>
+        </w:rPr>
+        <w:t>o</w:t>
+      </w:r>
+      <w:r>
+        <w:rPr>
+          <w:rFonts w:ascii="Consolas" w:eastAsia="宋体" w:hAnsi="Consolas" w:cs="Consolas" w:hint="eastAsia"/>
+          <w:sz w:val="32"/>
+          <w:szCs w:val="32"/>
+        </w:rPr>
+        <w:t>ncurrent</w:t>
+      </w:r>
+      <w:r>
+        <w:rPr>
+          <w:rFonts w:ascii="Consolas" w:eastAsia="宋体" w:hAnsi="Consolas" w:cs="Consolas"/>
+          <w:sz w:val="32"/>
+          <w:szCs w:val="32"/>
+        </w:rPr>
+        <w:t>hashMap,</w:t>
+      </w:r>
+      <w:r>
+        <w:rPr>
+          <w:rFonts w:ascii="Consolas" w:eastAsia="宋体" w:hAnsi="Consolas" w:cs="Consolas"/>
+          <w:sz w:val="32"/>
+          <w:szCs w:val="32"/>
+        </w:rPr>
+        <w:t>相比</w:t>
+      </w:r>
+      <w:r>
+        <w:rPr>
+          <w:rFonts w:ascii="Consolas" w:eastAsia="宋体" w:hAnsi="Consolas" w:cs="Consolas"/>
+          <w:sz w:val="32"/>
+          <w:szCs w:val="32"/>
+        </w:rPr>
+        <w:t>Hashtable</w:t>
+      </w:r>
+      <w:r>
+        <w:rPr>
+          <w:rFonts w:ascii="Consolas" w:eastAsia="宋体" w:hAnsi="Consolas" w:cs="Consolas"/>
+          <w:sz w:val="32"/>
+          <w:szCs w:val="32"/>
+        </w:rPr>
+        <w:t>效率上提高很大同时兼顾线程安全</w:t>
+      </w:r>
+      <w:r>
+        <w:rPr>
+          <w:rFonts w:ascii="Consolas" w:eastAsia="宋体" w:hAnsi="Consolas" w:cs="Consolas" w:hint="eastAsia"/>
+          <w:sz w:val="32"/>
+          <w:szCs w:val="32"/>
+        </w:rPr>
+        <w:t>。</w:t>
+      </w:r>
+      <w:r>
+        <w:rPr>
+          <w:rFonts w:ascii="Consolas" w:eastAsia="宋体" w:hAnsi="Consolas" w:cs="Consolas"/>
+          <w:sz w:val="32"/>
+          <w:szCs w:val="32"/>
+        </w:rPr>
+        <w:t>ConcurrentHashMap</w:t>
+      </w:r>
+      <w:r>
+        <w:rPr>
+          <w:rFonts w:ascii="Consolas" w:eastAsia="宋体" w:hAnsi="Consolas" w:cs="Consolas"/>
+          <w:sz w:val="32"/>
+          <w:szCs w:val="32"/>
+        </w:rPr>
+        <w:t>允许多个修改并发操作</w:t>
+      </w:r>
+      <w:r>
+        <w:rPr>
+          <w:rFonts w:ascii="Consolas" w:eastAsia="宋体" w:hAnsi="Consolas" w:cs="Consolas" w:hint="eastAsia"/>
+          <w:sz w:val="32"/>
+          <w:szCs w:val="32"/>
+        </w:rPr>
+        <w:t>,</w:t>
+      </w:r>
+      <w:r>
+        <w:rPr>
+          <w:rFonts w:ascii="Consolas" w:eastAsia="宋体" w:hAnsi="Consolas" w:cs="Consolas"/>
+          <w:sz w:val="32"/>
+          <w:szCs w:val="32"/>
+        </w:rPr>
+        <w:t>因为</w:t>
+      </w:r>
+      <w:r>
+        <w:rPr>
+          <w:rFonts w:ascii="Consolas" w:eastAsia="宋体" w:hAnsi="Consolas" w:cs="Consolas"/>
+          <w:sz w:val="32"/>
+          <w:szCs w:val="32"/>
+        </w:rPr>
+        <w:t>ConcurrentHaspMap</w:t>
+      </w:r>
+      <w:r>
+        <w:rPr>
+          <w:rFonts w:ascii="Consolas" w:eastAsia="宋体" w:hAnsi="Consolas" w:cs="Consolas"/>
+          <w:sz w:val="32"/>
+          <w:szCs w:val="32"/>
+        </w:rPr>
+        <w:t>采用了内部使用段机制</w:t>
+      </w:r>
+      <w:r>
+        <w:rPr>
+          <w:rFonts w:ascii="Consolas" w:eastAsia="宋体" w:hAnsi="Consolas" w:cs="Consolas" w:hint="eastAsia"/>
+          <w:sz w:val="32"/>
+          <w:szCs w:val="32"/>
+        </w:rPr>
+        <w:t>,</w:t>
+      </w:r>
+      <w:r>
+        <w:rPr>
+          <w:rFonts w:ascii="Consolas" w:eastAsia="宋体" w:hAnsi="Consolas" w:cs="Consolas"/>
+          <w:sz w:val="32"/>
+          <w:szCs w:val="32"/>
+        </w:rPr>
+        <w:t>将</w:t>
+      </w:r>
+      <w:r>
+        <w:rPr>
+          <w:rFonts w:ascii="Consolas" w:eastAsia="宋体" w:hAnsi="Consolas" w:cs="Consolas"/>
+          <w:sz w:val="32"/>
+          <w:szCs w:val="32"/>
+        </w:rPr>
+        <w:t>ConcurrentHashMap</w:t>
+      </w:r>
+      <w:r>
+        <w:rPr>
+          <w:rFonts w:ascii="Consolas" w:eastAsia="宋体" w:hAnsi="Consolas" w:cs="Consolas"/>
+          <w:sz w:val="32"/>
+          <w:szCs w:val="32"/>
+        </w:rPr>
+        <w:t>分成了很多段</w:t>
+      </w:r>
+      <w:r>
+        <w:rPr>
+          <w:rFonts w:ascii="Consolas" w:eastAsia="宋体" w:hAnsi="Consolas" w:cs="Consolas" w:hint="eastAsia"/>
+          <w:sz w:val="32"/>
+          <w:szCs w:val="32"/>
+        </w:rPr>
+        <w:t>,</w:t>
+      </w:r>
+      <w:r>
+        <w:rPr>
+          <w:rFonts w:ascii="Consolas" w:eastAsia="宋体" w:hAnsi="Consolas" w:cs="Consolas" w:hint="eastAsia"/>
+          <w:sz w:val="32"/>
+          <w:szCs w:val="32"/>
+        </w:rPr>
+        <w:t>只要不是在同一个小段上写就可以并发。</w:t>
+      </w:r>
+    </w:p>
+    <w:p>
+      <w:pPr>
+        <w:widowControl/>
+        <w:rPr>
+          <w:rFonts w:ascii="Consolas" w:eastAsia="宋体" w:hAnsi="Consolas" w:cs="Consolas" w:hint="eastAsia"/>
+          <w:sz w:val="32"/>
+          <w:szCs w:val="32"/>
+        </w:rPr>
+      </w:pPr>
+      <w:r>
+        <w:rPr>
+          <w:rFonts w:ascii="Consolas" w:eastAsia="宋体" w:hAnsi="Consolas" w:cs="Consolas"/>
+          <w:sz w:val="32"/>
+          <w:szCs w:val="32"/>
+        </w:rPr>
+        <w:t>Collection</w:t>
+      </w:r>
+      <w:r>
+        <w:rPr>
+          <w:rFonts w:ascii="Consolas" w:eastAsia="宋体" w:hAnsi="Consolas" w:cs="Consolas" w:hint="eastAsia"/>
+          <w:sz w:val="32"/>
+          <w:szCs w:val="32"/>
+        </w:rPr>
+        <w:t>：</w:t>
+      </w:r>
+      <w:r>
+        <w:rPr>
+          <w:rFonts w:ascii="Consolas" w:eastAsia="宋体" w:hAnsi="Consolas" w:cs="Consolas"/>
+          <w:sz w:val="32"/>
+          <w:szCs w:val="32"/>
+        </w:rPr>
+        <w:t>CopyOnWriteArraySet</w:t>
+      </w:r>
+      <w:r>
+        <w:rPr>
+          <w:rFonts w:ascii="Consolas" w:eastAsia="宋体" w:hAnsi="Consolas" w:cs="Consolas" w:hint="eastAsia"/>
+          <w:sz w:val="32"/>
+          <w:szCs w:val="32"/>
+        </w:rPr>
+        <w:t>、</w:t>
+      </w:r>
+      <w:r>
+        <w:rPr>
+          <w:rFonts w:ascii="Consolas" w:eastAsia="宋体" w:hAnsi="Consolas" w:cs="Consolas"/>
+          <w:sz w:val="32"/>
+          <w:szCs w:val="32"/>
+        </w:rPr>
+        <w:t>CopyOnWriteArrayList/Vector.</w:t>
+      </w:r>
+      <w:r>
+        <w:rPr>
+          <w:rFonts w:ascii="Consolas" w:eastAsia="宋体" w:hAnsi="Consolas" w:cs="Consolas"/>
+          <w:sz w:val="32"/>
+          <w:szCs w:val="32"/>
+        </w:rPr>
+        <w:t>使用</w:t>
+      </w:r>
+      <w:r>
+        <w:rPr>
+          <w:rFonts w:ascii="Consolas" w:eastAsia="宋体" w:hAnsi="Consolas" w:cs="Consolas"/>
+          <w:sz w:val="32"/>
+          <w:szCs w:val="32"/>
+        </w:rPr>
+        <w:t>Copy</w:t>
+      </w:r>
+      <w:r>
+        <w:rPr>
+          <w:rFonts w:ascii="Consolas" w:eastAsia="宋体" w:hAnsi="Consolas" w:cs="Consolas" w:hint="eastAsia"/>
+          <w:sz w:val="32"/>
+          <w:szCs w:val="32"/>
+        </w:rPr>
+        <w:t>OnWrite</w:t>
+      </w:r>
+      <w:r>
+        <w:rPr>
+          <w:rFonts w:ascii="Consolas" w:eastAsia="宋体" w:hAnsi="Consolas" w:cs="Consolas" w:hint="eastAsia"/>
+          <w:sz w:val="32"/>
+          <w:szCs w:val="32"/>
+        </w:rPr>
+        <w:t>机制</w:t>
+      </w:r>
+      <w:r>
+        <w:rPr>
+          <w:rFonts w:ascii="Consolas" w:eastAsia="宋体" w:hAnsi="Consolas" w:cs="Consolas" w:hint="eastAsia"/>
+          <w:sz w:val="32"/>
+          <w:szCs w:val="32"/>
+        </w:rPr>
+        <w:t>,</w:t>
+      </w:r>
+      <w:r>
+        <w:rPr>
+          <w:rFonts w:ascii="Consolas" w:eastAsia="宋体" w:hAnsi="Consolas" w:cs="Consolas" w:hint="eastAsia"/>
+          <w:sz w:val="32"/>
+          <w:szCs w:val="32"/>
+        </w:rPr>
+        <w:t>即当往容器里添加元素的时候</w:t>
+      </w:r>
+      <w:r>
+        <w:rPr>
+          <w:rFonts w:ascii="Consolas" w:eastAsia="宋体" w:hAnsi="Consolas" w:cs="Consolas" w:hint="eastAsia"/>
+          <w:sz w:val="32"/>
+          <w:szCs w:val="32"/>
+        </w:rPr>
+        <w:t>,</w:t>
+      </w:r>
+      <w:r>
+        <w:rPr>
+          <w:rFonts w:ascii="Consolas" w:eastAsia="宋体" w:hAnsi="Consolas" w:cs="Consolas" w:hint="eastAsia"/>
+          <w:sz w:val="32"/>
+          <w:szCs w:val="32"/>
+        </w:rPr>
+        <w:t>先对这个容器进行一次复制</w:t>
+      </w:r>
+      <w:r>
+        <w:rPr>
+          <w:rFonts w:ascii="Consolas" w:eastAsia="宋体" w:hAnsi="Consolas" w:cs="Consolas" w:hint="eastAsia"/>
+          <w:sz w:val="32"/>
+          <w:szCs w:val="32"/>
+        </w:rPr>
+        <w:t>,</w:t>
+      </w:r>
+      <w:r>
+        <w:rPr>
+          <w:rFonts w:ascii="Consolas" w:eastAsia="宋体" w:hAnsi="Consolas" w:cs="Consolas" w:hint="eastAsia"/>
+          <w:sz w:val="32"/>
+          <w:szCs w:val="32"/>
+        </w:rPr>
+        <w:t>对副本进行写操作。写操作结束后</w:t>
+      </w:r>
+      <w:r>
+        <w:rPr>
+          <w:rFonts w:ascii="Consolas" w:eastAsia="宋体" w:hAnsi="Consolas" w:cs="Consolas" w:hint="eastAsia"/>
+          <w:sz w:val="32"/>
+          <w:szCs w:val="32"/>
+        </w:rPr>
+        <w:t>,</w:t>
+      </w:r>
+      <w:r>
+        <w:rPr>
+          <w:rFonts w:ascii="Consolas" w:eastAsia="宋体" w:hAnsi="Consolas" w:cs="Consolas" w:hint="eastAsia"/>
+          <w:sz w:val="32"/>
+          <w:szCs w:val="32"/>
+        </w:rPr>
+        <w:t>将原容器的引用指向新副本容器</w:t>
+      </w:r>
+      <w:r>
+        <w:rPr>
+          <w:rFonts w:ascii="Consolas" w:eastAsia="宋体" w:hAnsi="Consolas" w:cs="Consolas" w:hint="eastAsia"/>
+          <w:sz w:val="32"/>
+          <w:szCs w:val="32"/>
+        </w:rPr>
+        <w:t>,</w:t>
+      </w:r>
+      <w:r>
+        <w:rPr>
+          <w:rFonts w:ascii="Consolas" w:eastAsia="宋体" w:hAnsi="Consolas" w:cs="Consolas" w:hint="eastAsia"/>
+          <w:sz w:val="32"/>
+          <w:szCs w:val="32"/>
+        </w:rPr>
+        <w:t>就完成了写的刷新</w:t>
+      </w:r>
+      <w:r>
+        <w:rPr>
+          <w:rFonts w:ascii="Consolas" w:eastAsia="宋体" w:hAnsi="Consolas" w:cs="Consolas" w:hint="eastAsia"/>
+          <w:sz w:val="32"/>
+          <w:szCs w:val="32"/>
+        </w:rPr>
+        <w:t>。</w:t>
+      </w:r>
+      <w:r>
+        <w:rPr>
+          <w:rFonts w:ascii="Consolas" w:eastAsia="宋体" w:hAnsi="Consolas" w:cs="Consolas" w:hint="eastAsia"/>
+          <w:sz w:val="32"/>
+          <w:szCs w:val="32"/>
+        </w:rPr>
+        <w:t>缺点是如果容器较大会占用较多内存</w:t>
+      </w:r>
+      <w:r>
+        <w:rPr>
+          <w:rFonts w:ascii="Consolas" w:eastAsia="宋体" w:hAnsi="Consolas" w:cs="Consolas" w:hint="eastAsia"/>
+          <w:sz w:val="32"/>
+          <w:szCs w:val="32"/>
+        </w:rPr>
+        <w:t>,</w:t>
+      </w:r>
+      <w:r>
+        <w:rPr>
+          <w:rFonts w:ascii="Consolas" w:eastAsia="宋体" w:hAnsi="Consolas" w:cs="Consolas" w:hint="eastAsia"/>
+          <w:sz w:val="32"/>
+          <w:szCs w:val="32"/>
+        </w:rPr>
+        <w:t>还有在写操作时只能在最终结束后使数据同步</w:t>
+      </w:r>
+      <w:r>
+        <w:rPr>
+          <w:rFonts w:ascii="Consolas" w:eastAsia="宋体" w:hAnsi="Consolas" w:cs="Consolas" w:hint="eastAsia"/>
+          <w:sz w:val="32"/>
+          <w:szCs w:val="32"/>
+        </w:rPr>
+        <w:t>,</w:t>
+      </w:r>
+      <w:r>
+        <w:rPr>
+          <w:rFonts w:ascii="Consolas" w:eastAsia="宋体" w:hAnsi="Consolas" w:cs="Consolas" w:hint="eastAsia"/>
+          <w:sz w:val="32"/>
+          <w:szCs w:val="32"/>
+        </w:rPr>
+        <w:t>不能实时同步。</w:t>
+      </w:r>
+      <w:r>
+        <w:rPr>
+          <w:rFonts w:ascii="Consolas" w:eastAsia="宋体" w:hAnsi="Consolas" w:cs="Consolas" w:hint="eastAsia"/>
+          <w:sz w:val="32"/>
+          <w:szCs w:val="32"/>
+        </w:rPr>
+        <w:t>适用于读操作多写操作少的场景。</w:t>
+      </w:r>
+    </w:p>
+    <w:p>
+      <w:pPr>
+        <w:pStyle w:val="2"/>
+        <w:jc w:val="both"/>
+        <w:rPr>
+          <w:rFonts w:ascii="宋体" w:eastAsia="宋体" w:hAnsi="宋体" w:cs="宋体"/>
+        </w:rPr>
+      </w:pPr>
+      <w:r>
+        <w:rPr>
+          <w:rFonts w:ascii="宋体" w:eastAsia="宋体" w:hAnsi="宋体" w:cs="宋体" w:hint="eastAsia"/>
+        </w:rPr>
+        <w:t>三</w:t>
+      </w:r>
+      <w:r>
+        <w:rPr>
+          <w:rFonts w:ascii="宋体" w:eastAsia="宋体" w:hAnsi="宋体" w:cs="宋体" w:hint="eastAsia"/>
+        </w:rPr>
+        <w:t>、</w:t>
+      </w:r>
+      <w:r>
+        <w:rPr>
+          <w:rFonts w:ascii="宋体" w:eastAsia="宋体" w:hAnsi="宋体" w:cs="宋体"/>
+        </w:rPr>
         <w:t>java克隆</w:t>
       </w:r>
     </w:p>
@@ -967,256 +1808,1234 @@
         <w:jc w:val="both"/>
         <w:rPr>
           <w:rFonts w:ascii="宋体" w:eastAsia="宋体" w:hAnsi="宋体" w:cs="宋体"/>
+          <w:sz w:val="32"/>
+          <w:szCs w:val="32"/>
+        </w:rPr>
+      </w:pPr>
+      <w:r>
+        <w:rPr>
+          <w:rFonts w:ascii="宋体" w:eastAsia="宋体" w:hAnsi="宋体" w:cs="宋体"/>
+          <w:sz w:val="32"/>
+          <w:szCs w:val="32"/>
+        </w:rPr>
+        <w:t>深克隆 会对对象成员变量也克隆(实现深克隆的方法：序列化与反序列化(需要实现Serializable接口))</w:t>
+      </w:r>
+    </w:p>
+    <w:p>
+      <w:pPr>
+        <w:jc w:val="both"/>
+        <w:rPr>
+          <w:rFonts w:ascii="宋体" w:eastAsia="宋体" w:hAnsi="宋体" w:cs="宋体"/>
+          <w:sz w:val="32"/>
+          <w:szCs w:val="32"/>
+        </w:rPr>
+      </w:pPr>
+    </w:p>
+    <w:p>
+      <w:pPr>
+        <w:jc w:val="both"/>
+        <w:rPr>
+          <w:rFonts w:ascii="宋体" w:eastAsia="宋体" w:hAnsi="宋体" w:cs="宋体"/>
+          <w:sz w:val="32"/>
+          <w:szCs w:val="32"/>
+        </w:rPr>
+      </w:pPr>
+      <w:r>
+        <w:rPr>
+          <w:rFonts w:ascii="宋体" w:eastAsia="宋体" w:hAnsi="宋体" w:cs="宋体"/>
+          <w:sz w:val="32"/>
+          <w:szCs w:val="32"/>
+        </w:rPr>
+        <w:t xml:space="preserve">public Object deepClone() </w:t>
+      </w:r>
+    </w:p>
+    <w:p>
+      <w:pPr>
+        <w:jc w:val="both"/>
+        <w:rPr>
+          <w:rFonts w:ascii="宋体" w:eastAsia="宋体" w:hAnsi="宋体" w:cs="宋体"/>
+          <w:sz w:val="32"/>
+          <w:szCs w:val="32"/>
+        </w:rPr>
+      </w:pPr>
+      <w:r>
+        <w:rPr>
+          <w:rFonts w:ascii="宋体" w:eastAsia="宋体" w:hAnsi="宋体" w:cs="宋体"/>
+          <w:sz w:val="32"/>
+          <w:szCs w:val="32"/>
+        </w:rPr>
+        <w:t xml:space="preserve">{ </w:t>
+      </w:r>
+    </w:p>
+    <w:p>
+      <w:pPr>
+        <w:jc w:val="both"/>
+        <w:rPr>
+          <w:rFonts w:ascii="宋体" w:eastAsia="宋体" w:hAnsi="宋体" w:cs="宋体"/>
+          <w:sz w:val="32"/>
+          <w:szCs w:val="32"/>
+        </w:rPr>
+      </w:pPr>
+      <w:r>
+        <w:rPr>
+          <w:rFonts w:ascii="宋体" w:eastAsia="宋体" w:hAnsi="宋体" w:cs="宋体"/>
+          <w:sz w:val="32"/>
+          <w:szCs w:val="32"/>
+        </w:rPr>
+        <w:t xml:space="preserve"> //将对象写到流里 </w:t>
+      </w:r>
+    </w:p>
+    <w:p>
+      <w:pPr>
+        <w:jc w:val="both"/>
+        <w:rPr>
+          <w:rFonts w:ascii="宋体" w:eastAsia="宋体" w:hAnsi="宋体" w:cs="宋体"/>
+          <w:sz w:val="32"/>
+          <w:szCs w:val="32"/>
+        </w:rPr>
+      </w:pPr>
+      <w:r>
+        <w:rPr>
+          <w:rFonts w:ascii="宋体" w:eastAsia="宋体" w:hAnsi="宋体" w:cs="宋体"/>
+          <w:sz w:val="32"/>
+          <w:szCs w:val="32"/>
+        </w:rPr>
+        <w:t xml:space="preserve"> ByteArrayOutoutStream bo=new ByteArrayOutputStream(); </w:t>
+      </w:r>
+    </w:p>
+    <w:p>
+      <w:pPr>
+        <w:jc w:val="both"/>
+        <w:rPr>
+          <w:rFonts w:ascii="宋体" w:eastAsia="宋体" w:hAnsi="宋体" w:cs="宋体"/>
+          <w:sz w:val="32"/>
+          <w:szCs w:val="32"/>
+        </w:rPr>
+      </w:pPr>
+      <w:r>
+        <w:rPr>
+          <w:rFonts w:ascii="宋体" w:eastAsia="宋体" w:hAnsi="宋体" w:cs="宋体"/>
+          <w:sz w:val="32"/>
+          <w:szCs w:val="32"/>
+        </w:rPr>
+        <w:t xml:space="preserve"> ObjectOutputStream oo=new ObjectOutputStream(bo); </w:t>
+      </w:r>
+    </w:p>
+    <w:p>
+      <w:pPr>
+        <w:jc w:val="both"/>
+        <w:rPr>
+          <w:rFonts w:ascii="宋体" w:eastAsia="宋体" w:hAnsi="宋体" w:cs="宋体"/>
+          <w:sz w:val="32"/>
+          <w:szCs w:val="32"/>
+        </w:rPr>
+      </w:pPr>
+      <w:r>
+        <w:rPr>
+          <w:rFonts w:ascii="宋体" w:eastAsia="宋体" w:hAnsi="宋体" w:cs="宋体"/>
+          <w:sz w:val="32"/>
+          <w:szCs w:val="32"/>
+        </w:rPr>
+        <w:t xml:space="preserve"> oo.writeObject(this); </w:t>
+      </w:r>
+    </w:p>
+    <w:p>
+      <w:pPr>
+        <w:jc w:val="both"/>
+        <w:rPr>
+          <w:rFonts w:ascii="宋体" w:eastAsia="宋体" w:hAnsi="宋体" w:cs="宋体"/>
+          <w:sz w:val="32"/>
+          <w:szCs w:val="32"/>
+        </w:rPr>
+      </w:pPr>
+      <w:r>
+        <w:rPr>
+          <w:rFonts w:ascii="宋体" w:eastAsia="宋体" w:hAnsi="宋体" w:cs="宋体"/>
+          <w:sz w:val="32"/>
+          <w:szCs w:val="32"/>
+        </w:rPr>
+        <w:t xml:space="preserve"> //从流里读出来 </w:t>
+      </w:r>
+    </w:p>
+    <w:p>
+      <w:pPr>
+        <w:jc w:val="both"/>
+        <w:rPr>
+          <w:rFonts w:ascii="宋体" w:eastAsia="宋体" w:hAnsi="宋体" w:cs="宋体"/>
+          <w:sz w:val="32"/>
+          <w:szCs w:val="32"/>
+        </w:rPr>
+      </w:pPr>
+      <w:r>
+        <w:rPr>
+          <w:rFonts w:ascii="宋体" w:eastAsia="宋体" w:hAnsi="宋体" w:cs="宋体"/>
+          <w:sz w:val="32"/>
+          <w:szCs w:val="32"/>
+        </w:rPr>
+        <w:t xml:space="preserve"> ByteArrayInputStream bi=new ByteArrayInputStream(bo.toByteArray()); </w:t>
+      </w:r>
+    </w:p>
+    <w:p>
+      <w:pPr>
+        <w:jc w:val="both"/>
+        <w:rPr>
+          <w:rFonts w:ascii="宋体" w:eastAsia="宋体" w:hAnsi="宋体" w:cs="宋体"/>
+          <w:sz w:val="32"/>
+          <w:szCs w:val="32"/>
+        </w:rPr>
+      </w:pPr>
+      <w:r>
+        <w:rPr>
+          <w:rFonts w:ascii="宋体" w:eastAsia="宋体" w:hAnsi="宋体" w:cs="宋体"/>
+          <w:sz w:val="32"/>
+          <w:szCs w:val="32"/>
+        </w:rPr>
+        <w:t xml:space="preserve"> ObjectInputStream oi=new ObjectInputStream(bi); </w:t>
+      </w:r>
+    </w:p>
+    <w:p>
+      <w:pPr>
+        <w:jc w:val="both"/>
+        <w:rPr>
+          <w:rFonts w:ascii="宋体" w:eastAsia="宋体" w:hAnsi="宋体" w:cs="宋体"/>
+          <w:sz w:val="32"/>
+          <w:szCs w:val="32"/>
+        </w:rPr>
+      </w:pPr>
+      <w:r>
+        <w:rPr>
+          <w:rFonts w:ascii="宋体" w:eastAsia="宋体" w:hAnsi="宋体" w:cs="宋体"/>
+          <w:sz w:val="32"/>
+          <w:szCs w:val="32"/>
+        </w:rPr>
+        <w:t xml:space="preserve"> return(oi.readObject()); </w:t>
+      </w:r>
+    </w:p>
+    <w:p>
+      <w:pPr>
+        <w:jc w:val="both"/>
+        <w:rPr>
+          <w:rFonts w:ascii="宋体" w:eastAsia="宋体" w:hAnsi="宋体" w:cs="宋体"/>
+          <w:sz w:val="32"/>
+          <w:szCs w:val="32"/>
+        </w:rPr>
+      </w:pPr>
+      <w:r>
+        <w:rPr>
+          <w:rFonts w:ascii="宋体" w:eastAsia="宋体" w:hAnsi="宋体" w:cs="宋体"/>
+          <w:sz w:val="32"/>
+          <w:szCs w:val="32"/>
+        </w:rPr>
+        <w:t xml:space="preserve">} </w:t>
+      </w:r>
+    </w:p>
+    <w:p>
+      <w:pPr>
+        <w:jc w:val="both"/>
+        <w:rPr>
+          <w:rFonts w:ascii="宋体" w:eastAsia="宋体" w:hAnsi="宋体" w:cs="宋体"/>
+          <w:sz w:val="32"/>
+          <w:szCs w:val="32"/>
+        </w:rPr>
+      </w:pPr>
+      <w:r>
+        <w:rPr>
+          <w:rFonts w:ascii="宋体" w:eastAsia="宋体" w:hAnsi="宋体" w:cs="宋体" w:hint="eastAsia"/>
+          <w:sz w:val="32"/>
+          <w:szCs w:val="32"/>
+        </w:rPr>
+        <w:t>这样做的前提是对象以及对象内部所有引用到的对象都是可串行化的</w:t>
+      </w:r>
+    </w:p>
+    <w:p>
+      <w:pPr>
+        <w:jc w:val="both"/>
+        <w:rPr>
+          <w:rFonts w:ascii="宋体" w:eastAsia="宋体" w:hAnsi="宋体" w:cs="宋体" w:hint="eastAsia"/>
+          <w:sz w:val="32"/>
+          <w:szCs w:val="32"/>
+        </w:rPr>
+      </w:pPr>
+    </w:p>
+    <w:p>
+      <w:pPr>
+        <w:pStyle w:val="2"/>
+        <w:jc w:val="both"/>
+        <w:rPr>
+          <w:rFonts w:ascii="宋体" w:eastAsia="宋体" w:hAnsi="宋体" w:cs="宋体"/>
+        </w:rPr>
+      </w:pPr>
+      <w:r>
+        <w:rPr>
+          <w:rFonts w:ascii="宋体" w:eastAsia="宋体" w:hAnsi="宋体" w:cs="宋体" w:hint="eastAsia"/>
+        </w:rPr>
+        <w:lastRenderedPageBreak/>
+        <w:t>四、String</w:t>
+      </w:r>
+      <w:r>
+        <w:rPr>
+          <w:rFonts w:ascii="宋体" w:eastAsia="宋体" w:hAnsi="宋体" w:cs="宋体"/>
+        </w:rPr>
+        <w:t xml:space="preserve"> StringBuffer与StringBuilder</w:t>
+      </w:r>
+    </w:p>
+    <w:p>
+      <w:pPr>
+        <w:widowControl/>
+        <w:rPr>
+          <w:rFonts w:ascii="Consolas" w:eastAsia="宋体" w:hAnsi="Consolas" w:cs="Consolas"/>
+          <w:sz w:val="32"/>
+          <w:szCs w:val="32"/>
+        </w:rPr>
+      </w:pPr>
+      <w:r>
+        <w:rPr>
+          <w:rFonts w:ascii="Consolas" w:eastAsia="宋体" w:hAnsi="Consolas" w:cs="Consolas" w:hint="eastAsia"/>
+          <w:sz w:val="32"/>
+          <w:szCs w:val="32"/>
+        </w:rPr>
+        <w:t>String</w:t>
+      </w:r>
+      <w:r>
+        <w:rPr>
+          <w:rFonts w:ascii="Consolas" w:eastAsia="宋体" w:hAnsi="Consolas" w:cs="Consolas" w:hint="eastAsia"/>
+          <w:sz w:val="32"/>
+          <w:szCs w:val="32"/>
+        </w:rPr>
+        <w:t>为字符串常量</w:t>
+      </w:r>
+      <w:r>
+        <w:rPr>
+          <w:rFonts w:ascii="Consolas" w:eastAsia="宋体" w:hAnsi="Consolas" w:cs="Consolas" w:hint="eastAsia"/>
+          <w:sz w:val="32"/>
+          <w:szCs w:val="32"/>
+        </w:rPr>
+        <w:t>,StringBuffer</w:t>
+      </w:r>
+      <w:r>
+        <w:rPr>
+          <w:rFonts w:ascii="Consolas" w:eastAsia="宋体" w:hAnsi="Consolas" w:cs="Consolas" w:hint="eastAsia"/>
+          <w:sz w:val="32"/>
+          <w:szCs w:val="32"/>
+        </w:rPr>
+        <w:t>与</w:t>
+      </w:r>
+      <w:r>
+        <w:rPr>
+          <w:rFonts w:ascii="Consolas" w:eastAsia="宋体" w:hAnsi="Consolas" w:cs="Consolas" w:hint="eastAsia"/>
+          <w:sz w:val="32"/>
+          <w:szCs w:val="32"/>
+        </w:rPr>
+        <w:t>StringBuilder</w:t>
+      </w:r>
+      <w:r>
+        <w:rPr>
+          <w:rFonts w:ascii="Consolas" w:eastAsia="宋体" w:hAnsi="Consolas" w:cs="Consolas" w:hint="eastAsia"/>
+          <w:sz w:val="32"/>
+          <w:szCs w:val="32"/>
+        </w:rPr>
+        <w:t>是字符串变量。</w:t>
+      </w:r>
+    </w:p>
+    <w:p>
+      <w:pPr>
+        <w:widowControl/>
+        <w:rPr>
+          <w:rFonts w:ascii="Consolas" w:eastAsia="宋体" w:hAnsi="Consolas" w:cs="Consolas"/>
+          <w:sz w:val="32"/>
+          <w:szCs w:val="32"/>
+        </w:rPr>
+      </w:pPr>
+      <w:r>
+        <w:rPr>
+          <w:rFonts w:ascii="Consolas" w:eastAsia="宋体" w:hAnsi="Consolas" w:cs="Consolas" w:hint="eastAsia"/>
+          <w:sz w:val="32"/>
+          <w:szCs w:val="32"/>
+        </w:rPr>
+        <w:t>当声明一个</w:t>
+      </w:r>
+      <w:r>
+        <w:rPr>
+          <w:rFonts w:ascii="Consolas" w:eastAsia="宋体" w:hAnsi="Consolas" w:cs="Consolas" w:hint="eastAsia"/>
+          <w:sz w:val="32"/>
+          <w:szCs w:val="32"/>
+        </w:rPr>
+        <w:t>String</w:t>
+      </w:r>
+      <w:r>
+        <w:rPr>
+          <w:rFonts w:ascii="Consolas" w:eastAsia="宋体" w:hAnsi="Consolas" w:cs="Consolas" w:hint="eastAsia"/>
+          <w:sz w:val="32"/>
+          <w:szCs w:val="32"/>
+        </w:rPr>
+        <w:t>变量时</w:t>
+      </w:r>
+      <w:r>
+        <w:rPr>
+          <w:rFonts w:ascii="Consolas" w:eastAsia="宋体" w:hAnsi="Consolas" w:cs="Consolas" w:hint="eastAsia"/>
+          <w:sz w:val="32"/>
+          <w:szCs w:val="32"/>
+        </w:rPr>
+        <w:t>:</w:t>
+      </w:r>
+      <w:r>
+        <w:rPr>
+          <w:rFonts w:ascii="Consolas" w:eastAsia="宋体" w:hAnsi="Consolas" w:cs="Consolas" w:hint="eastAsia"/>
+          <w:sz w:val="32"/>
+          <w:szCs w:val="32"/>
+        </w:rPr>
+        <w:t>String</w:t>
+      </w:r>
+      <w:r>
+        <w:rPr>
+          <w:rFonts w:ascii="Consolas" w:eastAsia="宋体" w:hAnsi="Consolas" w:cs="Consolas"/>
+          <w:sz w:val="32"/>
+          <w:szCs w:val="32"/>
+        </w:rPr>
+        <w:t xml:space="preserve"> s </w:t>
+      </w:r>
+      <w:r>
+        <w:rPr>
+          <w:rFonts w:ascii="Consolas" w:eastAsia="宋体" w:hAnsi="Consolas" w:cs="Consolas" w:hint="eastAsia"/>
+          <w:sz w:val="32"/>
+          <w:szCs w:val="32"/>
+        </w:rPr>
+        <w:t>=</w:t>
+      </w:r>
+      <w:r>
+        <w:rPr>
+          <w:rFonts w:ascii="Consolas" w:eastAsia="宋体" w:hAnsi="Consolas" w:cs="Consolas"/>
+          <w:sz w:val="32"/>
+          <w:szCs w:val="32"/>
+        </w:rPr>
+        <w:t xml:space="preserve"> “a”</w:t>
+      </w:r>
+      <w:r>
+        <w:rPr>
+          <w:rFonts w:ascii="Consolas" w:eastAsia="宋体" w:hAnsi="Consolas" w:cs="Consolas"/>
+          <w:sz w:val="32"/>
+          <w:szCs w:val="32"/>
+        </w:rPr>
+        <w:t xml:space="preserve"> s</w:t>
+      </w:r>
+      <w:r>
+        <w:rPr>
+          <w:rFonts w:ascii="Consolas" w:eastAsia="宋体" w:hAnsi="Consolas" w:cs="Consolas"/>
+          <w:sz w:val="32"/>
+          <w:szCs w:val="32"/>
+        </w:rPr>
+        <w:t>是指向堆内存中的引用</w:t>
+      </w:r>
+      <w:r>
+        <w:rPr>
+          <w:rFonts w:ascii="Consolas" w:eastAsia="宋体" w:hAnsi="Consolas" w:cs="Consolas" w:hint="eastAsia"/>
+          <w:sz w:val="32"/>
+          <w:szCs w:val="32"/>
+        </w:rPr>
+        <w:t>，存储了</w:t>
+      </w:r>
+      <w:r>
+        <w:rPr>
+          <w:rFonts w:ascii="Consolas" w:eastAsia="宋体" w:hAnsi="Consolas" w:cs="Consolas"/>
+          <w:sz w:val="32"/>
+          <w:szCs w:val="32"/>
+        </w:rPr>
+        <w:t>“a”</w:t>
+      </w:r>
+      <w:r>
+        <w:rPr>
+          <w:rFonts w:ascii="Consolas" w:eastAsia="宋体" w:hAnsi="Consolas" w:cs="Consolas"/>
+          <w:sz w:val="32"/>
+          <w:szCs w:val="32"/>
+        </w:rPr>
+        <w:t>在堆中的地址</w:t>
+      </w:r>
+      <w:r>
+        <w:rPr>
+          <w:rFonts w:ascii="Consolas" w:eastAsia="宋体" w:hAnsi="Consolas" w:cs="Consolas" w:hint="eastAsia"/>
+          <w:sz w:val="32"/>
+          <w:szCs w:val="32"/>
+        </w:rPr>
+        <w:t>；</w:t>
+      </w:r>
+      <w:r>
+        <w:rPr>
+          <w:rFonts w:ascii="Consolas" w:eastAsia="宋体" w:hAnsi="Consolas" w:cs="Consolas"/>
+          <w:sz w:val="32"/>
+          <w:szCs w:val="32"/>
+        </w:rPr>
+        <w:t>s</w:t>
+      </w:r>
+      <w:r>
+        <w:rPr>
+          <w:rFonts w:ascii="Consolas" w:eastAsia="宋体" w:hAnsi="Consolas" w:cs="Consolas"/>
+          <w:sz w:val="32"/>
+          <w:szCs w:val="32"/>
+        </w:rPr>
+        <w:t>本身存储在栈内存中</w:t>
+      </w:r>
+      <w:r>
+        <w:rPr>
+          <w:rFonts w:ascii="Consolas" w:eastAsia="宋体" w:hAnsi="Consolas" w:cs="Consolas" w:hint="eastAsia"/>
+          <w:sz w:val="32"/>
+          <w:szCs w:val="32"/>
+        </w:rPr>
+        <w:t>。</w:t>
+      </w:r>
+      <w:r>
+        <w:rPr>
+          <w:rFonts w:ascii="Consolas" w:eastAsia="宋体" w:hAnsi="Consolas" w:cs="Consolas"/>
+          <w:sz w:val="32"/>
+          <w:szCs w:val="32"/>
+        </w:rPr>
+        <w:t>当对</w:t>
+      </w:r>
+      <w:r>
+        <w:rPr>
+          <w:rFonts w:ascii="Consolas" w:eastAsia="宋体" w:hAnsi="Consolas" w:cs="Consolas"/>
+          <w:sz w:val="32"/>
+          <w:szCs w:val="32"/>
+        </w:rPr>
+        <w:t>s</w:t>
+      </w:r>
+      <w:r>
+        <w:rPr>
+          <w:rFonts w:ascii="Consolas" w:eastAsia="宋体" w:hAnsi="Consolas" w:cs="Consolas"/>
+          <w:sz w:val="32"/>
+          <w:szCs w:val="32"/>
+        </w:rPr>
+        <w:t>重新赋值时</w:t>
+      </w:r>
+      <w:r>
+        <w:rPr>
+          <w:rFonts w:ascii="Consolas" w:eastAsia="宋体" w:hAnsi="Consolas" w:cs="Consolas" w:hint="eastAsia"/>
+          <w:sz w:val="32"/>
+          <w:szCs w:val="32"/>
+        </w:rPr>
+        <w:t>:</w:t>
+      </w:r>
+      <w:r>
+        <w:rPr>
+          <w:rFonts w:ascii="Consolas" w:eastAsia="宋体" w:hAnsi="Consolas" w:cs="Consolas"/>
+          <w:sz w:val="32"/>
+          <w:szCs w:val="32"/>
+        </w:rPr>
+        <w:t>s</w:t>
+      </w:r>
+      <w:r>
+        <w:rPr>
+          <w:rFonts w:ascii="Consolas" w:eastAsia="宋体" w:hAnsi="Consolas" w:cs="Consolas" w:hint="eastAsia"/>
+          <w:sz w:val="32"/>
+          <w:szCs w:val="32"/>
+        </w:rPr>
+        <w:t>=</w:t>
+      </w:r>
+      <w:r>
+        <w:rPr>
+          <w:rFonts w:ascii="Consolas" w:eastAsia="宋体" w:hAnsi="Consolas" w:cs="Consolas"/>
+          <w:sz w:val="32"/>
+          <w:szCs w:val="32"/>
+        </w:rPr>
+        <w:t>“b”</w:t>
+      </w:r>
+      <w:r>
+        <w:rPr>
+          <w:rFonts w:ascii="Consolas" w:eastAsia="宋体" w:hAnsi="Consolas" w:cs="Consolas"/>
+          <w:sz w:val="32"/>
+          <w:szCs w:val="32"/>
+        </w:rPr>
+        <w:t xml:space="preserve"> </w:t>
+      </w:r>
+      <w:r>
+        <w:rPr>
+          <w:rFonts w:ascii="Consolas" w:eastAsia="宋体" w:hAnsi="Consolas" w:cs="Consolas"/>
+          <w:sz w:val="32"/>
+          <w:szCs w:val="32"/>
+        </w:rPr>
+        <w:t>此时</w:t>
+      </w:r>
+      <w:r>
+        <w:rPr>
+          <w:rFonts w:ascii="Consolas" w:eastAsia="宋体" w:hAnsi="Consolas" w:cs="Consolas"/>
+          <w:sz w:val="32"/>
+          <w:szCs w:val="32"/>
+        </w:rPr>
+        <w:t>s</w:t>
+      </w:r>
+      <w:r>
+        <w:rPr>
+          <w:rFonts w:ascii="Consolas" w:eastAsia="宋体" w:hAnsi="Consolas" w:cs="Consolas"/>
+          <w:sz w:val="32"/>
+          <w:szCs w:val="32"/>
+        </w:rPr>
+        <w:t>将指向</w:t>
+      </w:r>
+      <w:r>
+        <w:rPr>
+          <w:rFonts w:ascii="Consolas" w:eastAsia="宋体" w:hAnsi="Consolas" w:cs="Consolas" w:hint="eastAsia"/>
+          <w:sz w:val="32"/>
+          <w:szCs w:val="32"/>
+        </w:rPr>
+        <w:t>“</w:t>
+      </w:r>
+      <w:r>
+        <w:rPr>
+          <w:rFonts w:ascii="Consolas" w:eastAsia="宋体" w:hAnsi="Consolas" w:cs="Consolas" w:hint="eastAsia"/>
+          <w:sz w:val="32"/>
+          <w:szCs w:val="32"/>
+        </w:rPr>
+        <w:t>b</w:t>
+      </w:r>
+      <w:r>
+        <w:rPr>
+          <w:rFonts w:ascii="Consolas" w:eastAsia="宋体" w:hAnsi="Consolas" w:cs="Consolas" w:hint="eastAsia"/>
+          <w:sz w:val="32"/>
+          <w:szCs w:val="32"/>
+        </w:rPr>
+        <w:t>”在堆中的地址。此时堆中将同时存在</w:t>
+      </w:r>
+      <w:r>
+        <w:rPr>
+          <w:rFonts w:ascii="Consolas" w:eastAsia="宋体" w:hAnsi="Consolas" w:cs="Consolas"/>
+          <w:sz w:val="32"/>
+          <w:szCs w:val="32"/>
+        </w:rPr>
+        <w:t>“a”</w:t>
+      </w:r>
+      <w:r>
+        <w:rPr>
+          <w:rFonts w:ascii="Consolas" w:eastAsia="宋体" w:hAnsi="Consolas" w:cs="Consolas"/>
+          <w:sz w:val="32"/>
+          <w:szCs w:val="32"/>
+        </w:rPr>
+        <w:t>和</w:t>
+      </w:r>
+      <w:r>
+        <w:rPr>
+          <w:rFonts w:ascii="Consolas" w:eastAsia="宋体" w:hAnsi="Consolas" w:cs="Consolas"/>
+          <w:sz w:val="32"/>
+          <w:szCs w:val="32"/>
+        </w:rPr>
+        <w:t>“</w:t>
+      </w:r>
+      <w:r>
+        <w:rPr>
+          <w:rFonts w:ascii="Consolas" w:eastAsia="宋体" w:hAnsi="Consolas" w:cs="Consolas" w:hint="eastAsia"/>
+          <w:sz w:val="32"/>
+          <w:szCs w:val="32"/>
+        </w:rPr>
+        <w:t>b</w:t>
+      </w:r>
+      <w:r>
+        <w:rPr>
+          <w:rFonts w:ascii="Consolas" w:eastAsia="宋体" w:hAnsi="Consolas" w:cs="Consolas"/>
+          <w:sz w:val="32"/>
+          <w:szCs w:val="32"/>
+        </w:rPr>
+        <w:t>”</w:t>
+      </w:r>
+      <w:r>
+        <w:rPr>
+          <w:rFonts w:ascii="Consolas" w:eastAsia="宋体" w:hAnsi="Consolas" w:cs="Consolas"/>
+          <w:sz w:val="32"/>
+          <w:szCs w:val="32"/>
+        </w:rPr>
+        <w:t>对象</w:t>
+      </w:r>
+      <w:r>
+        <w:rPr>
+          <w:rFonts w:ascii="Consolas" w:eastAsia="宋体" w:hAnsi="Consolas" w:cs="Consolas" w:hint="eastAsia"/>
+          <w:sz w:val="32"/>
+          <w:szCs w:val="32"/>
+        </w:rPr>
+        <w:t>，</w:t>
+      </w:r>
+      <w:r>
+        <w:rPr>
+          <w:rFonts w:ascii="Consolas" w:eastAsia="宋体" w:hAnsi="Consolas" w:cs="Consolas"/>
+          <w:sz w:val="32"/>
+          <w:szCs w:val="32"/>
+        </w:rPr>
+        <w:t>不过</w:t>
+      </w:r>
+      <w:r>
+        <w:rPr>
+          <w:rFonts w:ascii="Consolas" w:eastAsia="宋体" w:hAnsi="Consolas" w:cs="Consolas"/>
+          <w:sz w:val="32"/>
+          <w:szCs w:val="32"/>
+        </w:rPr>
+        <w:t>“</w:t>
+      </w:r>
+      <w:r>
+        <w:rPr>
+          <w:rFonts w:ascii="Consolas" w:eastAsia="宋体" w:hAnsi="Consolas" w:cs="Consolas" w:hint="eastAsia"/>
+          <w:sz w:val="32"/>
+          <w:szCs w:val="32"/>
+        </w:rPr>
+        <w:t>a</w:t>
+      </w:r>
+      <w:r>
+        <w:rPr>
+          <w:rFonts w:ascii="Consolas" w:eastAsia="宋体" w:hAnsi="Consolas" w:cs="Consolas"/>
+          <w:sz w:val="32"/>
+          <w:szCs w:val="32"/>
+        </w:rPr>
+        <w:t>”</w:t>
+      </w:r>
+      <w:r>
+        <w:rPr>
+          <w:rFonts w:ascii="Consolas" w:eastAsia="宋体" w:hAnsi="Consolas" w:cs="Consolas"/>
+          <w:sz w:val="32"/>
+          <w:szCs w:val="32"/>
+        </w:rPr>
+        <w:t>如果不被其他变量引用</w:t>
+      </w:r>
+      <w:r>
+        <w:rPr>
+          <w:rFonts w:ascii="Consolas" w:eastAsia="宋体" w:hAnsi="Consolas" w:cs="Consolas" w:hint="eastAsia"/>
+          <w:sz w:val="32"/>
+          <w:szCs w:val="32"/>
+        </w:rPr>
+        <w:t>则</w:t>
+      </w:r>
+      <w:r>
+        <w:rPr>
+          <w:rFonts w:ascii="Consolas" w:eastAsia="宋体" w:hAnsi="Consolas" w:cs="Consolas"/>
+          <w:sz w:val="32"/>
+          <w:szCs w:val="32"/>
+        </w:rPr>
+        <w:t>会被虚拟机垃圾回收掉</w:t>
+      </w:r>
+      <w:r>
+        <w:rPr>
+          <w:rFonts w:ascii="Consolas" w:eastAsia="宋体" w:hAnsi="Consolas" w:cs="Consolas" w:hint="eastAsia"/>
+          <w:sz w:val="32"/>
+          <w:szCs w:val="32"/>
+        </w:rPr>
+        <w:t>。</w:t>
+      </w:r>
+      <w:r>
+        <w:rPr>
+          <w:rFonts w:ascii="Consolas" w:eastAsia="宋体" w:hAnsi="Consolas" w:cs="Consolas"/>
+          <w:sz w:val="32"/>
+          <w:szCs w:val="32"/>
+        </w:rPr>
+        <w:t>JVM</w:t>
+      </w:r>
+      <w:r>
+        <w:rPr>
+          <w:rFonts w:ascii="Consolas" w:eastAsia="宋体" w:hAnsi="Consolas" w:cs="Consolas"/>
+          <w:sz w:val="32"/>
+          <w:szCs w:val="32"/>
+        </w:rPr>
+        <w:t>为了提高性能和减少内存开销，内部维护了一个字符串常量池，每当创建字符串常量时，</w:t>
+      </w:r>
+      <w:r>
+        <w:rPr>
+          <w:rFonts w:ascii="Consolas" w:eastAsia="宋体" w:hAnsi="Consolas" w:cs="Consolas"/>
+          <w:sz w:val="32"/>
+          <w:szCs w:val="32"/>
+        </w:rPr>
+        <w:t>JVM</w:t>
+      </w:r>
+      <w:r>
+        <w:rPr>
+          <w:rFonts w:ascii="Consolas" w:eastAsia="宋体" w:hAnsi="Consolas" w:cs="Consolas"/>
+          <w:sz w:val="32"/>
+          <w:szCs w:val="32"/>
+        </w:rPr>
+        <w:t>首先检查字符串常量池，如果常量池中已经存在，则返回池中的字符串对象引用，否则创建该字符串对象并放入池中。</w:t>
+      </w:r>
+    </w:p>
+    <w:p>
+      <w:pPr>
+        <w:widowControl/>
+        <w:rPr>
+          <w:rFonts w:ascii="Consolas" w:eastAsia="宋体" w:hAnsi="Consolas" w:cs="Consolas"/>
+          <w:sz w:val="32"/>
+          <w:szCs w:val="32"/>
+        </w:rPr>
+      </w:pPr>
+      <w:r>
+        <w:rPr>
+          <w:rFonts w:ascii="Consolas" w:eastAsia="宋体" w:hAnsi="Consolas" w:cs="Consolas"/>
+          <w:sz w:val="32"/>
+          <w:szCs w:val="32"/>
+        </w:rPr>
+        <w:t>1.String</w:t>
+      </w:r>
+      <w:r>
+        <w:rPr>
+          <w:rFonts w:ascii="Consolas" w:eastAsia="宋体" w:hAnsi="Consolas" w:cs="Consolas"/>
+          <w:sz w:val="32"/>
+          <w:szCs w:val="32"/>
+        </w:rPr>
+        <w:t>中使用</w:t>
+      </w:r>
+      <w:r>
+        <w:rPr>
+          <w:rFonts w:ascii="Consolas" w:eastAsia="宋体" w:hAnsi="Consolas" w:cs="Consolas"/>
+          <w:sz w:val="32"/>
+          <w:szCs w:val="32"/>
+        </w:rPr>
+        <w:t xml:space="preserve"> + </w:t>
+      </w:r>
+      <w:r>
+        <w:rPr>
+          <w:rFonts w:ascii="Consolas" w:eastAsia="宋体" w:hAnsi="Consolas" w:cs="Consolas"/>
+          <w:sz w:val="32"/>
+          <w:szCs w:val="32"/>
+        </w:rPr>
+        <w:t>字符串连接符进行字符串连接时，连接操作最开始时如果都是字符串常量，编译后将尽可能多的直接将字符串常量连接起来，形成新的字符串常量参与后续连接</w:t>
+      </w:r>
+      <w:r>
+        <w:rPr>
+          <w:rFonts w:ascii="Consolas" w:eastAsia="宋体" w:hAnsi="Consolas" w:cs="Consolas" w:hint="eastAsia"/>
+          <w:sz w:val="32"/>
+          <w:szCs w:val="32"/>
+        </w:rPr>
+        <w:t>；</w:t>
+      </w:r>
+    </w:p>
+    <w:p>
+      <w:pPr>
+        <w:widowControl/>
+        <w:rPr>
+          <w:rFonts w:ascii="Consolas" w:eastAsia="宋体" w:hAnsi="Consolas" w:cs="Consolas"/>
+          <w:sz w:val="32"/>
+          <w:szCs w:val="32"/>
+        </w:rPr>
+      </w:pPr>
+      <w:r>
+        <w:rPr>
+          <w:rFonts w:ascii="Consolas" w:eastAsia="宋体" w:hAnsi="Consolas" w:cs="Consolas"/>
+          <w:sz w:val="32"/>
+          <w:szCs w:val="32"/>
+        </w:rPr>
+        <w:t>2.</w:t>
+      </w:r>
+      <w:r>
+        <w:rPr>
+          <w:rFonts w:ascii="Consolas" w:eastAsia="宋体" w:hAnsi="Consolas" w:cs="Consolas"/>
+          <w:sz w:val="32"/>
+          <w:szCs w:val="32"/>
+        </w:rPr>
+        <w:t>接下来的字符串连接是从左向右依次进行，对于不同的字符串，首先以最左边的字符串为参数创建</w:t>
+      </w:r>
+      <w:r>
+        <w:rPr>
+          <w:rFonts w:ascii="Consolas" w:eastAsia="宋体" w:hAnsi="Consolas" w:cs="Consolas"/>
+          <w:sz w:val="32"/>
+          <w:szCs w:val="32"/>
+        </w:rPr>
+        <w:t>StringBuilder</w:t>
+      </w:r>
+      <w:r>
+        <w:rPr>
+          <w:rFonts w:ascii="Consolas" w:eastAsia="宋体" w:hAnsi="Consolas" w:cs="Consolas"/>
+          <w:sz w:val="32"/>
+          <w:szCs w:val="32"/>
+        </w:rPr>
+        <w:t>对象，然后依次对右边进行</w:t>
+      </w:r>
+      <w:r>
+        <w:rPr>
+          <w:rFonts w:ascii="Consolas" w:eastAsia="宋体" w:hAnsi="Consolas" w:cs="Consolas"/>
+          <w:sz w:val="32"/>
+          <w:szCs w:val="32"/>
+        </w:rPr>
+        <w:t>append</w:t>
+      </w:r>
+      <w:r>
+        <w:rPr>
+          <w:rFonts w:ascii="Consolas" w:eastAsia="宋体" w:hAnsi="Consolas" w:cs="Consolas"/>
+          <w:sz w:val="32"/>
+          <w:szCs w:val="32"/>
+        </w:rPr>
+        <w:t>操作，最后将</w:t>
+      </w:r>
+      <w:r>
+        <w:rPr>
+          <w:rFonts w:ascii="Consolas" w:eastAsia="宋体" w:hAnsi="Consolas" w:cs="Consolas"/>
+          <w:sz w:val="32"/>
+          <w:szCs w:val="32"/>
+        </w:rPr>
+        <w:t>StringBuilder</w:t>
+      </w:r>
+      <w:r>
+        <w:rPr>
+          <w:rFonts w:ascii="Consolas" w:eastAsia="宋体" w:hAnsi="Consolas" w:cs="Consolas"/>
+          <w:sz w:val="32"/>
+          <w:szCs w:val="32"/>
+        </w:rPr>
+        <w:t>对象通过</w:t>
+      </w:r>
+      <w:r>
+        <w:rPr>
+          <w:rFonts w:ascii="Consolas" w:eastAsia="宋体" w:hAnsi="Consolas" w:cs="Consolas"/>
+          <w:sz w:val="32"/>
+          <w:szCs w:val="32"/>
+        </w:rPr>
+        <w:t>toString()</w:t>
+      </w:r>
+      <w:r>
+        <w:rPr>
+          <w:rFonts w:ascii="Consolas" w:eastAsia="宋体" w:hAnsi="Consolas" w:cs="Consolas"/>
+          <w:sz w:val="32"/>
+          <w:szCs w:val="32"/>
+        </w:rPr>
+        <w:t>方法转换成</w:t>
+      </w:r>
+      <w:r>
+        <w:rPr>
+          <w:rFonts w:ascii="Consolas" w:eastAsia="宋体" w:hAnsi="Consolas" w:cs="Consolas"/>
+          <w:sz w:val="32"/>
+          <w:szCs w:val="32"/>
+        </w:rPr>
+        <w:t>String</w:t>
+      </w:r>
+      <w:r>
+        <w:rPr>
+          <w:rFonts w:ascii="Consolas" w:eastAsia="宋体" w:hAnsi="Consolas" w:cs="Consolas"/>
+          <w:sz w:val="32"/>
+          <w:szCs w:val="32"/>
+        </w:rPr>
+        <w:t>对象。</w:t>
+      </w:r>
+    </w:p>
+    <w:p>
+      <w:pPr>
+        <w:widowControl/>
+        <w:rPr>
+          <w:rFonts w:ascii="Consolas" w:eastAsia="宋体" w:hAnsi="Consolas" w:cs="Consolas"/>
+          <w:sz w:val="32"/>
+          <w:szCs w:val="32"/>
+        </w:rPr>
+      </w:pPr>
+      <w:r>
+        <w:rPr>
+          <w:rFonts w:ascii="Consolas" w:eastAsia="宋体" w:hAnsi="Consolas" w:cs="Consolas" w:hint="eastAsia"/>
+          <w:sz w:val="32"/>
+          <w:szCs w:val="32"/>
+        </w:rPr>
+        <w:t>也就是说</w:t>
+      </w:r>
+      <w:r>
+        <w:rPr>
+          <w:rFonts w:ascii="Consolas" w:eastAsia="宋体" w:hAnsi="Consolas" w:cs="Consolas"/>
+          <w:sz w:val="32"/>
+          <w:szCs w:val="32"/>
+        </w:rPr>
+        <w:t xml:space="preserve">String c = "xx" + "yy " + a + "zz" + "mm" + b; </w:t>
+      </w:r>
+      <w:r>
+        <w:rPr>
+          <w:rFonts w:ascii="Consolas" w:eastAsia="宋体" w:hAnsi="Consolas" w:cs="Consolas"/>
+          <w:sz w:val="32"/>
+          <w:szCs w:val="32"/>
+        </w:rPr>
+        <w:t>实质上的实现过程是：</w:t>
+      </w:r>
+      <w:r>
+        <w:rPr>
+          <w:rFonts w:ascii="Consolas" w:eastAsia="宋体" w:hAnsi="Consolas" w:cs="Consolas"/>
+          <w:sz w:val="32"/>
+          <w:szCs w:val="32"/>
+        </w:rPr>
+        <w:t xml:space="preserve"> String c = new </w:t>
+      </w:r>
+      <w:r>
+        <w:rPr>
+          <w:rFonts w:ascii="Consolas" w:eastAsia="宋体" w:hAnsi="Consolas" w:cs="Consolas"/>
+          <w:sz w:val="32"/>
+          <w:szCs w:val="32"/>
+        </w:rPr>
+        <w:t>S</w:t>
+      </w:r>
+      <w:r>
+        <w:rPr>
+          <w:rFonts w:ascii="Consolas" w:eastAsia="宋体" w:hAnsi="Consolas" w:cs="Consolas"/>
+          <w:sz w:val="32"/>
+          <w:szCs w:val="32"/>
+        </w:rPr>
+        <w:t>tringBuilder("xxyy").append(a).append("zz").</w:t>
+      </w:r>
+    </w:p>
+    <w:p>
+      <w:pPr>
+        <w:widowControl/>
+        <w:rPr>
+          <w:rFonts w:ascii="Consolas" w:eastAsia="宋体" w:hAnsi="Consolas" w:cs="Consolas"/>
+          <w:sz w:val="32"/>
+          <w:szCs w:val="32"/>
+        </w:rPr>
+      </w:pPr>
+      <w:r>
+        <w:rPr>
+          <w:rFonts w:ascii="Consolas" w:eastAsia="宋体" w:hAnsi="Consolas" w:cs="Consolas"/>
+          <w:sz w:val="32"/>
+          <w:szCs w:val="32"/>
+        </w:rPr>
+        <w:t>append("mm").append(b).toString();</w:t>
+      </w:r>
+    </w:p>
+    <w:p>
+      <w:pPr>
+        <w:widowControl/>
+        <w:rPr>
+          <w:rFonts w:ascii="Consolas" w:eastAsia="宋体" w:hAnsi="Consolas" w:cs="Consolas"/>
+          <w:sz w:val="32"/>
+          <w:szCs w:val="32"/>
+        </w:rPr>
+      </w:pPr>
+      <w:r>
+        <w:rPr>
+          <w:rFonts w:ascii="Consolas" w:eastAsia="宋体" w:hAnsi="Consolas" w:cs="Consolas" w:hint="eastAsia"/>
+          <w:sz w:val="32"/>
+          <w:szCs w:val="32"/>
+        </w:rPr>
+        <w:t>由于得出结论：当使用</w:t>
+      </w:r>
+      <w:r>
+        <w:rPr>
+          <w:rFonts w:ascii="Consolas" w:eastAsia="宋体" w:hAnsi="Consolas" w:cs="Consolas"/>
+          <w:sz w:val="32"/>
+          <w:szCs w:val="32"/>
+        </w:rPr>
+        <w:t>+</w:t>
+      </w:r>
+      <w:r>
+        <w:rPr>
+          <w:rFonts w:ascii="Consolas" w:eastAsia="宋体" w:hAnsi="Consolas" w:cs="Consolas"/>
+          <w:sz w:val="32"/>
+          <w:szCs w:val="32"/>
+        </w:rPr>
+        <w:t>进行多个字符串连接时，实际上是产生了一个</w:t>
+      </w:r>
+      <w:r>
+        <w:rPr>
+          <w:rFonts w:ascii="Consolas" w:eastAsia="宋体" w:hAnsi="Consolas" w:cs="Consolas"/>
+          <w:sz w:val="32"/>
+          <w:szCs w:val="32"/>
+        </w:rPr>
+        <w:t>StringBuilder</w:t>
+      </w:r>
+      <w:r>
+        <w:rPr>
+          <w:rFonts w:ascii="Consolas" w:eastAsia="宋体" w:hAnsi="Consolas" w:cs="Consolas"/>
+          <w:sz w:val="32"/>
+          <w:szCs w:val="32"/>
+        </w:rPr>
+        <w:t>对象和一个</w:t>
+      </w:r>
+      <w:r>
+        <w:rPr>
+          <w:rFonts w:ascii="Consolas" w:eastAsia="宋体" w:hAnsi="Consolas" w:cs="Consolas"/>
+          <w:sz w:val="32"/>
+          <w:szCs w:val="32"/>
+        </w:rPr>
+        <w:t>String</w:t>
+      </w:r>
+      <w:r>
+        <w:rPr>
+          <w:rFonts w:ascii="Consolas" w:eastAsia="宋体" w:hAnsi="Consolas" w:cs="Consolas"/>
+          <w:sz w:val="32"/>
+          <w:szCs w:val="32"/>
+        </w:rPr>
+        <w:t>对象。</w:t>
+      </w:r>
+    </w:p>
+    <w:p>
+      <w:pPr>
+        <w:widowControl/>
+        <w:rPr>
+          <w:rFonts w:ascii="Consolas" w:eastAsia="宋体" w:hAnsi="Consolas" w:cs="Consolas" w:hint="eastAsia"/>
           <w:sz w:val="32"/>
           <w:szCs w:val="32"/>
         </w:rPr>
       </w:pPr>
       <w:bookmarkStart w:id="0" w:name="_GoBack"/>
       <w:bookmarkEnd w:id="0"/>
-      <w:r>
-        <w:rPr>
-          <w:rFonts w:ascii="宋体" w:eastAsia="宋体" w:hAnsi="宋体" w:cs="宋体"/>
-          <w:sz w:val="32"/>
-          <w:szCs w:val="32"/>
-        </w:rPr>
-        <w:t>深克隆 会对对象成员变量也克隆(实现深克隆的方法：序列化与反序列化(需要实现Serializable接口))</w:t>
-      </w:r>
-    </w:p>
-    <w:p>
-      <w:pPr>
-        <w:jc w:val="both"/>
-        <w:rPr>
-          <w:rFonts w:ascii="宋体" w:eastAsia="宋体" w:hAnsi="宋体" w:cs="宋体"/>
-          <w:sz w:val="32"/>
-          <w:szCs w:val="32"/>
-        </w:rPr>
-      </w:pPr>
-    </w:p>
-    <w:p>
-      <w:pPr>
-        <w:jc w:val="both"/>
-        <w:rPr>
-          <w:rFonts w:ascii="宋体" w:eastAsia="宋体" w:hAnsi="宋体" w:cs="宋体"/>
-          <w:sz w:val="32"/>
-          <w:szCs w:val="32"/>
-        </w:rPr>
-      </w:pPr>
-      <w:r>
-        <w:rPr>
-          <w:rFonts w:ascii="宋体" w:eastAsia="宋体" w:hAnsi="宋体" w:cs="宋体"/>
-          <w:sz w:val="32"/>
-          <w:szCs w:val="32"/>
-        </w:rPr>
-        <w:t xml:space="preserve">public Object deepClone() </w:t>
-      </w:r>
-    </w:p>
-    <w:p>
-      <w:pPr>
-        <w:jc w:val="both"/>
-        <w:rPr>
-          <w:rFonts w:ascii="宋体" w:eastAsia="宋体" w:hAnsi="宋体" w:cs="宋体"/>
-          <w:sz w:val="32"/>
-          <w:szCs w:val="32"/>
-        </w:rPr>
-      </w:pPr>
-      <w:r>
-        <w:rPr>
-          <w:rFonts w:ascii="宋体" w:eastAsia="宋体" w:hAnsi="宋体" w:cs="宋体"/>
-          <w:sz w:val="32"/>
-          <w:szCs w:val="32"/>
-        </w:rPr>
-        <w:t xml:space="preserve">{ </w:t>
-      </w:r>
-    </w:p>
-    <w:p>
-      <w:pPr>
-        <w:jc w:val="both"/>
-        <w:rPr>
-          <w:rFonts w:ascii="宋体" w:eastAsia="宋体" w:hAnsi="宋体" w:cs="宋体"/>
-          <w:sz w:val="32"/>
-          <w:szCs w:val="32"/>
-        </w:rPr>
-      </w:pPr>
-      <w:r>
-        <w:rPr>
-          <w:rFonts w:ascii="宋体" w:eastAsia="宋体" w:hAnsi="宋体" w:cs="宋体"/>
-          <w:sz w:val="32"/>
-          <w:szCs w:val="32"/>
-        </w:rPr>
-        <w:t xml:space="preserve"> //将对象写到流里 </w:t>
-      </w:r>
-    </w:p>
-    <w:p>
-      <w:pPr>
-        <w:jc w:val="both"/>
-        <w:rPr>
-          <w:rFonts w:ascii="宋体" w:eastAsia="宋体" w:hAnsi="宋体" w:cs="宋体"/>
-          <w:sz w:val="32"/>
-          <w:szCs w:val="32"/>
-        </w:rPr>
-      </w:pPr>
-      <w:r>
-        <w:rPr>
-          <w:rFonts w:ascii="宋体" w:eastAsia="宋体" w:hAnsi="宋体" w:cs="宋体"/>
-          <w:sz w:val="32"/>
-          <w:szCs w:val="32"/>
-        </w:rPr>
-        <w:t xml:space="preserve"> ByteArrayOutoutStream bo=new ByteArrayOutputStream(); </w:t>
-      </w:r>
-    </w:p>
-    <w:p>
-      <w:pPr>
-        <w:jc w:val="both"/>
-        <w:rPr>
-          <w:rFonts w:ascii="宋体" w:eastAsia="宋体" w:hAnsi="宋体" w:cs="宋体"/>
-          <w:sz w:val="32"/>
-          <w:szCs w:val="32"/>
-        </w:rPr>
-      </w:pPr>
-      <w:r>
-        <w:rPr>
-          <w:rFonts w:ascii="宋体" w:eastAsia="宋体" w:hAnsi="宋体" w:cs="宋体"/>
-          <w:sz w:val="32"/>
-          <w:szCs w:val="32"/>
-        </w:rPr>
-        <w:t xml:space="preserve"> ObjectOutputStream oo=new ObjectOutputStream(bo); </w:t>
-      </w:r>
-    </w:p>
-    <w:p>
-      <w:pPr>
-        <w:jc w:val="both"/>
-        <w:rPr>
-          <w:rFonts w:ascii="宋体" w:eastAsia="宋体" w:hAnsi="宋体" w:cs="宋体"/>
-          <w:sz w:val="32"/>
-          <w:szCs w:val="32"/>
-        </w:rPr>
-      </w:pPr>
-      <w:r>
-        <w:rPr>
-          <w:rFonts w:ascii="宋体" w:eastAsia="宋体" w:hAnsi="宋体" w:cs="宋体"/>
-          <w:sz w:val="32"/>
-          <w:szCs w:val="32"/>
-        </w:rPr>
-        <w:t xml:space="preserve"> oo.writeObject(this); </w:t>
-      </w:r>
-    </w:p>
-    <w:p>
-      <w:pPr>
-        <w:jc w:val="both"/>
-        <w:rPr>
-          <w:rFonts w:ascii="宋体" w:eastAsia="宋体" w:hAnsi="宋体" w:cs="宋体"/>
-          <w:sz w:val="32"/>
-          <w:szCs w:val="32"/>
-        </w:rPr>
-      </w:pPr>
-      <w:r>
-        <w:rPr>
-          <w:rFonts w:ascii="宋体" w:eastAsia="宋体" w:hAnsi="宋体" w:cs="宋体"/>
-          <w:sz w:val="32"/>
-          <w:szCs w:val="32"/>
-        </w:rPr>
-        <w:t xml:space="preserve"> //从流里读出来 </w:t>
-      </w:r>
-    </w:p>
-    <w:p>
-      <w:pPr>
-        <w:jc w:val="both"/>
-        <w:rPr>
-          <w:rFonts w:ascii="宋体" w:eastAsia="宋体" w:hAnsi="宋体" w:cs="宋体"/>
-          <w:sz w:val="32"/>
-          <w:szCs w:val="32"/>
-        </w:rPr>
-      </w:pPr>
-      <w:r>
-        <w:rPr>
-          <w:rFonts w:ascii="宋体" w:eastAsia="宋体" w:hAnsi="宋体" w:cs="宋体"/>
-          <w:sz w:val="32"/>
-          <w:szCs w:val="32"/>
-        </w:rPr>
-        <w:t xml:space="preserve"> ByteArrayInputStream bi=new ByteArrayInputStream(bo.toByteArray()); </w:t>
-      </w:r>
-    </w:p>
-    <w:p>
-      <w:pPr>
-        <w:jc w:val="both"/>
-        <w:rPr>
-          <w:rFonts w:ascii="宋体" w:eastAsia="宋体" w:hAnsi="宋体" w:cs="宋体"/>
-          <w:sz w:val="32"/>
-          <w:szCs w:val="32"/>
-        </w:rPr>
-      </w:pPr>
-      <w:r>
-        <w:rPr>
-          <w:rFonts w:ascii="宋体" w:eastAsia="宋体" w:hAnsi="宋体" w:cs="宋体"/>
-          <w:sz w:val="32"/>
-          <w:szCs w:val="32"/>
-        </w:rPr>
-        <w:t xml:space="preserve"> ObjectInputStream oi=new ObjectInputStream(bi); </w:t>
-      </w:r>
-    </w:p>
-    <w:p>
-      <w:pPr>
-        <w:jc w:val="both"/>
-        <w:rPr>
-          <w:rFonts w:ascii="宋体" w:eastAsia="宋体" w:hAnsi="宋体" w:cs="宋体"/>
-          <w:sz w:val="32"/>
-          <w:szCs w:val="32"/>
-        </w:rPr>
-      </w:pPr>
-      <w:r>
-        <w:rPr>
-          <w:rFonts w:ascii="宋体" w:eastAsia="宋体" w:hAnsi="宋体" w:cs="宋体"/>
-          <w:sz w:val="32"/>
-          <w:szCs w:val="32"/>
-        </w:rPr>
-        <w:t xml:space="preserve"> return(oi.readObject()); </w:t>
-      </w:r>
-    </w:p>
-    <w:p>
-      <w:pPr>
-        <w:jc w:val="both"/>
-        <w:rPr>
-          <w:rFonts w:ascii="宋体" w:eastAsia="宋体" w:hAnsi="宋体" w:cs="宋体"/>
-          <w:sz w:val="32"/>
-          <w:szCs w:val="32"/>
-        </w:rPr>
-      </w:pPr>
-      <w:r>
-        <w:rPr>
-          <w:rFonts w:ascii="宋体" w:eastAsia="宋体" w:hAnsi="宋体" w:cs="宋体"/>
-          <w:sz w:val="32"/>
-          <w:szCs w:val="32"/>
-        </w:rPr>
-        <w:t xml:space="preserve">} </w:t>
-      </w:r>
-    </w:p>
-    <w:p>
-      <w:pPr>
-        <w:jc w:val="both"/>
-        <w:rPr>
-          <w:rFonts w:ascii="宋体" w:eastAsia="宋体" w:hAnsi="宋体" w:cs="宋体"/>
-          <w:sz w:val="32"/>
-          <w:szCs w:val="32"/>
-        </w:rPr>
-      </w:pPr>
-      <w:r>
-        <w:rPr>
-          <w:rFonts w:ascii="宋体" w:eastAsia="宋体" w:hAnsi="宋体" w:cs="宋体" w:hint="eastAsia"/>
-          <w:sz w:val="32"/>
-          <w:szCs w:val="32"/>
-        </w:rPr>
-        <w:t>这样做的前提是对象以及对象内部所有引用到的对象都是可串行化的</w:t>
-      </w:r>
     </w:p>
     <w:p>
       <w:pPr>
         <w:widowControl/>
         <w:rPr>
-          <w:rFonts w:ascii="Consolas" w:eastAsia="宋体" w:hAnsi="Consolas" w:cs="Consolas" w:hint="eastAsia"/>
-          <w:sz w:val="32"/>
-          <w:szCs w:val="32"/>
-        </w:rPr>
-      </w:pPr>
+          <w:rFonts w:ascii="Consolas" w:eastAsia="宋体" w:hAnsi="Consolas" w:cs="Consolas"/>
+          <w:sz w:val="32"/>
+          <w:szCs w:val="32"/>
+        </w:rPr>
+      </w:pPr>
+      <w:r>
+        <w:rPr>
+          <w:rFonts w:ascii="Consolas" w:eastAsia="宋体" w:hAnsi="Consolas" w:cs="Consolas"/>
+          <w:sz w:val="32"/>
+          <w:szCs w:val="32"/>
+        </w:rPr>
+        <w:t>StringBuffer</w:t>
+      </w:r>
+      <w:r>
+        <w:rPr>
+          <w:rFonts w:ascii="Consolas" w:eastAsia="宋体" w:hAnsi="Consolas" w:cs="Consolas"/>
+          <w:sz w:val="32"/>
+          <w:szCs w:val="32"/>
+        </w:rPr>
+        <w:t>是线程安全的</w:t>
+      </w:r>
+      <w:r>
+        <w:rPr>
+          <w:rFonts w:ascii="Consolas" w:eastAsia="宋体" w:hAnsi="Consolas" w:cs="Consolas" w:hint="eastAsia"/>
+          <w:sz w:val="32"/>
+          <w:szCs w:val="32"/>
+        </w:rPr>
+        <w:t>，</w:t>
+      </w:r>
+      <w:r>
+        <w:rPr>
+          <w:rFonts w:ascii="Consolas" w:eastAsia="宋体" w:hAnsi="Consolas" w:cs="Consolas" w:hint="eastAsia"/>
+          <w:sz w:val="32"/>
+          <w:szCs w:val="32"/>
+        </w:rPr>
+        <w:t>StringBuilder</w:t>
+      </w:r>
+      <w:r>
+        <w:rPr>
+          <w:rFonts w:ascii="Consolas" w:eastAsia="宋体" w:hAnsi="Consolas" w:cs="Consolas" w:hint="eastAsia"/>
+          <w:sz w:val="32"/>
+          <w:szCs w:val="32"/>
+        </w:rPr>
+        <w:t>是非线程安全的。执行速度方面</w:t>
+      </w:r>
+      <w:r>
+        <w:rPr>
+          <w:rFonts w:ascii="Consolas" w:eastAsia="宋体" w:hAnsi="Consolas" w:cs="Consolas" w:hint="eastAsia"/>
+          <w:sz w:val="32"/>
+          <w:szCs w:val="32"/>
+        </w:rPr>
+        <w:t>StringBuilder</w:t>
+      </w:r>
+      <w:r>
+        <w:rPr>
+          <w:rFonts w:ascii="Consolas" w:eastAsia="宋体" w:hAnsi="Consolas" w:cs="Consolas" w:hint="eastAsia"/>
+          <w:sz w:val="32"/>
+          <w:szCs w:val="32"/>
+        </w:rPr>
+        <w:t>快于</w:t>
+      </w:r>
+      <w:r>
+        <w:rPr>
+          <w:rFonts w:ascii="Consolas" w:eastAsia="宋体" w:hAnsi="Consolas" w:cs="Consolas" w:hint="eastAsia"/>
+          <w:sz w:val="32"/>
+          <w:szCs w:val="32"/>
+        </w:rPr>
+        <w:t>StringBuffer</w:t>
+      </w:r>
+      <w:r>
+        <w:rPr>
+          <w:rFonts w:ascii="Consolas" w:eastAsia="宋体" w:hAnsi="Consolas" w:cs="Consolas" w:hint="eastAsia"/>
+          <w:sz w:val="32"/>
+          <w:szCs w:val="32"/>
+        </w:rPr>
+        <w:t>。</w:t>
+      </w:r>
+      <w:r>
+        <w:rPr>
+          <w:rFonts w:ascii="Consolas" w:eastAsia="宋体" w:hAnsi="Consolas" w:cs="Consolas" w:hint="eastAsia"/>
+          <w:sz w:val="32"/>
+          <w:szCs w:val="32"/>
+        </w:rPr>
+        <w:t>(</w:t>
+      </w:r>
+      <w:r>
+        <w:rPr>
+          <w:rFonts w:ascii="Consolas" w:eastAsia="宋体" w:hAnsi="Consolas" w:cs="Consolas"/>
+          <w:sz w:val="32"/>
+          <w:szCs w:val="32"/>
+        </w:rPr>
+        <w:t>都实现了</w:t>
+      </w:r>
+      <w:r>
+        <w:rPr>
+          <w:rFonts w:ascii="Consolas" w:eastAsia="宋体" w:hAnsi="Consolas" w:cs="Consolas"/>
+          <w:sz w:val="32"/>
+          <w:szCs w:val="32"/>
+        </w:rPr>
+        <w:t>append()</w:t>
+      </w:r>
+      <w:r>
+        <w:rPr>
+          <w:rFonts w:ascii="Consolas" w:eastAsia="宋体" w:hAnsi="Consolas" w:cs="Consolas"/>
+          <w:sz w:val="32"/>
+          <w:szCs w:val="32"/>
+        </w:rPr>
+        <w:t>方法</w:t>
+      </w:r>
+      <w:r>
+        <w:rPr>
+          <w:rFonts w:ascii="Consolas" w:eastAsia="宋体" w:hAnsi="Consolas" w:cs="Consolas" w:hint="eastAsia"/>
+          <w:sz w:val="32"/>
+          <w:szCs w:val="32"/>
+        </w:rPr>
+        <w:t>)</w:t>
+      </w:r>
+    </w:p>
+    <w:p>
+      <w:pPr>
+        <w:widowControl/>
+        <w:rPr>
+          <w:rFonts w:ascii="Consolas" w:eastAsia="宋体" w:hAnsi="Consolas" w:cs="Consolas" w:hint="eastAsia"/>
+          <w:sz w:val="32"/>
+          <w:szCs w:val="32"/>
+        </w:rPr>
+      </w:pPr>
+      <w:r>
+        <w:rPr>
+          <w:rFonts w:ascii="Consolas" w:eastAsia="宋体" w:hAnsi="Consolas" w:cs="Consolas"/>
+          <w:sz w:val="32"/>
+          <w:szCs w:val="32"/>
+        </w:rPr>
+        <w:t>如果操作少量的数据使用</w:t>
+      </w:r>
+      <w:r>
+        <w:rPr>
+          <w:rFonts w:ascii="Consolas" w:eastAsia="宋体" w:hAnsi="Consolas" w:cs="Consolas"/>
+          <w:sz w:val="32"/>
+          <w:szCs w:val="32"/>
+        </w:rPr>
+        <w:t>String</w:t>
+      </w:r>
+      <w:r>
+        <w:rPr>
+          <w:rFonts w:ascii="Consolas" w:eastAsia="宋体" w:hAnsi="Consolas" w:cs="Consolas" w:hint="eastAsia"/>
+          <w:sz w:val="32"/>
+          <w:szCs w:val="32"/>
+        </w:rPr>
+        <w:t>，单线程操作字符缓冲区下大量数据用</w:t>
+      </w:r>
+      <w:r>
+        <w:rPr>
+          <w:rFonts w:ascii="Consolas" w:eastAsia="宋体" w:hAnsi="Consolas" w:cs="Consolas" w:hint="eastAsia"/>
+          <w:sz w:val="32"/>
+          <w:szCs w:val="32"/>
+        </w:rPr>
+        <w:t>StringBuilder</w:t>
+      </w:r>
+      <w:r>
+        <w:rPr>
+          <w:rFonts w:ascii="Consolas" w:eastAsia="宋体" w:hAnsi="Consolas" w:cs="Consolas" w:hint="eastAsia"/>
+          <w:sz w:val="32"/>
+          <w:szCs w:val="32"/>
+        </w:rPr>
+        <w:t>，多线程字符串缓冲区下操作大量数据用</w:t>
+      </w:r>
+      <w:r>
+        <w:rPr>
+          <w:rFonts w:ascii="Consolas" w:eastAsia="宋体" w:hAnsi="Consolas" w:cs="Consolas" w:hint="eastAsia"/>
+          <w:sz w:val="32"/>
+          <w:szCs w:val="32"/>
+        </w:rPr>
+        <w:t>StringBuffer</w:t>
+      </w:r>
     </w:p>
     <w:sectPr>
       <w:pgSz w:w="17010" w:h="25515" w:code="9"/>
@@ -1229,7 +3048,7 @@
 </file>
 
 <file path=word/endnotes.xml><?xml version="1.0" encoding="utf-8"?>
-<w:endnotes xmlns:wpc="http://schemas.microsoft.com/office/word/2010/wordprocessingCanvas" xmlns:cx="http://schemas.microsoft.com/office/drawing/2014/chartex" xmlns:cx1="http://schemas.microsoft.com/office/drawing/2015/9/8/chartex" xmlns:cx2="http://schemas.microsoft.com/office/drawing/2015/10/21/chartex" xmlns:cx3="http://schemas.microsoft.com/office/drawing/2016/5/9/chartex" xmlns:cx4="http://schemas.microsoft.com/office/drawing/2016/5/10/chartex" xmlns:cx5="http://schemas.microsoft.com/office/drawing/2016/5/11/chartex" xmlns:cx6="http://schemas.microsoft.com/office/drawing/2016/5/12/chartex" xmlns:cx7="http://schemas.microsoft.com/office/drawing/2016/5/13/chartex" xmlns:cx8="http://schemas.microsoft.com/office/drawing/2016/5/14/chartex" xmlns:mc="http://schemas.openxmlformats.org/markup-compatibility/2006" xmlns:aink="http://schemas.microsoft.com/office/drawing/2016/ink" xmlns:am3d="http://schemas.microsoft.com/office/drawing/2017/model3d" xmlns:o="urn:schemas-microsoft-com:office:office" xmlns:r="http://schemas.openxmlformats.org/officeDocument/2006/relationships" xmlns:m="http://schemas.openxmlformats.org/officeDocument/2006/math" xmlns:v="urn:schemas-microsoft-com:vml" xmlns:wp14="http://schemas.microsoft.com/office/word/2010/wordprocessingDrawing" xmlns:wp="http://schemas.openxmlformats.org/drawingml/2006/wordprocessingDrawing" xmlns:w10="urn:schemas-microsoft-com:office:word" xmlns:w="http://schemas.openxmlformats.org/wordprocessingml/2006/main" xmlns:w14="http://schemas.microsoft.com/office/word/2010/wordml" xmlns:w15="http://schemas.microsoft.com/office/word/2012/wordml" xmlns:w16cid="http://schemas.microsoft.com/office/word/2016/wordml/cid" xmlns:w16se="http://schemas.microsoft.com/office/word/2015/wordml/symex" xmlns:wpg="http://schemas.microsoft.com/office/word/2010/wordprocessingGroup" xmlns:wpi="http://schemas.microsoft.com/office/word/2010/wordprocessingInk" xmlns:wne="http://schemas.microsoft.com/office/word/2006/wordml" xmlns:wps="http://schemas.microsoft.com/office/word/2010/wordprocessingShape" mc:Ignorable="w14 w15 w16se w16cid wp14">
+<w:endnotes xmlns:wpc="http://schemas.microsoft.com/office/word/2010/wordprocessingCanvas" xmlns:mc="http://schemas.openxmlformats.org/markup-compatibility/2006" xmlns:o="urn:schemas-microsoft-com:office:office" xmlns:r="http://schemas.openxmlformats.org/officeDocument/2006/relationships" xmlns:m="http://schemas.openxmlformats.org/officeDocument/2006/math" xmlns:v="urn:schemas-microsoft-com:vml" xmlns:wp14="http://schemas.microsoft.com/office/word/2010/wordprocessingDrawing" xmlns:wp="http://schemas.openxmlformats.org/drawingml/2006/wordprocessingDrawing" xmlns:w10="urn:schemas-microsoft-com:office:word" xmlns:w="http://schemas.openxmlformats.org/wordprocessingml/2006/main" xmlns:w14="http://schemas.microsoft.com/office/word/2010/wordml" xmlns:w15="http://schemas.microsoft.com/office/word/2012/wordml" xmlns:wpg="http://schemas.microsoft.com/office/word/2010/wordprocessingGroup" xmlns:wpi="http://schemas.microsoft.com/office/word/2010/wordprocessingInk" xmlns:wne="http://schemas.microsoft.com/office/word/2006/wordml" xmlns:wps="http://schemas.microsoft.com/office/word/2010/wordprocessingShape" mc:Ignorable="w14 w15 wp14">
   <w:endnote w:type="separator" w:id="-1">
     <w:p>
       <w:r>
@@ -1248,7 +3067,7 @@
 </file>
 
 <file path=word/footnotes.xml><?xml version="1.0" encoding="utf-8"?>
-<w:footnotes xmlns:wpc="http://schemas.microsoft.com/office/word/2010/wordprocessingCanvas" xmlns:cx="http://schemas.microsoft.com/office/drawing/2014/chartex" xmlns:cx1="http://schemas.microsoft.com/office/drawing/2015/9/8/chartex" xmlns:cx2="http://schemas.microsoft.com/office/drawing/2015/10/21/chartex" xmlns:cx3="http://schemas.microsoft.com/office/drawing/2016/5/9/chartex" xmlns:cx4="http://schemas.microsoft.com/office/drawing/2016/5/10/chartex" xmlns:cx5="http://schemas.microsoft.com/office/drawing/2016/5/11/chartex" xmlns:cx6="http://schemas.microsoft.com/office/drawing/2016/5/12/chartex" xmlns:cx7="http://schemas.microsoft.com/office/drawing/2016/5/13/chartex" xmlns:cx8="http://schemas.microsoft.com/office/drawing/2016/5/14/chartex" xmlns:mc="http://schemas.openxmlformats.org/markup-compatibility/2006" xmlns:aink="http://schemas.microsoft.com/office/drawing/2016/ink" xmlns:am3d="http://schemas.microsoft.com/office/drawing/2017/model3d" xmlns:o="urn:schemas-microsoft-com:office:office" xmlns:r="http://schemas.openxmlformats.org/officeDocument/2006/relationships" xmlns:m="http://schemas.openxmlformats.org/officeDocument/2006/math" xmlns:v="urn:schemas-microsoft-com:vml" xmlns:wp14="http://schemas.microsoft.com/office/word/2010/wordprocessingDrawing" xmlns:wp="http://schemas.openxmlformats.org/drawingml/2006/wordprocessingDrawing" xmlns:w10="urn:schemas-microsoft-com:office:word" xmlns:w="http://schemas.openxmlformats.org/wordprocessingml/2006/main" xmlns:w14="http://schemas.microsoft.com/office/word/2010/wordml" xmlns:w15="http://schemas.microsoft.com/office/word/2012/wordml" xmlns:w16cid="http://schemas.microsoft.com/office/word/2016/wordml/cid" xmlns:w16se="http://schemas.microsoft.com/office/word/2015/wordml/symex" xmlns:wpg="http://schemas.microsoft.com/office/word/2010/wordprocessingGroup" xmlns:wpi="http://schemas.microsoft.com/office/word/2010/wordprocessingInk" xmlns:wne="http://schemas.microsoft.com/office/word/2006/wordml" xmlns:wps="http://schemas.microsoft.com/office/word/2010/wordprocessingShape" mc:Ignorable="w14 w15 w16se w16cid wp14">
+<w:footnotes xmlns:wpc="http://schemas.microsoft.com/office/word/2010/wordprocessingCanvas" xmlns:mc="http://schemas.openxmlformats.org/markup-compatibility/2006" xmlns:o="urn:schemas-microsoft-com:office:office" xmlns:r="http://schemas.openxmlformats.org/officeDocument/2006/relationships" xmlns:m="http://schemas.openxmlformats.org/officeDocument/2006/math" xmlns:v="urn:schemas-microsoft-com:vml" xmlns:wp14="http://schemas.microsoft.com/office/word/2010/wordprocessingDrawing" xmlns:wp="http://schemas.openxmlformats.org/drawingml/2006/wordprocessingDrawing" xmlns:w10="urn:schemas-microsoft-com:office:word" xmlns:w="http://schemas.openxmlformats.org/wordprocessingml/2006/main" xmlns:w14="http://schemas.microsoft.com/office/word/2010/wordml" xmlns:w15="http://schemas.microsoft.com/office/word/2012/wordml" xmlns:wpg="http://schemas.microsoft.com/office/word/2010/wordprocessingGroup" xmlns:wpi="http://schemas.microsoft.com/office/word/2010/wordprocessingInk" xmlns:wne="http://schemas.microsoft.com/office/word/2006/wordml" xmlns:wps="http://schemas.microsoft.com/office/word/2010/wordprocessingShape" mc:Ignorable="w14 w15 wp14">
   <w:footnote w:type="separator" w:id="-1">
     <w:p>
       <w:r>
@@ -1267,7 +3086,7 @@
 </file>
 
 <file path=word/styles.xml><?xml version="1.0" encoding="utf-8"?>
-<w:styles xmlns:mc="http://schemas.openxmlformats.org/markup-compatibility/2006" xmlns:r="http://schemas.openxmlformats.org/officeDocument/2006/relationships" xmlns:w="http://schemas.openxmlformats.org/wordprocessingml/2006/main" xmlns:w14="http://schemas.microsoft.com/office/word/2010/wordml" xmlns:w15="http://schemas.microsoft.com/office/word/2012/wordml" xmlns:w16cid="http://schemas.microsoft.com/office/word/2016/wordml/cid" xmlns:w16se="http://schemas.microsoft.com/office/word/2015/wordml/symex" mc:Ignorable="w14 w15 w16se w16cid">
+<w:styles xmlns:mc="http://schemas.openxmlformats.org/markup-compatibility/2006" xmlns:r="http://schemas.openxmlformats.org/officeDocument/2006/relationships" xmlns:w="http://schemas.openxmlformats.org/wordprocessingml/2006/main" xmlns:w14="http://schemas.microsoft.com/office/word/2010/wordml" xmlns:w15="http://schemas.microsoft.com/office/word/2012/wordml" mc:Ignorable="w14 w15">
   <w:docDefaults>
     <w:rPrDefault>
       <w:rPr>
@@ -1280,7 +3099,7 @@
     </w:rPrDefault>
     <w:pPrDefault/>
   </w:docDefaults>
-  <w:latentStyles w:defLockedState="0" w:defUIPriority="99" w:defSemiHidden="0" w:defUnhideWhenUsed="0" w:defQFormat="0" w:count="375">
+  <w:latentStyles w:defLockedState="0" w:defUIPriority="99" w:defSemiHidden="0" w:defUnhideWhenUsed="0" w:defQFormat="0" w:count="371">
     <w:lsdException w:name="Normal" w:uiPriority="0" w:qFormat="1"/>
     <w:lsdException w:name="heading 1" w:uiPriority="9" w:qFormat="1"/>
     <w:lsdException w:name="heading 2" w:semiHidden="1" w:uiPriority="9" w:unhideWhenUsed="1" w:qFormat="1"/>
@@ -1652,10 +3471,6 @@
     <w:lsdException w:name="List Table 5 Dark Accent 6" w:uiPriority="50"/>
     <w:lsdException w:name="List Table 6 Colorful Accent 6" w:uiPriority="51"/>
     <w:lsdException w:name="List Table 7 Colorful Accent 6" w:uiPriority="52"/>
-    <w:lsdException w:name="Mention" w:semiHidden="1" w:unhideWhenUsed="1"/>
-    <w:lsdException w:name="Smart Hyperlink" w:semiHidden="1" w:unhideWhenUsed="1"/>
-    <w:lsdException w:name="Hashtag" w:semiHidden="1" w:unhideWhenUsed="1"/>
-    <w:lsdException w:name="Unresolved Mention" w:semiHidden="1" w:unhideWhenUsed="1"/>
   </w:latentStyles>
   <w:style w:type="paragraph" w:default="1" w:styleId="a">
     <w:name w:val="Normal"/>
@@ -1673,7 +3488,7 @@
     <w:name w:val="heading 2"/>
     <w:basedOn w:val="a"/>
     <w:next w:val="a"/>
-    <w:link w:val="20"/>
+    <w:link w:val="2Char"/>
     <w:uiPriority w:val="9"/>
     <w:unhideWhenUsed/>
     <w:qFormat/>
@@ -1695,7 +3510,6 @@
   <w:style w:type="character" w:default="1" w:styleId="a0">
     <w:name w:val="Default Paragraph Font"/>
     <w:uiPriority w:val="1"/>
-    <w:semiHidden/>
     <w:unhideWhenUsed/>
   </w:style>
   <w:style w:type="table" w:default="1" w:styleId="a1">
@@ -1719,8 +3533,8 @@
     <w:semiHidden/>
     <w:unhideWhenUsed/>
   </w:style>
-  <w:style w:type="character" w:customStyle="1" w:styleId="20">
-    <w:name w:val="标题 2 字符"/>
+  <w:style w:type="character" w:customStyle="1" w:styleId="2Char">
+    <w:name w:val="标题 2 Char"/>
     <w:basedOn w:val="a0"/>
     <w:link w:val="2"/>
     <w:uiPriority w:val="9"/>
@@ -1737,7 +3551,7 @@
   <w:style w:type="paragraph" w:styleId="a3">
     <w:name w:val="header"/>
     <w:basedOn w:val="a"/>
-    <w:link w:val="a4"/>
+    <w:link w:val="Char"/>
     <w:uiPriority w:val="99"/>
     <w:unhideWhenUsed/>
     <w:rsid w:val="00E85B54"/>
@@ -1757,8 +3571,8 @@
       <w:szCs w:val="18"/>
     </w:rPr>
   </w:style>
-  <w:style w:type="character" w:customStyle="1" w:styleId="a4">
-    <w:name w:val="页眉 字符"/>
+  <w:style w:type="character" w:customStyle="1" w:styleId="Char">
+    <w:name w:val="页眉 Char"/>
     <w:basedOn w:val="a0"/>
     <w:link w:val="a3"/>
     <w:uiPriority w:val="99"/>
@@ -1770,10 +3584,10 @@
       <w:szCs w:val="18"/>
     </w:rPr>
   </w:style>
-  <w:style w:type="paragraph" w:styleId="a5">
+  <w:style w:type="paragraph" w:styleId="a4">
     <w:name w:val="footer"/>
     <w:basedOn w:val="a"/>
-    <w:link w:val="a6"/>
+    <w:link w:val="Char0"/>
     <w:uiPriority w:val="99"/>
     <w:unhideWhenUsed/>
     <w:rsid w:val="00E85B54"/>
@@ -1789,10 +3603,10 @@
       <w:szCs w:val="18"/>
     </w:rPr>
   </w:style>
-  <w:style w:type="character" w:customStyle="1" w:styleId="a6">
-    <w:name w:val="页脚 字符"/>
+  <w:style w:type="character" w:customStyle="1" w:styleId="Char0">
+    <w:name w:val="页脚 Char"/>
     <w:basedOn w:val="a0"/>
-    <w:link w:val="a5"/>
+    <w:link w:val="a4"/>
     <w:uiPriority w:val="99"/>
     <w:rsid w:val="00E85B54"/>
     <w:rPr>

--- a/java.docx
+++ b/java.docx
@@ -1,6 +1,6 @@
 
 <file path=word/document.xml><?xml version="1.0" encoding="utf-8"?>
-<w:document xmlns:wpc="http://schemas.microsoft.com/office/word/2010/wordprocessingCanvas" xmlns:mc="http://schemas.openxmlformats.org/markup-compatibility/2006" xmlns:o="urn:schemas-microsoft-com:office:office" xmlns:r="http://schemas.openxmlformats.org/officeDocument/2006/relationships" xmlns:m="http://schemas.openxmlformats.org/officeDocument/2006/math" xmlns:v="urn:schemas-microsoft-com:vml" xmlns:wp14="http://schemas.microsoft.com/office/word/2010/wordprocessingDrawing" xmlns:wp="http://schemas.openxmlformats.org/drawingml/2006/wordprocessingDrawing" xmlns:w10="urn:schemas-microsoft-com:office:word" xmlns:w="http://schemas.openxmlformats.org/wordprocessingml/2006/main" xmlns:w14="http://schemas.microsoft.com/office/word/2010/wordml" xmlns:w15="http://schemas.microsoft.com/office/word/2012/wordml" xmlns:wpg="http://schemas.microsoft.com/office/word/2010/wordprocessingGroup" xmlns:wpi="http://schemas.microsoft.com/office/word/2010/wordprocessingInk" xmlns:wne="http://schemas.microsoft.com/office/word/2006/wordml" xmlns:wps="http://schemas.microsoft.com/office/word/2010/wordprocessingShape" mc:Ignorable="w14 w15 wp14">
+<w:document xmlns:wpc="http://schemas.microsoft.com/office/word/2010/wordprocessingCanvas" xmlns:cx="http://schemas.microsoft.com/office/drawing/2014/chartex" xmlns:cx1="http://schemas.microsoft.com/office/drawing/2015/9/8/chartex" xmlns:cx2="http://schemas.microsoft.com/office/drawing/2015/10/21/chartex" xmlns:cx3="http://schemas.microsoft.com/office/drawing/2016/5/9/chartex" xmlns:cx4="http://schemas.microsoft.com/office/drawing/2016/5/10/chartex" xmlns:cx5="http://schemas.microsoft.com/office/drawing/2016/5/11/chartex" xmlns:cx6="http://schemas.microsoft.com/office/drawing/2016/5/12/chartex" xmlns:cx7="http://schemas.microsoft.com/office/drawing/2016/5/13/chartex" xmlns:cx8="http://schemas.microsoft.com/office/drawing/2016/5/14/chartex" xmlns:mc="http://schemas.openxmlformats.org/markup-compatibility/2006" xmlns:aink="http://schemas.microsoft.com/office/drawing/2016/ink" xmlns:am3d="http://schemas.microsoft.com/office/drawing/2017/model3d" xmlns:o="urn:schemas-microsoft-com:office:office" xmlns:r="http://schemas.openxmlformats.org/officeDocument/2006/relationships" xmlns:m="http://schemas.openxmlformats.org/officeDocument/2006/math" xmlns:v="urn:schemas-microsoft-com:vml" xmlns:wp14="http://schemas.microsoft.com/office/word/2010/wordprocessingDrawing" xmlns:wp="http://schemas.openxmlformats.org/drawingml/2006/wordprocessingDrawing" xmlns:w10="urn:schemas-microsoft-com:office:word" xmlns:w="http://schemas.openxmlformats.org/wordprocessingml/2006/main" xmlns:w14="http://schemas.microsoft.com/office/word/2010/wordml" xmlns:w15="http://schemas.microsoft.com/office/word/2012/wordml" xmlns:w16cid="http://schemas.microsoft.com/office/word/2016/wordml/cid" xmlns:w16se="http://schemas.microsoft.com/office/word/2015/wordml/symex" xmlns:wpg="http://schemas.microsoft.com/office/word/2010/wordprocessingGroup" xmlns:wpi="http://schemas.microsoft.com/office/word/2010/wordprocessingInk" xmlns:wne="http://schemas.microsoft.com/office/word/2006/wordml" xmlns:wps="http://schemas.microsoft.com/office/word/2010/wordprocessingShape" mc:Ignorable="w14 w15 w16se w16cid wp14">
   <w:body>
     <w:p>
       <w:pPr>
@@ -1236,7 +1236,7 @@
       <w:pPr>
         <w:widowControl/>
         <w:rPr>
-          <w:rFonts w:ascii="Consolas" w:eastAsia="宋体" w:hAnsi="Consolas" w:cs="Consolas" w:hint="eastAsia"/>
+          <w:rFonts w:ascii="Consolas" w:eastAsia="宋体" w:hAnsi="Consolas" w:cs="Consolas"/>
           <w:sz w:val="32"/>
           <w:szCs w:val="32"/>
         </w:rPr>
@@ -1536,7 +1536,7 @@
       <w:pPr>
         <w:widowControl/>
         <w:rPr>
-          <w:rFonts w:ascii="Consolas" w:eastAsia="宋体" w:hAnsi="Consolas" w:cs="Consolas" w:hint="eastAsia"/>
+          <w:rFonts w:ascii="Consolas" w:eastAsia="宋体" w:hAnsi="Consolas" w:cs="Consolas"/>
           <w:sz w:val="32"/>
           <w:szCs w:val="32"/>
         </w:rPr>
@@ -2051,7 +2051,7 @@
       <w:pPr>
         <w:jc w:val="both"/>
         <w:rPr>
-          <w:rFonts w:ascii="宋体" w:eastAsia="宋体" w:hAnsi="宋体" w:cs="宋体" w:hint="eastAsia"/>
+          <w:rFonts w:ascii="宋体" w:eastAsia="宋体" w:hAnsi="宋体" w:cs="宋体"/>
           <w:sz w:val="32"/>
           <w:szCs w:val="32"/>
         </w:rPr>
@@ -2849,193 +2849,201 @@
       <w:pPr>
         <w:widowControl/>
         <w:rPr>
-          <w:rFonts w:ascii="Consolas" w:eastAsia="宋体" w:hAnsi="Consolas" w:cs="Consolas" w:hint="eastAsia"/>
-          <w:sz w:val="32"/>
-          <w:szCs w:val="32"/>
-        </w:rPr>
-      </w:pPr>
+          <w:rFonts w:ascii="Consolas" w:eastAsia="宋体" w:hAnsi="Consolas" w:cs="Consolas"/>
+          <w:sz w:val="32"/>
+          <w:szCs w:val="32"/>
+        </w:rPr>
+      </w:pPr>
+    </w:p>
+    <w:p>
+      <w:pPr>
+        <w:widowControl/>
+        <w:rPr>
+          <w:rFonts w:ascii="Consolas" w:eastAsia="宋体" w:hAnsi="Consolas" w:cs="Consolas"/>
+          <w:sz w:val="32"/>
+          <w:szCs w:val="32"/>
+        </w:rPr>
+      </w:pPr>
+      <w:r>
+        <w:rPr>
+          <w:rFonts w:ascii="Consolas" w:eastAsia="宋体" w:hAnsi="Consolas" w:cs="Consolas"/>
+          <w:sz w:val="32"/>
+          <w:szCs w:val="32"/>
+        </w:rPr>
+        <w:t>StringBuffer</w:t>
+      </w:r>
+      <w:r>
+        <w:rPr>
+          <w:rFonts w:ascii="Consolas" w:eastAsia="宋体" w:hAnsi="Consolas" w:cs="Consolas"/>
+          <w:sz w:val="32"/>
+          <w:szCs w:val="32"/>
+        </w:rPr>
+        <w:t>是线程安全的</w:t>
+      </w:r>
+      <w:r>
+        <w:rPr>
+          <w:rFonts w:ascii="Consolas" w:eastAsia="宋体" w:hAnsi="Consolas" w:cs="Consolas" w:hint="eastAsia"/>
+          <w:sz w:val="32"/>
+          <w:szCs w:val="32"/>
+        </w:rPr>
+        <w:t>，</w:t>
+      </w:r>
+      <w:r>
+        <w:rPr>
+          <w:rFonts w:ascii="Consolas" w:eastAsia="宋体" w:hAnsi="Consolas" w:cs="Consolas" w:hint="eastAsia"/>
+          <w:sz w:val="32"/>
+          <w:szCs w:val="32"/>
+        </w:rPr>
+        <w:t>StringBuilder</w:t>
+      </w:r>
+      <w:r>
+        <w:rPr>
+          <w:rFonts w:ascii="Consolas" w:eastAsia="宋体" w:hAnsi="Consolas" w:cs="Consolas" w:hint="eastAsia"/>
+          <w:sz w:val="32"/>
+          <w:szCs w:val="32"/>
+        </w:rPr>
+        <w:t>是非线程安全的。执行速度方面</w:t>
+      </w:r>
+      <w:r>
+        <w:rPr>
+          <w:rFonts w:ascii="Consolas" w:eastAsia="宋体" w:hAnsi="Consolas" w:cs="Consolas" w:hint="eastAsia"/>
+          <w:sz w:val="32"/>
+          <w:szCs w:val="32"/>
+        </w:rPr>
+        <w:t>StringBuilder</w:t>
+      </w:r>
+      <w:r>
+        <w:rPr>
+          <w:rFonts w:ascii="Consolas" w:eastAsia="宋体" w:hAnsi="Consolas" w:cs="Consolas" w:hint="eastAsia"/>
+          <w:sz w:val="32"/>
+          <w:szCs w:val="32"/>
+        </w:rPr>
+        <w:t>快于</w:t>
+      </w:r>
+      <w:r>
+        <w:rPr>
+          <w:rFonts w:ascii="Consolas" w:eastAsia="宋体" w:hAnsi="Consolas" w:cs="Consolas" w:hint="eastAsia"/>
+          <w:sz w:val="32"/>
+          <w:szCs w:val="32"/>
+        </w:rPr>
+        <w:t>StringBuffer</w:t>
+      </w:r>
+      <w:r>
+        <w:rPr>
+          <w:rFonts w:ascii="Consolas" w:eastAsia="宋体" w:hAnsi="Consolas" w:cs="Consolas" w:hint="eastAsia"/>
+          <w:sz w:val="32"/>
+          <w:szCs w:val="32"/>
+        </w:rPr>
+        <w:t>。</w:t>
+      </w:r>
+      <w:r>
+        <w:rPr>
+          <w:rFonts w:ascii="Consolas" w:eastAsia="宋体" w:hAnsi="Consolas" w:cs="Consolas" w:hint="eastAsia"/>
+          <w:sz w:val="32"/>
+          <w:szCs w:val="32"/>
+        </w:rPr>
+        <w:t>(</w:t>
+      </w:r>
+      <w:r>
+        <w:rPr>
+          <w:rFonts w:ascii="Consolas" w:eastAsia="宋体" w:hAnsi="Consolas" w:cs="Consolas"/>
+          <w:sz w:val="32"/>
+          <w:szCs w:val="32"/>
+        </w:rPr>
+        <w:t>都实现了</w:t>
+      </w:r>
+      <w:r>
+        <w:rPr>
+          <w:rFonts w:ascii="Consolas" w:eastAsia="宋体" w:hAnsi="Consolas" w:cs="Consolas"/>
+          <w:sz w:val="32"/>
+          <w:szCs w:val="32"/>
+        </w:rPr>
+        <w:t>append()</w:t>
+      </w:r>
+      <w:r>
+        <w:rPr>
+          <w:rFonts w:ascii="Consolas" w:eastAsia="宋体" w:hAnsi="Consolas" w:cs="Consolas"/>
+          <w:sz w:val="32"/>
+          <w:szCs w:val="32"/>
+        </w:rPr>
+        <w:t>方法</w:t>
+      </w:r>
+      <w:r>
+        <w:rPr>
+          <w:rFonts w:ascii="Consolas" w:eastAsia="宋体" w:hAnsi="Consolas" w:cs="Consolas" w:hint="eastAsia"/>
+          <w:sz w:val="32"/>
+          <w:szCs w:val="32"/>
+        </w:rPr>
+        <w:t>)</w:t>
+      </w:r>
+    </w:p>
+    <w:p>
+      <w:pPr>
+        <w:widowControl/>
+        <w:rPr>
+          <w:rFonts w:ascii="Consolas" w:eastAsia="宋体" w:hAnsi="Consolas" w:cs="Consolas"/>
+          <w:sz w:val="32"/>
+          <w:szCs w:val="32"/>
+        </w:rPr>
+      </w:pPr>
+      <w:r>
+        <w:rPr>
+          <w:rFonts w:ascii="Consolas" w:eastAsia="宋体" w:hAnsi="Consolas" w:cs="Consolas"/>
+          <w:sz w:val="32"/>
+          <w:szCs w:val="32"/>
+        </w:rPr>
+        <w:t>如果操作少量的数据使用</w:t>
+      </w:r>
+      <w:r>
+        <w:rPr>
+          <w:rFonts w:ascii="Consolas" w:eastAsia="宋体" w:hAnsi="Consolas" w:cs="Consolas"/>
+          <w:sz w:val="32"/>
+          <w:szCs w:val="32"/>
+        </w:rPr>
+        <w:t>String</w:t>
+      </w:r>
+      <w:r>
+        <w:rPr>
+          <w:rFonts w:ascii="Consolas" w:eastAsia="宋体" w:hAnsi="Consolas" w:cs="Consolas" w:hint="eastAsia"/>
+          <w:sz w:val="32"/>
+          <w:szCs w:val="32"/>
+        </w:rPr>
+        <w:t>，单线程操作字符缓冲区下大量数据用</w:t>
+      </w:r>
+      <w:r>
+        <w:rPr>
+          <w:rFonts w:ascii="Consolas" w:eastAsia="宋体" w:hAnsi="Consolas" w:cs="Consolas" w:hint="eastAsia"/>
+          <w:sz w:val="32"/>
+          <w:szCs w:val="32"/>
+        </w:rPr>
+        <w:t>StringBuilder</w:t>
+      </w:r>
+      <w:r>
+        <w:rPr>
+          <w:rFonts w:ascii="Consolas" w:eastAsia="宋体" w:hAnsi="Consolas" w:cs="Consolas" w:hint="eastAsia"/>
+          <w:sz w:val="32"/>
+          <w:szCs w:val="32"/>
+        </w:rPr>
+        <w:t>，多线程字符串缓冲区下操作大量数据用</w:t>
+      </w:r>
+      <w:r>
+        <w:rPr>
+          <w:rFonts w:ascii="Consolas" w:eastAsia="宋体" w:hAnsi="Consolas" w:cs="Consolas" w:hint="eastAsia"/>
+          <w:sz w:val="32"/>
+          <w:szCs w:val="32"/>
+        </w:rPr>
+        <w:t>StringBuffer</w:t>
+      </w:r>
+      <w:r>
+        <w:rPr>
+          <w:rFonts w:ascii="Consolas" w:eastAsia="宋体" w:hAnsi="Consolas" w:cs="Consolas"/>
+          <w:sz w:val="32"/>
+          <w:szCs w:val="32"/>
+        </w:rPr>
+        <w:t>.</w:t>
+      </w:r>
       <w:bookmarkStart w:id="0" w:name="_GoBack"/>
       <w:bookmarkEnd w:id="0"/>
-    </w:p>
-    <w:p>
-      <w:pPr>
-        <w:widowControl/>
-        <w:rPr>
-          <w:rFonts w:ascii="Consolas" w:eastAsia="宋体" w:hAnsi="Consolas" w:cs="Consolas"/>
-          <w:sz w:val="32"/>
-          <w:szCs w:val="32"/>
-        </w:rPr>
-      </w:pPr>
-      <w:r>
-        <w:rPr>
-          <w:rFonts w:ascii="Consolas" w:eastAsia="宋体" w:hAnsi="Consolas" w:cs="Consolas"/>
-          <w:sz w:val="32"/>
-          <w:szCs w:val="32"/>
-        </w:rPr>
-        <w:t>StringBuffer</w:t>
-      </w:r>
-      <w:r>
-        <w:rPr>
-          <w:rFonts w:ascii="Consolas" w:eastAsia="宋体" w:hAnsi="Consolas" w:cs="Consolas"/>
-          <w:sz w:val="32"/>
-          <w:szCs w:val="32"/>
-        </w:rPr>
-        <w:t>是线程安全的</w:t>
-      </w:r>
-      <w:r>
-        <w:rPr>
-          <w:rFonts w:ascii="Consolas" w:eastAsia="宋体" w:hAnsi="Consolas" w:cs="Consolas" w:hint="eastAsia"/>
-          <w:sz w:val="32"/>
-          <w:szCs w:val="32"/>
-        </w:rPr>
-        <w:t>，</w:t>
-      </w:r>
-      <w:r>
-        <w:rPr>
-          <w:rFonts w:ascii="Consolas" w:eastAsia="宋体" w:hAnsi="Consolas" w:cs="Consolas" w:hint="eastAsia"/>
-          <w:sz w:val="32"/>
-          <w:szCs w:val="32"/>
-        </w:rPr>
-        <w:t>StringBuilder</w:t>
-      </w:r>
-      <w:r>
-        <w:rPr>
-          <w:rFonts w:ascii="Consolas" w:eastAsia="宋体" w:hAnsi="Consolas" w:cs="Consolas" w:hint="eastAsia"/>
-          <w:sz w:val="32"/>
-          <w:szCs w:val="32"/>
-        </w:rPr>
-        <w:t>是非线程安全的。执行速度方面</w:t>
-      </w:r>
-      <w:r>
-        <w:rPr>
-          <w:rFonts w:ascii="Consolas" w:eastAsia="宋体" w:hAnsi="Consolas" w:cs="Consolas" w:hint="eastAsia"/>
-          <w:sz w:val="32"/>
-          <w:szCs w:val="32"/>
-        </w:rPr>
-        <w:t>StringBuilder</w:t>
-      </w:r>
-      <w:r>
-        <w:rPr>
-          <w:rFonts w:ascii="Consolas" w:eastAsia="宋体" w:hAnsi="Consolas" w:cs="Consolas" w:hint="eastAsia"/>
-          <w:sz w:val="32"/>
-          <w:szCs w:val="32"/>
-        </w:rPr>
-        <w:t>快于</w:t>
-      </w:r>
-      <w:r>
-        <w:rPr>
-          <w:rFonts w:ascii="Consolas" w:eastAsia="宋体" w:hAnsi="Consolas" w:cs="Consolas" w:hint="eastAsia"/>
-          <w:sz w:val="32"/>
-          <w:szCs w:val="32"/>
-        </w:rPr>
-        <w:t>StringBuffer</w:t>
-      </w:r>
-      <w:r>
-        <w:rPr>
-          <w:rFonts w:ascii="Consolas" w:eastAsia="宋体" w:hAnsi="Consolas" w:cs="Consolas" w:hint="eastAsia"/>
-          <w:sz w:val="32"/>
-          <w:szCs w:val="32"/>
-        </w:rPr>
-        <w:t>。</w:t>
-      </w:r>
-      <w:r>
-        <w:rPr>
-          <w:rFonts w:ascii="Consolas" w:eastAsia="宋体" w:hAnsi="Consolas" w:cs="Consolas" w:hint="eastAsia"/>
-          <w:sz w:val="32"/>
-          <w:szCs w:val="32"/>
-        </w:rPr>
-        <w:t>(</w:t>
-      </w:r>
-      <w:r>
-        <w:rPr>
-          <w:rFonts w:ascii="Consolas" w:eastAsia="宋体" w:hAnsi="Consolas" w:cs="Consolas"/>
-          <w:sz w:val="32"/>
-          <w:szCs w:val="32"/>
-        </w:rPr>
-        <w:t>都实现了</w:t>
-      </w:r>
-      <w:r>
-        <w:rPr>
-          <w:rFonts w:ascii="Consolas" w:eastAsia="宋体" w:hAnsi="Consolas" w:cs="Consolas"/>
-          <w:sz w:val="32"/>
-          <w:szCs w:val="32"/>
-        </w:rPr>
-        <w:t>append()</w:t>
-      </w:r>
-      <w:r>
-        <w:rPr>
-          <w:rFonts w:ascii="Consolas" w:eastAsia="宋体" w:hAnsi="Consolas" w:cs="Consolas"/>
-          <w:sz w:val="32"/>
-          <w:szCs w:val="32"/>
-        </w:rPr>
-        <w:t>方法</w:t>
-      </w:r>
-      <w:r>
-        <w:rPr>
-          <w:rFonts w:ascii="Consolas" w:eastAsia="宋体" w:hAnsi="Consolas" w:cs="Consolas" w:hint="eastAsia"/>
-          <w:sz w:val="32"/>
-          <w:szCs w:val="32"/>
-        </w:rPr>
-        <w:t>)</w:t>
-      </w:r>
-    </w:p>
-    <w:p>
-      <w:pPr>
-        <w:widowControl/>
-        <w:rPr>
-          <w:rFonts w:ascii="Consolas" w:eastAsia="宋体" w:hAnsi="Consolas" w:cs="Consolas" w:hint="eastAsia"/>
-          <w:sz w:val="32"/>
-          <w:szCs w:val="32"/>
-        </w:rPr>
-      </w:pPr>
-      <w:r>
-        <w:rPr>
-          <w:rFonts w:ascii="Consolas" w:eastAsia="宋体" w:hAnsi="Consolas" w:cs="Consolas"/>
-          <w:sz w:val="32"/>
-          <w:szCs w:val="32"/>
-        </w:rPr>
-        <w:t>如果操作少量的数据使用</w:t>
-      </w:r>
-      <w:r>
-        <w:rPr>
-          <w:rFonts w:ascii="Consolas" w:eastAsia="宋体" w:hAnsi="Consolas" w:cs="Consolas"/>
-          <w:sz w:val="32"/>
-          <w:szCs w:val="32"/>
-        </w:rPr>
-        <w:t>String</w:t>
-      </w:r>
-      <w:r>
-        <w:rPr>
-          <w:rFonts w:ascii="Consolas" w:eastAsia="宋体" w:hAnsi="Consolas" w:cs="Consolas" w:hint="eastAsia"/>
-          <w:sz w:val="32"/>
-          <w:szCs w:val="32"/>
-        </w:rPr>
-        <w:t>，单线程操作字符缓冲区下大量数据用</w:t>
-      </w:r>
-      <w:r>
-        <w:rPr>
-          <w:rFonts w:ascii="Consolas" w:eastAsia="宋体" w:hAnsi="Consolas" w:cs="Consolas" w:hint="eastAsia"/>
-          <w:sz w:val="32"/>
-          <w:szCs w:val="32"/>
-        </w:rPr>
-        <w:t>StringBuilder</w:t>
-      </w:r>
-      <w:r>
-        <w:rPr>
-          <w:rFonts w:ascii="Consolas" w:eastAsia="宋体" w:hAnsi="Consolas" w:cs="Consolas" w:hint="eastAsia"/>
-          <w:sz w:val="32"/>
-          <w:szCs w:val="32"/>
-        </w:rPr>
-        <w:t>，多线程字符串缓冲区下操作大量数据用</w:t>
-      </w:r>
-      <w:r>
-        <w:rPr>
-          <w:rFonts w:ascii="Consolas" w:eastAsia="宋体" w:hAnsi="Consolas" w:cs="Consolas" w:hint="eastAsia"/>
-          <w:sz w:val="32"/>
-          <w:szCs w:val="32"/>
-        </w:rPr>
-        <w:t>StringBuffer</w:t>
-      </w:r>
     </w:p>
     <w:sectPr>
       <w:pgSz w:w="17010" w:h="25515" w:code="9"/>
@@ -3048,7 +3056,7 @@
 </file>
 
 <file path=word/endnotes.xml><?xml version="1.0" encoding="utf-8"?>
-<w:endnotes xmlns:wpc="http://schemas.microsoft.com/office/word/2010/wordprocessingCanvas" xmlns:mc="http://schemas.openxmlformats.org/markup-compatibility/2006" xmlns:o="urn:schemas-microsoft-com:office:office" xmlns:r="http://schemas.openxmlformats.org/officeDocument/2006/relationships" xmlns:m="http://schemas.openxmlformats.org/officeDocument/2006/math" xmlns:v="urn:schemas-microsoft-com:vml" xmlns:wp14="http://schemas.microsoft.com/office/word/2010/wordprocessingDrawing" xmlns:wp="http://schemas.openxmlformats.org/drawingml/2006/wordprocessingDrawing" xmlns:w10="urn:schemas-microsoft-com:office:word" xmlns:w="http://schemas.openxmlformats.org/wordprocessingml/2006/main" xmlns:w14="http://schemas.microsoft.com/office/word/2010/wordml" xmlns:w15="http://schemas.microsoft.com/office/word/2012/wordml" xmlns:wpg="http://schemas.microsoft.com/office/word/2010/wordprocessingGroup" xmlns:wpi="http://schemas.microsoft.com/office/word/2010/wordprocessingInk" xmlns:wne="http://schemas.microsoft.com/office/word/2006/wordml" xmlns:wps="http://schemas.microsoft.com/office/word/2010/wordprocessingShape" mc:Ignorable="w14 w15 wp14">
+<w:endnotes xmlns:wpc="http://schemas.microsoft.com/office/word/2010/wordprocessingCanvas" xmlns:cx="http://schemas.microsoft.com/office/drawing/2014/chartex" xmlns:cx1="http://schemas.microsoft.com/office/drawing/2015/9/8/chartex" xmlns:cx2="http://schemas.microsoft.com/office/drawing/2015/10/21/chartex" xmlns:cx3="http://schemas.microsoft.com/office/drawing/2016/5/9/chartex" xmlns:cx4="http://schemas.microsoft.com/office/drawing/2016/5/10/chartex" xmlns:cx5="http://schemas.microsoft.com/office/drawing/2016/5/11/chartex" xmlns:cx6="http://schemas.microsoft.com/office/drawing/2016/5/12/chartex" xmlns:cx7="http://schemas.microsoft.com/office/drawing/2016/5/13/chartex" xmlns:cx8="http://schemas.microsoft.com/office/drawing/2016/5/14/chartex" xmlns:mc="http://schemas.openxmlformats.org/markup-compatibility/2006" xmlns:aink="http://schemas.microsoft.com/office/drawing/2016/ink" xmlns:am3d="http://schemas.microsoft.com/office/drawing/2017/model3d" xmlns:o="urn:schemas-microsoft-com:office:office" xmlns:r="http://schemas.openxmlformats.org/officeDocument/2006/relationships" xmlns:m="http://schemas.openxmlformats.org/officeDocument/2006/math" xmlns:v="urn:schemas-microsoft-com:vml" xmlns:wp14="http://schemas.microsoft.com/office/word/2010/wordprocessingDrawing" xmlns:wp="http://schemas.openxmlformats.org/drawingml/2006/wordprocessingDrawing" xmlns:w10="urn:schemas-microsoft-com:office:word" xmlns:w="http://schemas.openxmlformats.org/wordprocessingml/2006/main" xmlns:w14="http://schemas.microsoft.com/office/word/2010/wordml" xmlns:w15="http://schemas.microsoft.com/office/word/2012/wordml" xmlns:w16cid="http://schemas.microsoft.com/office/word/2016/wordml/cid" xmlns:w16se="http://schemas.microsoft.com/office/word/2015/wordml/symex" xmlns:wpg="http://schemas.microsoft.com/office/word/2010/wordprocessingGroup" xmlns:wpi="http://schemas.microsoft.com/office/word/2010/wordprocessingInk" xmlns:wne="http://schemas.microsoft.com/office/word/2006/wordml" xmlns:wps="http://schemas.microsoft.com/office/word/2010/wordprocessingShape" mc:Ignorable="w14 w15 w16se w16cid wp14">
   <w:endnote w:type="separator" w:id="-1">
     <w:p>
       <w:r>
@@ -3067,7 +3075,7 @@
 </file>
 
 <file path=word/footnotes.xml><?xml version="1.0" encoding="utf-8"?>
-<w:footnotes xmlns:wpc="http://schemas.microsoft.com/office/word/2010/wordprocessingCanvas" xmlns:mc="http://schemas.openxmlformats.org/markup-compatibility/2006" xmlns:o="urn:schemas-microsoft-com:office:office" xmlns:r="http://schemas.openxmlformats.org/officeDocument/2006/relationships" xmlns:m="http://schemas.openxmlformats.org/officeDocument/2006/math" xmlns:v="urn:schemas-microsoft-com:vml" xmlns:wp14="http://schemas.microsoft.com/office/word/2010/wordprocessingDrawing" xmlns:wp="http://schemas.openxmlformats.org/drawingml/2006/wordprocessingDrawing" xmlns:w10="urn:schemas-microsoft-com:office:word" xmlns:w="http://schemas.openxmlformats.org/wordprocessingml/2006/main" xmlns:w14="http://schemas.microsoft.com/office/word/2010/wordml" xmlns:w15="http://schemas.microsoft.com/office/word/2012/wordml" xmlns:wpg="http://schemas.microsoft.com/office/word/2010/wordprocessingGroup" xmlns:wpi="http://schemas.microsoft.com/office/word/2010/wordprocessingInk" xmlns:wne="http://schemas.microsoft.com/office/word/2006/wordml" xmlns:wps="http://schemas.microsoft.com/office/word/2010/wordprocessingShape" mc:Ignorable="w14 w15 wp14">
+<w:footnotes xmlns:wpc="http://schemas.microsoft.com/office/word/2010/wordprocessingCanvas" xmlns:cx="http://schemas.microsoft.com/office/drawing/2014/chartex" xmlns:cx1="http://schemas.microsoft.com/office/drawing/2015/9/8/chartex" xmlns:cx2="http://schemas.microsoft.com/office/drawing/2015/10/21/chartex" xmlns:cx3="http://schemas.microsoft.com/office/drawing/2016/5/9/chartex" xmlns:cx4="http://schemas.microsoft.com/office/drawing/2016/5/10/chartex" xmlns:cx5="http://schemas.microsoft.com/office/drawing/2016/5/11/chartex" xmlns:cx6="http://schemas.microsoft.com/office/drawing/2016/5/12/chartex" xmlns:cx7="http://schemas.microsoft.com/office/drawing/2016/5/13/chartex" xmlns:cx8="http://schemas.microsoft.com/office/drawing/2016/5/14/chartex" xmlns:mc="http://schemas.openxmlformats.org/markup-compatibility/2006" xmlns:aink="http://schemas.microsoft.com/office/drawing/2016/ink" xmlns:am3d="http://schemas.microsoft.com/office/drawing/2017/model3d" xmlns:o="urn:schemas-microsoft-com:office:office" xmlns:r="http://schemas.openxmlformats.org/officeDocument/2006/relationships" xmlns:m="http://schemas.openxmlformats.org/officeDocument/2006/math" xmlns:v="urn:schemas-microsoft-com:vml" xmlns:wp14="http://schemas.microsoft.com/office/word/2010/wordprocessingDrawing" xmlns:wp="http://schemas.openxmlformats.org/drawingml/2006/wordprocessingDrawing" xmlns:w10="urn:schemas-microsoft-com:office:word" xmlns:w="http://schemas.openxmlformats.org/wordprocessingml/2006/main" xmlns:w14="http://schemas.microsoft.com/office/word/2010/wordml" xmlns:w15="http://schemas.microsoft.com/office/word/2012/wordml" xmlns:w16cid="http://schemas.microsoft.com/office/word/2016/wordml/cid" xmlns:w16se="http://schemas.microsoft.com/office/word/2015/wordml/symex" xmlns:wpg="http://schemas.microsoft.com/office/word/2010/wordprocessingGroup" xmlns:wpi="http://schemas.microsoft.com/office/word/2010/wordprocessingInk" xmlns:wne="http://schemas.microsoft.com/office/word/2006/wordml" xmlns:wps="http://schemas.microsoft.com/office/word/2010/wordprocessingShape" mc:Ignorable="w14 w15 w16se w16cid wp14">
   <w:footnote w:type="separator" w:id="-1">
     <w:p>
       <w:r>
@@ -3086,7 +3094,7 @@
 </file>
 
 <file path=word/styles.xml><?xml version="1.0" encoding="utf-8"?>
-<w:styles xmlns:mc="http://schemas.openxmlformats.org/markup-compatibility/2006" xmlns:r="http://schemas.openxmlformats.org/officeDocument/2006/relationships" xmlns:w="http://schemas.openxmlformats.org/wordprocessingml/2006/main" xmlns:w14="http://schemas.microsoft.com/office/word/2010/wordml" xmlns:w15="http://schemas.microsoft.com/office/word/2012/wordml" mc:Ignorable="w14 w15">
+<w:styles xmlns:mc="http://schemas.openxmlformats.org/markup-compatibility/2006" xmlns:r="http://schemas.openxmlformats.org/officeDocument/2006/relationships" xmlns:w="http://schemas.openxmlformats.org/wordprocessingml/2006/main" xmlns:w14="http://schemas.microsoft.com/office/word/2010/wordml" xmlns:w15="http://schemas.microsoft.com/office/word/2012/wordml" xmlns:w16cid="http://schemas.microsoft.com/office/word/2016/wordml/cid" xmlns:w16se="http://schemas.microsoft.com/office/word/2015/wordml/symex" mc:Ignorable="w14 w15 w16se w16cid">
   <w:docDefaults>
     <w:rPrDefault>
       <w:rPr>
@@ -3099,7 +3107,7 @@
     </w:rPrDefault>
     <w:pPrDefault/>
   </w:docDefaults>
-  <w:latentStyles w:defLockedState="0" w:defUIPriority="99" w:defSemiHidden="0" w:defUnhideWhenUsed="0" w:defQFormat="0" w:count="371">
+  <w:latentStyles w:defLockedState="0" w:defUIPriority="99" w:defSemiHidden="0" w:defUnhideWhenUsed="0" w:defQFormat="0" w:count="375">
     <w:lsdException w:name="Normal" w:uiPriority="0" w:qFormat="1"/>
     <w:lsdException w:name="heading 1" w:uiPriority="9" w:qFormat="1"/>
     <w:lsdException w:name="heading 2" w:semiHidden="1" w:uiPriority="9" w:unhideWhenUsed="1" w:qFormat="1"/>
@@ -3205,7 +3213,6 @@
     <w:lsdException w:name="HTML Sample" w:semiHidden="1" w:unhideWhenUsed="1"/>
     <w:lsdException w:name="HTML Typewriter" w:semiHidden="1" w:unhideWhenUsed="1"/>
     <w:lsdException w:name="HTML Variable" w:semiHidden="1" w:unhideWhenUsed="1"/>
-    <w:lsdException w:name="Normal Table" w:semiHidden="1" w:unhideWhenUsed="1"/>
     <w:lsdException w:name="annotation subject" w:semiHidden="1" w:unhideWhenUsed="1"/>
     <w:lsdException w:name="No List" w:semiHidden="1" w:unhideWhenUsed="1"/>
     <w:lsdException w:name="Outline List 1" w:semiHidden="1" w:unhideWhenUsed="1"/>
@@ -3249,10 +3256,8 @@
     <w:lsdException w:name="Table Elegant" w:semiHidden="1" w:unhideWhenUsed="1"/>
     <w:lsdException w:name="Table Professional" w:semiHidden="1" w:unhideWhenUsed="1"/>
     <w:lsdException w:name="Table Subtle 1" w:semiHidden="1" w:unhideWhenUsed="1"/>
-    <w:lsdException w:name="Table Subtle 2" w:semiHidden="1" w:unhideWhenUsed="1"/>
     <w:lsdException w:name="Table Web 1" w:semiHidden="1" w:unhideWhenUsed="1"/>
     <w:lsdException w:name="Table Web 2" w:semiHidden="1" w:unhideWhenUsed="1"/>
-    <w:lsdException w:name="Table Web 3" w:semiHidden="1" w:unhideWhenUsed="1"/>
     <w:lsdException w:name="Balloon Text" w:semiHidden="1" w:unhideWhenUsed="1"/>
     <w:lsdException w:name="Table Grid" w:uiPriority="39"/>
     <w:lsdException w:name="Table Theme" w:semiHidden="1" w:unhideWhenUsed="1"/>
@@ -3471,6 +3476,10 @@
     <w:lsdException w:name="List Table 5 Dark Accent 6" w:uiPriority="50"/>
     <w:lsdException w:name="List Table 6 Colorful Accent 6" w:uiPriority="51"/>
     <w:lsdException w:name="List Table 7 Colorful Accent 6" w:uiPriority="52"/>
+    <w:lsdException w:name="Mention" w:semiHidden="1" w:unhideWhenUsed="1"/>
+    <w:lsdException w:name="Smart Hyperlink" w:semiHidden="1" w:unhideWhenUsed="1"/>
+    <w:lsdException w:name="Hashtag" w:semiHidden="1" w:unhideWhenUsed="1"/>
+    <w:lsdException w:name="Unresolved Mention" w:semiHidden="1" w:unhideWhenUsed="1"/>
   </w:latentStyles>
   <w:style w:type="paragraph" w:default="1" w:styleId="a">
     <w:name w:val="Normal"/>
@@ -3488,7 +3497,7 @@
     <w:name w:val="heading 2"/>
     <w:basedOn w:val="a"/>
     <w:next w:val="a"/>
-    <w:link w:val="2Char"/>
+    <w:link w:val="20"/>
     <w:uiPriority w:val="9"/>
     <w:unhideWhenUsed/>
     <w:qFormat/>
@@ -3510,6 +3519,7 @@
   <w:style w:type="character" w:default="1" w:styleId="a0">
     <w:name w:val="Default Paragraph Font"/>
     <w:uiPriority w:val="1"/>
+    <w:semiHidden/>
     <w:unhideWhenUsed/>
   </w:style>
   <w:style w:type="table" w:default="1" w:styleId="a1">
@@ -3533,8 +3543,8 @@
     <w:semiHidden/>
     <w:unhideWhenUsed/>
   </w:style>
-  <w:style w:type="character" w:customStyle="1" w:styleId="2Char">
-    <w:name w:val="标题 2 Char"/>
+  <w:style w:type="character" w:customStyle="1" w:styleId="20">
+    <w:name w:val="标题 2 字符"/>
     <w:basedOn w:val="a0"/>
     <w:link w:val="2"/>
     <w:uiPriority w:val="9"/>
@@ -3551,7 +3561,7 @@
   <w:style w:type="paragraph" w:styleId="a3">
     <w:name w:val="header"/>
     <w:basedOn w:val="a"/>
-    <w:link w:val="Char"/>
+    <w:link w:val="a4"/>
     <w:uiPriority w:val="99"/>
     <w:unhideWhenUsed/>
     <w:rsid w:val="00E85B54"/>
@@ -3571,8 +3581,8 @@
       <w:szCs w:val="18"/>
     </w:rPr>
   </w:style>
-  <w:style w:type="character" w:customStyle="1" w:styleId="Char">
-    <w:name w:val="页眉 Char"/>
+  <w:style w:type="character" w:customStyle="1" w:styleId="a4">
+    <w:name w:val="页眉 字符"/>
     <w:basedOn w:val="a0"/>
     <w:link w:val="a3"/>
     <w:uiPriority w:val="99"/>
@@ -3584,10 +3594,10 @@
       <w:szCs w:val="18"/>
     </w:rPr>
   </w:style>
-  <w:style w:type="paragraph" w:styleId="a4">
+  <w:style w:type="paragraph" w:styleId="a5">
     <w:name w:val="footer"/>
     <w:basedOn w:val="a"/>
-    <w:link w:val="Char0"/>
+    <w:link w:val="a6"/>
     <w:uiPriority w:val="99"/>
     <w:unhideWhenUsed/>
     <w:rsid w:val="00E85B54"/>
@@ -3603,10 +3613,10 @@
       <w:szCs w:val="18"/>
     </w:rPr>
   </w:style>
-  <w:style w:type="character" w:customStyle="1" w:styleId="Char0">
-    <w:name w:val="页脚 Char"/>
+  <w:style w:type="character" w:customStyle="1" w:styleId="a6">
+    <w:name w:val="页脚 字符"/>
     <w:basedOn w:val="a0"/>
-    <w:link w:val="a4"/>
+    <w:link w:val="a5"/>
     <w:uiPriority w:val="99"/>
     <w:rsid w:val="00E85B54"/>
     <w:rPr>

--- a/java.docx
+++ b/java.docx
@@ -1,6 +1,6 @@
 
 <file path=word/document.xml><?xml version="1.0" encoding="utf-8"?>
-<w:document xmlns:wpc="http://schemas.microsoft.com/office/word/2010/wordprocessingCanvas" xmlns:cx="http://schemas.microsoft.com/office/drawing/2014/chartex" xmlns:cx1="http://schemas.microsoft.com/office/drawing/2015/9/8/chartex" xmlns:cx2="http://schemas.microsoft.com/office/drawing/2015/10/21/chartex" xmlns:cx3="http://schemas.microsoft.com/office/drawing/2016/5/9/chartex" xmlns:cx4="http://schemas.microsoft.com/office/drawing/2016/5/10/chartex" xmlns:cx5="http://schemas.microsoft.com/office/drawing/2016/5/11/chartex" xmlns:cx6="http://schemas.microsoft.com/office/drawing/2016/5/12/chartex" xmlns:cx7="http://schemas.microsoft.com/office/drawing/2016/5/13/chartex" xmlns:cx8="http://schemas.microsoft.com/office/drawing/2016/5/14/chartex" xmlns:mc="http://schemas.openxmlformats.org/markup-compatibility/2006" xmlns:aink="http://schemas.microsoft.com/office/drawing/2016/ink" xmlns:am3d="http://schemas.microsoft.com/office/drawing/2017/model3d" xmlns:o="urn:schemas-microsoft-com:office:office" xmlns:r="http://schemas.openxmlformats.org/officeDocument/2006/relationships" xmlns:m="http://schemas.openxmlformats.org/officeDocument/2006/math" xmlns:v="urn:schemas-microsoft-com:vml" xmlns:wp14="http://schemas.microsoft.com/office/word/2010/wordprocessingDrawing" xmlns:wp="http://schemas.openxmlformats.org/drawingml/2006/wordprocessingDrawing" xmlns:w10="urn:schemas-microsoft-com:office:word" xmlns:w="http://schemas.openxmlformats.org/wordprocessingml/2006/main" xmlns:w14="http://schemas.microsoft.com/office/word/2010/wordml" xmlns:w15="http://schemas.microsoft.com/office/word/2012/wordml" xmlns:w16cid="http://schemas.microsoft.com/office/word/2016/wordml/cid" xmlns:w16se="http://schemas.microsoft.com/office/word/2015/wordml/symex" xmlns:wpg="http://schemas.microsoft.com/office/word/2010/wordprocessingGroup" xmlns:wpi="http://schemas.microsoft.com/office/word/2010/wordprocessingInk" xmlns:wne="http://schemas.microsoft.com/office/word/2006/wordml" xmlns:wps="http://schemas.microsoft.com/office/word/2010/wordprocessingShape" mc:Ignorable="w14 w15 w16se w16cid wp14">
+<w:document xmlns:wpc="http://schemas.microsoft.com/office/word/2010/wordprocessingCanvas" xmlns:mc="http://schemas.openxmlformats.org/markup-compatibility/2006" xmlns:o="urn:schemas-microsoft-com:office:office" xmlns:r="http://schemas.openxmlformats.org/officeDocument/2006/relationships" xmlns:m="http://schemas.openxmlformats.org/officeDocument/2006/math" xmlns:v="urn:schemas-microsoft-com:vml" xmlns:wp14="http://schemas.microsoft.com/office/word/2010/wordprocessingDrawing" xmlns:wp="http://schemas.openxmlformats.org/drawingml/2006/wordprocessingDrawing" xmlns:w10="urn:schemas-microsoft-com:office:word" xmlns:w="http://schemas.openxmlformats.org/wordprocessingml/2006/main" xmlns:w14="http://schemas.microsoft.com/office/word/2010/wordml" xmlns:w15="http://schemas.microsoft.com/office/word/2012/wordml" xmlns:wpg="http://schemas.microsoft.com/office/word/2010/wordprocessingGroup" xmlns:wpi="http://schemas.microsoft.com/office/word/2010/wordprocessingInk" xmlns:wne="http://schemas.microsoft.com/office/word/2006/wordml" xmlns:wps="http://schemas.microsoft.com/office/word/2010/wordprocessingShape" mc:Ignorable="w14 w15 wp14">
   <w:body>
     <w:p>
       <w:pPr>
@@ -1254,14 +1254,500 @@
         <w:rPr>
           <w:rFonts w:ascii="宋体" w:eastAsia="宋体" w:hAnsi="宋体" w:cs="宋体" w:hint="eastAsia"/>
         </w:rPr>
+        <w:t>二、</w:t>
+      </w:r>
+      <w:r>
+        <w:rPr>
+          <w:rFonts w:ascii="宋体" w:eastAsia="宋体" w:hAnsi="宋体" w:cs="宋体"/>
+        </w:rPr>
+        <w:t>容器的线程安全</w:t>
+      </w:r>
+    </w:p>
+    <w:p>
+      <w:pPr>
+        <w:widowControl/>
+        <w:rPr>
+          <w:rFonts w:ascii="Consolas" w:eastAsia="宋体" w:hAnsi="Consolas" w:cs="Consolas"/>
+          <w:sz w:val="32"/>
+          <w:szCs w:val="32"/>
+        </w:rPr>
+      </w:pPr>
+      <w:r>
+        <w:rPr>
+          <w:rFonts w:ascii="Consolas" w:eastAsia="宋体" w:hAnsi="Consolas" w:cs="Consolas" w:hint="eastAsia"/>
+          <w:sz w:val="32"/>
+          <w:szCs w:val="32"/>
+        </w:rPr>
+        <w:t>java</w:t>
+      </w:r>
+      <w:r>
+        <w:rPr>
+          <w:rFonts w:ascii="Consolas" w:eastAsia="宋体" w:hAnsi="Consolas" w:cs="Consolas" w:hint="eastAsia"/>
+          <w:sz w:val="32"/>
+          <w:szCs w:val="32"/>
+        </w:rPr>
+        <w:t>支持并发的容器</w:t>
+      </w:r>
+    </w:p>
+    <w:p>
+      <w:pPr>
+        <w:widowControl/>
+        <w:rPr>
+          <w:rFonts w:ascii="Consolas" w:eastAsia="宋体" w:hAnsi="Consolas" w:cs="Consolas"/>
+          <w:sz w:val="32"/>
+          <w:szCs w:val="32"/>
+        </w:rPr>
+      </w:pPr>
+      <w:r>
+        <w:rPr>
+          <w:rFonts w:ascii="Consolas" w:eastAsia="宋体" w:hAnsi="Consolas" w:cs="Consolas"/>
+          <w:sz w:val="32"/>
+          <w:szCs w:val="32"/>
+        </w:rPr>
+        <w:t>Map:hashtable,</w:t>
+      </w:r>
+      <w:r>
+        <w:rPr>
+          <w:rFonts w:ascii="Consolas" w:eastAsia="宋体" w:hAnsi="Consolas" w:cs="Consolas"/>
+          <w:sz w:val="32"/>
+          <w:szCs w:val="32"/>
+        </w:rPr>
+        <w:t>该类的方法都是通过</w:t>
+      </w:r>
+      <w:r>
+        <w:rPr>
+          <w:rFonts w:ascii="Consolas" w:eastAsia="宋体" w:hAnsi="Consolas" w:cs="Consolas"/>
+          <w:sz w:val="32"/>
+          <w:szCs w:val="32"/>
+        </w:rPr>
+        <w:t>synchronized</w:t>
+      </w:r>
+      <w:r>
+        <w:rPr>
+          <w:rFonts w:ascii="Consolas" w:eastAsia="宋体" w:hAnsi="Consolas" w:cs="Consolas"/>
+          <w:sz w:val="32"/>
+          <w:szCs w:val="32"/>
+        </w:rPr>
+        <w:t>来进行方法层次同步的</w:t>
+      </w:r>
+      <w:r>
+        <w:rPr>
+          <w:rFonts w:ascii="Consolas" w:eastAsia="宋体" w:hAnsi="Consolas" w:cs="Consolas" w:hint="eastAsia"/>
+          <w:sz w:val="32"/>
+          <w:szCs w:val="32"/>
+        </w:rPr>
+        <w:t>,</w:t>
+      </w:r>
+      <w:r>
+        <w:rPr>
+          <w:rFonts w:ascii="Consolas" w:eastAsia="宋体" w:hAnsi="Consolas" w:cs="Consolas"/>
+          <w:sz w:val="32"/>
+          <w:szCs w:val="32"/>
+        </w:rPr>
+        <w:t>以达到线程安全</w:t>
+      </w:r>
+      <w:r>
+        <w:rPr>
+          <w:rFonts w:ascii="Consolas" w:eastAsia="宋体" w:hAnsi="Consolas" w:cs="Consolas" w:hint="eastAsia"/>
+          <w:sz w:val="32"/>
+          <w:szCs w:val="32"/>
+        </w:rPr>
+        <w:t>的作用。性能更好的</w:t>
+      </w:r>
+      <w:r>
+        <w:rPr>
+          <w:rFonts w:ascii="Consolas" w:eastAsia="宋体" w:hAnsi="Consolas" w:cs="Consolas" w:hint="eastAsia"/>
+          <w:sz w:val="32"/>
+          <w:szCs w:val="32"/>
+        </w:rPr>
+        <w:t>map</w:t>
+      </w:r>
+      <w:r>
+        <w:rPr>
+          <w:rFonts w:ascii="Consolas" w:eastAsia="宋体" w:hAnsi="Consolas" w:cs="Consolas" w:hint="eastAsia"/>
+          <w:sz w:val="32"/>
+          <w:szCs w:val="32"/>
+        </w:rPr>
+        <w:t>为</w:t>
+      </w:r>
+      <w:r>
+        <w:rPr>
+          <w:rFonts w:ascii="Consolas" w:eastAsia="宋体" w:hAnsi="Consolas" w:cs="Consolas" w:hint="eastAsia"/>
+          <w:sz w:val="32"/>
+          <w:szCs w:val="32"/>
+        </w:rPr>
+        <w:t>C</w:t>
+      </w:r>
+      <w:r>
+        <w:rPr>
+          <w:rFonts w:ascii="Consolas" w:eastAsia="宋体" w:hAnsi="Consolas" w:cs="Consolas"/>
+          <w:sz w:val="32"/>
+          <w:szCs w:val="32"/>
+        </w:rPr>
+        <w:t>o</w:t>
+      </w:r>
+      <w:r>
+        <w:rPr>
+          <w:rFonts w:ascii="Consolas" w:eastAsia="宋体" w:hAnsi="Consolas" w:cs="Consolas" w:hint="eastAsia"/>
+          <w:sz w:val="32"/>
+          <w:szCs w:val="32"/>
+        </w:rPr>
+        <w:t>ncurrent</w:t>
+      </w:r>
+      <w:r>
+        <w:rPr>
+          <w:rFonts w:ascii="Consolas" w:eastAsia="宋体" w:hAnsi="Consolas" w:cs="Consolas"/>
+          <w:sz w:val="32"/>
+          <w:szCs w:val="32"/>
+        </w:rPr>
+        <w:t>hashMap,</w:t>
+      </w:r>
+      <w:r>
+        <w:rPr>
+          <w:rFonts w:ascii="Consolas" w:eastAsia="宋体" w:hAnsi="Consolas" w:cs="Consolas"/>
+          <w:sz w:val="32"/>
+          <w:szCs w:val="32"/>
+        </w:rPr>
+        <w:t>相比</w:t>
+      </w:r>
+      <w:r>
+        <w:rPr>
+          <w:rFonts w:ascii="Consolas" w:eastAsia="宋体" w:hAnsi="Consolas" w:cs="Consolas"/>
+          <w:sz w:val="32"/>
+          <w:szCs w:val="32"/>
+        </w:rPr>
+        <w:t>Hashtable</w:t>
+      </w:r>
+      <w:r>
+        <w:rPr>
+          <w:rFonts w:ascii="Consolas" w:eastAsia="宋体" w:hAnsi="Consolas" w:cs="Consolas"/>
+          <w:sz w:val="32"/>
+          <w:szCs w:val="32"/>
+        </w:rPr>
+        <w:t>效率上提高很大同时兼顾线程安全</w:t>
+      </w:r>
+      <w:r>
+        <w:rPr>
+          <w:rFonts w:ascii="Consolas" w:eastAsia="宋体" w:hAnsi="Consolas" w:cs="Consolas" w:hint="eastAsia"/>
+          <w:sz w:val="32"/>
+          <w:szCs w:val="32"/>
+        </w:rPr>
+        <w:t>。</w:t>
+      </w:r>
+      <w:r>
+        <w:rPr>
+          <w:rFonts w:ascii="Consolas" w:eastAsia="宋体" w:hAnsi="Consolas" w:cs="Consolas"/>
+          <w:sz w:val="32"/>
+          <w:szCs w:val="32"/>
+        </w:rPr>
+        <w:t>ConcurrentHashMap</w:t>
+      </w:r>
+      <w:r>
+        <w:rPr>
+          <w:rFonts w:ascii="Consolas" w:eastAsia="宋体" w:hAnsi="Consolas" w:cs="Consolas"/>
+          <w:sz w:val="32"/>
+          <w:szCs w:val="32"/>
+        </w:rPr>
+        <w:t>允许多个修改并发操作</w:t>
+      </w:r>
+      <w:r>
+        <w:rPr>
+          <w:rFonts w:ascii="Consolas" w:eastAsia="宋体" w:hAnsi="Consolas" w:cs="Consolas" w:hint="eastAsia"/>
+          <w:sz w:val="32"/>
+          <w:szCs w:val="32"/>
+        </w:rPr>
+        <w:t>,</w:t>
+      </w:r>
+      <w:r>
+        <w:rPr>
+          <w:rFonts w:ascii="Consolas" w:eastAsia="宋体" w:hAnsi="Consolas" w:cs="Consolas"/>
+          <w:sz w:val="32"/>
+          <w:szCs w:val="32"/>
+        </w:rPr>
+        <w:t>因为</w:t>
+      </w:r>
+      <w:r>
+        <w:rPr>
+          <w:rFonts w:ascii="Consolas" w:eastAsia="宋体" w:hAnsi="Consolas" w:cs="Consolas"/>
+          <w:sz w:val="32"/>
+          <w:szCs w:val="32"/>
+        </w:rPr>
+        <w:t>ConcurrentHaspMap</w:t>
+      </w:r>
+      <w:r>
+        <w:rPr>
+          <w:rFonts w:ascii="Consolas" w:eastAsia="宋体" w:hAnsi="Consolas" w:cs="Consolas"/>
+          <w:sz w:val="32"/>
+          <w:szCs w:val="32"/>
+        </w:rPr>
+        <w:t>采用了内部使用段机制</w:t>
+      </w:r>
+      <w:r>
+        <w:rPr>
+          <w:rFonts w:ascii="Consolas" w:eastAsia="宋体" w:hAnsi="Consolas" w:cs="Consolas" w:hint="eastAsia"/>
+          <w:sz w:val="32"/>
+          <w:szCs w:val="32"/>
+        </w:rPr>
+        <w:t>,</w:t>
+      </w:r>
+      <w:r>
+        <w:rPr>
+          <w:rFonts w:ascii="Consolas" w:eastAsia="宋体" w:hAnsi="Consolas" w:cs="Consolas"/>
+          <w:sz w:val="32"/>
+          <w:szCs w:val="32"/>
+        </w:rPr>
+        <w:t>将</w:t>
+      </w:r>
+      <w:r>
+        <w:rPr>
+          <w:rFonts w:ascii="Consolas" w:eastAsia="宋体" w:hAnsi="Consolas" w:cs="Consolas"/>
+          <w:sz w:val="32"/>
+          <w:szCs w:val="32"/>
+        </w:rPr>
+        <w:t>ConcurrentHashMap</w:t>
+      </w:r>
+      <w:r>
+        <w:rPr>
+          <w:rFonts w:ascii="Consolas" w:eastAsia="宋体" w:hAnsi="Consolas" w:cs="Consolas"/>
+          <w:sz w:val="32"/>
+          <w:szCs w:val="32"/>
+        </w:rPr>
+        <w:t>分成了很多段</w:t>
+      </w:r>
+      <w:r>
+        <w:rPr>
+          <w:rFonts w:ascii="Consolas" w:eastAsia="宋体" w:hAnsi="Consolas" w:cs="Consolas" w:hint="eastAsia"/>
+          <w:sz w:val="32"/>
+          <w:szCs w:val="32"/>
+        </w:rPr>
+        <w:t>,</w:t>
+      </w:r>
+      <w:r>
+        <w:rPr>
+          <w:rFonts w:ascii="Consolas" w:eastAsia="宋体" w:hAnsi="Consolas" w:cs="Consolas" w:hint="eastAsia"/>
+          <w:sz w:val="32"/>
+          <w:szCs w:val="32"/>
+        </w:rPr>
+        <w:t>只要不是在同一个小段上写就可以并发。</w:t>
+      </w:r>
+    </w:p>
+    <w:p>
+      <w:pPr>
+        <w:widowControl/>
+        <w:rPr>
+          <w:rFonts w:ascii="Consolas" w:eastAsia="宋体" w:hAnsi="Consolas" w:cs="Consolas"/>
+          <w:sz w:val="32"/>
+          <w:szCs w:val="32"/>
+        </w:rPr>
+      </w:pPr>
+      <w:r>
+        <w:rPr>
+          <w:rFonts w:ascii="Consolas" w:eastAsia="宋体" w:hAnsi="Consolas" w:cs="Consolas"/>
+          <w:sz w:val="32"/>
+          <w:szCs w:val="32"/>
+        </w:rPr>
         <w:lastRenderedPageBreak/>
-        <w:t>二、</w:t>
-      </w:r>
-      <w:r>
-        <w:rPr>
-          <w:rFonts w:ascii="宋体" w:eastAsia="宋体" w:hAnsi="宋体" w:cs="宋体"/>
-        </w:rPr>
-        <w:t>容器的线程安全</w:t>
+        <w:t>Collection</w:t>
+      </w:r>
+      <w:r>
+        <w:rPr>
+          <w:rFonts w:ascii="Consolas" w:eastAsia="宋体" w:hAnsi="Consolas" w:cs="Consolas" w:hint="eastAsia"/>
+          <w:sz w:val="32"/>
+          <w:szCs w:val="32"/>
+        </w:rPr>
+        <w:t>：</w:t>
+      </w:r>
+      <w:r>
+        <w:rPr>
+          <w:rFonts w:ascii="Consolas" w:eastAsia="宋体" w:hAnsi="Consolas" w:cs="Consolas"/>
+          <w:sz w:val="32"/>
+          <w:szCs w:val="32"/>
+        </w:rPr>
+        <w:t>CopyOnWriteArraySet</w:t>
+      </w:r>
+      <w:r>
+        <w:rPr>
+          <w:rFonts w:ascii="Consolas" w:eastAsia="宋体" w:hAnsi="Consolas" w:cs="Consolas" w:hint="eastAsia"/>
+          <w:sz w:val="32"/>
+          <w:szCs w:val="32"/>
+        </w:rPr>
+        <w:t>、</w:t>
+      </w:r>
+      <w:r>
+        <w:rPr>
+          <w:rFonts w:ascii="Consolas" w:eastAsia="宋体" w:hAnsi="Consolas" w:cs="Consolas"/>
+          <w:sz w:val="32"/>
+          <w:szCs w:val="32"/>
+        </w:rPr>
+        <w:t>CopyOnWriteArrayList/Vector.</w:t>
+      </w:r>
+      <w:r>
+        <w:rPr>
+          <w:rFonts w:ascii="Consolas" w:eastAsia="宋体" w:hAnsi="Consolas" w:cs="Consolas"/>
+          <w:sz w:val="32"/>
+          <w:szCs w:val="32"/>
+        </w:rPr>
+        <w:t>使用</w:t>
+      </w:r>
+      <w:r>
+        <w:rPr>
+          <w:rFonts w:ascii="Consolas" w:eastAsia="宋体" w:hAnsi="Consolas" w:cs="Consolas"/>
+          <w:sz w:val="32"/>
+          <w:szCs w:val="32"/>
+        </w:rPr>
+        <w:t>Copy</w:t>
+      </w:r>
+      <w:r>
+        <w:rPr>
+          <w:rFonts w:ascii="Consolas" w:eastAsia="宋体" w:hAnsi="Consolas" w:cs="Consolas" w:hint="eastAsia"/>
+          <w:sz w:val="32"/>
+          <w:szCs w:val="32"/>
+        </w:rPr>
+        <w:t>OnWrite</w:t>
+      </w:r>
+      <w:r>
+        <w:rPr>
+          <w:rFonts w:ascii="Consolas" w:eastAsia="宋体" w:hAnsi="Consolas" w:cs="Consolas" w:hint="eastAsia"/>
+          <w:sz w:val="32"/>
+          <w:szCs w:val="32"/>
+        </w:rPr>
+        <w:t>机制</w:t>
+      </w:r>
+      <w:r>
+        <w:rPr>
+          <w:rFonts w:ascii="Consolas" w:eastAsia="宋体" w:hAnsi="Consolas" w:cs="Consolas" w:hint="eastAsia"/>
+          <w:sz w:val="32"/>
+          <w:szCs w:val="32"/>
+        </w:rPr>
+        <w:t>,</w:t>
+      </w:r>
+      <w:r>
+        <w:rPr>
+          <w:rFonts w:ascii="Consolas" w:eastAsia="宋体" w:hAnsi="Consolas" w:cs="Consolas" w:hint="eastAsia"/>
+          <w:sz w:val="32"/>
+          <w:szCs w:val="32"/>
+        </w:rPr>
+        <w:t>即当往容器里添加元素的时候</w:t>
+      </w:r>
+      <w:r>
+        <w:rPr>
+          <w:rFonts w:ascii="Consolas" w:eastAsia="宋体" w:hAnsi="Consolas" w:cs="Consolas" w:hint="eastAsia"/>
+          <w:sz w:val="32"/>
+          <w:szCs w:val="32"/>
+        </w:rPr>
+        <w:t>,</w:t>
+      </w:r>
+      <w:r>
+        <w:rPr>
+          <w:rFonts w:ascii="Consolas" w:eastAsia="宋体" w:hAnsi="Consolas" w:cs="Consolas" w:hint="eastAsia"/>
+          <w:sz w:val="32"/>
+          <w:szCs w:val="32"/>
+        </w:rPr>
+        <w:t>先对这个容器进行一次复制</w:t>
+      </w:r>
+      <w:r>
+        <w:rPr>
+          <w:rFonts w:ascii="Consolas" w:eastAsia="宋体" w:hAnsi="Consolas" w:cs="Consolas" w:hint="eastAsia"/>
+          <w:sz w:val="32"/>
+          <w:szCs w:val="32"/>
+        </w:rPr>
+        <w:t>,</w:t>
+      </w:r>
+      <w:r>
+        <w:rPr>
+          <w:rFonts w:ascii="Consolas" w:eastAsia="宋体" w:hAnsi="Consolas" w:cs="Consolas" w:hint="eastAsia"/>
+          <w:sz w:val="32"/>
+          <w:szCs w:val="32"/>
+        </w:rPr>
+        <w:t>对副本进行写操作。写操作结束后</w:t>
+      </w:r>
+      <w:r>
+        <w:rPr>
+          <w:rFonts w:ascii="Consolas" w:eastAsia="宋体" w:hAnsi="Consolas" w:cs="Consolas" w:hint="eastAsia"/>
+          <w:sz w:val="32"/>
+          <w:szCs w:val="32"/>
+        </w:rPr>
+        <w:t>,</w:t>
+      </w:r>
+      <w:r>
+        <w:rPr>
+          <w:rFonts w:ascii="Consolas" w:eastAsia="宋体" w:hAnsi="Consolas" w:cs="Consolas" w:hint="eastAsia"/>
+          <w:sz w:val="32"/>
+          <w:szCs w:val="32"/>
+        </w:rPr>
+        <w:t>将原容器的引用指向新副本容器</w:t>
+      </w:r>
+      <w:r>
+        <w:rPr>
+          <w:rFonts w:ascii="Consolas" w:eastAsia="宋体" w:hAnsi="Consolas" w:cs="Consolas" w:hint="eastAsia"/>
+          <w:sz w:val="32"/>
+          <w:szCs w:val="32"/>
+        </w:rPr>
+        <w:t>,</w:t>
+      </w:r>
+      <w:r>
+        <w:rPr>
+          <w:rFonts w:ascii="Consolas" w:eastAsia="宋体" w:hAnsi="Consolas" w:cs="Consolas" w:hint="eastAsia"/>
+          <w:sz w:val="32"/>
+          <w:szCs w:val="32"/>
+        </w:rPr>
+        <w:t>就完成了写的刷新</w:t>
+      </w:r>
+      <w:r>
+        <w:rPr>
+          <w:rFonts w:ascii="Consolas" w:eastAsia="宋体" w:hAnsi="Consolas" w:cs="Consolas" w:hint="eastAsia"/>
+          <w:sz w:val="32"/>
+          <w:szCs w:val="32"/>
+        </w:rPr>
+        <w:t>。</w:t>
+      </w:r>
+      <w:r>
+        <w:rPr>
+          <w:rFonts w:ascii="Consolas" w:eastAsia="宋体" w:hAnsi="Consolas" w:cs="Consolas" w:hint="eastAsia"/>
+          <w:sz w:val="32"/>
+          <w:szCs w:val="32"/>
+        </w:rPr>
+        <w:t>缺点是如果容器较大会占用较多内存</w:t>
+      </w:r>
+      <w:r>
+        <w:rPr>
+          <w:rFonts w:ascii="Consolas" w:eastAsia="宋体" w:hAnsi="Consolas" w:cs="Consolas" w:hint="eastAsia"/>
+          <w:sz w:val="32"/>
+          <w:szCs w:val="32"/>
+        </w:rPr>
+        <w:t>,</w:t>
+      </w:r>
+      <w:r>
+        <w:rPr>
+          <w:rFonts w:ascii="Consolas" w:eastAsia="宋体" w:hAnsi="Consolas" w:cs="Consolas" w:hint="eastAsia"/>
+          <w:sz w:val="32"/>
+          <w:szCs w:val="32"/>
+        </w:rPr>
+        <w:t>还有在写操作时只能在最终结束后使数据同步</w:t>
+      </w:r>
+      <w:r>
+        <w:rPr>
+          <w:rFonts w:ascii="Consolas" w:eastAsia="宋体" w:hAnsi="Consolas" w:cs="Consolas" w:hint="eastAsia"/>
+          <w:sz w:val="32"/>
+          <w:szCs w:val="32"/>
+        </w:rPr>
+        <w:t>,</w:t>
+      </w:r>
+      <w:r>
+        <w:rPr>
+          <w:rFonts w:ascii="Consolas" w:eastAsia="宋体" w:hAnsi="Consolas" w:cs="Consolas" w:hint="eastAsia"/>
+          <w:sz w:val="32"/>
+          <w:szCs w:val="32"/>
+        </w:rPr>
+        <w:t>不能实时同步。</w:t>
+      </w:r>
+      <w:r>
+        <w:rPr>
+          <w:rFonts w:ascii="Consolas" w:eastAsia="宋体" w:hAnsi="Consolas" w:cs="Consolas" w:hint="eastAsia"/>
+          <w:sz w:val="32"/>
+          <w:szCs w:val="32"/>
+        </w:rPr>
+        <w:t>适用于读操作多写操作少的场景。</w:t>
       </w:r>
     </w:p>
     <w:p>
@@ -1275,19 +1761,35 @@
       </w:pPr>
       <w:r>
         <w:rPr>
-          <w:rFonts w:ascii="Consolas" w:eastAsia="宋体" w:hAnsi="Consolas" w:cs="Consolas" w:hint="eastAsia"/>
-          <w:sz w:val="32"/>
-          <w:szCs w:val="32"/>
-        </w:rPr>
-        <w:t>java</w:t>
-      </w:r>
-      <w:r>
-        <w:rPr>
-          <w:rFonts w:ascii="Consolas" w:eastAsia="宋体" w:hAnsi="Consolas" w:cs="Consolas" w:hint="eastAsia"/>
-          <w:sz w:val="32"/>
-          <w:szCs w:val="32"/>
-        </w:rPr>
-        <w:t>支持并发的容器</w:t>
+          <w:rFonts w:ascii="Consolas" w:eastAsia="宋体" w:hAnsi="Consolas" w:cs="Consolas"/>
+          <w:sz w:val="32"/>
+          <w:szCs w:val="32"/>
+        </w:rPr>
+        <w:t>ConcurrentSkipListMap</w:t>
+      </w:r>
+      <w:r>
+        <w:rPr>
+          <w:rFonts w:ascii="Consolas" w:eastAsia="宋体" w:hAnsi="Consolas" w:cs="Consolas"/>
+          <w:sz w:val="32"/>
+          <w:szCs w:val="32"/>
+        </w:rPr>
+        <w:t xml:space="preserve"> </w:t>
+      </w:r>
+      <w:r>
+        <w:rPr>
+          <w:rFonts w:ascii="Consolas" w:eastAsia="宋体" w:hAnsi="Consolas" w:cs="Consolas" w:hint="eastAsia"/>
+          <w:sz w:val="32"/>
+          <w:szCs w:val="32"/>
+        </w:rPr>
+        <w:t>对应的非并发容器：</w:t>
+      </w:r>
+      <w:r>
+        <w:rPr>
+          <w:rFonts w:ascii="Consolas" w:eastAsia="宋体" w:hAnsi="Consolas" w:cs="Consolas"/>
+          <w:sz w:val="32"/>
+          <w:szCs w:val="32"/>
+        </w:rPr>
+        <w:t>TreeMap</w:t>
       </w:r>
     </w:p>
     <w:p>
@@ -1301,39 +1803,869 @@
       </w:pPr>
       <w:r>
         <w:rPr>
-          <w:rFonts w:ascii="Consolas" w:eastAsia="宋体" w:hAnsi="Consolas" w:cs="Consolas"/>
-          <w:sz w:val="32"/>
-          <w:szCs w:val="32"/>
-        </w:rPr>
-        <w:t>Map:hashtable,</w:t>
-      </w:r>
-      <w:r>
-        <w:rPr>
-          <w:rFonts w:ascii="Consolas" w:eastAsia="宋体" w:hAnsi="Consolas" w:cs="Consolas"/>
-          <w:sz w:val="32"/>
-          <w:szCs w:val="32"/>
-        </w:rPr>
-        <w:t>该类的方法都是通过</w:t>
-      </w:r>
-      <w:r>
-        <w:rPr>
-          <w:rFonts w:ascii="Consolas" w:eastAsia="宋体" w:hAnsi="Consolas" w:cs="Consolas"/>
-          <w:sz w:val="32"/>
-          <w:szCs w:val="32"/>
-        </w:rPr>
-        <w:t>synchronized</w:t>
-      </w:r>
-      <w:r>
-        <w:rPr>
-          <w:rFonts w:ascii="Consolas" w:eastAsia="宋体" w:hAnsi="Consolas" w:cs="Consolas"/>
-          <w:sz w:val="32"/>
-          <w:szCs w:val="32"/>
-        </w:rPr>
-        <w:t>来进行方法层次同步的</w:t>
-      </w:r>
-      <w:r>
-        <w:rPr>
-          <w:rFonts w:ascii="Consolas" w:eastAsia="宋体" w:hAnsi="Consolas" w:cs="Consolas" w:hint="eastAsia"/>
+          <w:rFonts w:ascii="Consolas" w:eastAsia="宋体" w:hAnsi="Consolas" w:cs="Consolas" w:hint="eastAsia"/>
+          <w:sz w:val="32"/>
+          <w:szCs w:val="32"/>
+        </w:rPr>
+        <w:t>目标：代替</w:t>
+      </w:r>
+      <w:r>
+        <w:rPr>
+          <w:rFonts w:ascii="Consolas" w:eastAsia="宋体" w:hAnsi="Consolas" w:cs="Consolas"/>
+          <w:sz w:val="32"/>
+          <w:szCs w:val="32"/>
+        </w:rPr>
+        <w:t>synchronizedSortedMap(TreeMap)</w:t>
+      </w:r>
+    </w:p>
+    <w:p>
+      <w:pPr>
+        <w:widowControl/>
+        <w:rPr>
+          <w:rFonts w:ascii="Consolas" w:eastAsia="宋体" w:hAnsi="Consolas" w:cs="Consolas"/>
+          <w:sz w:val="32"/>
+          <w:szCs w:val="32"/>
+        </w:rPr>
+      </w:pPr>
+      <w:r>
+        <w:rPr>
+          <w:rFonts w:ascii="Consolas" w:eastAsia="宋体" w:hAnsi="Consolas" w:cs="Consolas" w:hint="eastAsia"/>
+          <w:sz w:val="32"/>
+          <w:szCs w:val="32"/>
+        </w:rPr>
+        <w:t>原理：</w:t>
+      </w:r>
+      <w:r>
+        <w:rPr>
+          <w:rFonts w:ascii="Consolas" w:eastAsia="宋体" w:hAnsi="Consolas" w:cs="Consolas"/>
+          <w:sz w:val="32"/>
+          <w:szCs w:val="32"/>
+        </w:rPr>
+        <w:t>Skip list</w:t>
+      </w:r>
+      <w:r>
+        <w:rPr>
+          <w:rFonts w:ascii="Consolas" w:eastAsia="宋体" w:hAnsi="Consolas" w:cs="Consolas"/>
+          <w:sz w:val="32"/>
+          <w:szCs w:val="32"/>
+        </w:rPr>
+        <w:t>（跳表）是一种可以代替平衡树的数据</w:t>
+      </w:r>
+      <w:bookmarkStart w:id="0" w:name="_GoBack"/>
+      <w:bookmarkEnd w:id="0"/>
+      <w:r>
+        <w:rPr>
+          <w:rFonts w:ascii="Consolas" w:eastAsia="宋体" w:hAnsi="Consolas" w:cs="Consolas"/>
+          <w:sz w:val="32"/>
+          <w:szCs w:val="32"/>
+        </w:rPr>
+        <w:t>结构，默认是按照</w:t>
+      </w:r>
+      <w:r>
+        <w:rPr>
+          <w:rFonts w:ascii="Consolas" w:eastAsia="宋体" w:hAnsi="Consolas" w:cs="Consolas"/>
+          <w:sz w:val="32"/>
+          <w:szCs w:val="32"/>
+        </w:rPr>
+        <w:t>Key</w:t>
+      </w:r>
+      <w:r>
+        <w:rPr>
+          <w:rFonts w:ascii="Consolas" w:eastAsia="宋体" w:hAnsi="Consolas" w:cs="Consolas"/>
+          <w:sz w:val="32"/>
+          <w:szCs w:val="32"/>
+        </w:rPr>
+        <w:t>值升序的。</w:t>
+      </w:r>
+      <w:r>
+        <w:rPr>
+          <w:rFonts w:ascii="Consolas" w:eastAsia="宋体" w:hAnsi="Consolas" w:cs="Consolas"/>
+          <w:sz w:val="32"/>
+          <w:szCs w:val="32"/>
+        </w:rPr>
+        <w:t>Skip list</w:t>
+      </w:r>
+      <w:r>
+        <w:rPr>
+          <w:rFonts w:ascii="Consolas" w:eastAsia="宋体" w:hAnsi="Consolas" w:cs="Consolas"/>
+          <w:sz w:val="32"/>
+          <w:szCs w:val="32"/>
+        </w:rPr>
+        <w:t>让已排序的数据分布在多层链表中，以</w:t>
+      </w:r>
+      <w:r>
+        <w:rPr>
+          <w:rFonts w:ascii="Consolas" w:eastAsia="宋体" w:hAnsi="Consolas" w:cs="Consolas"/>
+          <w:sz w:val="32"/>
+          <w:szCs w:val="32"/>
+        </w:rPr>
+        <w:t>0-1</w:t>
+      </w:r>
+      <w:r>
+        <w:rPr>
+          <w:rFonts w:ascii="Consolas" w:eastAsia="宋体" w:hAnsi="Consolas" w:cs="Consolas"/>
+          <w:sz w:val="32"/>
+          <w:szCs w:val="32"/>
+        </w:rPr>
+        <w:t>随机数决定一个数据的向上攀升与否，通过</w:t>
+      </w:r>
+      <w:r>
+        <w:rPr>
+          <w:rFonts w:ascii="Consolas" w:eastAsia="宋体" w:hAnsi="Consolas" w:cs="Consolas"/>
+          <w:sz w:val="32"/>
+          <w:szCs w:val="32"/>
+        </w:rPr>
+        <w:t>”</w:t>
+      </w:r>
+      <w:r>
+        <w:rPr>
+          <w:rFonts w:ascii="Consolas" w:eastAsia="宋体" w:hAnsi="Consolas" w:cs="Consolas"/>
+          <w:sz w:val="32"/>
+          <w:szCs w:val="32"/>
+        </w:rPr>
+        <w:t>空间来换取时间</w:t>
+      </w:r>
+      <w:r>
+        <w:rPr>
+          <w:rFonts w:ascii="Consolas" w:eastAsia="宋体" w:hAnsi="Consolas" w:cs="Consolas"/>
+          <w:sz w:val="32"/>
+          <w:szCs w:val="32"/>
+        </w:rPr>
+        <w:t>”</w:t>
+      </w:r>
+      <w:r>
+        <w:rPr>
+          <w:rFonts w:ascii="Consolas" w:eastAsia="宋体" w:hAnsi="Consolas" w:cs="Consolas"/>
+          <w:sz w:val="32"/>
+          <w:szCs w:val="32"/>
+        </w:rPr>
+        <w:t>的一个算法。</w:t>
+      </w:r>
+      <w:r>
+        <w:rPr>
+          <w:rFonts w:ascii="Consolas" w:eastAsia="宋体" w:hAnsi="Consolas" w:cs="Consolas"/>
+          <w:sz w:val="32"/>
+          <w:szCs w:val="32"/>
+        </w:rPr>
+        <w:t>ConcurrentSkipListMap</w:t>
+      </w:r>
+      <w:r>
+        <w:rPr>
+          <w:rFonts w:ascii="Consolas" w:eastAsia="宋体" w:hAnsi="Consolas" w:cs="Consolas"/>
+          <w:sz w:val="32"/>
+          <w:szCs w:val="32"/>
+        </w:rPr>
+        <w:t>提供了一种线程安全的并发访问的排序映射表。内部是</w:t>
+      </w:r>
+      <w:r>
+        <w:rPr>
+          <w:rFonts w:ascii="Consolas" w:eastAsia="宋体" w:hAnsi="Consolas" w:cs="Consolas"/>
+          <w:sz w:val="32"/>
+          <w:szCs w:val="32"/>
+        </w:rPr>
+        <w:t>SkipList</w:t>
+      </w:r>
+      <w:r>
+        <w:rPr>
+          <w:rFonts w:ascii="Consolas" w:eastAsia="宋体" w:hAnsi="Consolas" w:cs="Consolas"/>
+          <w:sz w:val="32"/>
+          <w:szCs w:val="32"/>
+        </w:rPr>
+        <w:t>（跳表）结构实现，在理论上能够在</w:t>
+      </w:r>
+      <w:r>
+        <w:rPr>
+          <w:rFonts w:ascii="Consolas" w:eastAsia="宋体" w:hAnsi="Consolas" w:cs="Consolas"/>
+          <w:sz w:val="32"/>
+          <w:szCs w:val="32"/>
+        </w:rPr>
+        <w:t>O</w:t>
+      </w:r>
+      <w:r>
+        <w:rPr>
+          <w:rFonts w:ascii="Consolas" w:eastAsia="宋体" w:hAnsi="Consolas" w:cs="Consolas"/>
+          <w:sz w:val="32"/>
+          <w:szCs w:val="32"/>
+        </w:rPr>
+        <w:t>（</w:t>
+      </w:r>
+      <w:r>
+        <w:rPr>
+          <w:rFonts w:ascii="Consolas" w:eastAsia="宋体" w:hAnsi="Consolas" w:cs="Consolas"/>
+          <w:sz w:val="32"/>
+          <w:szCs w:val="32"/>
+        </w:rPr>
+        <w:t>log</w:t>
+      </w:r>
+      <w:r>
+        <w:rPr>
+          <w:rFonts w:ascii="Consolas" w:eastAsia="宋体" w:hAnsi="Consolas" w:cs="Consolas"/>
+          <w:sz w:val="32"/>
+          <w:szCs w:val="32"/>
+        </w:rPr>
+        <w:t>（</w:t>
+      </w:r>
+      <w:r>
+        <w:rPr>
+          <w:rFonts w:ascii="Consolas" w:eastAsia="宋体" w:hAnsi="Consolas" w:cs="Consolas"/>
+          <w:sz w:val="32"/>
+          <w:szCs w:val="32"/>
+        </w:rPr>
+        <w:t>n</w:t>
+      </w:r>
+      <w:r>
+        <w:rPr>
+          <w:rFonts w:ascii="Consolas" w:eastAsia="宋体" w:hAnsi="Consolas" w:cs="Consolas"/>
+          <w:sz w:val="32"/>
+          <w:szCs w:val="32"/>
+        </w:rPr>
+        <w:t>））时间内完成查找、插入、删除操作。</w:t>
+      </w:r>
+    </w:p>
+    <w:p>
+      <w:pPr>
+        <w:widowControl/>
+        <w:rPr>
+          <w:rFonts w:ascii="Consolas" w:eastAsia="宋体" w:hAnsi="Consolas" w:cs="Consolas"/>
+          <w:sz w:val="32"/>
+          <w:szCs w:val="32"/>
+        </w:rPr>
+      </w:pPr>
+      <w:r>
+        <w:rPr>
+          <w:rFonts w:ascii="Consolas" w:eastAsia="宋体" w:hAnsi="Consolas" w:cs="Consolas"/>
+          <w:sz w:val="32"/>
+          <w:szCs w:val="32"/>
+        </w:rPr>
+        <w:t>ConcurrentSkipListSet</w:t>
+      </w:r>
+      <w:r>
+        <w:rPr>
+          <w:rFonts w:ascii="Consolas" w:eastAsia="宋体" w:hAnsi="Consolas" w:cs="Consolas" w:hint="eastAsia"/>
+          <w:sz w:val="32"/>
+          <w:szCs w:val="32"/>
+        </w:rPr>
+        <w:t>对应的非并发容器：</w:t>
+      </w:r>
+      <w:r>
+        <w:rPr>
+          <w:rFonts w:ascii="Consolas" w:eastAsia="宋体" w:hAnsi="Consolas" w:cs="Consolas"/>
+          <w:sz w:val="32"/>
+          <w:szCs w:val="32"/>
+        </w:rPr>
+        <w:t>TreeSet</w:t>
+      </w:r>
+    </w:p>
+    <w:p>
+      <w:pPr>
+        <w:widowControl/>
+        <w:rPr>
+          <w:rFonts w:ascii="Consolas" w:eastAsia="宋体" w:hAnsi="Consolas" w:cs="Consolas"/>
+          <w:sz w:val="32"/>
+          <w:szCs w:val="32"/>
+        </w:rPr>
+      </w:pPr>
+      <w:r>
+        <w:rPr>
+          <w:rFonts w:ascii="Consolas" w:eastAsia="宋体" w:hAnsi="Consolas" w:cs="Consolas" w:hint="eastAsia"/>
+          <w:sz w:val="32"/>
+          <w:szCs w:val="32"/>
+        </w:rPr>
+        <w:t>目标：代替</w:t>
+      </w:r>
+      <w:r>
+        <w:rPr>
+          <w:rFonts w:ascii="Consolas" w:eastAsia="宋体" w:hAnsi="Consolas" w:cs="Consolas"/>
+          <w:sz w:val="32"/>
+          <w:szCs w:val="32"/>
+        </w:rPr>
+        <w:t>synchronizedSortedSet</w:t>
+      </w:r>
+    </w:p>
+    <w:p>
+      <w:pPr>
+        <w:widowControl/>
+        <w:rPr>
+          <w:rFonts w:ascii="Consolas" w:eastAsia="宋体" w:hAnsi="Consolas" w:cs="Consolas"/>
+          <w:sz w:val="32"/>
+          <w:szCs w:val="32"/>
+        </w:rPr>
+      </w:pPr>
+      <w:r>
+        <w:rPr>
+          <w:rFonts w:ascii="Consolas" w:eastAsia="宋体" w:hAnsi="Consolas" w:cs="Consolas" w:hint="eastAsia"/>
+          <w:sz w:val="32"/>
+          <w:szCs w:val="32"/>
+        </w:rPr>
+        <w:t>原理：内部基于</w:t>
+      </w:r>
+      <w:r>
+        <w:rPr>
+          <w:rFonts w:ascii="Consolas" w:eastAsia="宋体" w:hAnsi="Consolas" w:cs="Consolas"/>
+          <w:sz w:val="32"/>
+          <w:szCs w:val="32"/>
+        </w:rPr>
+        <w:t>ConcurrentSkipListMap</w:t>
+      </w:r>
+      <w:r>
+        <w:rPr>
+          <w:rFonts w:ascii="Consolas" w:eastAsia="宋体" w:hAnsi="Consolas" w:cs="Consolas"/>
+          <w:sz w:val="32"/>
+          <w:szCs w:val="32"/>
+        </w:rPr>
+        <w:t>实现</w:t>
+      </w:r>
+    </w:p>
+    <w:p>
+      <w:pPr>
+        <w:widowControl/>
+        <w:rPr>
+          <w:rFonts w:ascii="Consolas" w:eastAsia="宋体" w:hAnsi="Consolas" w:cs="Consolas"/>
+          <w:sz w:val="32"/>
+          <w:szCs w:val="32"/>
+        </w:rPr>
+      </w:pPr>
+      <w:r>
+        <w:rPr>
+          <w:rFonts w:ascii="Consolas" w:eastAsia="宋体" w:hAnsi="Consolas" w:cs="Consolas"/>
+          <w:sz w:val="32"/>
+          <w:szCs w:val="32"/>
+        </w:rPr>
+        <w:t>ConcurrentLinkedQueue</w:t>
+      </w:r>
+      <w:r>
+        <w:rPr>
+          <w:rFonts w:ascii="Consolas" w:eastAsia="宋体" w:hAnsi="Consolas" w:cs="Consolas" w:hint="eastAsia"/>
+          <w:sz w:val="32"/>
+          <w:szCs w:val="32"/>
+        </w:rPr>
+        <w:t>不会阻塞的队列</w:t>
+      </w:r>
+      <w:r>
+        <w:rPr>
+          <w:rFonts w:ascii="Consolas" w:eastAsia="宋体" w:hAnsi="Consolas" w:cs="Consolas" w:hint="eastAsia"/>
+          <w:sz w:val="32"/>
+          <w:szCs w:val="32"/>
+        </w:rPr>
+        <w:t>；</w:t>
+      </w:r>
+      <w:r>
+        <w:rPr>
+          <w:rFonts w:ascii="Consolas" w:eastAsia="宋体" w:hAnsi="Consolas" w:cs="Consolas" w:hint="eastAsia"/>
+          <w:sz w:val="32"/>
+          <w:szCs w:val="32"/>
+        </w:rPr>
+        <w:t>对应的非并发容器：</w:t>
+      </w:r>
+      <w:r>
+        <w:rPr>
+          <w:rFonts w:ascii="Consolas" w:eastAsia="宋体" w:hAnsi="Consolas" w:cs="Consolas"/>
+          <w:sz w:val="32"/>
+          <w:szCs w:val="32"/>
+        </w:rPr>
+        <w:t>Queue</w:t>
+      </w:r>
+    </w:p>
+    <w:p>
+      <w:pPr>
+        <w:widowControl/>
+        <w:rPr>
+          <w:rFonts w:ascii="Consolas" w:eastAsia="宋体" w:hAnsi="Consolas" w:cs="Consolas"/>
+          <w:sz w:val="32"/>
+          <w:szCs w:val="32"/>
+        </w:rPr>
+      </w:pPr>
+      <w:r>
+        <w:rPr>
+          <w:rFonts w:ascii="Consolas" w:eastAsia="宋体" w:hAnsi="Consolas" w:cs="Consolas" w:hint="eastAsia"/>
+          <w:sz w:val="32"/>
+          <w:szCs w:val="32"/>
+        </w:rPr>
+        <w:t>原理：基于链表实现的</w:t>
+      </w:r>
+      <w:r>
+        <w:rPr>
+          <w:rFonts w:ascii="Consolas" w:eastAsia="宋体" w:hAnsi="Consolas" w:cs="Consolas"/>
+          <w:sz w:val="32"/>
+          <w:szCs w:val="32"/>
+        </w:rPr>
+        <w:t>FIFO</w:t>
+      </w:r>
+      <w:r>
+        <w:rPr>
+          <w:rFonts w:ascii="Consolas" w:eastAsia="宋体" w:hAnsi="Consolas" w:cs="Consolas"/>
+          <w:sz w:val="32"/>
+          <w:szCs w:val="32"/>
+        </w:rPr>
+        <w:t>队列（</w:t>
+      </w:r>
+      <w:r>
+        <w:rPr>
+          <w:rFonts w:ascii="Consolas" w:eastAsia="宋体" w:hAnsi="Consolas" w:cs="Consolas"/>
+          <w:sz w:val="32"/>
+          <w:szCs w:val="32"/>
+        </w:rPr>
+        <w:t>LinkedList</w:t>
+      </w:r>
+      <w:r>
+        <w:rPr>
+          <w:rFonts w:ascii="Consolas" w:eastAsia="宋体" w:hAnsi="Consolas" w:cs="Consolas"/>
+          <w:sz w:val="32"/>
+          <w:szCs w:val="32"/>
+        </w:rPr>
+        <w:t>的并发版本）</w:t>
+      </w:r>
+    </w:p>
+    <w:p>
+      <w:pPr>
+        <w:widowControl/>
+        <w:rPr>
+          <w:rFonts w:ascii="Consolas" w:eastAsia="宋体" w:hAnsi="Consolas" w:cs="Consolas"/>
+          <w:sz w:val="32"/>
+          <w:szCs w:val="32"/>
+        </w:rPr>
+      </w:pPr>
+      <w:r>
+        <w:rPr>
+          <w:rFonts w:ascii="Consolas" w:eastAsia="宋体" w:hAnsi="Consolas" w:cs="Consolas"/>
+          <w:sz w:val="32"/>
+          <w:szCs w:val="32"/>
+        </w:rPr>
+        <w:t>LinkedBlockingQueue</w:t>
+      </w:r>
+      <w:r>
+        <w:rPr>
+          <w:rFonts w:ascii="Consolas" w:eastAsia="宋体" w:hAnsi="Consolas" w:cs="Consolas"/>
+          <w:sz w:val="32"/>
+          <w:szCs w:val="32"/>
+        </w:rPr>
+        <w:t>、</w:t>
+      </w:r>
+      <w:r>
+        <w:rPr>
+          <w:rFonts w:ascii="Consolas" w:eastAsia="宋体" w:hAnsi="Consolas" w:cs="Consolas"/>
+          <w:sz w:val="32"/>
+          <w:szCs w:val="32"/>
+        </w:rPr>
+        <w:t>ArrayBlockingQueue</w:t>
+      </w:r>
+      <w:r>
+        <w:rPr>
+          <w:rFonts w:ascii="Consolas" w:eastAsia="宋体" w:hAnsi="Consolas" w:cs="Consolas"/>
+          <w:sz w:val="32"/>
+          <w:szCs w:val="32"/>
+        </w:rPr>
+        <w:t>、</w:t>
+      </w:r>
+      <w:r>
+        <w:rPr>
+          <w:rFonts w:ascii="Consolas" w:eastAsia="宋体" w:hAnsi="Consolas" w:cs="Consolas"/>
+          <w:sz w:val="32"/>
+          <w:szCs w:val="32"/>
+        </w:rPr>
+        <w:t>PriorityBlockingQueue</w:t>
+      </w:r>
+    </w:p>
+    <w:p>
+      <w:pPr>
+        <w:widowControl/>
+        <w:rPr>
+          <w:rFonts w:ascii="Consolas" w:eastAsia="宋体" w:hAnsi="Consolas" w:cs="Consolas"/>
+          <w:sz w:val="32"/>
+          <w:szCs w:val="32"/>
+        </w:rPr>
+      </w:pPr>
+      <w:r>
+        <w:rPr>
+          <w:rFonts w:ascii="Consolas" w:eastAsia="宋体" w:hAnsi="Consolas" w:cs="Consolas" w:hint="eastAsia"/>
+          <w:sz w:val="32"/>
+          <w:szCs w:val="32"/>
+        </w:rPr>
+        <w:t>对应的非并发容器：</w:t>
+      </w:r>
+      <w:r>
+        <w:rPr>
+          <w:rFonts w:ascii="Consolas" w:eastAsia="宋体" w:hAnsi="Consolas" w:cs="Consolas"/>
+          <w:sz w:val="32"/>
+          <w:szCs w:val="32"/>
+        </w:rPr>
+        <w:t>BlockingQueue</w:t>
+      </w:r>
+    </w:p>
+    <w:p>
+      <w:pPr>
+        <w:widowControl/>
+        <w:rPr>
+          <w:rFonts w:ascii="Consolas" w:eastAsia="宋体" w:hAnsi="Consolas" w:cs="Consolas"/>
+          <w:sz w:val="32"/>
+          <w:szCs w:val="32"/>
+        </w:rPr>
+      </w:pPr>
+      <w:r>
+        <w:rPr>
+          <w:rFonts w:ascii="Consolas" w:eastAsia="宋体" w:hAnsi="Consolas" w:cs="Consolas" w:hint="eastAsia"/>
+          <w:sz w:val="32"/>
+          <w:szCs w:val="32"/>
+        </w:rPr>
+        <w:t>特点：拓展了</w:t>
+      </w:r>
+      <w:r>
+        <w:rPr>
+          <w:rFonts w:ascii="Consolas" w:eastAsia="宋体" w:hAnsi="Consolas" w:cs="Consolas"/>
+          <w:sz w:val="32"/>
+          <w:szCs w:val="32"/>
+        </w:rPr>
+        <w:t>Queue</w:t>
+      </w:r>
+      <w:r>
+        <w:rPr>
+          <w:rFonts w:ascii="Consolas" w:eastAsia="宋体" w:hAnsi="Consolas" w:cs="Consolas"/>
+          <w:sz w:val="32"/>
+          <w:szCs w:val="32"/>
+        </w:rPr>
+        <w:t>，增加了可阻塞的插入和获取等操作</w:t>
+      </w:r>
+    </w:p>
+    <w:p>
+      <w:pPr>
+        <w:widowControl/>
+        <w:rPr>
+          <w:rFonts w:ascii="Consolas" w:eastAsia="宋体" w:hAnsi="Consolas" w:cs="Consolas"/>
+          <w:sz w:val="32"/>
+          <w:szCs w:val="32"/>
+        </w:rPr>
+      </w:pPr>
+      <w:r>
+        <w:rPr>
+          <w:rFonts w:ascii="Consolas" w:eastAsia="宋体" w:hAnsi="Consolas" w:cs="Consolas" w:hint="eastAsia"/>
+          <w:sz w:val="32"/>
+          <w:szCs w:val="32"/>
+        </w:rPr>
+        <w:t>原理：通过</w:t>
+      </w:r>
+      <w:r>
+        <w:rPr>
+          <w:rFonts w:ascii="Consolas" w:eastAsia="宋体" w:hAnsi="Consolas" w:cs="Consolas"/>
+          <w:sz w:val="32"/>
+          <w:szCs w:val="32"/>
+        </w:rPr>
+        <w:t>ReentrantLock</w:t>
+      </w:r>
+      <w:r>
+        <w:rPr>
+          <w:rFonts w:ascii="Consolas" w:eastAsia="宋体" w:hAnsi="Consolas" w:cs="Consolas"/>
+          <w:sz w:val="32"/>
+          <w:szCs w:val="32"/>
+        </w:rPr>
+        <w:t>实现线程安全，通过</w:t>
+      </w:r>
+      <w:r>
+        <w:rPr>
+          <w:rFonts w:ascii="Consolas" w:eastAsia="宋体" w:hAnsi="Consolas" w:cs="Consolas"/>
+          <w:sz w:val="32"/>
+          <w:szCs w:val="32"/>
+        </w:rPr>
+        <w:t>Condition</w:t>
+      </w:r>
+      <w:r>
+        <w:rPr>
+          <w:rFonts w:ascii="Consolas" w:eastAsia="宋体" w:hAnsi="Consolas" w:cs="Consolas"/>
+          <w:sz w:val="32"/>
+          <w:szCs w:val="32"/>
+        </w:rPr>
+        <w:t>实现阻塞和唤醒</w:t>
+      </w:r>
+    </w:p>
+    <w:p>
+      <w:pPr>
+        <w:widowControl/>
+        <w:rPr>
+          <w:rFonts w:ascii="Consolas" w:eastAsia="宋体" w:hAnsi="Consolas" w:cs="Consolas"/>
+          <w:sz w:val="32"/>
+          <w:szCs w:val="32"/>
+        </w:rPr>
+      </w:pPr>
+      <w:r>
+        <w:rPr>
+          <w:rFonts w:ascii="Consolas" w:eastAsia="宋体" w:hAnsi="Consolas" w:cs="Consolas" w:hint="eastAsia"/>
+          <w:sz w:val="32"/>
+          <w:szCs w:val="32"/>
+        </w:rPr>
+        <w:t>实现类：</w:t>
+      </w:r>
+      <w:r>
+        <w:rPr>
+          <w:rFonts w:ascii="Consolas" w:eastAsia="宋体" w:hAnsi="Consolas" w:cs="Consolas"/>
+          <w:sz w:val="32"/>
+          <w:szCs w:val="32"/>
+        </w:rPr>
+        <w:t xml:space="preserve"> </w:t>
+      </w:r>
+    </w:p>
+    <w:p>
+      <w:pPr>
+        <w:widowControl/>
+        <w:rPr>
+          <w:rFonts w:ascii="Consolas" w:eastAsia="宋体" w:hAnsi="Consolas" w:cs="Consolas"/>
+          <w:sz w:val="32"/>
+          <w:szCs w:val="32"/>
+        </w:rPr>
+      </w:pPr>
+      <w:r>
+        <w:rPr>
+          <w:rFonts w:ascii="Consolas" w:eastAsia="宋体" w:hAnsi="Consolas" w:cs="Consolas"/>
+          <w:sz w:val="32"/>
+          <w:szCs w:val="32"/>
+        </w:rPr>
+        <w:t>LinkedBlockingQueue</w:t>
+      </w:r>
+      <w:r>
+        <w:rPr>
+          <w:rFonts w:ascii="Consolas" w:eastAsia="宋体" w:hAnsi="Consolas" w:cs="Consolas"/>
+          <w:sz w:val="32"/>
+          <w:szCs w:val="32"/>
+        </w:rPr>
+        <w:t>：基于链表实现的可阻塞的</w:t>
+      </w:r>
+      <w:r>
+        <w:rPr>
+          <w:rFonts w:ascii="Consolas" w:eastAsia="宋体" w:hAnsi="Consolas" w:cs="Consolas"/>
+          <w:sz w:val="32"/>
+          <w:szCs w:val="32"/>
+        </w:rPr>
+        <w:t>FIFO</w:t>
+      </w:r>
+      <w:r>
+        <w:rPr>
+          <w:rFonts w:ascii="Consolas" w:eastAsia="宋体" w:hAnsi="Consolas" w:cs="Consolas"/>
+          <w:sz w:val="32"/>
+          <w:szCs w:val="32"/>
+        </w:rPr>
+        <w:t>队列</w:t>
+      </w:r>
+    </w:p>
+    <w:p>
+      <w:pPr>
+        <w:widowControl/>
+        <w:rPr>
+          <w:rFonts w:ascii="Consolas" w:eastAsia="宋体" w:hAnsi="Consolas" w:cs="Consolas"/>
+          <w:sz w:val="32"/>
+          <w:szCs w:val="32"/>
+        </w:rPr>
+      </w:pPr>
+      <w:r>
+        <w:rPr>
+          <w:rFonts w:ascii="Consolas" w:eastAsia="宋体" w:hAnsi="Consolas" w:cs="Consolas"/>
+          <w:sz w:val="32"/>
+          <w:szCs w:val="32"/>
+        </w:rPr>
+        <w:t>ArrayBlockingQueue</w:t>
+      </w:r>
+      <w:r>
+        <w:rPr>
+          <w:rFonts w:ascii="Consolas" w:eastAsia="宋体" w:hAnsi="Consolas" w:cs="Consolas"/>
+          <w:sz w:val="32"/>
+          <w:szCs w:val="32"/>
+        </w:rPr>
+        <w:t>：基于数组实现的可阻塞的</w:t>
+      </w:r>
+      <w:r>
+        <w:rPr>
+          <w:rFonts w:ascii="Consolas" w:eastAsia="宋体" w:hAnsi="Consolas" w:cs="Consolas"/>
+          <w:sz w:val="32"/>
+          <w:szCs w:val="32"/>
+        </w:rPr>
+        <w:t>FIFO</w:t>
+      </w:r>
+      <w:r>
+        <w:rPr>
+          <w:rFonts w:ascii="Consolas" w:eastAsia="宋体" w:hAnsi="Consolas" w:cs="Consolas"/>
+          <w:sz w:val="32"/>
+          <w:szCs w:val="32"/>
+        </w:rPr>
+        <w:t>队列</w:t>
+      </w:r>
+    </w:p>
+    <w:p>
+      <w:pPr>
+        <w:widowControl/>
+        <w:rPr>
+          <w:rFonts w:ascii="Consolas" w:eastAsia="宋体" w:hAnsi="Consolas" w:cs="Consolas"/>
+          <w:sz w:val="32"/>
+          <w:szCs w:val="32"/>
+        </w:rPr>
+      </w:pPr>
+      <w:r>
+        <w:rPr>
+          <w:rFonts w:ascii="Consolas" w:eastAsia="宋体" w:hAnsi="Consolas" w:cs="Consolas"/>
+          <w:sz w:val="32"/>
+          <w:szCs w:val="32"/>
+        </w:rPr>
+        <w:t>PriorityBlockingQueue</w:t>
+      </w:r>
+      <w:r>
+        <w:rPr>
+          <w:rFonts w:ascii="Consolas" w:eastAsia="宋体" w:hAnsi="Consolas" w:cs="Consolas"/>
+          <w:sz w:val="32"/>
+          <w:szCs w:val="32"/>
+        </w:rPr>
+        <w:t>：按优先级排序的队列</w:t>
+      </w:r>
+    </w:p>
+    <w:p>
+      <w:pPr>
+        <w:widowControl/>
+        <w:rPr>
+          <w:rFonts w:ascii="Consolas" w:eastAsia="宋体" w:hAnsi="Consolas" w:cs="Consolas" w:hint="eastAsia"/>
+          <w:sz w:val="32"/>
+          <w:szCs w:val="32"/>
+        </w:rPr>
+      </w:pPr>
+    </w:p>
+    <w:p>
+      <w:pPr>
+        <w:widowControl/>
+        <w:rPr>
+          <w:rFonts w:ascii="Consolas" w:eastAsia="宋体" w:hAnsi="Consolas" w:cs="Consolas" w:hint="eastAsia"/>
+          <w:sz w:val="32"/>
+          <w:szCs w:val="32"/>
+        </w:rPr>
+      </w:pPr>
+      <w:r>
+        <w:rPr>
+          <w:rFonts w:ascii="Consolas" w:eastAsia="宋体" w:hAnsi="Consolas" w:cs="Consolas" w:hint="eastAsia"/>
+          <w:sz w:val="32"/>
+          <w:szCs w:val="32"/>
+        </w:rPr>
+        <w:t>haspMap</w:t>
+      </w:r>
+      <w:r>
+        <w:rPr>
+          <w:rFonts w:ascii="Consolas" w:eastAsia="宋体" w:hAnsi="Consolas" w:cs="Consolas" w:hint="eastAsia"/>
+          <w:sz w:val="32"/>
+          <w:szCs w:val="32"/>
+        </w:rPr>
+        <w:t>的遍历</w:t>
+      </w:r>
+      <w:r>
+        <w:rPr>
+          <w:rFonts w:ascii="Consolas" w:eastAsia="宋体" w:hAnsi="Consolas" w:cs="Consolas" w:hint="eastAsia"/>
+          <w:sz w:val="32"/>
+          <w:szCs w:val="32"/>
+        </w:rPr>
+        <w:t>:</w:t>
+      </w:r>
+    </w:p>
+    <w:p>
+      <w:pPr>
+        <w:widowControl/>
+        <w:rPr>
+          <w:rFonts w:ascii="Consolas" w:eastAsia="宋体" w:hAnsi="Consolas" w:cs="Consolas"/>
+          <w:sz w:val="32"/>
+          <w:szCs w:val="32"/>
+        </w:rPr>
+      </w:pPr>
+      <w:r>
+        <w:rPr>
+          <w:rFonts w:ascii="Consolas" w:eastAsia="宋体" w:hAnsi="Consolas" w:cs="Consolas"/>
+          <w:sz w:val="32"/>
+          <w:szCs w:val="32"/>
+        </w:rPr>
+        <w:t>for(Entry entry:map.entrySet()){</w:t>
+      </w:r>
+    </w:p>
+    <w:p>
+      <w:pPr>
+        <w:widowControl/>
+        <w:rPr>
+          <w:rFonts w:ascii="Consolas" w:eastAsia="宋体" w:hAnsi="Consolas" w:cs="Consolas"/>
+          <w:sz w:val="32"/>
+          <w:szCs w:val="32"/>
+        </w:rPr>
+      </w:pPr>
+      <w:r>
+        <w:rPr>
+          <w:rFonts w:ascii="Consolas" w:eastAsia="宋体" w:hAnsi="Consolas" w:cs="Consolas"/>
+          <w:sz w:val="32"/>
+          <w:szCs w:val="32"/>
+        </w:rPr>
+        <w:tab/>
+        <w:t>K key = entry.getKey();</w:t>
+      </w:r>
+    </w:p>
+    <w:p>
+      <w:pPr>
+        <w:widowControl/>
+        <w:rPr>
+          <w:rFonts w:ascii="Consolas" w:eastAsia="宋体" w:hAnsi="Consolas" w:cs="Consolas"/>
+          <w:sz w:val="32"/>
+          <w:szCs w:val="32"/>
+        </w:rPr>
+      </w:pPr>
+      <w:r>
+        <w:rPr>
+          <w:rFonts w:ascii="Consolas" w:eastAsia="宋体" w:hAnsi="Consolas" w:cs="Consolas"/>
+          <w:sz w:val="32"/>
+          <w:szCs w:val="32"/>
+        </w:rPr>
+        <w:tab/>
+        <w:t>V value = entry.getValue();</w:t>
+      </w:r>
+    </w:p>
+    <w:p>
+      <w:pPr>
+        <w:widowControl/>
+        <w:rPr>
+          <w:rFonts w:ascii="Consolas" w:eastAsia="宋体" w:hAnsi="Consolas" w:cs="Consolas"/>
+          <w:sz w:val="32"/>
+          <w:szCs w:val="32"/>
+        </w:rPr>
+      </w:pPr>
+      <w:r>
+        <w:rPr>
+          <w:rFonts w:ascii="Consolas" w:eastAsia="宋体" w:hAnsi="Consolas" w:cs="Consolas"/>
+          <w:sz w:val="32"/>
+          <w:szCs w:val="32"/>
+        </w:rPr>
+        <w:t>}</w:t>
+      </w:r>
+    </w:p>
+    <w:p>
+      <w:pPr>
+        <w:widowControl/>
+        <w:rPr>
+          <w:rFonts w:ascii="Consolas" w:eastAsia="宋体" w:hAnsi="Consolas" w:cs="Consolas" w:hint="eastAsia"/>
+          <w:sz w:val="32"/>
+          <w:szCs w:val="32"/>
+        </w:rPr>
+      </w:pPr>
+      <w:r>
+        <w:rPr>
+          <w:rFonts w:ascii="Consolas" w:eastAsia="宋体" w:hAnsi="Consolas" w:cs="Consolas"/>
+          <w:sz w:val="32"/>
+          <w:szCs w:val="32"/>
+        </w:rPr>
+        <w:t>entrySet()</w:t>
+      </w:r>
+      <w:r>
+        <w:rPr>
+          <w:rFonts w:ascii="Consolas" w:eastAsia="宋体" w:hAnsi="Consolas" w:cs="Consolas"/>
+          <w:sz w:val="32"/>
+          <w:szCs w:val="32"/>
+        </w:rPr>
+        <w:t>方法返回了</w:t>
+      </w:r>
+      <w:r>
+        <w:rPr>
+          <w:rFonts w:ascii="Consolas" w:eastAsia="宋体" w:hAnsi="Consolas" w:cs="Consolas"/>
+          <w:sz w:val="32"/>
+          <w:szCs w:val="32"/>
+        </w:rPr>
+        <w:t>set&lt;Map.entry&lt;K,V&gt;&gt;</w:t>
+      </w:r>
+      <w:r>
+        <w:rPr>
+          <w:rFonts w:ascii="Consolas" w:eastAsia="宋体" w:hAnsi="Consolas" w:cs="Consolas"/>
           <w:sz w:val="32"/>
           <w:szCs w:val="32"/>
         </w:rPr>
@@ -1345,409 +2677,103 @@
           <w:sz w:val="32"/>
           <w:szCs w:val="32"/>
         </w:rPr>
-        <w:t>以达到线程安全</w:t>
-      </w:r>
-      <w:r>
-        <w:rPr>
-          <w:rFonts w:ascii="Consolas" w:eastAsia="宋体" w:hAnsi="Consolas" w:cs="Consolas" w:hint="eastAsia"/>
-          <w:sz w:val="32"/>
-          <w:szCs w:val="32"/>
-        </w:rPr>
-        <w:t>的作用。性能更好的</w:t>
-      </w:r>
-      <w:r>
-        <w:rPr>
-          <w:rFonts w:ascii="Consolas" w:eastAsia="宋体" w:hAnsi="Consolas" w:cs="Consolas" w:hint="eastAsia"/>
-          <w:sz w:val="32"/>
-          <w:szCs w:val="32"/>
-        </w:rPr>
-        <w:t>map</w:t>
-      </w:r>
-      <w:r>
-        <w:rPr>
-          <w:rFonts w:ascii="Consolas" w:eastAsia="宋体" w:hAnsi="Consolas" w:cs="Consolas" w:hint="eastAsia"/>
-          <w:sz w:val="32"/>
-          <w:szCs w:val="32"/>
-        </w:rPr>
-        <w:t>为</w:t>
-      </w:r>
-      <w:r>
-        <w:rPr>
-          <w:rFonts w:ascii="Consolas" w:eastAsia="宋体" w:hAnsi="Consolas" w:cs="Consolas" w:hint="eastAsia"/>
-          <w:sz w:val="32"/>
-          <w:szCs w:val="32"/>
-        </w:rPr>
-        <w:t>C</w:t>
-      </w:r>
-      <w:r>
-        <w:rPr>
-          <w:rFonts w:ascii="Consolas" w:eastAsia="宋体" w:hAnsi="Consolas" w:cs="Consolas"/>
-          <w:sz w:val="32"/>
-          <w:szCs w:val="32"/>
-        </w:rPr>
-        <w:t>o</w:t>
-      </w:r>
-      <w:r>
-        <w:rPr>
-          <w:rFonts w:ascii="Consolas" w:eastAsia="宋体" w:hAnsi="Consolas" w:cs="Consolas" w:hint="eastAsia"/>
-          <w:sz w:val="32"/>
-          <w:szCs w:val="32"/>
-        </w:rPr>
-        <w:t>ncurrent</w:t>
-      </w:r>
-      <w:r>
-        <w:rPr>
-          <w:rFonts w:ascii="Consolas" w:eastAsia="宋体" w:hAnsi="Consolas" w:cs="Consolas"/>
-          <w:sz w:val="32"/>
-          <w:szCs w:val="32"/>
-        </w:rPr>
-        <w:t>hashMap,</w:t>
-      </w:r>
-      <w:r>
-        <w:rPr>
-          <w:rFonts w:ascii="Consolas" w:eastAsia="宋体" w:hAnsi="Consolas" w:cs="Consolas"/>
-          <w:sz w:val="32"/>
-          <w:szCs w:val="32"/>
-        </w:rPr>
-        <w:t>相比</w:t>
-      </w:r>
-      <w:r>
-        <w:rPr>
-          <w:rFonts w:ascii="Consolas" w:eastAsia="宋体" w:hAnsi="Consolas" w:cs="Consolas"/>
-          <w:sz w:val="32"/>
-          <w:szCs w:val="32"/>
-        </w:rPr>
-        <w:t>Hashtable</w:t>
-      </w:r>
-      <w:r>
-        <w:rPr>
-          <w:rFonts w:ascii="Consolas" w:eastAsia="宋体" w:hAnsi="Consolas" w:cs="Consolas"/>
-          <w:sz w:val="32"/>
-          <w:szCs w:val="32"/>
-        </w:rPr>
-        <w:t>效率上提高很大同时兼顾线程安全</w:t>
-      </w:r>
-      <w:r>
-        <w:rPr>
-          <w:rFonts w:ascii="Consolas" w:eastAsia="宋体" w:hAnsi="Consolas" w:cs="Consolas" w:hint="eastAsia"/>
-          <w:sz w:val="32"/>
-          <w:szCs w:val="32"/>
-        </w:rPr>
-        <w:t>。</w:t>
-      </w:r>
-      <w:r>
-        <w:rPr>
-          <w:rFonts w:ascii="Consolas" w:eastAsia="宋体" w:hAnsi="Consolas" w:cs="Consolas"/>
-          <w:sz w:val="32"/>
-          <w:szCs w:val="32"/>
-        </w:rPr>
-        <w:t>ConcurrentHashMap</w:t>
-      </w:r>
-      <w:r>
-        <w:rPr>
-          <w:rFonts w:ascii="Consolas" w:eastAsia="宋体" w:hAnsi="Consolas" w:cs="Consolas"/>
-          <w:sz w:val="32"/>
-          <w:szCs w:val="32"/>
-        </w:rPr>
-        <w:t>允许多个修改并发操作</w:t>
-      </w:r>
-      <w:r>
-        <w:rPr>
-          <w:rFonts w:ascii="Consolas" w:eastAsia="宋体" w:hAnsi="Consolas" w:cs="Consolas" w:hint="eastAsia"/>
-          <w:sz w:val="32"/>
-          <w:szCs w:val="32"/>
-        </w:rPr>
-        <w:t>,</w:t>
-      </w:r>
-      <w:r>
-        <w:rPr>
-          <w:rFonts w:ascii="Consolas" w:eastAsia="宋体" w:hAnsi="Consolas" w:cs="Consolas"/>
-          <w:sz w:val="32"/>
-          <w:szCs w:val="32"/>
-        </w:rPr>
-        <w:t>因为</w:t>
-      </w:r>
-      <w:r>
-        <w:rPr>
-          <w:rFonts w:ascii="Consolas" w:eastAsia="宋体" w:hAnsi="Consolas" w:cs="Consolas"/>
-          <w:sz w:val="32"/>
-          <w:szCs w:val="32"/>
-        </w:rPr>
-        <w:t>ConcurrentHaspMap</w:t>
-      </w:r>
-      <w:r>
-        <w:rPr>
-          <w:rFonts w:ascii="Consolas" w:eastAsia="宋体" w:hAnsi="Consolas" w:cs="Consolas"/>
-          <w:sz w:val="32"/>
-          <w:szCs w:val="32"/>
-        </w:rPr>
-        <w:t>采用了内部使用段机制</w:t>
-      </w:r>
-      <w:r>
-        <w:rPr>
-          <w:rFonts w:ascii="Consolas" w:eastAsia="宋体" w:hAnsi="Consolas" w:cs="Consolas" w:hint="eastAsia"/>
-          <w:sz w:val="32"/>
-          <w:szCs w:val="32"/>
-        </w:rPr>
-        <w:t>,</w:t>
-      </w:r>
-      <w:r>
-        <w:rPr>
-          <w:rFonts w:ascii="Consolas" w:eastAsia="宋体" w:hAnsi="Consolas" w:cs="Consolas"/>
-          <w:sz w:val="32"/>
-          <w:szCs w:val="32"/>
-        </w:rPr>
-        <w:t>将</w:t>
-      </w:r>
-      <w:r>
-        <w:rPr>
-          <w:rFonts w:ascii="Consolas" w:eastAsia="宋体" w:hAnsi="Consolas" w:cs="Consolas"/>
-          <w:sz w:val="32"/>
-          <w:szCs w:val="32"/>
-        </w:rPr>
-        <w:t>ConcurrentHashMap</w:t>
-      </w:r>
-      <w:r>
-        <w:rPr>
-          <w:rFonts w:ascii="Consolas" w:eastAsia="宋体" w:hAnsi="Consolas" w:cs="Consolas"/>
-          <w:sz w:val="32"/>
-          <w:szCs w:val="32"/>
-        </w:rPr>
-        <w:t>分成了很多段</w:t>
-      </w:r>
-      <w:r>
-        <w:rPr>
-          <w:rFonts w:ascii="Consolas" w:eastAsia="宋体" w:hAnsi="Consolas" w:cs="Consolas" w:hint="eastAsia"/>
-          <w:sz w:val="32"/>
-          <w:szCs w:val="32"/>
-        </w:rPr>
-        <w:t>,</w:t>
-      </w:r>
-      <w:r>
-        <w:rPr>
-          <w:rFonts w:ascii="Consolas" w:eastAsia="宋体" w:hAnsi="Consolas" w:cs="Consolas" w:hint="eastAsia"/>
-          <w:sz w:val="32"/>
-          <w:szCs w:val="32"/>
-        </w:rPr>
-        <w:t>只要不是在同一个小段上写就可以并发。</w:t>
-      </w:r>
-    </w:p>
-    <w:p>
-      <w:pPr>
-        <w:widowControl/>
-        <w:rPr>
-          <w:rFonts w:ascii="Consolas" w:eastAsia="宋体" w:hAnsi="Consolas" w:cs="Consolas"/>
-          <w:sz w:val="32"/>
-          <w:szCs w:val="32"/>
-        </w:rPr>
-      </w:pPr>
-      <w:r>
-        <w:rPr>
-          <w:rFonts w:ascii="Consolas" w:eastAsia="宋体" w:hAnsi="Consolas" w:cs="Consolas"/>
-          <w:sz w:val="32"/>
-          <w:szCs w:val="32"/>
-        </w:rPr>
-        <w:t>Collection</w:t>
-      </w:r>
-      <w:r>
-        <w:rPr>
-          <w:rFonts w:ascii="Consolas" w:eastAsia="宋体" w:hAnsi="Consolas" w:cs="Consolas" w:hint="eastAsia"/>
-          <w:sz w:val="32"/>
-          <w:szCs w:val="32"/>
-        </w:rPr>
-        <w:t>：</w:t>
-      </w:r>
-      <w:r>
-        <w:rPr>
-          <w:rFonts w:ascii="Consolas" w:eastAsia="宋体" w:hAnsi="Consolas" w:cs="Consolas"/>
-          <w:sz w:val="32"/>
-          <w:szCs w:val="32"/>
-        </w:rPr>
-        <w:t>CopyOnWriteArraySet</w:t>
-      </w:r>
-      <w:r>
-        <w:rPr>
-          <w:rFonts w:ascii="Consolas" w:eastAsia="宋体" w:hAnsi="Consolas" w:cs="Consolas" w:hint="eastAsia"/>
-          <w:sz w:val="32"/>
-          <w:szCs w:val="32"/>
-        </w:rPr>
-        <w:t>、</w:t>
-      </w:r>
-      <w:r>
-        <w:rPr>
-          <w:rFonts w:ascii="Consolas" w:eastAsia="宋体" w:hAnsi="Consolas" w:cs="Consolas"/>
-          <w:sz w:val="32"/>
-          <w:szCs w:val="32"/>
-        </w:rPr>
-        <w:t>CopyOnWriteArrayList/Vector.</w:t>
-      </w:r>
-      <w:r>
-        <w:rPr>
-          <w:rFonts w:ascii="Consolas" w:eastAsia="宋体" w:hAnsi="Consolas" w:cs="Consolas"/>
-          <w:sz w:val="32"/>
-          <w:szCs w:val="32"/>
-        </w:rPr>
-        <w:t>使用</w:t>
-      </w:r>
-      <w:r>
-        <w:rPr>
-          <w:rFonts w:ascii="Consolas" w:eastAsia="宋体" w:hAnsi="Consolas" w:cs="Consolas"/>
-          <w:sz w:val="32"/>
-          <w:szCs w:val="32"/>
-        </w:rPr>
-        <w:t>Copy</w:t>
-      </w:r>
-      <w:r>
-        <w:rPr>
-          <w:rFonts w:ascii="Consolas" w:eastAsia="宋体" w:hAnsi="Consolas" w:cs="Consolas" w:hint="eastAsia"/>
-          <w:sz w:val="32"/>
-          <w:szCs w:val="32"/>
-        </w:rPr>
-        <w:t>OnWrite</w:t>
-      </w:r>
-      <w:r>
-        <w:rPr>
-          <w:rFonts w:ascii="Consolas" w:eastAsia="宋体" w:hAnsi="Consolas" w:cs="Consolas" w:hint="eastAsia"/>
-          <w:sz w:val="32"/>
-          <w:szCs w:val="32"/>
-        </w:rPr>
-        <w:t>机制</w:t>
-      </w:r>
-      <w:r>
-        <w:rPr>
-          <w:rFonts w:ascii="Consolas" w:eastAsia="宋体" w:hAnsi="Consolas" w:cs="Consolas" w:hint="eastAsia"/>
-          <w:sz w:val="32"/>
-          <w:szCs w:val="32"/>
-        </w:rPr>
-        <w:t>,</w:t>
-      </w:r>
-      <w:r>
-        <w:rPr>
-          <w:rFonts w:ascii="Consolas" w:eastAsia="宋体" w:hAnsi="Consolas" w:cs="Consolas" w:hint="eastAsia"/>
-          <w:sz w:val="32"/>
-          <w:szCs w:val="32"/>
-        </w:rPr>
-        <w:t>即当往容器里添加元素的时候</w:t>
-      </w:r>
-      <w:r>
-        <w:rPr>
-          <w:rFonts w:ascii="Consolas" w:eastAsia="宋体" w:hAnsi="Consolas" w:cs="Consolas" w:hint="eastAsia"/>
-          <w:sz w:val="32"/>
-          <w:szCs w:val="32"/>
-        </w:rPr>
-        <w:t>,</w:t>
-      </w:r>
-      <w:r>
-        <w:rPr>
-          <w:rFonts w:ascii="Consolas" w:eastAsia="宋体" w:hAnsi="Consolas" w:cs="Consolas" w:hint="eastAsia"/>
-          <w:sz w:val="32"/>
-          <w:szCs w:val="32"/>
-        </w:rPr>
-        <w:t>先对这个容器进行一次复制</w:t>
-      </w:r>
-      <w:r>
-        <w:rPr>
-          <w:rFonts w:ascii="Consolas" w:eastAsia="宋体" w:hAnsi="Consolas" w:cs="Consolas" w:hint="eastAsia"/>
-          <w:sz w:val="32"/>
-          <w:szCs w:val="32"/>
-        </w:rPr>
-        <w:t>,</w:t>
-      </w:r>
-      <w:r>
-        <w:rPr>
-          <w:rFonts w:ascii="Consolas" w:eastAsia="宋体" w:hAnsi="Consolas" w:cs="Consolas" w:hint="eastAsia"/>
-          <w:sz w:val="32"/>
-          <w:szCs w:val="32"/>
-        </w:rPr>
-        <w:t>对副本进行写操作。写操作结束后</w:t>
-      </w:r>
-      <w:r>
-        <w:rPr>
-          <w:rFonts w:ascii="Consolas" w:eastAsia="宋体" w:hAnsi="Consolas" w:cs="Consolas" w:hint="eastAsia"/>
-          <w:sz w:val="32"/>
-          <w:szCs w:val="32"/>
-        </w:rPr>
-        <w:t>,</w:t>
-      </w:r>
-      <w:r>
-        <w:rPr>
-          <w:rFonts w:ascii="Consolas" w:eastAsia="宋体" w:hAnsi="Consolas" w:cs="Consolas" w:hint="eastAsia"/>
-          <w:sz w:val="32"/>
-          <w:szCs w:val="32"/>
-        </w:rPr>
-        <w:t>将原容器的引用指向新副本容器</w:t>
-      </w:r>
-      <w:r>
-        <w:rPr>
-          <w:rFonts w:ascii="Consolas" w:eastAsia="宋体" w:hAnsi="Consolas" w:cs="Consolas" w:hint="eastAsia"/>
-          <w:sz w:val="32"/>
-          <w:szCs w:val="32"/>
-        </w:rPr>
-        <w:t>,</w:t>
-      </w:r>
-      <w:r>
-        <w:rPr>
-          <w:rFonts w:ascii="Consolas" w:eastAsia="宋体" w:hAnsi="Consolas" w:cs="Consolas" w:hint="eastAsia"/>
-          <w:sz w:val="32"/>
-          <w:szCs w:val="32"/>
-        </w:rPr>
-        <w:t>就完成了写的刷新</w:t>
-      </w:r>
-      <w:r>
-        <w:rPr>
-          <w:rFonts w:ascii="Consolas" w:eastAsia="宋体" w:hAnsi="Consolas" w:cs="Consolas" w:hint="eastAsia"/>
-          <w:sz w:val="32"/>
-          <w:szCs w:val="32"/>
-        </w:rPr>
-        <w:t>。</w:t>
-      </w:r>
-      <w:r>
-        <w:rPr>
-          <w:rFonts w:ascii="Consolas" w:eastAsia="宋体" w:hAnsi="Consolas" w:cs="Consolas" w:hint="eastAsia"/>
-          <w:sz w:val="32"/>
-          <w:szCs w:val="32"/>
-        </w:rPr>
-        <w:t>缺点是如果容器较大会占用较多内存</w:t>
-      </w:r>
-      <w:r>
-        <w:rPr>
-          <w:rFonts w:ascii="Consolas" w:eastAsia="宋体" w:hAnsi="Consolas" w:cs="Consolas" w:hint="eastAsia"/>
-          <w:sz w:val="32"/>
-          <w:szCs w:val="32"/>
-        </w:rPr>
-        <w:t>,</w:t>
-      </w:r>
-      <w:r>
-        <w:rPr>
-          <w:rFonts w:ascii="Consolas" w:eastAsia="宋体" w:hAnsi="Consolas" w:cs="Consolas" w:hint="eastAsia"/>
-          <w:sz w:val="32"/>
-          <w:szCs w:val="32"/>
-        </w:rPr>
-        <w:t>还有在写操作时只能在最终结束后使数据同步</w:t>
-      </w:r>
-      <w:r>
-        <w:rPr>
-          <w:rFonts w:ascii="Consolas" w:eastAsia="宋体" w:hAnsi="Consolas" w:cs="Consolas" w:hint="eastAsia"/>
-          <w:sz w:val="32"/>
-          <w:szCs w:val="32"/>
-        </w:rPr>
-        <w:t>,</w:t>
-      </w:r>
-      <w:r>
-        <w:rPr>
-          <w:rFonts w:ascii="Consolas" w:eastAsia="宋体" w:hAnsi="Consolas" w:cs="Consolas" w:hint="eastAsia"/>
-          <w:sz w:val="32"/>
-          <w:szCs w:val="32"/>
-        </w:rPr>
-        <w:t>不能实时同步。</w:t>
-      </w:r>
-      <w:r>
-        <w:rPr>
-          <w:rFonts w:ascii="Consolas" w:eastAsia="宋体" w:hAnsi="Consolas" w:cs="Consolas" w:hint="eastAsia"/>
-          <w:sz w:val="32"/>
-          <w:szCs w:val="32"/>
-        </w:rPr>
-        <w:t>适用于读操作多写操作少的场景。</w:t>
+        <w:t>即</w:t>
+      </w:r>
+      <w:r>
+        <w:rPr>
+          <w:rFonts w:ascii="Consolas" w:eastAsia="宋体" w:hAnsi="Consolas" w:cs="Consolas"/>
+          <w:sz w:val="32"/>
+          <w:szCs w:val="32"/>
+        </w:rPr>
+        <w:t>Map</w:t>
+      </w:r>
+      <w:r>
+        <w:rPr>
+          <w:rFonts w:ascii="Consolas" w:eastAsia="宋体" w:hAnsi="Consolas" w:cs="Consolas"/>
+          <w:sz w:val="32"/>
+          <w:szCs w:val="32"/>
+        </w:rPr>
+        <w:t>内部接口</w:t>
+      </w:r>
+      <w:r>
+        <w:rPr>
+          <w:rFonts w:ascii="Consolas" w:eastAsia="宋体" w:hAnsi="Consolas" w:cs="Consolas"/>
+          <w:sz w:val="32"/>
+          <w:szCs w:val="32"/>
+        </w:rPr>
+        <w:t>Map.entry</w:t>
+      </w:r>
+      <w:r>
+        <w:rPr>
+          <w:rFonts w:ascii="Consolas" w:eastAsia="宋体" w:hAnsi="Consolas" w:cs="Consolas"/>
+          <w:sz w:val="32"/>
+          <w:szCs w:val="32"/>
+        </w:rPr>
+        <w:t>的集合</w:t>
+      </w:r>
+      <w:r>
+        <w:rPr>
+          <w:rFonts w:ascii="Consolas" w:eastAsia="宋体" w:hAnsi="Consolas" w:cs="Consolas" w:hint="eastAsia"/>
+          <w:sz w:val="32"/>
+          <w:szCs w:val="32"/>
+        </w:rPr>
+        <w:t>，</w:t>
+      </w:r>
+      <w:r>
+        <w:rPr>
+          <w:rFonts w:ascii="Consolas" w:eastAsia="宋体" w:hAnsi="Consolas" w:cs="Consolas" w:hint="eastAsia"/>
+          <w:sz w:val="32"/>
+          <w:szCs w:val="32"/>
+        </w:rPr>
+        <w:t>Map.</w:t>
+      </w:r>
+      <w:r>
+        <w:rPr>
+          <w:rFonts w:ascii="Consolas" w:eastAsia="宋体" w:hAnsi="Consolas" w:cs="Consolas"/>
+          <w:sz w:val="32"/>
+          <w:szCs w:val="32"/>
+        </w:rPr>
+        <w:t>entry</w:t>
+      </w:r>
+      <w:r>
+        <w:rPr>
+          <w:rFonts w:ascii="Consolas" w:eastAsia="宋体" w:hAnsi="Consolas" w:cs="Consolas"/>
+          <w:sz w:val="32"/>
+          <w:szCs w:val="32"/>
+        </w:rPr>
+        <w:t>提供了</w:t>
+      </w:r>
+      <w:r>
+        <w:rPr>
+          <w:rFonts w:ascii="Consolas" w:eastAsia="宋体" w:hAnsi="Consolas" w:cs="Consolas"/>
+          <w:sz w:val="32"/>
+          <w:szCs w:val="32"/>
+        </w:rPr>
+        <w:t>getKey()</w:t>
+      </w:r>
+      <w:r>
+        <w:rPr>
+          <w:rFonts w:ascii="Consolas" w:eastAsia="宋体" w:hAnsi="Consolas" w:cs="Consolas"/>
+          <w:sz w:val="32"/>
+          <w:szCs w:val="32"/>
+        </w:rPr>
+        <w:t>和</w:t>
+      </w:r>
+      <w:r>
+        <w:rPr>
+          <w:rFonts w:ascii="Consolas" w:eastAsia="宋体" w:hAnsi="Consolas" w:cs="Consolas"/>
+          <w:sz w:val="32"/>
+          <w:szCs w:val="32"/>
+        </w:rPr>
+        <w:t>getValue()</w:t>
+      </w:r>
+      <w:r>
+        <w:rPr>
+          <w:rFonts w:ascii="Consolas" w:eastAsia="宋体" w:hAnsi="Consolas" w:cs="Consolas"/>
+          <w:sz w:val="32"/>
+          <w:szCs w:val="32"/>
+        </w:rPr>
+        <w:t>方法</w:t>
       </w:r>
     </w:p>
     <w:p>
@@ -2069,7 +3095,6 @@
         <w:rPr>
           <w:rFonts w:ascii="宋体" w:eastAsia="宋体" w:hAnsi="宋体" w:cs="宋体" w:hint="eastAsia"/>
         </w:rPr>
-        <w:lastRenderedPageBreak/>
         <w:t>四、String</w:t>
       </w:r>
       <w:r>
@@ -3042,12 +4067,10 @@
         </w:rPr>
         <w:t>.</w:t>
       </w:r>
-      <w:bookmarkStart w:id="0" w:name="_GoBack"/>
-      <w:bookmarkEnd w:id="0"/>
     </w:p>
     <w:sectPr>
       <w:pgSz w:w="17010" w:h="25515" w:code="9"/>
-      <w:pgMar w:top="851" w:right="1797" w:bottom="4253" w:left="1797" w:header="851" w:footer="992" w:gutter="0"/>
+      <w:pgMar w:top="851" w:right="1797" w:bottom="851" w:left="1797" w:header="851" w:footer="992" w:gutter="0"/>
       <w:cols w:space="425"/>
       <w:docGrid w:type="lines" w:linePitch="312"/>
     </w:sectPr>
@@ -3056,7 +4079,7 @@
 </file>
 
 <file path=word/endnotes.xml><?xml version="1.0" encoding="utf-8"?>
-<w:endnotes xmlns:wpc="http://schemas.microsoft.com/office/word/2010/wordprocessingCanvas" xmlns:cx="http://schemas.microsoft.com/office/drawing/2014/chartex" xmlns:cx1="http://schemas.microsoft.com/office/drawing/2015/9/8/chartex" xmlns:cx2="http://schemas.microsoft.com/office/drawing/2015/10/21/chartex" xmlns:cx3="http://schemas.microsoft.com/office/drawing/2016/5/9/chartex" xmlns:cx4="http://schemas.microsoft.com/office/drawing/2016/5/10/chartex" xmlns:cx5="http://schemas.microsoft.com/office/drawing/2016/5/11/chartex" xmlns:cx6="http://schemas.microsoft.com/office/drawing/2016/5/12/chartex" xmlns:cx7="http://schemas.microsoft.com/office/drawing/2016/5/13/chartex" xmlns:cx8="http://schemas.microsoft.com/office/drawing/2016/5/14/chartex" xmlns:mc="http://schemas.openxmlformats.org/markup-compatibility/2006" xmlns:aink="http://schemas.microsoft.com/office/drawing/2016/ink" xmlns:am3d="http://schemas.microsoft.com/office/drawing/2017/model3d" xmlns:o="urn:schemas-microsoft-com:office:office" xmlns:r="http://schemas.openxmlformats.org/officeDocument/2006/relationships" xmlns:m="http://schemas.openxmlformats.org/officeDocument/2006/math" xmlns:v="urn:schemas-microsoft-com:vml" xmlns:wp14="http://schemas.microsoft.com/office/word/2010/wordprocessingDrawing" xmlns:wp="http://schemas.openxmlformats.org/drawingml/2006/wordprocessingDrawing" xmlns:w10="urn:schemas-microsoft-com:office:word" xmlns:w="http://schemas.openxmlformats.org/wordprocessingml/2006/main" xmlns:w14="http://schemas.microsoft.com/office/word/2010/wordml" xmlns:w15="http://schemas.microsoft.com/office/word/2012/wordml" xmlns:w16cid="http://schemas.microsoft.com/office/word/2016/wordml/cid" xmlns:w16se="http://schemas.microsoft.com/office/word/2015/wordml/symex" xmlns:wpg="http://schemas.microsoft.com/office/word/2010/wordprocessingGroup" xmlns:wpi="http://schemas.microsoft.com/office/word/2010/wordprocessingInk" xmlns:wne="http://schemas.microsoft.com/office/word/2006/wordml" xmlns:wps="http://schemas.microsoft.com/office/word/2010/wordprocessingShape" mc:Ignorable="w14 w15 w16se w16cid wp14">
+<w:endnotes xmlns:wpc="http://schemas.microsoft.com/office/word/2010/wordprocessingCanvas" xmlns:mc="http://schemas.openxmlformats.org/markup-compatibility/2006" xmlns:o="urn:schemas-microsoft-com:office:office" xmlns:r="http://schemas.openxmlformats.org/officeDocument/2006/relationships" xmlns:m="http://schemas.openxmlformats.org/officeDocument/2006/math" xmlns:v="urn:schemas-microsoft-com:vml" xmlns:wp14="http://schemas.microsoft.com/office/word/2010/wordprocessingDrawing" xmlns:wp="http://schemas.openxmlformats.org/drawingml/2006/wordprocessingDrawing" xmlns:w10="urn:schemas-microsoft-com:office:word" xmlns:w="http://schemas.openxmlformats.org/wordprocessingml/2006/main" xmlns:w14="http://schemas.microsoft.com/office/word/2010/wordml" xmlns:w15="http://schemas.microsoft.com/office/word/2012/wordml" xmlns:wpg="http://schemas.microsoft.com/office/word/2010/wordprocessingGroup" xmlns:wpi="http://schemas.microsoft.com/office/word/2010/wordprocessingInk" xmlns:wne="http://schemas.microsoft.com/office/word/2006/wordml" xmlns:wps="http://schemas.microsoft.com/office/word/2010/wordprocessingShape" mc:Ignorable="w14 w15 wp14">
   <w:endnote w:type="separator" w:id="-1">
     <w:p>
       <w:r>
@@ -3075,7 +4098,7 @@
 </file>
 
 <file path=word/footnotes.xml><?xml version="1.0" encoding="utf-8"?>
-<w:footnotes xmlns:wpc="http://schemas.microsoft.com/office/word/2010/wordprocessingCanvas" xmlns:cx="http://schemas.microsoft.com/office/drawing/2014/chartex" xmlns:cx1="http://schemas.microsoft.com/office/drawing/2015/9/8/chartex" xmlns:cx2="http://schemas.microsoft.com/office/drawing/2015/10/21/chartex" xmlns:cx3="http://schemas.microsoft.com/office/drawing/2016/5/9/chartex" xmlns:cx4="http://schemas.microsoft.com/office/drawing/2016/5/10/chartex" xmlns:cx5="http://schemas.microsoft.com/office/drawing/2016/5/11/chartex" xmlns:cx6="http://schemas.microsoft.com/office/drawing/2016/5/12/chartex" xmlns:cx7="http://schemas.microsoft.com/office/drawing/2016/5/13/chartex" xmlns:cx8="http://schemas.microsoft.com/office/drawing/2016/5/14/chartex" xmlns:mc="http://schemas.openxmlformats.org/markup-compatibility/2006" xmlns:aink="http://schemas.microsoft.com/office/drawing/2016/ink" xmlns:am3d="http://schemas.microsoft.com/office/drawing/2017/model3d" xmlns:o="urn:schemas-microsoft-com:office:office" xmlns:r="http://schemas.openxmlformats.org/officeDocument/2006/relationships" xmlns:m="http://schemas.openxmlformats.org/officeDocument/2006/math" xmlns:v="urn:schemas-microsoft-com:vml" xmlns:wp14="http://schemas.microsoft.com/office/word/2010/wordprocessingDrawing" xmlns:wp="http://schemas.openxmlformats.org/drawingml/2006/wordprocessingDrawing" xmlns:w10="urn:schemas-microsoft-com:office:word" xmlns:w="http://schemas.openxmlformats.org/wordprocessingml/2006/main" xmlns:w14="http://schemas.microsoft.com/office/word/2010/wordml" xmlns:w15="http://schemas.microsoft.com/office/word/2012/wordml" xmlns:w16cid="http://schemas.microsoft.com/office/word/2016/wordml/cid" xmlns:w16se="http://schemas.microsoft.com/office/word/2015/wordml/symex" xmlns:wpg="http://schemas.microsoft.com/office/word/2010/wordprocessingGroup" xmlns:wpi="http://schemas.microsoft.com/office/word/2010/wordprocessingInk" xmlns:wne="http://schemas.microsoft.com/office/word/2006/wordml" xmlns:wps="http://schemas.microsoft.com/office/word/2010/wordprocessingShape" mc:Ignorable="w14 w15 w16se w16cid wp14">
+<w:footnotes xmlns:wpc="http://schemas.microsoft.com/office/word/2010/wordprocessingCanvas" xmlns:mc="http://schemas.openxmlformats.org/markup-compatibility/2006" xmlns:o="urn:schemas-microsoft-com:office:office" xmlns:r="http://schemas.openxmlformats.org/officeDocument/2006/relationships" xmlns:m="http://schemas.openxmlformats.org/officeDocument/2006/math" xmlns:v="urn:schemas-microsoft-com:vml" xmlns:wp14="http://schemas.microsoft.com/office/word/2010/wordprocessingDrawing" xmlns:wp="http://schemas.openxmlformats.org/drawingml/2006/wordprocessingDrawing" xmlns:w10="urn:schemas-microsoft-com:office:word" xmlns:w="http://schemas.openxmlformats.org/wordprocessingml/2006/main" xmlns:w14="http://schemas.microsoft.com/office/word/2010/wordml" xmlns:w15="http://schemas.microsoft.com/office/word/2012/wordml" xmlns:wpg="http://schemas.microsoft.com/office/word/2010/wordprocessingGroup" xmlns:wpi="http://schemas.microsoft.com/office/word/2010/wordprocessingInk" xmlns:wne="http://schemas.microsoft.com/office/word/2006/wordml" xmlns:wps="http://schemas.microsoft.com/office/word/2010/wordprocessingShape" mc:Ignorable="w14 w15 wp14">
   <w:footnote w:type="separator" w:id="-1">
     <w:p>
       <w:r>
@@ -3094,7 +4117,7 @@
 </file>
 
 <file path=word/styles.xml><?xml version="1.0" encoding="utf-8"?>
-<w:styles xmlns:mc="http://schemas.openxmlformats.org/markup-compatibility/2006" xmlns:r="http://schemas.openxmlformats.org/officeDocument/2006/relationships" xmlns:w="http://schemas.openxmlformats.org/wordprocessingml/2006/main" xmlns:w14="http://schemas.microsoft.com/office/word/2010/wordml" xmlns:w15="http://schemas.microsoft.com/office/word/2012/wordml" xmlns:w16cid="http://schemas.microsoft.com/office/word/2016/wordml/cid" xmlns:w16se="http://schemas.microsoft.com/office/word/2015/wordml/symex" mc:Ignorable="w14 w15 w16se w16cid">
+<w:styles xmlns:mc="http://schemas.openxmlformats.org/markup-compatibility/2006" xmlns:r="http://schemas.openxmlformats.org/officeDocument/2006/relationships" xmlns:w="http://schemas.openxmlformats.org/wordprocessingml/2006/main" xmlns:w14="http://schemas.microsoft.com/office/word/2010/wordml" xmlns:w15="http://schemas.microsoft.com/office/word/2012/wordml" mc:Ignorable="w14 w15">
   <w:docDefaults>
     <w:rPrDefault>
       <w:rPr>
@@ -3107,7 +4130,7 @@
     </w:rPrDefault>
     <w:pPrDefault/>
   </w:docDefaults>
-  <w:latentStyles w:defLockedState="0" w:defUIPriority="99" w:defSemiHidden="0" w:defUnhideWhenUsed="0" w:defQFormat="0" w:count="375">
+  <w:latentStyles w:defLockedState="0" w:defUIPriority="99" w:defSemiHidden="0" w:defUnhideWhenUsed="0" w:defQFormat="0" w:count="371">
     <w:lsdException w:name="Normal" w:uiPriority="0" w:qFormat="1"/>
     <w:lsdException w:name="heading 1" w:uiPriority="9" w:qFormat="1"/>
     <w:lsdException w:name="heading 2" w:semiHidden="1" w:uiPriority="9" w:unhideWhenUsed="1" w:qFormat="1"/>
@@ -3213,6 +4236,7 @@
     <w:lsdException w:name="HTML Sample" w:semiHidden="1" w:unhideWhenUsed="1"/>
     <w:lsdException w:name="HTML Typewriter" w:semiHidden="1" w:unhideWhenUsed="1"/>
     <w:lsdException w:name="HTML Variable" w:semiHidden="1" w:unhideWhenUsed="1"/>
+    <w:lsdException w:name="Normal Table" w:semiHidden="1" w:unhideWhenUsed="1"/>
     <w:lsdException w:name="annotation subject" w:semiHidden="1" w:unhideWhenUsed="1"/>
     <w:lsdException w:name="No List" w:semiHidden="1" w:unhideWhenUsed="1"/>
     <w:lsdException w:name="Outline List 1" w:semiHidden="1" w:unhideWhenUsed="1"/>
@@ -3256,8 +4280,10 @@
     <w:lsdException w:name="Table Elegant" w:semiHidden="1" w:unhideWhenUsed="1"/>
     <w:lsdException w:name="Table Professional" w:semiHidden="1" w:unhideWhenUsed="1"/>
     <w:lsdException w:name="Table Subtle 1" w:semiHidden="1" w:unhideWhenUsed="1"/>
+    <w:lsdException w:name="Table Subtle 2" w:semiHidden="1" w:unhideWhenUsed="1"/>
     <w:lsdException w:name="Table Web 1" w:semiHidden="1" w:unhideWhenUsed="1"/>
     <w:lsdException w:name="Table Web 2" w:semiHidden="1" w:unhideWhenUsed="1"/>
+    <w:lsdException w:name="Table Web 3" w:semiHidden="1" w:unhideWhenUsed="1"/>
     <w:lsdException w:name="Balloon Text" w:semiHidden="1" w:unhideWhenUsed="1"/>
     <w:lsdException w:name="Table Grid" w:uiPriority="39"/>
     <w:lsdException w:name="Table Theme" w:semiHidden="1" w:unhideWhenUsed="1"/>
@@ -3476,10 +4502,6 @@
     <w:lsdException w:name="List Table 5 Dark Accent 6" w:uiPriority="50"/>
     <w:lsdException w:name="List Table 6 Colorful Accent 6" w:uiPriority="51"/>
     <w:lsdException w:name="List Table 7 Colorful Accent 6" w:uiPriority="52"/>
-    <w:lsdException w:name="Mention" w:semiHidden="1" w:unhideWhenUsed="1"/>
-    <w:lsdException w:name="Smart Hyperlink" w:semiHidden="1" w:unhideWhenUsed="1"/>
-    <w:lsdException w:name="Hashtag" w:semiHidden="1" w:unhideWhenUsed="1"/>
-    <w:lsdException w:name="Unresolved Mention" w:semiHidden="1" w:unhideWhenUsed="1"/>
   </w:latentStyles>
   <w:style w:type="paragraph" w:default="1" w:styleId="a">
     <w:name w:val="Normal"/>
@@ -3497,7 +4519,7 @@
     <w:name w:val="heading 2"/>
     <w:basedOn w:val="a"/>
     <w:next w:val="a"/>
-    <w:link w:val="20"/>
+    <w:link w:val="2Char"/>
     <w:uiPriority w:val="9"/>
     <w:unhideWhenUsed/>
     <w:qFormat/>
@@ -3543,8 +4565,8 @@
     <w:semiHidden/>
     <w:unhideWhenUsed/>
   </w:style>
-  <w:style w:type="character" w:customStyle="1" w:styleId="20">
-    <w:name w:val="标题 2 字符"/>
+  <w:style w:type="character" w:customStyle="1" w:styleId="2Char">
+    <w:name w:val="标题 2 Char"/>
     <w:basedOn w:val="a0"/>
     <w:link w:val="2"/>
     <w:uiPriority w:val="9"/>
@@ -3561,7 +4583,7 @@
   <w:style w:type="paragraph" w:styleId="a3">
     <w:name w:val="header"/>
     <w:basedOn w:val="a"/>
-    <w:link w:val="a4"/>
+    <w:link w:val="Char"/>
     <w:uiPriority w:val="99"/>
     <w:unhideWhenUsed/>
     <w:rsid w:val="00E85B54"/>
@@ -3581,8 +4603,8 @@
       <w:szCs w:val="18"/>
     </w:rPr>
   </w:style>
-  <w:style w:type="character" w:customStyle="1" w:styleId="a4">
-    <w:name w:val="页眉 字符"/>
+  <w:style w:type="character" w:customStyle="1" w:styleId="Char">
+    <w:name w:val="页眉 Char"/>
     <w:basedOn w:val="a0"/>
     <w:link w:val="a3"/>
     <w:uiPriority w:val="99"/>
@@ -3594,10 +4616,10 @@
       <w:szCs w:val="18"/>
     </w:rPr>
   </w:style>
-  <w:style w:type="paragraph" w:styleId="a5">
+  <w:style w:type="paragraph" w:styleId="a4">
     <w:name w:val="footer"/>
     <w:basedOn w:val="a"/>
-    <w:link w:val="a6"/>
+    <w:link w:val="Char0"/>
     <w:uiPriority w:val="99"/>
     <w:unhideWhenUsed/>
     <w:rsid w:val="00E85B54"/>
@@ -3613,10 +4635,10 @@
       <w:szCs w:val="18"/>
     </w:rPr>
   </w:style>
-  <w:style w:type="character" w:customStyle="1" w:styleId="a6">
-    <w:name w:val="页脚 字符"/>
+  <w:style w:type="character" w:customStyle="1" w:styleId="Char0">
+    <w:name w:val="页脚 Char"/>
     <w:basedOn w:val="a0"/>
-    <w:link w:val="a5"/>
+    <w:link w:val="a4"/>
     <w:uiPriority w:val="99"/>
     <w:rsid w:val="00E85B54"/>
     <w:rPr>

--- a/java.docx
+++ b/java.docx
@@ -1,6 +1,6 @@
 
 <file path=word/document.xml><?xml version="1.0" encoding="utf-8"?>
-<w:document xmlns:wpc="http://schemas.microsoft.com/office/word/2010/wordprocessingCanvas" xmlns:mc="http://schemas.openxmlformats.org/markup-compatibility/2006" xmlns:o="urn:schemas-microsoft-com:office:office" xmlns:r="http://schemas.openxmlformats.org/officeDocument/2006/relationships" xmlns:m="http://schemas.openxmlformats.org/officeDocument/2006/math" xmlns:v="urn:schemas-microsoft-com:vml" xmlns:wp14="http://schemas.microsoft.com/office/word/2010/wordprocessingDrawing" xmlns:wp="http://schemas.openxmlformats.org/drawingml/2006/wordprocessingDrawing" xmlns:w10="urn:schemas-microsoft-com:office:word" xmlns:w="http://schemas.openxmlformats.org/wordprocessingml/2006/main" xmlns:w14="http://schemas.microsoft.com/office/word/2010/wordml" xmlns:w15="http://schemas.microsoft.com/office/word/2012/wordml" xmlns:wpg="http://schemas.microsoft.com/office/word/2010/wordprocessingGroup" xmlns:wpi="http://schemas.microsoft.com/office/word/2010/wordprocessingInk" xmlns:wne="http://schemas.microsoft.com/office/word/2006/wordml" xmlns:wps="http://schemas.microsoft.com/office/word/2010/wordprocessingShape" mc:Ignorable="w14 w15 wp14">
+<w:document xmlns:wpc="http://schemas.microsoft.com/office/word/2010/wordprocessingCanvas" xmlns:cx="http://schemas.microsoft.com/office/drawing/2014/chartex" xmlns:cx1="http://schemas.microsoft.com/office/drawing/2015/9/8/chartex" xmlns:cx2="http://schemas.microsoft.com/office/drawing/2015/10/21/chartex" xmlns:cx3="http://schemas.microsoft.com/office/drawing/2016/5/9/chartex" xmlns:cx4="http://schemas.microsoft.com/office/drawing/2016/5/10/chartex" xmlns:cx5="http://schemas.microsoft.com/office/drawing/2016/5/11/chartex" xmlns:cx6="http://schemas.microsoft.com/office/drawing/2016/5/12/chartex" xmlns:cx7="http://schemas.microsoft.com/office/drawing/2016/5/13/chartex" xmlns:cx8="http://schemas.microsoft.com/office/drawing/2016/5/14/chartex" xmlns:mc="http://schemas.openxmlformats.org/markup-compatibility/2006" xmlns:aink="http://schemas.microsoft.com/office/drawing/2016/ink" xmlns:am3d="http://schemas.microsoft.com/office/drawing/2017/model3d" xmlns:o="urn:schemas-microsoft-com:office:office" xmlns:r="http://schemas.openxmlformats.org/officeDocument/2006/relationships" xmlns:m="http://schemas.openxmlformats.org/officeDocument/2006/math" xmlns:v="urn:schemas-microsoft-com:vml" xmlns:wp14="http://schemas.microsoft.com/office/word/2010/wordprocessingDrawing" xmlns:wp="http://schemas.openxmlformats.org/drawingml/2006/wordprocessingDrawing" xmlns:w10="urn:schemas-microsoft-com:office:word" xmlns:w="http://schemas.openxmlformats.org/wordprocessingml/2006/main" xmlns:w14="http://schemas.microsoft.com/office/word/2010/wordml" xmlns:w15="http://schemas.microsoft.com/office/word/2012/wordml" xmlns:w16cid="http://schemas.microsoft.com/office/word/2016/wordml/cid" xmlns:w16se="http://schemas.microsoft.com/office/word/2015/wordml/symex" xmlns:wpg="http://schemas.microsoft.com/office/word/2010/wordprocessingGroup" xmlns:wpi="http://schemas.microsoft.com/office/word/2010/wordprocessingInk" xmlns:wne="http://schemas.microsoft.com/office/word/2006/wordml" xmlns:wps="http://schemas.microsoft.com/office/word/2010/wordprocessingShape" mc:Ignorable="w14 w15 w16se w16cid wp14">
   <w:body>
     <w:p>
       <w:pPr>
@@ -1247,45 +1247,2741 @@
         <w:pStyle w:val="2"/>
         <w:jc w:val="both"/>
         <w:rPr>
-          <w:rFonts w:ascii="宋体" w:eastAsia="宋体" w:hAnsi="宋体" w:cs="宋体"/>
-        </w:rPr>
-      </w:pPr>
-      <w:r>
-        <w:rPr>
           <w:rFonts w:ascii="宋体" w:eastAsia="宋体" w:hAnsi="宋体" w:cs="宋体" w:hint="eastAsia"/>
         </w:rPr>
+      </w:pPr>
+      <w:r>
+        <w:rPr>
+          <w:rFonts w:ascii="宋体" w:eastAsia="宋体" w:hAnsi="宋体" w:cs="宋体" w:hint="eastAsia"/>
+        </w:rPr>
         <w:t>二、</w:t>
       </w:r>
       <w:r>
         <w:rPr>
-          <w:rFonts w:ascii="宋体" w:eastAsia="宋体" w:hAnsi="宋体" w:cs="宋体"/>
-        </w:rPr>
-        <w:t>容器的线程安全</w:t>
-      </w:r>
-    </w:p>
-    <w:p>
-      <w:pPr>
-        <w:widowControl/>
-        <w:rPr>
-          <w:rFonts w:ascii="Consolas" w:eastAsia="宋体" w:hAnsi="Consolas" w:cs="Consolas"/>
-          <w:sz w:val="32"/>
-          <w:szCs w:val="32"/>
-        </w:rPr>
-      </w:pPr>
-      <w:r>
-        <w:rPr>
-          <w:rFonts w:ascii="Consolas" w:eastAsia="宋体" w:hAnsi="Consolas" w:cs="Consolas" w:hint="eastAsia"/>
-          <w:sz w:val="32"/>
-          <w:szCs w:val="32"/>
-        </w:rPr>
-        <w:t>java</w:t>
-      </w:r>
-      <w:r>
-        <w:rPr>
-          <w:rFonts w:ascii="Consolas" w:eastAsia="宋体" w:hAnsi="Consolas" w:cs="Consolas" w:hint="eastAsia"/>
-          <w:sz w:val="32"/>
-          <w:szCs w:val="32"/>
-        </w:rPr>
+          <w:rFonts w:ascii="宋体" w:eastAsia="宋体" w:hAnsi="宋体" w:cs="宋体" w:hint="eastAsia"/>
+        </w:rPr>
+        <w:t>java集合类</w:t>
+      </w:r>
+    </w:p>
+    <w:p>
+      <w:pPr>
+        <w:widowControl/>
+        <w:rPr>
+          <w:rFonts w:ascii="Consolas" w:eastAsia="宋体" w:hAnsi="Consolas" w:cs="Consolas"/>
+          <w:sz w:val="32"/>
+          <w:szCs w:val="32"/>
+        </w:rPr>
+      </w:pPr>
+      <w:r>
+        <w:rPr>
+          <w:rFonts w:ascii="Consolas" w:eastAsia="宋体" w:hAnsi="Consolas" w:cs="Consolas"/>
+          <w:sz w:val="32"/>
+          <w:szCs w:val="32"/>
+        </w:rPr>
+        <w:t>Java</w:t>
+      </w:r>
+      <w:r>
+        <w:rPr>
+          <w:rFonts w:ascii="Consolas" w:eastAsia="宋体" w:hAnsi="Consolas" w:cs="Consolas" w:hint="eastAsia"/>
+          <w:sz w:val="32"/>
+          <w:szCs w:val="32"/>
+        </w:rPr>
+        <w:t>集合类有两大分支</w:t>
+      </w:r>
+      <w:r>
+        <w:rPr>
+          <w:rFonts w:ascii="Consolas" w:eastAsia="宋体" w:hAnsi="Consolas" w:cs="Consolas" w:hint="eastAsia"/>
+          <w:sz w:val="32"/>
+          <w:szCs w:val="32"/>
+        </w:rPr>
+        <w:t>:</w:t>
+      </w:r>
+      <w:r>
+        <w:rPr>
+          <w:rFonts w:ascii="Consolas" w:eastAsia="宋体" w:hAnsi="Consolas" w:cs="Consolas"/>
+          <w:sz w:val="32"/>
+          <w:szCs w:val="32"/>
+        </w:rPr>
+        <w:t>C</w:t>
+      </w:r>
+      <w:r>
+        <w:rPr>
+          <w:rFonts w:ascii="Consolas" w:eastAsia="宋体" w:hAnsi="Consolas" w:cs="Consolas"/>
+          <w:sz w:val="32"/>
+          <w:szCs w:val="32"/>
+        </w:rPr>
+        <w:t>ollection</w:t>
+      </w:r>
+      <w:r>
+        <w:rPr>
+          <w:rFonts w:ascii="Consolas" w:eastAsia="宋体" w:hAnsi="Consolas" w:cs="Consolas" w:hint="eastAsia"/>
+          <w:sz w:val="32"/>
+          <w:szCs w:val="32"/>
+        </w:rPr>
+        <w:t>和</w:t>
+      </w:r>
+      <w:r>
+        <w:rPr>
+          <w:rFonts w:ascii="Consolas" w:eastAsia="宋体" w:hAnsi="Consolas" w:cs="Consolas" w:hint="eastAsia"/>
+          <w:sz w:val="32"/>
+          <w:szCs w:val="32"/>
+        </w:rPr>
+        <w:t>M</w:t>
+      </w:r>
+      <w:r>
+        <w:rPr>
+          <w:rFonts w:ascii="Consolas" w:eastAsia="宋体" w:hAnsi="Consolas" w:cs="Consolas" w:hint="eastAsia"/>
+          <w:sz w:val="32"/>
+          <w:szCs w:val="32"/>
+        </w:rPr>
+        <w:t>ap</w:t>
+      </w:r>
+    </w:p>
+    <w:p>
+      <w:pPr>
+        <w:pStyle w:val="3"/>
+      </w:pPr>
+      <w:r>
+        <w:rPr>
+          <w:rFonts w:hint="eastAsia"/>
+        </w:rPr>
+        <w:t>C</w:t>
+      </w:r>
+      <w:r>
+        <w:t>ollection</w:t>
+      </w:r>
+    </w:p>
+    <w:p>
+      <w:pPr>
+        <w:widowControl/>
+        <w:ind w:leftChars="150" w:left="315"/>
+        <w:rPr>
+          <w:rFonts w:ascii="Consolas" w:eastAsia="宋体" w:hAnsi="Consolas" w:cs="Consolas" w:hint="eastAsia"/>
+          <w:sz w:val="32"/>
+          <w:szCs w:val="32"/>
+        </w:rPr>
+      </w:pPr>
+      <w:r>
+        <w:rPr>
+          <w:rFonts w:ascii="Consolas" w:eastAsia="宋体" w:hAnsi="Consolas" w:cs="Consolas"/>
+          <w:sz w:val="32"/>
+          <w:szCs w:val="32"/>
+        </w:rPr>
+        <w:t>|</w:t>
+      </w:r>
+      <w:r>
+        <w:rPr>
+          <w:rFonts w:ascii="Consolas" w:eastAsia="宋体" w:hAnsi="Consolas" w:cs="Consolas"/>
+          <w:sz w:val="32"/>
+          <w:szCs w:val="32"/>
+        </w:rPr>
+        <w:br/>
+        <w:t>├List</w:t>
+      </w:r>
+      <w:r>
+        <w:rPr>
+          <w:rFonts w:ascii="Consolas" w:eastAsia="宋体" w:hAnsi="Consolas" w:cs="Consolas"/>
+          <w:sz w:val="32"/>
+          <w:szCs w:val="32"/>
+        </w:rPr>
+        <w:t xml:space="preserve"> </w:t>
+      </w:r>
+      <w:r>
+        <w:rPr>
+          <w:rFonts w:ascii="Consolas" w:eastAsia="宋体" w:hAnsi="Consolas" w:cs="Consolas" w:hint="eastAsia"/>
+          <w:sz w:val="32"/>
+          <w:szCs w:val="32"/>
+        </w:rPr>
+        <w:t>列表</w:t>
+      </w:r>
+      <w:r>
+        <w:rPr>
+          <w:rFonts w:ascii="Consolas" w:eastAsia="宋体" w:hAnsi="Consolas" w:cs="Consolas"/>
+          <w:sz w:val="32"/>
+          <w:szCs w:val="32"/>
+        </w:rPr>
+        <w:br/>
+      </w:r>
+      <w:r>
+        <w:rPr>
+          <w:rFonts w:ascii="Consolas" w:eastAsia="宋体" w:hAnsi="Consolas" w:cs="Consolas"/>
+          <w:sz w:val="32"/>
+          <w:szCs w:val="32"/>
+        </w:rPr>
+        <w:lastRenderedPageBreak/>
+        <w:t xml:space="preserve">  </w:t>
+      </w:r>
+      <w:r>
+        <w:rPr>
+          <w:rFonts w:ascii="Consolas" w:eastAsia="宋体" w:hAnsi="Consolas" w:cs="Consolas"/>
+          <w:sz w:val="32"/>
+          <w:szCs w:val="32"/>
+        </w:rPr>
+        <w:t>│├LinkedList</w:t>
+      </w:r>
+      <w:r>
+        <w:rPr>
+          <w:rFonts w:ascii="Consolas" w:eastAsia="宋体" w:hAnsi="Consolas" w:cs="Consolas"/>
+          <w:sz w:val="32"/>
+          <w:szCs w:val="32"/>
+        </w:rPr>
+        <w:t xml:space="preserve"> </w:t>
+      </w:r>
+      <w:r>
+        <w:rPr>
+          <w:rFonts w:ascii="Consolas" w:eastAsia="宋体" w:hAnsi="Consolas" w:cs="Consolas"/>
+          <w:sz w:val="32"/>
+          <w:szCs w:val="32"/>
+        </w:rPr>
+        <w:br/>
+      </w:r>
+      <w:r>
+        <w:rPr>
+          <w:rFonts w:ascii="Consolas" w:eastAsia="宋体" w:hAnsi="Consolas" w:cs="Consolas"/>
+          <w:sz w:val="32"/>
+          <w:szCs w:val="32"/>
+        </w:rPr>
+        <w:t xml:space="preserve">  </w:t>
+      </w:r>
+      <w:r>
+        <w:rPr>
+          <w:rFonts w:ascii="Consolas" w:eastAsia="宋体" w:hAnsi="Consolas" w:cs="Consolas"/>
+          <w:sz w:val="32"/>
+          <w:szCs w:val="32"/>
+        </w:rPr>
+        <w:t>│├ArrayList </w:t>
+      </w:r>
+      <w:r>
+        <w:rPr>
+          <w:rFonts w:ascii="Consolas" w:eastAsia="宋体" w:hAnsi="Consolas" w:cs="Consolas"/>
+          <w:sz w:val="32"/>
+          <w:szCs w:val="32"/>
+        </w:rPr>
+        <w:t>通过</w:t>
+      </w:r>
+      <w:r>
+        <w:rPr>
+          <w:rFonts w:ascii="Consolas" w:eastAsia="宋体" w:hAnsi="Consolas" w:cs="Consolas"/>
+          <w:sz w:val="32"/>
+          <w:szCs w:val="32"/>
+        </w:rPr>
+        <w:t>ensureCapacity(int n)</w:t>
+      </w:r>
+      <w:r>
+        <w:rPr>
+          <w:rFonts w:ascii="Consolas" w:eastAsia="宋体" w:hAnsi="Consolas" w:cs="Consolas"/>
+          <w:sz w:val="32"/>
+          <w:szCs w:val="32"/>
+        </w:rPr>
+        <w:t>方法可提高</w:t>
+      </w:r>
+      <w:r>
+        <w:rPr>
+          <w:rFonts w:ascii="Consolas" w:eastAsia="宋体" w:hAnsi="Consolas" w:cs="Consolas"/>
+          <w:sz w:val="32"/>
+          <w:szCs w:val="32"/>
+        </w:rPr>
+        <w:t>ArrayList</w:t>
+      </w:r>
+      <w:r>
+        <w:rPr>
+          <w:rFonts w:ascii="Consolas" w:eastAsia="宋体" w:hAnsi="Consolas" w:cs="Consolas"/>
+          <w:sz w:val="32"/>
+          <w:szCs w:val="32"/>
+        </w:rPr>
+        <w:t>的初始化速度</w:t>
+      </w:r>
+      <w:r>
+        <w:rPr>
+          <w:rFonts w:ascii="Consolas" w:eastAsia="宋体" w:hAnsi="Consolas" w:cs="Consolas"/>
+          <w:sz w:val="32"/>
+          <w:szCs w:val="32"/>
+        </w:rPr>
+        <w:br/>
+      </w:r>
+      <w:r>
+        <w:rPr>
+          <w:rFonts w:ascii="Consolas" w:eastAsia="宋体" w:hAnsi="Consolas" w:cs="Consolas"/>
+          <w:sz w:val="32"/>
+          <w:szCs w:val="32"/>
+        </w:rPr>
+        <w:t xml:space="preserve">  </w:t>
+      </w:r>
+      <w:r>
+        <w:rPr>
+          <w:rFonts w:ascii="Consolas" w:eastAsia="宋体" w:hAnsi="Consolas" w:cs="Consolas"/>
+          <w:sz w:val="32"/>
+          <w:szCs w:val="32"/>
+        </w:rPr>
+        <w:t>│└Vector</w:t>
+      </w:r>
+      <w:r>
+        <w:rPr>
+          <w:rFonts w:ascii="Consolas" w:eastAsia="宋体" w:hAnsi="Consolas" w:cs="Consolas"/>
+          <w:sz w:val="32"/>
+          <w:szCs w:val="32"/>
+        </w:rPr>
+        <w:br/>
+      </w:r>
+      <w:r>
+        <w:rPr>
+          <w:rFonts w:ascii="Consolas" w:eastAsia="宋体" w:hAnsi="Consolas" w:cs="Consolas"/>
+          <w:sz w:val="32"/>
+          <w:szCs w:val="32"/>
+        </w:rPr>
+        <w:t xml:space="preserve">   </w:t>
+      </w:r>
+      <w:r>
+        <w:rPr>
+          <w:rFonts w:ascii="Consolas" w:eastAsia="宋体" w:hAnsi="Consolas" w:cs="Consolas"/>
+          <w:sz w:val="32"/>
+          <w:szCs w:val="32"/>
+        </w:rPr>
+        <w:t>│</w:t>
+      </w:r>
+      <w:r>
+        <w:rPr>
+          <w:rFonts w:ascii="Consolas" w:eastAsia="宋体" w:hAnsi="Consolas" w:cs="Consolas"/>
+          <w:sz w:val="32"/>
+          <w:szCs w:val="32"/>
+        </w:rPr>
+        <w:t xml:space="preserve">　</w:t>
+      </w:r>
+      <w:r>
+        <w:rPr>
+          <w:rFonts w:ascii="Consolas" w:eastAsia="宋体" w:hAnsi="Consolas" w:cs="Consolas"/>
+          <w:sz w:val="32"/>
+          <w:szCs w:val="32"/>
+        </w:rPr>
+        <w:t>└Stack</w:t>
+      </w:r>
+      <w:r>
+        <w:rPr>
+          <w:rFonts w:ascii="Consolas" w:eastAsia="宋体" w:hAnsi="Consolas" w:cs="Consolas"/>
+          <w:sz w:val="32"/>
+          <w:szCs w:val="32"/>
+        </w:rPr>
+        <w:br/>
+        <w:t>└Set</w:t>
+      </w:r>
+      <w:r>
+        <w:rPr>
+          <w:rFonts w:ascii="Consolas" w:eastAsia="宋体" w:hAnsi="Consolas" w:cs="Consolas"/>
+          <w:sz w:val="32"/>
+          <w:szCs w:val="32"/>
+        </w:rPr>
+        <w:t xml:space="preserve">  </w:t>
+      </w:r>
+      <w:r>
+        <w:rPr>
+          <w:rFonts w:ascii="Consolas" w:eastAsia="宋体" w:hAnsi="Consolas" w:cs="Consolas" w:hint="eastAsia"/>
+          <w:sz w:val="32"/>
+          <w:szCs w:val="32"/>
+        </w:rPr>
+        <w:t>集合</w:t>
+      </w:r>
+      <w:r>
+        <w:rPr>
+          <w:rFonts w:ascii="Consolas" w:eastAsia="宋体" w:hAnsi="Consolas" w:cs="Consolas" w:hint="eastAsia"/>
+          <w:sz w:val="32"/>
+          <w:szCs w:val="32"/>
+        </w:rPr>
+        <w:t xml:space="preserve"> </w:t>
+      </w:r>
+      <w:r>
+        <w:rPr>
+          <w:rFonts w:ascii="Consolas" w:eastAsia="宋体" w:hAnsi="Consolas" w:cs="Consolas" w:hint="eastAsia"/>
+          <w:sz w:val="32"/>
+          <w:szCs w:val="32"/>
+        </w:rPr>
+        <w:t>不允许有重复元素</w:t>
+      </w:r>
+    </w:p>
+    <w:p>
+      <w:pPr>
+        <w:widowControl/>
+        <w:ind w:leftChars="200" w:left="420" w:firstLine="420"/>
+        <w:rPr>
+          <w:rFonts w:ascii="Consolas" w:eastAsia="宋体" w:hAnsi="Consolas" w:cs="Consolas"/>
+          <w:sz w:val="32"/>
+          <w:szCs w:val="32"/>
+        </w:rPr>
+      </w:pPr>
+      <w:r>
+        <w:rPr>
+          <w:rFonts w:ascii="Consolas" w:eastAsia="宋体" w:hAnsi="Consolas" w:cs="Consolas"/>
+          <w:sz w:val="32"/>
+          <w:szCs w:val="32"/>
+        </w:rPr>
+        <w:t>├</w:t>
+      </w:r>
+      <w:r>
+        <w:rPr>
+          <w:rFonts w:ascii="Consolas" w:eastAsia="宋体" w:hAnsi="Consolas" w:cs="Consolas" w:hint="eastAsia"/>
+          <w:sz w:val="32"/>
+          <w:szCs w:val="32"/>
+        </w:rPr>
+        <w:t>LinkedHashSet</w:t>
+      </w:r>
+      <w:r>
+        <w:rPr>
+          <w:rFonts w:ascii="Consolas" w:eastAsia="宋体" w:hAnsi="Consolas" w:cs="Consolas" w:hint="eastAsia"/>
+          <w:sz w:val="32"/>
+          <w:szCs w:val="32"/>
+        </w:rPr>
+        <w:t>外部按成员的插入顺序遍历成员</w:t>
+      </w:r>
+    </w:p>
+    <w:p>
+      <w:pPr>
+        <w:widowControl/>
+        <w:ind w:leftChars="200" w:left="420" w:firstLine="420"/>
+        <w:rPr>
+          <w:rFonts w:ascii="Consolas" w:eastAsia="宋体" w:hAnsi="Consolas" w:cs="Consolas"/>
+          <w:sz w:val="32"/>
+          <w:szCs w:val="32"/>
+        </w:rPr>
+      </w:pPr>
+      <w:r>
+        <w:rPr>
+          <w:rFonts w:ascii="Consolas" w:eastAsia="宋体" w:hAnsi="Consolas" w:cs="Consolas"/>
+          <w:sz w:val="32"/>
+          <w:szCs w:val="32"/>
+        </w:rPr>
+        <w:t>├treeset</w:t>
+      </w:r>
+      <w:r>
+        <w:rPr>
+          <w:rFonts w:ascii="Consolas" w:eastAsia="宋体" w:hAnsi="Consolas" w:cs="Consolas" w:hint="eastAsia"/>
+          <w:sz w:val="32"/>
+          <w:szCs w:val="32"/>
+        </w:rPr>
+        <w:t>外部有序地遍历成员</w:t>
+      </w:r>
+      <w:r>
+        <w:rPr>
+          <w:rFonts w:ascii="Consolas" w:eastAsia="宋体" w:hAnsi="Consolas" w:cs="Consolas" w:hint="eastAsia"/>
+          <w:sz w:val="32"/>
+          <w:szCs w:val="32"/>
+        </w:rPr>
+        <w:t>;</w:t>
+      </w:r>
+      <w:r>
+        <w:rPr>
+          <w:rFonts w:ascii="Consolas" w:eastAsia="宋体" w:hAnsi="Consolas" w:cs="Consolas" w:hint="eastAsia"/>
+          <w:sz w:val="32"/>
+          <w:szCs w:val="32"/>
+        </w:rPr>
+        <w:t>附加实现了</w:t>
+      </w:r>
+      <w:r>
+        <w:rPr>
+          <w:rFonts w:ascii="Consolas" w:eastAsia="宋体" w:hAnsi="Consolas" w:cs="Consolas" w:hint="eastAsia"/>
+          <w:sz w:val="32"/>
+          <w:szCs w:val="32"/>
+        </w:rPr>
+        <w:t>SortedSet</w:t>
+      </w:r>
+      <w:r>
+        <w:rPr>
+          <w:rFonts w:ascii="Consolas" w:eastAsia="宋体" w:hAnsi="Consolas" w:cs="Consolas"/>
+          <w:sz w:val="32"/>
+          <w:szCs w:val="32"/>
+        </w:rPr>
+        <w:t>,</w:t>
+      </w:r>
+      <w:r>
+        <w:rPr>
+          <w:rFonts w:ascii="Consolas" w:eastAsia="宋体" w:hAnsi="Consolas" w:cs="Consolas" w:hint="eastAsia"/>
+          <w:sz w:val="32"/>
+          <w:szCs w:val="32"/>
+        </w:rPr>
+        <w:t>支持子集等要求顺序的操作</w:t>
+      </w:r>
+    </w:p>
+    <w:p>
+      <w:pPr>
+        <w:widowControl/>
+        <w:ind w:leftChars="200" w:left="420" w:firstLine="420"/>
+        <w:rPr>
+          <w:rFonts w:ascii="Consolas" w:eastAsia="宋体" w:hAnsi="Consolas" w:cs="Consolas"/>
+          <w:sz w:val="32"/>
+          <w:szCs w:val="32"/>
+        </w:rPr>
+      </w:pPr>
+      <w:r>
+        <w:rPr>
+          <w:rFonts w:ascii="Consolas" w:eastAsia="宋体" w:hAnsi="Consolas" w:cs="Consolas"/>
+          <w:sz w:val="32"/>
+          <w:szCs w:val="32"/>
+        </w:rPr>
+        <w:t>├hashset</w:t>
+      </w:r>
+      <w:r>
+        <w:rPr>
+          <w:rFonts w:ascii="Consolas" w:eastAsia="宋体" w:hAnsi="Consolas" w:cs="Consolas" w:hint="eastAsia"/>
+          <w:sz w:val="32"/>
+          <w:szCs w:val="32"/>
+        </w:rPr>
+        <w:t xml:space="preserve"> </w:t>
+      </w:r>
+    </w:p>
+    <w:p>
+      <w:pPr>
+        <w:widowControl/>
+        <w:rPr>
+          <w:rFonts w:ascii="Consolas" w:eastAsia="宋体" w:hAnsi="Consolas" w:cs="Consolas"/>
+          <w:sz w:val="32"/>
+          <w:szCs w:val="32"/>
+        </w:rPr>
+      </w:pPr>
+      <w:bookmarkStart w:id="0" w:name="_Hlk499476470"/>
+      <w:r>
+        <w:rPr>
+          <w:rFonts w:ascii="Consolas" w:eastAsia="宋体" w:hAnsi="Consolas" w:cs="Consolas" w:hint="eastAsia"/>
+          <w:b/>
+          <w:sz w:val="32"/>
+          <w:szCs w:val="32"/>
+        </w:rPr>
+        <w:t>Linked</w:t>
+      </w:r>
+      <w:r>
+        <w:rPr>
+          <w:rFonts w:ascii="Consolas" w:eastAsia="宋体" w:hAnsi="Consolas" w:cs="Consolas"/>
+          <w:b/>
+          <w:sz w:val="32"/>
+          <w:szCs w:val="32"/>
+        </w:rPr>
+        <w:t>List</w:t>
+      </w:r>
+      <w:bookmarkEnd w:id="0"/>
+      <w:r>
+        <w:rPr>
+          <w:rFonts w:ascii="Consolas" w:eastAsia="宋体" w:hAnsi="Consolas" w:cs="Consolas" w:hint="eastAsia"/>
+          <w:b/>
+          <w:sz w:val="32"/>
+          <w:szCs w:val="32"/>
+        </w:rPr>
+        <w:t>和</w:t>
+      </w:r>
+      <w:r>
+        <w:rPr>
+          <w:rFonts w:ascii="Consolas" w:eastAsia="宋体" w:hAnsi="Consolas" w:cs="Consolas" w:hint="eastAsia"/>
+          <w:b/>
+          <w:sz w:val="32"/>
+          <w:szCs w:val="32"/>
+        </w:rPr>
+        <w:t>ArrayList</w:t>
+      </w:r>
+      <w:r>
+        <w:rPr>
+          <w:rFonts w:ascii="Consolas" w:eastAsia="宋体" w:hAnsi="Consolas" w:cs="Consolas"/>
+          <w:sz w:val="32"/>
+          <w:szCs w:val="32"/>
+        </w:rPr>
+        <w:t xml:space="preserve"> </w:t>
+      </w:r>
+    </w:p>
+    <w:p>
+      <w:pPr>
+        <w:widowControl/>
+        <w:rPr>
+          <w:rFonts w:ascii="Consolas" w:eastAsia="宋体" w:hAnsi="Consolas" w:cs="Consolas"/>
+          <w:sz w:val="32"/>
+          <w:szCs w:val="32"/>
+        </w:rPr>
+      </w:pPr>
+      <w:r>
+        <w:rPr>
+          <w:rFonts w:ascii="Consolas" w:eastAsia="宋体" w:hAnsi="Consolas" w:cs="Consolas"/>
+          <w:sz w:val="32"/>
+          <w:szCs w:val="32"/>
+        </w:rPr>
+        <w:t>LinkedList</w:t>
+      </w:r>
+      <w:r>
+        <w:rPr>
+          <w:rFonts w:ascii="Consolas" w:eastAsia="宋体" w:hAnsi="Consolas" w:cs="Consolas"/>
+          <w:sz w:val="32"/>
+          <w:szCs w:val="32"/>
+        </w:rPr>
+        <w:t>底层采用</w:t>
+      </w:r>
+      <w:r>
+        <w:rPr>
+          <w:rFonts w:ascii="Consolas" w:eastAsia="宋体" w:hAnsi="Consolas" w:cs="Consolas"/>
+          <w:sz w:val="32"/>
+          <w:szCs w:val="32"/>
+        </w:rPr>
+        <w:t>双向循环列表</w:t>
+      </w:r>
+      <w:r>
+        <w:rPr>
+          <w:rFonts w:ascii="Consolas" w:eastAsia="宋体" w:hAnsi="Consolas" w:cs="Consolas"/>
+          <w:sz w:val="32"/>
+          <w:szCs w:val="32"/>
+        </w:rPr>
+        <w:t>实现，</w:t>
+      </w:r>
+      <w:r>
+        <w:rPr>
+          <w:rFonts w:ascii="Consolas" w:eastAsia="宋体" w:hAnsi="Consolas" w:cs="Consolas" w:hint="eastAsia"/>
+          <w:sz w:val="32"/>
+          <w:szCs w:val="32"/>
+        </w:rPr>
+        <w:t>对列表中任何位置的成员的增加和删除支持较好，但对基于索引的成员访问支持性能较差；</w:t>
+      </w:r>
+      <w:r>
+        <w:rPr>
+          <w:rFonts w:ascii="Consolas" w:eastAsia="宋体" w:hAnsi="Consolas" w:cs="Consolas"/>
+          <w:sz w:val="32"/>
+          <w:szCs w:val="32"/>
+        </w:rPr>
+        <w:t>可以使用</w:t>
+      </w:r>
+      <w:r>
+        <w:rPr>
+          <w:rFonts w:ascii="Consolas" w:eastAsia="宋体" w:hAnsi="Consolas" w:cs="Consolas"/>
+          <w:sz w:val="32"/>
+          <w:szCs w:val="32"/>
+        </w:rPr>
+        <w:t>LinkedList</w:t>
+      </w:r>
+      <w:r>
+        <w:rPr>
+          <w:rFonts w:ascii="Consolas" w:eastAsia="宋体" w:hAnsi="Consolas" w:cs="Consolas"/>
+          <w:sz w:val="32"/>
+          <w:szCs w:val="32"/>
+        </w:rPr>
+        <w:t>来实现队列和</w:t>
+      </w:r>
+      <w:r>
+        <w:rPr>
+          <w:rFonts w:ascii="Consolas" w:eastAsia="宋体" w:hAnsi="Consolas" w:cs="Consolas" w:hint="eastAsia"/>
+          <w:sz w:val="32"/>
+          <w:szCs w:val="32"/>
+        </w:rPr>
+        <w:t>栈</w:t>
+      </w:r>
+      <w:r>
+        <w:rPr>
+          <w:rFonts w:ascii="Consolas" w:eastAsia="宋体" w:hAnsi="Consolas" w:cs="Consolas" w:hint="eastAsia"/>
+          <w:sz w:val="32"/>
+          <w:szCs w:val="32"/>
+        </w:rPr>
+        <w:t>。</w:t>
+      </w:r>
+    </w:p>
+    <w:p>
+      <w:pPr>
+        <w:widowControl/>
+        <w:rPr>
+          <w:rFonts w:ascii="Consolas" w:eastAsia="宋体" w:hAnsi="Consolas" w:cs="Consolas"/>
+          <w:sz w:val="32"/>
+          <w:szCs w:val="32"/>
+        </w:rPr>
+      </w:pPr>
+      <w:r>
+        <w:rPr>
+          <w:rFonts w:ascii="Consolas" w:eastAsia="宋体" w:hAnsi="Consolas" w:cs="Consolas"/>
+          <w:sz w:val="32"/>
+          <w:szCs w:val="32"/>
+        </w:rPr>
+        <w:t>ArrayList</w:t>
+      </w:r>
+      <w:r>
+        <w:rPr>
+          <w:rFonts w:ascii="Consolas" w:eastAsia="宋体" w:hAnsi="Consolas" w:cs="Consolas"/>
+          <w:sz w:val="32"/>
+          <w:szCs w:val="32"/>
+        </w:rPr>
+        <w:t>是实现了基于动态数组的数据结构</w:t>
+      </w:r>
+      <w:r>
+        <w:rPr>
+          <w:rFonts w:ascii="Consolas" w:eastAsia="宋体" w:hAnsi="Consolas" w:cs="Consolas" w:hint="eastAsia"/>
+          <w:sz w:val="32"/>
+          <w:szCs w:val="32"/>
+        </w:rPr>
+        <w:t>，对于随机访问</w:t>
+      </w:r>
+      <w:r>
+        <w:rPr>
+          <w:rFonts w:ascii="Consolas" w:eastAsia="宋体" w:hAnsi="Consolas" w:cs="Consolas" w:hint="eastAsia"/>
+          <w:sz w:val="32"/>
+          <w:szCs w:val="32"/>
+        </w:rPr>
+        <w:t>(</w:t>
+      </w:r>
+      <w:r>
+        <w:rPr>
+          <w:rFonts w:ascii="Consolas" w:eastAsia="宋体" w:hAnsi="Consolas" w:cs="Consolas"/>
+          <w:sz w:val="32"/>
+          <w:szCs w:val="32"/>
+        </w:rPr>
+        <w:t>get()</w:t>
+      </w:r>
+      <w:r>
+        <w:rPr>
+          <w:rFonts w:ascii="Consolas" w:eastAsia="宋体" w:hAnsi="Consolas" w:cs="Consolas" w:hint="eastAsia"/>
+          <w:sz w:val="32"/>
+          <w:szCs w:val="32"/>
+        </w:rPr>
+        <w:t>方法</w:t>
+      </w:r>
+      <w:r>
+        <w:rPr>
+          <w:rFonts w:ascii="Consolas" w:eastAsia="宋体" w:hAnsi="Consolas" w:cs="Consolas"/>
+          <w:sz w:val="32"/>
+          <w:szCs w:val="32"/>
+        </w:rPr>
+        <w:t>)</w:t>
+      </w:r>
+      <w:r>
+        <w:rPr>
+          <w:rFonts w:hint="eastAsia"/>
+        </w:rPr>
+        <w:t xml:space="preserve"> </w:t>
+      </w:r>
+      <w:r>
+        <w:rPr>
+          <w:rFonts w:ascii="Consolas" w:eastAsia="宋体" w:hAnsi="Consolas" w:cs="Consolas" w:hint="eastAsia"/>
+          <w:sz w:val="32"/>
+          <w:szCs w:val="32"/>
+        </w:rPr>
+        <w:t>它的速度要比</w:t>
+      </w:r>
+      <w:r>
+        <w:rPr>
+          <w:rFonts w:ascii="Consolas" w:eastAsia="宋体" w:hAnsi="Consolas" w:cs="Consolas"/>
+          <w:sz w:val="32"/>
+          <w:szCs w:val="32"/>
+        </w:rPr>
+        <w:t>LinkedList</w:t>
+      </w:r>
+      <w:r>
+        <w:rPr>
+          <w:rFonts w:ascii="Consolas" w:eastAsia="宋体" w:hAnsi="Consolas" w:cs="Consolas"/>
+          <w:sz w:val="32"/>
+          <w:szCs w:val="32"/>
+        </w:rPr>
+        <w:t>快。</w:t>
+      </w:r>
+      <w:r>
+        <w:rPr>
+          <w:rFonts w:ascii="Consolas" w:eastAsia="宋体" w:hAnsi="Consolas" w:cs="Consolas"/>
+          <w:sz w:val="32"/>
+          <w:szCs w:val="32"/>
+        </w:rPr>
+        <w:t>LinkedList</w:t>
+      </w:r>
+      <w:r>
+        <w:rPr>
+          <w:rFonts w:ascii="Consolas" w:eastAsia="宋体" w:hAnsi="Consolas" w:cs="Consolas"/>
+          <w:sz w:val="32"/>
+          <w:szCs w:val="32"/>
+        </w:rPr>
+        <w:t>中的</w:t>
+      </w:r>
+      <w:r>
+        <w:rPr>
+          <w:rFonts w:ascii="Consolas" w:eastAsia="宋体" w:hAnsi="Consolas" w:cs="Consolas"/>
+          <w:sz w:val="32"/>
+          <w:szCs w:val="32"/>
+        </w:rPr>
+        <w:t>get</w:t>
+      </w:r>
+      <w:r>
+        <w:rPr>
+          <w:rFonts w:ascii="Consolas" w:eastAsia="宋体" w:hAnsi="Consolas" w:cs="Consolas"/>
+          <w:sz w:val="32"/>
+          <w:szCs w:val="32"/>
+        </w:rPr>
+        <w:t>方法是按照顺序从列表的一端开始检查，直到另外一端。</w:t>
+      </w:r>
+    </w:p>
+    <w:p>
+      <w:pPr>
+        <w:widowControl/>
+        <w:rPr>
+          <w:rFonts w:ascii="Consolas" w:eastAsia="宋体" w:hAnsi="Consolas" w:cs="Consolas"/>
+          <w:sz w:val="32"/>
+          <w:szCs w:val="32"/>
+        </w:rPr>
+      </w:pPr>
+      <w:r>
+        <w:rPr>
+          <w:rFonts w:ascii="Consolas" w:eastAsia="宋体" w:hAnsi="Consolas" w:cs="Consolas"/>
+          <w:sz w:val="32"/>
+          <w:szCs w:val="32"/>
+        </w:rPr>
+        <w:t>1</w:t>
+      </w:r>
+      <w:r>
+        <w:rPr>
+          <w:rFonts w:ascii="Consolas" w:eastAsia="宋体" w:hAnsi="Consolas" w:cs="Consolas"/>
+          <w:sz w:val="32"/>
+          <w:szCs w:val="32"/>
+        </w:rPr>
+        <w:t>．对</w:t>
+      </w:r>
+      <w:r>
+        <w:rPr>
+          <w:rFonts w:ascii="Consolas" w:eastAsia="宋体" w:hAnsi="Consolas" w:cs="Consolas"/>
+          <w:sz w:val="32"/>
+          <w:szCs w:val="32"/>
+        </w:rPr>
+        <w:t>ArrayList</w:t>
+      </w:r>
+      <w:r>
+        <w:rPr>
+          <w:rFonts w:ascii="Consolas" w:eastAsia="宋体" w:hAnsi="Consolas" w:cs="Consolas"/>
+          <w:sz w:val="32"/>
+          <w:szCs w:val="32"/>
+        </w:rPr>
+        <w:t>和</w:t>
+      </w:r>
+      <w:r>
+        <w:rPr>
+          <w:rFonts w:ascii="Consolas" w:eastAsia="宋体" w:hAnsi="Consolas" w:cs="Consolas"/>
+          <w:sz w:val="32"/>
+          <w:szCs w:val="32"/>
+        </w:rPr>
+        <w:t>LinkedList</w:t>
+      </w:r>
+      <w:r>
+        <w:rPr>
+          <w:rFonts w:ascii="Consolas" w:eastAsia="宋体" w:hAnsi="Consolas" w:cs="Consolas"/>
+          <w:sz w:val="32"/>
+          <w:szCs w:val="32"/>
+        </w:rPr>
+        <w:t>而言，在列表末尾增加一个元素所花的开销都是固定的。对</w:t>
+      </w:r>
+      <w:r>
+        <w:rPr>
+          <w:rFonts w:ascii="Consolas" w:eastAsia="宋体" w:hAnsi="Consolas" w:cs="Consolas"/>
+          <w:sz w:val="32"/>
+          <w:szCs w:val="32"/>
+        </w:rPr>
+        <w:t>ArrayList</w:t>
+      </w:r>
+      <w:r>
+        <w:rPr>
+          <w:rFonts w:ascii="Consolas" w:eastAsia="宋体" w:hAnsi="Consolas" w:cs="Consolas"/>
+          <w:sz w:val="32"/>
+          <w:szCs w:val="32"/>
+        </w:rPr>
+        <w:t>而言，主要是在内部数组中增加一项，指向所添加的元素，偶尔可能会导致对数组重新进行分配；而对</w:t>
+      </w:r>
+      <w:r>
+        <w:rPr>
+          <w:rFonts w:ascii="Consolas" w:eastAsia="宋体" w:hAnsi="Consolas" w:cs="Consolas"/>
+          <w:sz w:val="32"/>
+          <w:szCs w:val="32"/>
+        </w:rPr>
+        <w:t>LinkedList</w:t>
+      </w:r>
+      <w:r>
+        <w:rPr>
+          <w:rFonts w:ascii="Consolas" w:eastAsia="宋体" w:hAnsi="Consolas" w:cs="Consolas"/>
+          <w:sz w:val="32"/>
+          <w:szCs w:val="32"/>
+        </w:rPr>
+        <w:t>而言，这个开销是统一的，分配一个内部</w:t>
+      </w:r>
+      <w:r>
+        <w:rPr>
+          <w:rFonts w:ascii="Consolas" w:eastAsia="宋体" w:hAnsi="Consolas" w:cs="Consolas"/>
+          <w:sz w:val="32"/>
+          <w:szCs w:val="32"/>
+        </w:rPr>
+        <w:t>Entry</w:t>
+      </w:r>
+      <w:r>
+        <w:rPr>
+          <w:rFonts w:ascii="Consolas" w:eastAsia="宋体" w:hAnsi="Consolas" w:cs="Consolas"/>
+          <w:sz w:val="32"/>
+          <w:szCs w:val="32"/>
+        </w:rPr>
+        <w:t>对象。</w:t>
+      </w:r>
+    </w:p>
+    <w:p>
+      <w:pPr>
+        <w:widowControl/>
+        <w:rPr>
+          <w:rFonts w:ascii="Consolas" w:eastAsia="宋体" w:hAnsi="Consolas" w:cs="Consolas"/>
+          <w:sz w:val="32"/>
+          <w:szCs w:val="32"/>
+        </w:rPr>
+      </w:pPr>
+      <w:r>
+        <w:rPr>
+          <w:rFonts w:ascii="Consolas" w:eastAsia="宋体" w:hAnsi="Consolas" w:cs="Consolas"/>
+          <w:sz w:val="32"/>
+          <w:szCs w:val="32"/>
+        </w:rPr>
+        <w:t>2</w:t>
+      </w:r>
+      <w:r>
+        <w:rPr>
+          <w:rFonts w:ascii="Consolas" w:eastAsia="宋体" w:hAnsi="Consolas" w:cs="Consolas"/>
+          <w:sz w:val="32"/>
+          <w:szCs w:val="32"/>
+        </w:rPr>
+        <w:t>．在</w:t>
+      </w:r>
+      <w:r>
+        <w:rPr>
+          <w:rFonts w:ascii="Consolas" w:eastAsia="宋体" w:hAnsi="Consolas" w:cs="Consolas"/>
+          <w:sz w:val="32"/>
+          <w:szCs w:val="32"/>
+        </w:rPr>
+        <w:t>ArrayList</w:t>
+      </w:r>
+      <w:r>
+        <w:rPr>
+          <w:rFonts w:ascii="Consolas" w:eastAsia="宋体" w:hAnsi="Consolas" w:cs="Consolas"/>
+          <w:sz w:val="32"/>
+          <w:szCs w:val="32"/>
+        </w:rPr>
+        <w:t>的中间插入或删除一个元素意味着这个列表中剩余的元素都会被移动；而在</w:t>
+      </w:r>
+      <w:r>
+        <w:rPr>
+          <w:rFonts w:ascii="Consolas" w:eastAsia="宋体" w:hAnsi="Consolas" w:cs="Consolas"/>
+          <w:sz w:val="32"/>
+          <w:szCs w:val="32"/>
+        </w:rPr>
+        <w:t>LinkedList</w:t>
+      </w:r>
+      <w:r>
+        <w:rPr>
+          <w:rFonts w:ascii="Consolas" w:eastAsia="宋体" w:hAnsi="Consolas" w:cs="Consolas"/>
+          <w:sz w:val="32"/>
+          <w:szCs w:val="32"/>
+        </w:rPr>
+        <w:t>的中间插入或删除一个元素的开销是固定的。</w:t>
+      </w:r>
+    </w:p>
+    <w:p>
+      <w:pPr>
+        <w:widowControl/>
+        <w:rPr>
+          <w:rFonts w:ascii="Consolas" w:eastAsia="宋体" w:hAnsi="Consolas" w:cs="Consolas"/>
+          <w:sz w:val="32"/>
+          <w:szCs w:val="32"/>
+        </w:rPr>
+      </w:pPr>
+      <w:r>
+        <w:rPr>
+          <w:rFonts w:ascii="Consolas" w:eastAsia="宋体" w:hAnsi="Consolas" w:cs="Consolas"/>
+          <w:sz w:val="32"/>
+          <w:szCs w:val="32"/>
+        </w:rPr>
+        <w:t>3</w:t>
+      </w:r>
+      <w:r>
+        <w:rPr>
+          <w:rFonts w:ascii="Consolas" w:eastAsia="宋体" w:hAnsi="Consolas" w:cs="Consolas"/>
+          <w:sz w:val="32"/>
+          <w:szCs w:val="32"/>
+        </w:rPr>
+        <w:t>．</w:t>
+      </w:r>
+      <w:r>
+        <w:rPr>
+          <w:rFonts w:ascii="Consolas" w:eastAsia="宋体" w:hAnsi="Consolas" w:cs="Consolas"/>
+          <w:sz w:val="32"/>
+          <w:szCs w:val="32"/>
+        </w:rPr>
+        <w:t>LinkedList</w:t>
+      </w:r>
+      <w:r>
+        <w:rPr>
+          <w:rFonts w:ascii="Consolas" w:eastAsia="宋体" w:hAnsi="Consolas" w:cs="Consolas"/>
+          <w:sz w:val="32"/>
+          <w:szCs w:val="32"/>
+        </w:rPr>
+        <w:t>不支持高效的随机元素访问。</w:t>
+      </w:r>
+    </w:p>
+    <w:p>
+      <w:pPr>
+        <w:widowControl/>
+        <w:rPr>
+          <w:rFonts w:ascii="Consolas" w:eastAsia="宋体" w:hAnsi="Consolas" w:cs="Consolas" w:hint="eastAsia"/>
+          <w:sz w:val="32"/>
+          <w:szCs w:val="32"/>
+        </w:rPr>
+      </w:pPr>
+      <w:r>
+        <w:rPr>
+          <w:rFonts w:ascii="Consolas" w:eastAsia="宋体" w:hAnsi="Consolas" w:cs="Consolas"/>
+          <w:sz w:val="32"/>
+          <w:szCs w:val="32"/>
+        </w:rPr>
+        <w:t>4</w:t>
+      </w:r>
+      <w:r>
+        <w:rPr>
+          <w:rFonts w:ascii="Consolas" w:eastAsia="宋体" w:hAnsi="Consolas" w:cs="Consolas"/>
+          <w:sz w:val="32"/>
+          <w:szCs w:val="32"/>
+        </w:rPr>
+        <w:t>．</w:t>
+      </w:r>
+      <w:r>
+        <w:rPr>
+          <w:rFonts w:ascii="Consolas" w:eastAsia="宋体" w:hAnsi="Consolas" w:cs="Consolas"/>
+          <w:sz w:val="32"/>
+          <w:szCs w:val="32"/>
+        </w:rPr>
+        <w:t>ArrayList</w:t>
+      </w:r>
+      <w:r>
+        <w:rPr>
+          <w:rFonts w:ascii="Consolas" w:eastAsia="宋体" w:hAnsi="Consolas" w:cs="Consolas"/>
+          <w:sz w:val="32"/>
+          <w:szCs w:val="32"/>
+        </w:rPr>
+        <w:t>的空间浪费主要体现在在</w:t>
+      </w:r>
+      <w:r>
+        <w:rPr>
+          <w:rFonts w:ascii="Consolas" w:eastAsia="宋体" w:hAnsi="Consolas" w:cs="Consolas"/>
+          <w:sz w:val="32"/>
+          <w:szCs w:val="32"/>
+        </w:rPr>
+        <w:t>list</w:t>
+      </w:r>
+      <w:r>
+        <w:rPr>
+          <w:rFonts w:ascii="Consolas" w:eastAsia="宋体" w:hAnsi="Consolas" w:cs="Consolas"/>
+          <w:sz w:val="32"/>
+          <w:szCs w:val="32"/>
+        </w:rPr>
+        <w:t>列表的结尾预留一定的容量空间</w:t>
+      </w:r>
+      <w:r>
+        <w:rPr>
+          <w:rFonts w:ascii="Consolas" w:eastAsia="宋体" w:hAnsi="Consolas" w:cs="Consolas" w:hint="eastAsia"/>
+          <w:sz w:val="32"/>
+          <w:szCs w:val="32"/>
+        </w:rPr>
+        <w:t>,</w:t>
+      </w:r>
+      <w:r>
+        <w:rPr>
+          <w:rFonts w:ascii="Consolas" w:eastAsia="宋体" w:hAnsi="Consolas" w:cs="Consolas"/>
+          <w:sz w:val="32"/>
+          <w:szCs w:val="32"/>
+        </w:rPr>
+        <w:t>而</w:t>
+      </w:r>
+      <w:r>
+        <w:rPr>
+          <w:rFonts w:ascii="Consolas" w:eastAsia="宋体" w:hAnsi="Consolas" w:cs="Consolas" w:hint="eastAsia"/>
+          <w:sz w:val="32"/>
+          <w:szCs w:val="32"/>
+        </w:rPr>
+        <w:t>L</w:t>
+      </w:r>
+      <w:r>
+        <w:rPr>
+          <w:rFonts w:ascii="Consolas" w:eastAsia="宋体" w:hAnsi="Consolas" w:cs="Consolas"/>
+          <w:sz w:val="32"/>
+          <w:szCs w:val="32"/>
+        </w:rPr>
+        <w:t>inkedList</w:t>
+      </w:r>
+      <w:r>
+        <w:rPr>
+          <w:rFonts w:ascii="Consolas" w:eastAsia="宋体" w:hAnsi="Consolas" w:cs="Consolas"/>
+          <w:sz w:val="32"/>
+          <w:szCs w:val="32"/>
+        </w:rPr>
+        <w:t>的空间花费则体现在它的每一个元素都需要消耗相当的空间</w:t>
+      </w:r>
+      <w:r>
+        <w:rPr>
+          <w:rFonts w:ascii="Consolas" w:eastAsia="宋体" w:hAnsi="Consolas" w:cs="Consolas" w:hint="eastAsia"/>
+          <w:sz w:val="32"/>
+          <w:szCs w:val="32"/>
+        </w:rPr>
+        <w:t>.</w:t>
+      </w:r>
+      <w:r>
+        <w:rPr>
+          <w:rFonts w:ascii="Consolas" w:eastAsia="宋体" w:hAnsi="Consolas" w:cs="Consolas"/>
+          <w:sz w:val="32"/>
+          <w:szCs w:val="32"/>
+        </w:rPr>
+        <w:t>(</w:t>
+      </w:r>
+      <w:r>
+        <w:rPr>
+          <w:rFonts w:ascii="Consolas" w:eastAsia="宋体" w:hAnsi="Consolas" w:cs="Consolas" w:hint="eastAsia"/>
+          <w:sz w:val="32"/>
+          <w:szCs w:val="32"/>
+        </w:rPr>
+        <w:t>保存下一个元素的位置</w:t>
+      </w:r>
+      <w:r>
+        <w:rPr>
+          <w:rFonts w:ascii="Consolas" w:eastAsia="宋体" w:hAnsi="Consolas" w:cs="Consolas"/>
+          <w:sz w:val="32"/>
+          <w:szCs w:val="32"/>
+        </w:rPr>
+        <w:t>)</w:t>
+      </w:r>
+    </w:p>
+    <w:p>
+      <w:pPr>
+        <w:widowControl/>
+        <w:rPr>
+          <w:rFonts w:ascii="Consolas" w:eastAsia="宋体" w:hAnsi="Consolas" w:cs="Consolas"/>
+          <w:b/>
+          <w:sz w:val="32"/>
+          <w:szCs w:val="32"/>
+        </w:rPr>
+      </w:pPr>
+      <w:r>
+        <w:rPr>
+          <w:rFonts w:ascii="Consolas" w:eastAsia="宋体" w:hAnsi="Consolas" w:cs="Consolas" w:hint="eastAsia"/>
+          <w:b/>
+          <w:sz w:val="32"/>
+          <w:szCs w:val="32"/>
+        </w:rPr>
+        <w:t>HashSet</w:t>
+      </w:r>
+      <w:r>
+        <w:rPr>
+          <w:rFonts w:ascii="Consolas" w:eastAsia="宋体" w:hAnsi="Consolas" w:cs="Consolas" w:hint="eastAsia"/>
+          <w:b/>
+          <w:sz w:val="32"/>
+          <w:szCs w:val="32"/>
+        </w:rPr>
+        <w:t>和</w:t>
+      </w:r>
+      <w:r>
+        <w:rPr>
+          <w:rFonts w:ascii="Consolas" w:eastAsia="宋体" w:hAnsi="Consolas" w:cs="Consolas" w:hint="eastAsia"/>
+          <w:b/>
+          <w:sz w:val="32"/>
+          <w:szCs w:val="32"/>
+        </w:rPr>
+        <w:t>TreeSet</w:t>
+      </w:r>
+      <w:r>
+        <w:rPr>
+          <w:rFonts w:ascii="Consolas" w:eastAsia="宋体" w:hAnsi="Consolas" w:cs="Consolas"/>
+          <w:b/>
+          <w:sz w:val="32"/>
+          <w:szCs w:val="32"/>
+        </w:rPr>
+        <w:t xml:space="preserve"> </w:t>
+      </w:r>
+    </w:p>
+    <w:p>
+      <w:pPr>
+        <w:widowControl/>
+        <w:rPr>
+          <w:rFonts w:ascii="Consolas" w:eastAsia="宋体" w:hAnsi="Consolas" w:cs="Consolas"/>
+          <w:sz w:val="32"/>
+          <w:szCs w:val="32"/>
+        </w:rPr>
+      </w:pPr>
+      <w:r>
+        <w:rPr>
+          <w:rFonts w:ascii="Consolas" w:eastAsia="宋体" w:hAnsi="Consolas" w:cs="Consolas" w:hint="eastAsia"/>
+          <w:sz w:val="32"/>
+          <w:szCs w:val="32"/>
+        </w:rPr>
+        <w:t>HashSet</w:t>
+      </w:r>
+      <w:r>
+        <w:rPr>
+          <w:rFonts w:ascii="Consolas" w:eastAsia="宋体" w:hAnsi="Consolas" w:cs="Consolas" w:hint="eastAsia"/>
+          <w:sz w:val="32"/>
+          <w:szCs w:val="32"/>
+        </w:rPr>
+        <w:t>是由一个</w:t>
+      </w:r>
+      <w:r>
+        <w:rPr>
+          <w:rFonts w:ascii="Consolas" w:eastAsia="宋体" w:hAnsi="Consolas" w:cs="Consolas" w:hint="eastAsia"/>
+          <w:sz w:val="32"/>
+          <w:szCs w:val="32"/>
+        </w:rPr>
+        <w:t>hash</w:t>
+      </w:r>
+      <w:r>
+        <w:rPr>
+          <w:rFonts w:ascii="Consolas" w:eastAsia="宋体" w:hAnsi="Consolas" w:cs="Consolas" w:hint="eastAsia"/>
+          <w:sz w:val="32"/>
+          <w:szCs w:val="32"/>
+        </w:rPr>
+        <w:t>表来实现的，因此，它的元素是无序的。</w:t>
+      </w:r>
+      <w:r>
+        <w:rPr>
+          <w:rFonts w:ascii="Consolas" w:eastAsia="宋体" w:hAnsi="Consolas" w:cs="Consolas" w:hint="eastAsia"/>
+          <w:sz w:val="32"/>
+          <w:szCs w:val="32"/>
+        </w:rPr>
+        <w:t>add()</w:t>
+      </w:r>
+      <w:r>
+        <w:rPr>
+          <w:rFonts w:ascii="Consolas" w:eastAsia="宋体" w:hAnsi="Consolas" w:cs="Consolas" w:hint="eastAsia"/>
+          <w:sz w:val="32"/>
+          <w:szCs w:val="32"/>
+        </w:rPr>
+        <w:t>，</w:t>
+      </w:r>
+      <w:r>
+        <w:rPr>
+          <w:rFonts w:ascii="Consolas" w:eastAsia="宋体" w:hAnsi="Consolas" w:cs="Consolas" w:hint="eastAsia"/>
+          <w:sz w:val="32"/>
+          <w:szCs w:val="32"/>
+        </w:rPr>
+        <w:t>remove()</w:t>
+      </w:r>
+      <w:r>
+        <w:rPr>
+          <w:rFonts w:ascii="Consolas" w:eastAsia="宋体" w:hAnsi="Consolas" w:cs="Consolas" w:hint="eastAsia"/>
+          <w:sz w:val="32"/>
+          <w:szCs w:val="32"/>
+        </w:rPr>
+        <w:t>，</w:t>
+      </w:r>
+      <w:r>
+        <w:rPr>
+          <w:rFonts w:ascii="Consolas" w:eastAsia="宋体" w:hAnsi="Consolas" w:cs="Consolas" w:hint="eastAsia"/>
+          <w:sz w:val="32"/>
+          <w:szCs w:val="32"/>
+        </w:rPr>
+        <w:t>contains()</w:t>
+      </w:r>
+      <w:r>
+        <w:rPr>
+          <w:rFonts w:ascii="Consolas" w:eastAsia="宋体" w:hAnsi="Consolas" w:cs="Consolas" w:hint="eastAsia"/>
+          <w:sz w:val="32"/>
+          <w:szCs w:val="32"/>
+        </w:rPr>
+        <w:t>方法的时间复杂度是</w:t>
+      </w:r>
+      <w:r>
+        <w:rPr>
+          <w:rFonts w:ascii="Consolas" w:eastAsia="宋体" w:hAnsi="Consolas" w:cs="Consolas" w:hint="eastAsia"/>
+          <w:sz w:val="32"/>
+          <w:szCs w:val="32"/>
+        </w:rPr>
+        <w:t>O(1)</w:t>
+      </w:r>
+      <w:r>
+        <w:rPr>
+          <w:rFonts w:ascii="Consolas" w:eastAsia="宋体" w:hAnsi="Consolas" w:cs="Consolas" w:hint="eastAsia"/>
+          <w:sz w:val="32"/>
+          <w:szCs w:val="32"/>
+        </w:rPr>
+        <w:t>。</w:t>
+      </w:r>
+      <w:r>
+        <w:rPr>
+          <w:rFonts w:ascii="Consolas" w:eastAsia="宋体" w:hAnsi="Consolas" w:cs="Consolas" w:hint="eastAsia"/>
+          <w:sz w:val="32"/>
+          <w:szCs w:val="32"/>
+        </w:rPr>
+        <w:t>添加到</w:t>
+      </w:r>
+      <w:r>
+        <w:rPr>
+          <w:rFonts w:ascii="Consolas" w:eastAsia="宋体" w:hAnsi="Consolas" w:cs="Consolas"/>
+          <w:sz w:val="32"/>
+          <w:szCs w:val="32"/>
+        </w:rPr>
+        <w:t xml:space="preserve"> HashSet </w:t>
+      </w:r>
+      <w:r>
+        <w:rPr>
+          <w:rFonts w:ascii="Consolas" w:eastAsia="宋体" w:hAnsi="Consolas" w:cs="Consolas"/>
+          <w:sz w:val="32"/>
+          <w:szCs w:val="32"/>
+        </w:rPr>
+        <w:t>的对象需要采用恰当分配散列码的方式来实现</w:t>
+      </w:r>
+      <w:r>
+        <w:rPr>
+          <w:rFonts w:ascii="Consolas" w:eastAsia="宋体" w:hAnsi="Consolas" w:cs="Consolas"/>
+          <w:sz w:val="32"/>
+          <w:szCs w:val="32"/>
+        </w:rPr>
+        <w:t xml:space="preserve">hashCode() </w:t>
+      </w:r>
+      <w:r>
+        <w:rPr>
+          <w:rFonts w:ascii="Consolas" w:eastAsia="宋体" w:hAnsi="Consolas" w:cs="Consolas"/>
+          <w:sz w:val="32"/>
+          <w:szCs w:val="32"/>
+        </w:rPr>
+        <w:t>方法。虽然大多数系统类覆盖了</w:t>
+      </w:r>
+      <w:r>
+        <w:rPr>
+          <w:rFonts w:ascii="Consolas" w:eastAsia="宋体" w:hAnsi="Consolas" w:cs="Consolas"/>
+          <w:sz w:val="32"/>
+          <w:szCs w:val="32"/>
+        </w:rPr>
+        <w:t xml:space="preserve"> Object </w:t>
+      </w:r>
+      <w:r>
+        <w:rPr>
+          <w:rFonts w:ascii="Consolas" w:eastAsia="宋体" w:hAnsi="Consolas" w:cs="Consolas"/>
+          <w:sz w:val="32"/>
+          <w:szCs w:val="32"/>
+        </w:rPr>
+        <w:t>中缺省的</w:t>
+      </w:r>
+      <w:r>
+        <w:rPr>
+          <w:rFonts w:ascii="Consolas" w:eastAsia="宋体" w:hAnsi="Consolas" w:cs="Consolas"/>
+          <w:sz w:val="32"/>
+          <w:szCs w:val="32"/>
+        </w:rPr>
+        <w:t>hashCode()</w:t>
+      </w:r>
+      <w:r>
+        <w:rPr>
+          <w:rFonts w:ascii="Consolas" w:eastAsia="宋体" w:hAnsi="Consolas" w:cs="Consolas"/>
+          <w:sz w:val="32"/>
+          <w:szCs w:val="32"/>
+        </w:rPr>
+        <w:t>实现，但创建要添加到</w:t>
+      </w:r>
+      <w:r>
+        <w:rPr>
+          <w:rFonts w:ascii="Consolas" w:eastAsia="宋体" w:hAnsi="Consolas" w:cs="Consolas"/>
+          <w:sz w:val="32"/>
+          <w:szCs w:val="32"/>
+        </w:rPr>
+        <w:t xml:space="preserve"> HashSet </w:t>
+      </w:r>
+      <w:r>
+        <w:rPr>
+          <w:rFonts w:ascii="Consolas" w:eastAsia="宋体" w:hAnsi="Consolas" w:cs="Consolas"/>
+          <w:sz w:val="32"/>
+          <w:szCs w:val="32"/>
+        </w:rPr>
+        <w:t>的类时，</w:t>
+      </w:r>
+      <w:r>
+        <w:rPr>
+          <w:rFonts w:ascii="Consolas" w:eastAsia="宋体" w:hAnsi="Consolas" w:cs="Consolas" w:hint="eastAsia"/>
+          <w:sz w:val="32"/>
+          <w:szCs w:val="32"/>
+        </w:rPr>
+        <w:t>需要</w:t>
+      </w:r>
+      <w:r>
+        <w:rPr>
+          <w:rFonts w:ascii="Consolas" w:eastAsia="宋体" w:hAnsi="Consolas" w:cs="Consolas"/>
+          <w:sz w:val="32"/>
+          <w:szCs w:val="32"/>
+        </w:rPr>
+        <w:t>覆盖</w:t>
+      </w:r>
+      <w:r>
+        <w:rPr>
+          <w:rFonts w:ascii="Consolas" w:eastAsia="宋体" w:hAnsi="Consolas" w:cs="Consolas"/>
+          <w:sz w:val="32"/>
+          <w:szCs w:val="32"/>
+        </w:rPr>
+        <w:t xml:space="preserve"> hashCode()</w:t>
+      </w:r>
+      <w:r>
+        <w:rPr>
+          <w:rFonts w:ascii="Consolas" w:eastAsia="宋体" w:hAnsi="Consolas" w:cs="Consolas"/>
+          <w:sz w:val="32"/>
+          <w:szCs w:val="32"/>
+        </w:rPr>
+        <w:t>。</w:t>
+      </w:r>
+    </w:p>
+    <w:p>
+      <w:pPr>
+        <w:widowControl/>
+        <w:rPr>
+          <w:rFonts w:ascii="Consolas" w:eastAsia="宋体" w:hAnsi="Consolas" w:cs="Consolas"/>
+          <w:sz w:val="32"/>
+          <w:szCs w:val="32"/>
+        </w:rPr>
+      </w:pPr>
+      <w:r>
+        <w:rPr>
+          <w:rFonts w:ascii="Consolas" w:eastAsia="宋体" w:hAnsi="Consolas" w:cs="Consolas" w:hint="eastAsia"/>
+          <w:sz w:val="32"/>
+          <w:szCs w:val="32"/>
+        </w:rPr>
+        <w:t>另一方面，</w:t>
+      </w:r>
+      <w:r>
+        <w:rPr>
+          <w:rFonts w:ascii="Consolas" w:eastAsia="宋体" w:hAnsi="Consolas" w:cs="Consolas" w:hint="eastAsia"/>
+          <w:sz w:val="32"/>
+          <w:szCs w:val="32"/>
+        </w:rPr>
+        <w:t>TreeSet</w:t>
+      </w:r>
+      <w:r>
+        <w:rPr>
+          <w:rFonts w:ascii="Consolas" w:eastAsia="宋体" w:hAnsi="Consolas" w:cs="Consolas" w:hint="eastAsia"/>
+          <w:sz w:val="32"/>
+          <w:szCs w:val="32"/>
+        </w:rPr>
+        <w:t>是由一个树形的结构来实现的，它里面的元素是有序的。因此，</w:t>
+      </w:r>
+      <w:r>
+        <w:rPr>
+          <w:rFonts w:ascii="Consolas" w:eastAsia="宋体" w:hAnsi="Consolas" w:cs="Consolas" w:hint="eastAsia"/>
+          <w:sz w:val="32"/>
+          <w:szCs w:val="32"/>
+        </w:rPr>
+        <w:t>add()</w:t>
+      </w:r>
+      <w:r>
+        <w:rPr>
+          <w:rFonts w:ascii="Consolas" w:eastAsia="宋体" w:hAnsi="Consolas" w:cs="Consolas" w:hint="eastAsia"/>
+          <w:sz w:val="32"/>
+          <w:szCs w:val="32"/>
+        </w:rPr>
+        <w:t>，</w:t>
+      </w:r>
+      <w:r>
+        <w:rPr>
+          <w:rFonts w:ascii="Consolas" w:eastAsia="宋体" w:hAnsi="Consolas" w:cs="Consolas" w:hint="eastAsia"/>
+          <w:sz w:val="32"/>
+          <w:szCs w:val="32"/>
+        </w:rPr>
+        <w:t>remove()</w:t>
+      </w:r>
+      <w:r>
+        <w:rPr>
+          <w:rFonts w:ascii="Consolas" w:eastAsia="宋体" w:hAnsi="Consolas" w:cs="Consolas" w:hint="eastAsia"/>
+          <w:sz w:val="32"/>
+          <w:szCs w:val="32"/>
+        </w:rPr>
+        <w:t>，</w:t>
+      </w:r>
+      <w:r>
+        <w:rPr>
+          <w:rFonts w:ascii="Consolas" w:eastAsia="宋体" w:hAnsi="Consolas" w:cs="Consolas" w:hint="eastAsia"/>
+          <w:sz w:val="32"/>
+          <w:szCs w:val="32"/>
+        </w:rPr>
+        <w:t>contains()</w:t>
+      </w:r>
+      <w:r>
+        <w:rPr>
+          <w:rFonts w:ascii="Consolas" w:eastAsia="宋体" w:hAnsi="Consolas" w:cs="Consolas" w:hint="eastAsia"/>
+          <w:sz w:val="32"/>
+          <w:szCs w:val="32"/>
+        </w:rPr>
+        <w:t>方法的时间复杂度是</w:t>
+      </w:r>
+      <w:r>
+        <w:rPr>
+          <w:rFonts w:ascii="Consolas" w:eastAsia="宋体" w:hAnsi="Consolas" w:cs="Consolas" w:hint="eastAsia"/>
+          <w:sz w:val="32"/>
+          <w:szCs w:val="32"/>
+        </w:rPr>
+        <w:t>O(logn)</w:t>
+      </w:r>
+      <w:r>
+        <w:rPr>
+          <w:rFonts w:ascii="Consolas" w:eastAsia="宋体" w:hAnsi="Consolas" w:cs="Consolas" w:hint="eastAsia"/>
+          <w:sz w:val="32"/>
+          <w:szCs w:val="32"/>
+        </w:rPr>
+        <w:t>。</w:t>
+      </w:r>
+      <w:r>
+        <w:rPr>
+          <w:rFonts w:ascii="Consolas" w:eastAsia="宋体" w:hAnsi="Consolas" w:cs="Consolas" w:hint="eastAsia"/>
+          <w:sz w:val="32"/>
+          <w:szCs w:val="32"/>
+        </w:rPr>
+        <w:t>添加到</w:t>
+      </w:r>
+      <w:r>
+        <w:rPr>
+          <w:rFonts w:ascii="Consolas" w:eastAsia="宋体" w:hAnsi="Consolas" w:cs="Consolas" w:hint="eastAsia"/>
+          <w:sz w:val="32"/>
+          <w:szCs w:val="32"/>
+        </w:rPr>
+        <w:t>Tree</w:t>
+      </w:r>
+      <w:r>
+        <w:rPr>
+          <w:rFonts w:ascii="Consolas" w:eastAsia="宋体" w:hAnsi="Consolas" w:cs="Consolas"/>
+          <w:sz w:val="32"/>
+          <w:szCs w:val="32"/>
+        </w:rPr>
+        <w:t>Set</w:t>
+      </w:r>
+      <w:r>
+        <w:rPr>
+          <w:rFonts w:ascii="Consolas" w:eastAsia="宋体" w:hAnsi="Consolas" w:cs="Consolas" w:hint="eastAsia"/>
+          <w:sz w:val="32"/>
+          <w:szCs w:val="32"/>
+        </w:rPr>
+        <w:t>中的元素必须是可排序的</w:t>
+      </w:r>
+      <w:r>
+        <w:rPr>
+          <w:rFonts w:ascii="Consolas" w:eastAsia="宋体" w:hAnsi="Consolas" w:cs="Consolas" w:hint="eastAsia"/>
+          <w:sz w:val="32"/>
+          <w:szCs w:val="32"/>
+        </w:rPr>
+        <w:t>。</w:t>
+      </w:r>
+    </w:p>
+    <w:p>
+      <w:pPr>
+        <w:pStyle w:val="3"/>
+        <w:rPr>
+          <w:rFonts w:ascii="Consolas" w:eastAsia="宋体" w:hAnsi="Consolas" w:cs="Consolas"/>
+        </w:rPr>
+      </w:pPr>
+      <w:r>
+        <w:rPr>
+          <w:rFonts w:hint="eastAsia"/>
+        </w:rPr>
+        <w:t>Map</w:t>
+      </w:r>
+      <w:r>
+        <w:t xml:space="preserve"> </w:t>
+      </w:r>
+    </w:p>
+    <w:p>
+      <w:pPr>
+        <w:widowControl/>
+        <w:rPr>
+          <w:rFonts w:ascii="Consolas" w:eastAsia="宋体" w:hAnsi="Consolas" w:cs="Consolas"/>
+          <w:sz w:val="32"/>
+          <w:szCs w:val="32"/>
+        </w:rPr>
+      </w:pPr>
+      <w:r>
+        <w:rPr>
+          <w:rFonts w:ascii="Consolas" w:eastAsia="宋体" w:hAnsi="Consolas" w:cs="Consolas" w:hint="eastAsia"/>
+          <w:sz w:val="32"/>
+          <w:szCs w:val="32"/>
+        </w:rPr>
+        <w:t>├</w:t>
+      </w:r>
+      <w:r>
+        <w:rPr>
+          <w:rFonts w:ascii="Consolas" w:eastAsia="宋体" w:hAnsi="Consolas" w:cs="Consolas"/>
+          <w:sz w:val="32"/>
+          <w:szCs w:val="32"/>
+        </w:rPr>
+        <w:t>Hashtable key</w:t>
+      </w:r>
+      <w:r>
+        <w:rPr>
+          <w:rFonts w:ascii="Consolas" w:eastAsia="宋体" w:hAnsi="Consolas" w:cs="Consolas"/>
+          <w:sz w:val="32"/>
+          <w:szCs w:val="32"/>
+        </w:rPr>
+        <w:t>和</w:t>
+      </w:r>
+      <w:r>
+        <w:rPr>
+          <w:rFonts w:ascii="Consolas" w:eastAsia="宋体" w:hAnsi="Consolas" w:cs="Consolas"/>
+          <w:sz w:val="32"/>
+          <w:szCs w:val="32"/>
+        </w:rPr>
+        <w:t>value</w:t>
+      </w:r>
+      <w:r>
+        <w:rPr>
+          <w:rFonts w:ascii="Consolas" w:eastAsia="宋体" w:hAnsi="Consolas" w:cs="Consolas"/>
+          <w:sz w:val="32"/>
+          <w:szCs w:val="32"/>
+        </w:rPr>
+        <w:t>都不允许出现</w:t>
+      </w:r>
+      <w:r>
+        <w:rPr>
+          <w:rFonts w:ascii="Consolas" w:eastAsia="宋体" w:hAnsi="Consolas" w:cs="Consolas"/>
+          <w:sz w:val="32"/>
+          <w:szCs w:val="32"/>
+        </w:rPr>
+        <w:t>null</w:t>
+      </w:r>
+      <w:r>
+        <w:rPr>
+          <w:rFonts w:ascii="Consolas" w:eastAsia="宋体" w:hAnsi="Consolas" w:cs="Consolas"/>
+          <w:sz w:val="32"/>
+          <w:szCs w:val="32"/>
+        </w:rPr>
+        <w:t>值，</w:t>
+      </w:r>
+      <w:r>
+        <w:rPr>
+          <w:rFonts w:ascii="Consolas" w:eastAsia="宋体" w:hAnsi="Consolas" w:cs="Consolas"/>
+          <w:sz w:val="32"/>
+          <w:szCs w:val="32"/>
+        </w:rPr>
+        <w:t xml:space="preserve">Hashtable </w:t>
+      </w:r>
+      <w:r>
+        <w:rPr>
+          <w:rFonts w:ascii="Consolas" w:eastAsia="宋体" w:hAnsi="Consolas" w:cs="Consolas"/>
+          <w:sz w:val="32"/>
+          <w:szCs w:val="32"/>
+        </w:rPr>
+        <w:t>中的方法是同步的</w:t>
+      </w:r>
+    </w:p>
+    <w:p>
+      <w:pPr>
+        <w:widowControl/>
+        <w:rPr>
+          <w:rFonts w:ascii="Consolas" w:eastAsia="宋体" w:hAnsi="Consolas" w:cs="Consolas"/>
+          <w:sz w:val="32"/>
+          <w:szCs w:val="32"/>
+        </w:rPr>
+      </w:pPr>
+      <w:r>
+        <w:rPr>
+          <w:rFonts w:ascii="Consolas" w:eastAsia="宋体" w:hAnsi="Consolas" w:cs="Consolas" w:hint="eastAsia"/>
+          <w:sz w:val="32"/>
+          <w:szCs w:val="32"/>
+        </w:rPr>
+        <w:t>├</w:t>
+      </w:r>
+      <w:r>
+        <w:rPr>
+          <w:rFonts w:ascii="Consolas" w:eastAsia="宋体" w:hAnsi="Consolas" w:cs="Consolas"/>
+          <w:sz w:val="32"/>
+          <w:szCs w:val="32"/>
+        </w:rPr>
+        <w:t>TreeMap</w:t>
+      </w:r>
+      <w:r>
+        <w:rPr>
+          <w:rFonts w:ascii="Consolas" w:eastAsia="宋体" w:hAnsi="Consolas" w:cs="Consolas"/>
+          <w:sz w:val="32"/>
+          <w:szCs w:val="32"/>
+        </w:rPr>
+        <w:t>支持对键有序地遍历</w:t>
+      </w:r>
+      <w:r>
+        <w:rPr>
+          <w:rFonts w:ascii="Consolas" w:eastAsia="宋体" w:hAnsi="Consolas" w:cs="Consolas"/>
+          <w:sz w:val="32"/>
+          <w:szCs w:val="32"/>
+        </w:rPr>
+        <w:t xml:space="preserve"> </w:t>
+      </w:r>
+    </w:p>
+    <w:p>
+      <w:pPr>
+        <w:widowControl/>
+        <w:rPr>
+          <w:rFonts w:ascii="Consolas" w:eastAsia="宋体" w:hAnsi="Consolas" w:cs="Consolas"/>
+          <w:sz w:val="32"/>
+          <w:szCs w:val="32"/>
+        </w:rPr>
+      </w:pPr>
+      <w:r>
+        <w:rPr>
+          <w:rFonts w:ascii="Consolas" w:eastAsia="宋体" w:hAnsi="Consolas" w:cs="Consolas" w:hint="eastAsia"/>
+          <w:sz w:val="32"/>
+          <w:szCs w:val="32"/>
+        </w:rPr>
+        <w:t>├</w:t>
+      </w:r>
+      <w:r>
+        <w:rPr>
+          <w:rFonts w:ascii="Consolas" w:eastAsia="宋体" w:hAnsi="Consolas" w:cs="Consolas"/>
+          <w:sz w:val="32"/>
+          <w:szCs w:val="32"/>
+        </w:rPr>
+        <w:t>HashMap</w:t>
+      </w:r>
+      <w:r>
+        <w:rPr>
+          <w:rFonts w:ascii="Consolas" w:eastAsia="宋体" w:hAnsi="Consolas" w:cs="Consolas"/>
+          <w:sz w:val="32"/>
+          <w:szCs w:val="32"/>
+        </w:rPr>
+        <w:t>中</w:t>
+      </w:r>
+      <w:r>
+        <w:rPr>
+          <w:rFonts w:ascii="Consolas" w:eastAsia="宋体" w:hAnsi="Consolas" w:cs="Consolas"/>
+          <w:sz w:val="32"/>
+          <w:szCs w:val="32"/>
+        </w:rPr>
+        <w:t>null</w:t>
+      </w:r>
+      <w:r>
+        <w:rPr>
+          <w:rFonts w:ascii="Consolas" w:eastAsia="宋体" w:hAnsi="Consolas" w:cs="Consolas"/>
+          <w:sz w:val="32"/>
+          <w:szCs w:val="32"/>
+        </w:rPr>
+        <w:t>可以作为键，这样的键只有一个；</w:t>
+      </w:r>
+      <w:r>
+        <w:rPr>
+          <w:rFonts w:ascii="Consolas" w:eastAsia="宋体" w:hAnsi="Consolas" w:cs="Consolas"/>
+          <w:sz w:val="32"/>
+          <w:szCs w:val="32"/>
+        </w:rPr>
+        <w:t xml:space="preserve"> </w:t>
+      </w:r>
+    </w:p>
+    <w:p>
+      <w:pPr>
+        <w:widowControl/>
+        <w:rPr>
+          <w:rFonts w:ascii="Consolas" w:eastAsia="宋体" w:hAnsi="Consolas" w:cs="Consolas"/>
+          <w:sz w:val="32"/>
+          <w:szCs w:val="32"/>
+        </w:rPr>
+      </w:pPr>
+      <w:r>
+        <w:rPr>
+          <w:rFonts w:ascii="Consolas" w:eastAsia="宋体" w:hAnsi="Consolas" w:cs="Consolas" w:hint="eastAsia"/>
+          <w:sz w:val="32"/>
+          <w:szCs w:val="32"/>
+        </w:rPr>
+        <w:t>└</w:t>
+      </w:r>
+      <w:r>
+        <w:rPr>
+          <w:rFonts w:ascii="Consolas" w:eastAsia="宋体" w:hAnsi="Consolas" w:cs="Consolas"/>
+          <w:sz w:val="32"/>
+          <w:szCs w:val="32"/>
+        </w:rPr>
+        <w:t xml:space="preserve">LinkedHashMap </w:t>
+      </w:r>
+      <w:r>
+        <w:rPr>
+          <w:rFonts w:ascii="Consolas" w:eastAsia="宋体" w:hAnsi="Consolas" w:cs="Consolas"/>
+          <w:sz w:val="32"/>
+          <w:szCs w:val="32"/>
+        </w:rPr>
+        <w:t>保留</w:t>
+      </w:r>
+      <w:r>
+        <w:rPr>
+          <w:rFonts w:ascii="Consolas" w:eastAsia="宋体" w:hAnsi="Consolas" w:cs="Consolas" w:hint="eastAsia"/>
+          <w:sz w:val="32"/>
+          <w:szCs w:val="32"/>
+        </w:rPr>
+        <w:t>了</w:t>
+      </w:r>
+      <w:r>
+        <w:rPr>
+          <w:rFonts w:ascii="Consolas" w:eastAsia="宋体" w:hAnsi="Consolas" w:cs="Consolas"/>
+          <w:sz w:val="32"/>
+          <w:szCs w:val="32"/>
+        </w:rPr>
+        <w:t>键的插入顺序</w:t>
+      </w:r>
+      <w:r>
+        <w:rPr>
+          <w:rFonts w:ascii="Consolas" w:eastAsia="宋体" w:hAnsi="Consolas" w:cs="Consolas"/>
+          <w:sz w:val="32"/>
+          <w:szCs w:val="32"/>
+        </w:rPr>
+        <w:t xml:space="preserve"> </w:t>
+      </w:r>
+    </w:p>
+    <w:p>
+      <w:pPr>
+        <w:widowControl/>
+        <w:rPr>
+          <w:rFonts w:ascii="Consolas" w:eastAsia="宋体" w:hAnsi="Consolas" w:cs="Consolas"/>
+          <w:sz w:val="32"/>
+          <w:szCs w:val="32"/>
+        </w:rPr>
+      </w:pPr>
+      <w:r>
+        <w:rPr>
+          <w:rFonts w:ascii="Consolas" w:eastAsia="宋体" w:hAnsi="Consolas" w:cs="Consolas"/>
+          <w:sz w:val="32"/>
+          <w:szCs w:val="32"/>
+        </w:rPr>
+        <w:t>HashMap</w:t>
+      </w:r>
+      <w:r>
+        <w:rPr>
+          <w:rFonts w:ascii="Consolas" w:eastAsia="宋体" w:hAnsi="Consolas" w:cs="Consolas"/>
+          <w:sz w:val="32"/>
+          <w:szCs w:val="32"/>
+        </w:rPr>
+        <w:t>输出是无序的，这个无序不是每次遍历的结果顺序不一样，而是与插入顺序不一样</w:t>
+      </w:r>
+      <w:r>
+        <w:rPr>
+          <w:rFonts w:ascii="Consolas" w:eastAsia="宋体" w:hAnsi="Consolas" w:cs="Consolas" w:hint="eastAsia"/>
+          <w:sz w:val="32"/>
+          <w:szCs w:val="32"/>
+        </w:rPr>
+        <w:t>。</w:t>
+      </w:r>
+    </w:p>
+    <w:p>
+      <w:pPr>
+        <w:widowControl/>
+        <w:rPr>
+          <w:rFonts w:ascii="Consolas" w:eastAsia="宋体" w:hAnsi="Consolas" w:cs="Consolas"/>
+          <w:sz w:val="32"/>
+          <w:szCs w:val="32"/>
+        </w:rPr>
+      </w:pPr>
+      <w:r>
+        <w:rPr>
+          <w:rFonts w:ascii="Consolas" w:eastAsia="宋体" w:hAnsi="Consolas" w:cs="Consolas" w:hint="eastAsia"/>
+          <w:sz w:val="32"/>
+          <w:szCs w:val="32"/>
+        </w:rPr>
+        <w:t>对</w:t>
+      </w:r>
+      <w:r>
+        <w:rPr>
+          <w:rFonts w:ascii="Consolas" w:eastAsia="宋体" w:hAnsi="Consolas" w:cs="Consolas" w:hint="eastAsia"/>
+          <w:sz w:val="32"/>
+          <w:szCs w:val="32"/>
+        </w:rPr>
+        <w:t>hashmap</w:t>
+      </w:r>
+      <w:r>
+        <w:rPr>
+          <w:rFonts w:ascii="Consolas" w:eastAsia="宋体" w:hAnsi="Consolas" w:cs="Consolas" w:hint="eastAsia"/>
+          <w:sz w:val="32"/>
+          <w:szCs w:val="32"/>
+        </w:rPr>
+        <w:t>的按值排序的实现：</w:t>
+      </w:r>
+      <w:r>
+        <w:rPr>
+          <w:rFonts w:ascii="Consolas" w:eastAsia="宋体" w:hAnsi="Consolas" w:cs="Consolas"/>
+          <w:sz w:val="32"/>
+          <w:szCs w:val="32"/>
+        </w:rPr>
+        <w:t xml:space="preserve"> </w:t>
+      </w:r>
+    </w:p>
+    <w:p>
+      <w:pPr>
+        <w:widowControl/>
+        <w:rPr>
+          <w:rFonts w:ascii="Consolas" w:eastAsia="宋体" w:hAnsi="Consolas" w:cs="Consolas"/>
+          <w:sz w:val="32"/>
+          <w:szCs w:val="32"/>
+        </w:rPr>
+      </w:pPr>
+      <w:r>
+        <w:rPr>
+          <w:rFonts w:ascii="Consolas" w:eastAsia="宋体" w:hAnsi="Consolas" w:cs="Consolas"/>
+          <w:sz w:val="32"/>
+          <w:szCs w:val="32"/>
+        </w:rPr>
+        <w:lastRenderedPageBreak/>
+        <w:t>public static void sortHashMap(Map&lt;Integer , String&gt; hashmap){</w:t>
+      </w:r>
+    </w:p>
+    <w:p>
+      <w:pPr>
+        <w:widowControl/>
+        <w:rPr>
+          <w:rFonts w:ascii="Consolas" w:eastAsia="宋体" w:hAnsi="Consolas" w:cs="Consolas"/>
+          <w:sz w:val="32"/>
+          <w:szCs w:val="32"/>
+        </w:rPr>
+      </w:pPr>
+      <w:r>
+        <w:rPr>
+          <w:rFonts w:ascii="Consolas" w:eastAsia="宋体" w:hAnsi="Consolas" w:cs="Consolas"/>
+          <w:sz w:val="32"/>
+          <w:szCs w:val="32"/>
+        </w:rPr>
+        <w:t xml:space="preserve">     //</w:t>
+      </w:r>
+      <w:r>
+        <w:rPr>
+          <w:rFonts w:ascii="Consolas" w:eastAsia="宋体" w:hAnsi="Consolas" w:cs="Consolas"/>
+          <w:sz w:val="32"/>
+          <w:szCs w:val="32"/>
+        </w:rPr>
+        <w:t>第一步，用</w:t>
+      </w:r>
+      <w:r>
+        <w:rPr>
+          <w:rFonts w:ascii="Consolas" w:eastAsia="宋体" w:hAnsi="Consolas" w:cs="Consolas"/>
+          <w:sz w:val="32"/>
+          <w:szCs w:val="32"/>
+        </w:rPr>
+        <w:t>HashMap</w:t>
+      </w:r>
+      <w:r>
+        <w:rPr>
+          <w:rFonts w:ascii="Consolas" w:eastAsia="宋体" w:hAnsi="Consolas" w:cs="Consolas"/>
+          <w:sz w:val="32"/>
+          <w:szCs w:val="32"/>
+        </w:rPr>
+        <w:t>构造一个</w:t>
+      </w:r>
+      <w:r>
+        <w:rPr>
+          <w:rFonts w:ascii="Consolas" w:eastAsia="宋体" w:hAnsi="Consolas" w:cs="Consolas"/>
+          <w:sz w:val="32"/>
+          <w:szCs w:val="32"/>
+        </w:rPr>
+        <w:t>LinkedList</w:t>
+      </w:r>
+    </w:p>
+    <w:p>
+      <w:pPr>
+        <w:widowControl/>
+        <w:rPr>
+          <w:rFonts w:ascii="Consolas" w:eastAsia="宋体" w:hAnsi="Consolas" w:cs="Consolas"/>
+          <w:sz w:val="32"/>
+          <w:szCs w:val="32"/>
+        </w:rPr>
+      </w:pPr>
+      <w:r>
+        <w:rPr>
+          <w:rFonts w:ascii="Consolas" w:eastAsia="宋体" w:hAnsi="Consolas" w:cs="Consolas"/>
+          <w:sz w:val="32"/>
+          <w:szCs w:val="32"/>
+        </w:rPr>
+        <w:t xml:space="preserve">     Set&lt;Entry&lt;Integer , String&gt;&gt; sets = hashmap.entrySet();</w:t>
+      </w:r>
+    </w:p>
+    <w:p>
+      <w:pPr>
+        <w:widowControl/>
+        <w:ind w:left="800" w:hangingChars="250" w:hanging="800"/>
+        <w:rPr>
+          <w:rFonts w:ascii="Consolas" w:eastAsia="宋体" w:hAnsi="Consolas" w:cs="Consolas"/>
+          <w:sz w:val="32"/>
+          <w:szCs w:val="32"/>
+        </w:rPr>
+      </w:pPr>
+      <w:r>
+        <w:rPr>
+          <w:rFonts w:ascii="Consolas" w:eastAsia="宋体" w:hAnsi="Consolas" w:cs="Consolas"/>
+          <w:sz w:val="32"/>
+          <w:szCs w:val="32"/>
+        </w:rPr>
+        <w:t xml:space="preserve">     LinkedList&lt;Entry&lt;Integer , String&gt;&gt; linkedList = new LinkedList&lt;Entry&lt;Integer , String&gt;&gt;(sets);</w:t>
+      </w:r>
+    </w:p>
+    <w:p>
+      <w:pPr>
+        <w:widowControl/>
+        <w:rPr>
+          <w:rFonts w:ascii="Consolas" w:eastAsia="宋体" w:hAnsi="Consolas" w:cs="Consolas"/>
+          <w:sz w:val="32"/>
+          <w:szCs w:val="32"/>
+        </w:rPr>
+      </w:pPr>
+    </w:p>
+    <w:p>
+      <w:pPr>
+        <w:widowControl/>
+        <w:rPr>
+          <w:rFonts w:ascii="Consolas" w:eastAsia="宋体" w:hAnsi="Consolas" w:cs="Consolas"/>
+          <w:sz w:val="32"/>
+          <w:szCs w:val="32"/>
+        </w:rPr>
+      </w:pPr>
+      <w:r>
+        <w:rPr>
+          <w:rFonts w:ascii="Consolas" w:eastAsia="宋体" w:hAnsi="Consolas" w:cs="Consolas"/>
+          <w:sz w:val="32"/>
+          <w:szCs w:val="32"/>
+        </w:rPr>
+        <w:t xml:space="preserve">     //</w:t>
+      </w:r>
+      <w:r>
+        <w:rPr>
+          <w:rFonts w:ascii="Consolas" w:eastAsia="宋体" w:hAnsi="Consolas" w:cs="Consolas"/>
+          <w:sz w:val="32"/>
+          <w:szCs w:val="32"/>
+        </w:rPr>
+        <w:t>用</w:t>
+      </w:r>
+      <w:r>
+        <w:rPr>
+          <w:rFonts w:ascii="Consolas" w:eastAsia="宋体" w:hAnsi="Consolas" w:cs="Consolas"/>
+          <w:sz w:val="32"/>
+          <w:szCs w:val="32"/>
+        </w:rPr>
+        <w:t>Collections</w:t>
+      </w:r>
+      <w:r>
+        <w:rPr>
+          <w:rFonts w:ascii="Consolas" w:eastAsia="宋体" w:hAnsi="Consolas" w:cs="Consolas"/>
+          <w:sz w:val="32"/>
+          <w:szCs w:val="32"/>
+        </w:rPr>
+        <w:t>的</w:t>
+      </w:r>
+      <w:r>
+        <w:rPr>
+          <w:rFonts w:ascii="Consolas" w:eastAsia="宋体" w:hAnsi="Consolas" w:cs="Consolas"/>
+          <w:sz w:val="32"/>
+          <w:szCs w:val="32"/>
+        </w:rPr>
+        <w:t>sort</w:t>
+      </w:r>
+      <w:r>
+        <w:rPr>
+          <w:rFonts w:ascii="Consolas" w:eastAsia="宋体" w:hAnsi="Consolas" w:cs="Consolas"/>
+          <w:sz w:val="32"/>
+          <w:szCs w:val="32"/>
+        </w:rPr>
+        <w:t>方法排序</w:t>
+      </w:r>
+    </w:p>
+    <w:p>
+      <w:pPr>
+        <w:widowControl/>
+        <w:ind w:left="800" w:hangingChars="250" w:hanging="800"/>
+        <w:rPr>
+          <w:rFonts w:ascii="Consolas" w:eastAsia="宋体" w:hAnsi="Consolas" w:cs="Consolas"/>
+          <w:sz w:val="32"/>
+          <w:szCs w:val="32"/>
+        </w:rPr>
+      </w:pPr>
+      <w:r>
+        <w:rPr>
+          <w:rFonts w:ascii="Consolas" w:eastAsia="宋体" w:hAnsi="Consolas" w:cs="Consolas"/>
+          <w:sz w:val="32"/>
+          <w:szCs w:val="32"/>
+        </w:rPr>
+        <w:t xml:space="preserve">     Collections.sort(linkedList , new Comparator&lt;Entry&lt;Integer , String&gt;&gt;(){</w:t>
+      </w:r>
+    </w:p>
+    <w:p>
+      <w:pPr>
+        <w:widowControl/>
+        <w:ind w:left="1920" w:hangingChars="600" w:hanging="1920"/>
+        <w:rPr>
+          <w:rFonts w:ascii="Consolas" w:eastAsia="宋体" w:hAnsi="Consolas" w:cs="Consolas"/>
+          <w:sz w:val="32"/>
+          <w:szCs w:val="32"/>
+        </w:rPr>
+      </w:pPr>
+      <w:r>
+        <w:rPr>
+          <w:rFonts w:ascii="Consolas" w:eastAsia="宋体" w:hAnsi="Consolas" w:cs="Consolas"/>
+          <w:sz w:val="32"/>
+          <w:szCs w:val="32"/>
+        </w:rPr>
+        <w:t xml:space="preserve">            public int compare(Entry&lt;Integer , String&gt; o1, Entry&lt;Integer , String&gt; o2) {</w:t>
+      </w:r>
+    </w:p>
+    <w:p>
+      <w:pPr>
+        <w:widowControl/>
+        <w:rPr>
+          <w:rFonts w:ascii="Consolas" w:eastAsia="宋体" w:hAnsi="Consolas" w:cs="Consolas"/>
+          <w:sz w:val="32"/>
+          <w:szCs w:val="32"/>
+        </w:rPr>
+      </w:pPr>
+      <w:r>
+        <w:rPr>
+          <w:rFonts w:ascii="Consolas" w:eastAsia="宋体" w:hAnsi="Consolas" w:cs="Consolas"/>
+          <w:sz w:val="32"/>
+          <w:szCs w:val="32"/>
+        </w:rPr>
+        <w:t xml:space="preserve">                // TODO Auto-generated method stub</w:t>
+      </w:r>
+    </w:p>
+    <w:p>
+      <w:pPr>
+        <w:widowControl/>
+        <w:rPr>
+          <w:rFonts w:ascii="Consolas" w:eastAsia="宋体" w:hAnsi="Consolas" w:cs="Consolas"/>
+          <w:sz w:val="32"/>
+          <w:szCs w:val="32"/>
+        </w:rPr>
+      </w:pPr>
+      <w:r>
+        <w:rPr>
+          <w:rFonts w:ascii="Consolas" w:eastAsia="宋体" w:hAnsi="Consolas" w:cs="Consolas"/>
+          <w:sz w:val="32"/>
+          <w:szCs w:val="32"/>
+        </w:rPr>
+        <w:t xml:space="preserve">                /*String object1 = (String) o1.getValue();</w:t>
+      </w:r>
+    </w:p>
+    <w:p>
+      <w:pPr>
+        <w:widowControl/>
+        <w:rPr>
+          <w:rFonts w:ascii="Consolas" w:eastAsia="宋体" w:hAnsi="Consolas" w:cs="Consolas"/>
+          <w:sz w:val="32"/>
+          <w:szCs w:val="32"/>
+        </w:rPr>
+      </w:pPr>
+      <w:r>
+        <w:rPr>
+          <w:rFonts w:ascii="Consolas" w:eastAsia="宋体" w:hAnsi="Consolas" w:cs="Consolas"/>
+          <w:sz w:val="32"/>
+          <w:szCs w:val="32"/>
+        </w:rPr>
+        <w:t xml:space="preserve">                String object2 = (String) o2.getValue();</w:t>
+      </w:r>
+    </w:p>
+    <w:p>
+      <w:pPr>
+        <w:widowControl/>
+        <w:rPr>
+          <w:rFonts w:ascii="Consolas" w:eastAsia="宋体" w:hAnsi="Consolas" w:cs="Consolas"/>
+          <w:sz w:val="32"/>
+          <w:szCs w:val="32"/>
+        </w:rPr>
+      </w:pPr>
+      <w:r>
+        <w:rPr>
+          <w:rFonts w:ascii="Consolas" w:eastAsia="宋体" w:hAnsi="Consolas" w:cs="Consolas"/>
+          <w:sz w:val="32"/>
+          <w:szCs w:val="32"/>
+        </w:rPr>
+        <w:t xml:space="preserve">                return object1.compareTo(object2);*/</w:t>
+      </w:r>
+    </w:p>
+    <w:p>
+      <w:pPr>
+        <w:widowControl/>
+        <w:rPr>
+          <w:rFonts w:ascii="Consolas" w:eastAsia="宋体" w:hAnsi="Consolas" w:cs="Consolas"/>
+          <w:sz w:val="32"/>
+          <w:szCs w:val="32"/>
+        </w:rPr>
+      </w:pPr>
+      <w:r>
+        <w:rPr>
+          <w:rFonts w:ascii="Consolas" w:eastAsia="宋体" w:hAnsi="Consolas" w:cs="Consolas"/>
+          <w:sz w:val="32"/>
+          <w:szCs w:val="32"/>
+        </w:rPr>
+        <w:t xml:space="preserve">                return o1.getValue().compareTo(o2.getValue());</w:t>
+      </w:r>
+    </w:p>
+    <w:p>
+      <w:pPr>
+        <w:widowControl/>
+        <w:rPr>
+          <w:rFonts w:ascii="Consolas" w:eastAsia="宋体" w:hAnsi="Consolas" w:cs="Consolas"/>
+          <w:sz w:val="32"/>
+          <w:szCs w:val="32"/>
+        </w:rPr>
+      </w:pPr>
+      <w:r>
+        <w:rPr>
+          <w:rFonts w:ascii="Consolas" w:eastAsia="宋体" w:hAnsi="Consolas" w:cs="Consolas"/>
+          <w:sz w:val="32"/>
+          <w:szCs w:val="32"/>
+        </w:rPr>
+        <w:t xml:space="preserve">            }</w:t>
+      </w:r>
+    </w:p>
+    <w:p>
+      <w:pPr>
+        <w:widowControl/>
+        <w:rPr>
+          <w:rFonts w:ascii="Consolas" w:eastAsia="宋体" w:hAnsi="Consolas" w:cs="Consolas"/>
+          <w:sz w:val="32"/>
+          <w:szCs w:val="32"/>
+        </w:rPr>
+      </w:pPr>
+      <w:r>
+        <w:rPr>
+          <w:rFonts w:ascii="Consolas" w:eastAsia="宋体" w:hAnsi="Consolas" w:cs="Consolas"/>
+          <w:sz w:val="32"/>
+          <w:szCs w:val="32"/>
+        </w:rPr>
+        <w:t xml:space="preserve">        });</w:t>
+      </w:r>
+    </w:p>
+    <w:p>
+      <w:pPr>
+        <w:widowControl/>
+        <w:rPr>
+          <w:rFonts w:ascii="Consolas" w:eastAsia="宋体" w:hAnsi="Consolas" w:cs="Consolas"/>
+          <w:sz w:val="32"/>
+          <w:szCs w:val="32"/>
+        </w:rPr>
+      </w:pPr>
+      <w:r>
+        <w:rPr>
+          <w:rFonts w:ascii="Consolas" w:eastAsia="宋体" w:hAnsi="Consolas" w:cs="Consolas"/>
+          <w:sz w:val="32"/>
+          <w:szCs w:val="32"/>
+        </w:rPr>
+        <w:t xml:space="preserve">        //</w:t>
+      </w:r>
+      <w:r>
+        <w:rPr>
+          <w:rFonts w:ascii="Consolas" w:eastAsia="宋体" w:hAnsi="Consolas" w:cs="Consolas"/>
+          <w:sz w:val="32"/>
+          <w:szCs w:val="32"/>
+        </w:rPr>
+        <w:t>第三步，将排序后的</w:t>
+      </w:r>
+      <w:r>
+        <w:rPr>
+          <w:rFonts w:ascii="Consolas" w:eastAsia="宋体" w:hAnsi="Consolas" w:cs="Consolas"/>
+          <w:sz w:val="32"/>
+          <w:szCs w:val="32"/>
+        </w:rPr>
+        <w:t>list</w:t>
+      </w:r>
+      <w:r>
+        <w:rPr>
+          <w:rFonts w:ascii="Consolas" w:eastAsia="宋体" w:hAnsi="Consolas" w:cs="Consolas"/>
+          <w:sz w:val="32"/>
+          <w:szCs w:val="32"/>
+        </w:rPr>
+        <w:t>赋值给</w:t>
+      </w:r>
+      <w:r>
+        <w:rPr>
+          <w:rFonts w:ascii="Consolas" w:eastAsia="宋体" w:hAnsi="Consolas" w:cs="Consolas"/>
+          <w:sz w:val="32"/>
+          <w:szCs w:val="32"/>
+        </w:rPr>
+        <w:t>LinkedHashMap</w:t>
+      </w:r>
+    </w:p>
+    <w:p>
+      <w:pPr>
+        <w:widowControl/>
+        <w:rPr>
+          <w:rFonts w:ascii="Consolas" w:eastAsia="宋体" w:hAnsi="Consolas" w:cs="Consolas"/>
+          <w:sz w:val="32"/>
+          <w:szCs w:val="32"/>
+        </w:rPr>
+      </w:pPr>
+      <w:r>
+        <w:rPr>
+          <w:rFonts w:ascii="Consolas" w:eastAsia="宋体" w:hAnsi="Consolas" w:cs="Consolas"/>
+          <w:sz w:val="32"/>
+          <w:szCs w:val="32"/>
+        </w:rPr>
+        <w:t xml:space="preserve">        Map&lt;Integer , String&gt; map = new LinkedHashMap();</w:t>
+      </w:r>
+    </w:p>
+    <w:p>
+      <w:pPr>
+        <w:widowControl/>
+        <w:rPr>
+          <w:rFonts w:ascii="Consolas" w:eastAsia="宋体" w:hAnsi="Consolas" w:cs="Consolas"/>
+          <w:sz w:val="32"/>
+          <w:szCs w:val="32"/>
+        </w:rPr>
+      </w:pPr>
+      <w:r>
+        <w:rPr>
+          <w:rFonts w:ascii="Consolas" w:eastAsia="宋体" w:hAnsi="Consolas" w:cs="Consolas"/>
+          <w:sz w:val="32"/>
+          <w:szCs w:val="32"/>
+        </w:rPr>
+        <w:t xml:space="preserve">        for(Entry&lt;Integer , String&gt; entry : linkedList){</w:t>
+      </w:r>
+    </w:p>
+    <w:p>
+      <w:pPr>
+        <w:widowControl/>
+        <w:rPr>
+          <w:rFonts w:ascii="Consolas" w:eastAsia="宋体" w:hAnsi="Consolas" w:cs="Consolas"/>
+          <w:sz w:val="32"/>
+          <w:szCs w:val="32"/>
+        </w:rPr>
+      </w:pPr>
+      <w:r>
+        <w:rPr>
+          <w:rFonts w:ascii="Consolas" w:eastAsia="宋体" w:hAnsi="Consolas" w:cs="Consolas"/>
+          <w:sz w:val="32"/>
+          <w:szCs w:val="32"/>
+        </w:rPr>
+        <w:t xml:space="preserve">            map.put(entry.getKey(), entry.getValue());</w:t>
+      </w:r>
+    </w:p>
+    <w:p>
+      <w:pPr>
+        <w:widowControl/>
+        <w:rPr>
+          <w:rFonts w:ascii="Consolas" w:eastAsia="宋体" w:hAnsi="Consolas" w:cs="Consolas"/>
+          <w:sz w:val="32"/>
+          <w:szCs w:val="32"/>
+        </w:rPr>
+      </w:pPr>
+      <w:r>
+        <w:rPr>
+          <w:rFonts w:ascii="Consolas" w:eastAsia="宋体" w:hAnsi="Consolas" w:cs="Consolas"/>
+          <w:sz w:val="32"/>
+          <w:szCs w:val="32"/>
+        </w:rPr>
+        <w:t xml:space="preserve">        }</w:t>
+      </w:r>
+    </w:p>
+    <w:p>
+      <w:pPr>
+        <w:widowControl/>
+        <w:ind w:firstLine="648"/>
+        <w:rPr>
+          <w:rFonts w:ascii="Consolas" w:eastAsia="宋体" w:hAnsi="Consolas" w:cs="Consolas"/>
+          <w:sz w:val="32"/>
+          <w:szCs w:val="32"/>
+        </w:rPr>
+      </w:pPr>
+      <w:r>
+        <w:rPr>
+          <w:rFonts w:ascii="Consolas" w:eastAsia="宋体" w:hAnsi="Consolas" w:cs="Consolas"/>
+          <w:sz w:val="32"/>
+          <w:szCs w:val="32"/>
+        </w:rPr>
+        <w:t>}</w:t>
+      </w:r>
+    </w:p>
+    <w:p>
+      <w:pPr>
+        <w:widowControl/>
+        <w:rPr>
+          <w:rFonts w:ascii="Consolas" w:eastAsia="宋体" w:hAnsi="Consolas" w:cs="Consolas"/>
+          <w:sz w:val="32"/>
+          <w:szCs w:val="32"/>
+        </w:rPr>
+      </w:pPr>
+      <w:r>
+        <w:rPr>
+          <w:rFonts w:ascii="Consolas" w:eastAsia="宋体" w:hAnsi="Consolas" w:cs="Consolas"/>
+          <w:sz w:val="32"/>
+          <w:szCs w:val="32"/>
+        </w:rPr>
+        <w:t>H</w:t>
+      </w:r>
+      <w:r>
+        <w:rPr>
+          <w:rFonts w:ascii="Consolas" w:eastAsia="宋体" w:hAnsi="Consolas" w:cs="Consolas" w:hint="eastAsia"/>
+          <w:sz w:val="32"/>
+          <w:szCs w:val="32"/>
+        </w:rPr>
+        <w:t>ashmap</w:t>
+      </w:r>
+      <w:r>
+        <w:rPr>
+          <w:rFonts w:ascii="Consolas" w:eastAsia="宋体" w:hAnsi="Consolas" w:cs="Consolas" w:hint="eastAsia"/>
+          <w:sz w:val="32"/>
+          <w:szCs w:val="32"/>
+        </w:rPr>
+        <w:t>按键排序的实现：</w:t>
+      </w:r>
+      <w:r>
+        <w:rPr>
+          <w:rFonts w:ascii="Consolas" w:eastAsia="宋体" w:hAnsi="Consolas" w:cs="Consolas" w:hint="eastAsia"/>
+          <w:sz w:val="32"/>
+          <w:szCs w:val="32"/>
+        </w:rPr>
+        <w:t>Tree</w:t>
+      </w:r>
+      <w:r>
+        <w:rPr>
+          <w:rFonts w:ascii="Consolas" w:eastAsia="宋体" w:hAnsi="Consolas" w:cs="Consolas"/>
+          <w:sz w:val="32"/>
+          <w:szCs w:val="32"/>
+        </w:rPr>
+        <w:t>Map</w:t>
+      </w:r>
+      <w:r>
+        <w:rPr>
+          <w:rFonts w:ascii="Consolas" w:eastAsia="宋体" w:hAnsi="Consolas" w:cs="Consolas" w:hint="eastAsia"/>
+          <w:sz w:val="32"/>
+          <w:szCs w:val="32"/>
+        </w:rPr>
+        <w:t>默认是按键排序的</w:t>
+      </w:r>
+      <w:r>
+        <w:rPr>
+          <w:rFonts w:ascii="Consolas" w:eastAsia="宋体" w:hAnsi="Consolas" w:cs="Consolas" w:hint="eastAsia"/>
+          <w:sz w:val="32"/>
+          <w:szCs w:val="32"/>
+        </w:rPr>
+        <w:t>，默认升序，</w:t>
+      </w:r>
+      <w:r>
+        <w:rPr>
+          <w:rFonts w:ascii="Consolas" w:eastAsia="宋体" w:hAnsi="Consolas" w:cs="Consolas" w:hint="eastAsia"/>
+          <w:sz w:val="32"/>
+          <w:szCs w:val="32"/>
+        </w:rPr>
+        <w:t>所以先用</w:t>
+      </w:r>
+      <w:r>
+        <w:rPr>
+          <w:rFonts w:ascii="Consolas" w:eastAsia="宋体" w:hAnsi="Consolas" w:cs="Consolas" w:hint="eastAsia"/>
+          <w:sz w:val="32"/>
+          <w:szCs w:val="32"/>
+        </w:rPr>
+        <w:t>comparator</w:t>
+      </w:r>
+      <w:r>
+        <w:rPr>
+          <w:rFonts w:ascii="Consolas" w:eastAsia="宋体" w:hAnsi="Consolas" w:cs="Consolas" w:hint="eastAsia"/>
+          <w:sz w:val="32"/>
+          <w:szCs w:val="32"/>
+        </w:rPr>
+        <w:t>对象构造一个</w:t>
+      </w:r>
+      <w:r>
+        <w:rPr>
+          <w:rFonts w:ascii="Consolas" w:eastAsia="宋体" w:hAnsi="Consolas" w:cs="Consolas" w:hint="eastAsia"/>
+          <w:sz w:val="32"/>
+          <w:szCs w:val="32"/>
+        </w:rPr>
+        <w:t>TreeMap</w:t>
+      </w:r>
+      <w:r>
+        <w:rPr>
+          <w:rFonts w:ascii="Consolas" w:eastAsia="宋体" w:hAnsi="Consolas" w:cs="Consolas" w:hint="eastAsia"/>
+          <w:sz w:val="32"/>
+          <w:szCs w:val="32"/>
+        </w:rPr>
+        <w:t>，</w:t>
+      </w:r>
+      <w:r>
+        <w:rPr>
+          <w:rFonts w:ascii="Consolas" w:eastAsia="宋体" w:hAnsi="Consolas" w:cs="Consolas" w:hint="eastAsia"/>
+          <w:sz w:val="32"/>
+          <w:szCs w:val="32"/>
+        </w:rPr>
+        <w:t>再将要排序的</w:t>
+      </w:r>
+      <w:r>
+        <w:rPr>
+          <w:rFonts w:ascii="Consolas" w:eastAsia="宋体" w:hAnsi="Consolas" w:cs="Consolas" w:hint="eastAsia"/>
+          <w:sz w:val="32"/>
+          <w:szCs w:val="32"/>
+        </w:rPr>
+        <w:t>HashMap</w:t>
+      </w:r>
+      <w:r>
+        <w:rPr>
+          <w:rFonts w:ascii="Consolas" w:eastAsia="宋体" w:hAnsi="Consolas" w:cs="Consolas" w:hint="eastAsia"/>
+          <w:sz w:val="32"/>
+          <w:szCs w:val="32"/>
+        </w:rPr>
+        <w:t>添加到</w:t>
+      </w:r>
+      <w:r>
+        <w:rPr>
+          <w:rFonts w:ascii="Consolas" w:eastAsia="宋体" w:hAnsi="Consolas" w:cs="Consolas" w:hint="eastAsia"/>
+          <w:sz w:val="32"/>
+          <w:szCs w:val="32"/>
+        </w:rPr>
+        <w:t>Tree</w:t>
+      </w:r>
+      <w:r>
+        <w:rPr>
+          <w:rFonts w:ascii="Consolas" w:eastAsia="宋体" w:hAnsi="Consolas" w:cs="Consolas"/>
+          <w:sz w:val="32"/>
+          <w:szCs w:val="32"/>
+        </w:rPr>
+        <w:t>Map</w:t>
+      </w:r>
+      <w:r>
+        <w:rPr>
+          <w:rFonts w:ascii="Consolas" w:eastAsia="宋体" w:hAnsi="Consolas" w:cs="Consolas" w:hint="eastAsia"/>
+          <w:sz w:val="32"/>
+          <w:szCs w:val="32"/>
+        </w:rPr>
+        <w:t>中。</w:t>
+      </w:r>
+    </w:p>
+    <w:p>
+      <w:pPr>
+        <w:widowControl/>
+        <w:rPr>
+          <w:rFonts w:ascii="Consolas" w:eastAsia="宋体" w:hAnsi="Consolas" w:cs="Consolas"/>
+          <w:sz w:val="32"/>
+          <w:szCs w:val="32"/>
+        </w:rPr>
+      </w:pPr>
+      <w:r>
+        <w:rPr>
+          <w:rFonts w:ascii="Consolas" w:eastAsia="宋体" w:hAnsi="Consolas" w:cs="Consolas"/>
+          <w:sz w:val="32"/>
+          <w:szCs w:val="32"/>
+        </w:rPr>
+        <w:t xml:space="preserve">       //</w:t>
+      </w:r>
+      <w:r>
+        <w:rPr>
+          <w:rFonts w:ascii="Consolas" w:eastAsia="宋体" w:hAnsi="Consolas" w:cs="Consolas"/>
+          <w:sz w:val="32"/>
+          <w:szCs w:val="32"/>
+        </w:rPr>
+        <w:t>第一步：先创建一个</w:t>
+      </w:r>
+      <w:r>
+        <w:rPr>
+          <w:rFonts w:ascii="Consolas" w:eastAsia="宋体" w:hAnsi="Consolas" w:cs="Consolas"/>
+          <w:sz w:val="32"/>
+          <w:szCs w:val="32"/>
+        </w:rPr>
+        <w:t>TreeMap</w:t>
+      </w:r>
+      <w:r>
+        <w:rPr>
+          <w:rFonts w:ascii="Consolas" w:eastAsia="宋体" w:hAnsi="Consolas" w:cs="Consolas"/>
+          <w:sz w:val="32"/>
+          <w:szCs w:val="32"/>
+        </w:rPr>
+        <w:t>实例，构造函数传入一个</w:t>
+      </w:r>
+      <w:r>
+        <w:rPr>
+          <w:rFonts w:ascii="Consolas" w:eastAsia="宋体" w:hAnsi="Consolas" w:cs="Consolas"/>
+          <w:sz w:val="32"/>
+          <w:szCs w:val="32"/>
+        </w:rPr>
+        <w:t>Comparator</w:t>
+      </w:r>
+      <w:r>
+        <w:rPr>
+          <w:rFonts w:ascii="Consolas" w:eastAsia="宋体" w:hAnsi="Consolas" w:cs="Consolas"/>
+          <w:sz w:val="32"/>
+          <w:szCs w:val="32"/>
+        </w:rPr>
+        <w:t>对象。</w:t>
+      </w:r>
+    </w:p>
+    <w:p>
+      <w:pPr>
+        <w:widowControl/>
+        <w:rPr>
+          <w:rFonts w:ascii="Consolas" w:eastAsia="宋体" w:hAnsi="Consolas" w:cs="Consolas"/>
+          <w:sz w:val="32"/>
+          <w:szCs w:val="32"/>
+        </w:rPr>
+      </w:pPr>
+      <w:r>
+        <w:rPr>
+          <w:rFonts w:ascii="Consolas" w:eastAsia="宋体" w:hAnsi="Consolas" w:cs="Consolas"/>
+          <w:sz w:val="32"/>
+          <w:szCs w:val="32"/>
+        </w:rPr>
+        <w:t xml:space="preserve">        TreeMap&lt;Integer , String&gt; treemap = new TreeMap&lt;Integer , String&gt;(new Comparator&lt;Integer&gt;(){</w:t>
+      </w:r>
+    </w:p>
+    <w:p>
+      <w:pPr>
+        <w:widowControl/>
+        <w:rPr>
+          <w:rFonts w:ascii="Consolas" w:eastAsia="宋体" w:hAnsi="Consolas" w:cs="Consolas"/>
+          <w:sz w:val="32"/>
+          <w:szCs w:val="32"/>
+        </w:rPr>
+      </w:pPr>
+      <w:r>
+        <w:rPr>
+          <w:rFonts w:ascii="Consolas" w:eastAsia="宋体" w:hAnsi="Consolas" w:cs="Consolas"/>
+          <w:sz w:val="32"/>
+          <w:szCs w:val="32"/>
+        </w:rPr>
+        <w:t xml:space="preserve">            @Override</w:t>
+      </w:r>
+    </w:p>
+    <w:p>
+      <w:pPr>
+        <w:widowControl/>
+        <w:rPr>
+          <w:rFonts w:ascii="Consolas" w:eastAsia="宋体" w:hAnsi="Consolas" w:cs="Consolas"/>
+          <w:sz w:val="32"/>
+          <w:szCs w:val="32"/>
+        </w:rPr>
+      </w:pPr>
+      <w:r>
+        <w:rPr>
+          <w:rFonts w:ascii="Consolas" w:eastAsia="宋体" w:hAnsi="Consolas" w:cs="Consolas"/>
+          <w:sz w:val="32"/>
+          <w:szCs w:val="32"/>
+        </w:rPr>
+        <w:t xml:space="preserve">            public int compare(Integer o1,Integer o2) {</w:t>
+      </w:r>
+    </w:p>
+    <w:p>
+      <w:pPr>
+        <w:widowControl/>
+        <w:rPr>
+          <w:rFonts w:ascii="Consolas" w:eastAsia="宋体" w:hAnsi="Consolas" w:cs="Consolas"/>
+          <w:sz w:val="32"/>
+          <w:szCs w:val="32"/>
+        </w:rPr>
+      </w:pPr>
+      <w:r>
+        <w:rPr>
+          <w:rFonts w:ascii="Consolas" w:eastAsia="宋体" w:hAnsi="Consolas" w:cs="Consolas"/>
+          <w:sz w:val="32"/>
+          <w:szCs w:val="32"/>
+        </w:rPr>
+        <w:t xml:space="preserve">                // TODO Auto-generated method stub</w:t>
+      </w:r>
+    </w:p>
+    <w:p>
+      <w:pPr>
+        <w:widowControl/>
+        <w:rPr>
+          <w:rFonts w:ascii="Consolas" w:eastAsia="宋体" w:hAnsi="Consolas" w:cs="Consolas"/>
+          <w:sz w:val="32"/>
+          <w:szCs w:val="32"/>
+        </w:rPr>
+      </w:pPr>
+      <w:r>
+        <w:rPr>
+          <w:rFonts w:ascii="Consolas" w:eastAsia="宋体" w:hAnsi="Consolas" w:cs="Consolas"/>
+          <w:sz w:val="32"/>
+          <w:szCs w:val="32"/>
+        </w:rPr>
+        <w:t xml:space="preserve">                return Integer.compare(o1, o2);</w:t>
+      </w:r>
+    </w:p>
+    <w:p>
+      <w:pPr>
+        <w:widowControl/>
+        <w:rPr>
+          <w:rFonts w:ascii="Consolas" w:eastAsia="宋体" w:hAnsi="Consolas" w:cs="Consolas"/>
+          <w:sz w:val="32"/>
+          <w:szCs w:val="32"/>
+        </w:rPr>
+      </w:pPr>
+      <w:r>
+        <w:rPr>
+          <w:rFonts w:ascii="Consolas" w:eastAsia="宋体" w:hAnsi="Consolas" w:cs="Consolas"/>
+          <w:sz w:val="32"/>
+          <w:szCs w:val="32"/>
+        </w:rPr>
+        <w:t xml:space="preserve">            }</w:t>
+      </w:r>
+    </w:p>
+    <w:p>
+      <w:pPr>
+        <w:widowControl/>
+        <w:rPr>
+          <w:rFonts w:ascii="Consolas" w:eastAsia="宋体" w:hAnsi="Consolas" w:cs="Consolas"/>
+          <w:sz w:val="32"/>
+          <w:szCs w:val="32"/>
+        </w:rPr>
+      </w:pPr>
+      <w:r>
+        <w:rPr>
+          <w:rFonts w:ascii="Consolas" w:eastAsia="宋体" w:hAnsi="Consolas" w:cs="Consolas"/>
+          <w:sz w:val="32"/>
+          <w:szCs w:val="32"/>
+        </w:rPr>
+        <w:t xml:space="preserve">        });</w:t>
+      </w:r>
+    </w:p>
+    <w:p>
+      <w:pPr>
+        <w:widowControl/>
+        <w:rPr>
+          <w:rFonts w:ascii="Consolas" w:eastAsia="宋体" w:hAnsi="Consolas" w:cs="Consolas"/>
+          <w:sz w:val="32"/>
+          <w:szCs w:val="32"/>
+        </w:rPr>
+      </w:pPr>
+      <w:r>
+        <w:rPr>
+          <w:rFonts w:ascii="Consolas" w:eastAsia="宋体" w:hAnsi="Consolas" w:cs="Consolas"/>
+          <w:sz w:val="32"/>
+          <w:szCs w:val="32"/>
+        </w:rPr>
+        <w:t xml:space="preserve">        //</w:t>
+      </w:r>
+      <w:r>
+        <w:rPr>
+          <w:rFonts w:ascii="Consolas" w:eastAsia="宋体" w:hAnsi="Consolas" w:cs="Consolas"/>
+          <w:sz w:val="32"/>
+          <w:szCs w:val="32"/>
+        </w:rPr>
+        <w:t>第二步：将要排序的</w:t>
+      </w:r>
+      <w:r>
+        <w:rPr>
+          <w:rFonts w:ascii="Consolas" w:eastAsia="宋体" w:hAnsi="Consolas" w:cs="Consolas"/>
+          <w:sz w:val="32"/>
+          <w:szCs w:val="32"/>
+        </w:rPr>
+        <w:t>HashMap</w:t>
+      </w:r>
+      <w:r>
+        <w:rPr>
+          <w:rFonts w:ascii="Consolas" w:eastAsia="宋体" w:hAnsi="Consolas" w:cs="Consolas"/>
+          <w:sz w:val="32"/>
+          <w:szCs w:val="32"/>
+        </w:rPr>
+        <w:t>添加到我们构造的</w:t>
+      </w:r>
+      <w:r>
+        <w:rPr>
+          <w:rFonts w:ascii="Consolas" w:eastAsia="宋体" w:hAnsi="Consolas" w:cs="Consolas"/>
+          <w:sz w:val="32"/>
+          <w:szCs w:val="32"/>
+        </w:rPr>
+        <w:t>TreeMap</w:t>
+      </w:r>
+      <w:r>
+        <w:rPr>
+          <w:rFonts w:ascii="Consolas" w:eastAsia="宋体" w:hAnsi="Consolas" w:cs="Consolas"/>
+          <w:sz w:val="32"/>
+          <w:szCs w:val="32"/>
+        </w:rPr>
+        <w:t>中。</w:t>
+      </w:r>
+    </w:p>
+    <w:p>
+      <w:pPr>
+        <w:widowControl/>
+        <w:rPr>
+          <w:rFonts w:ascii="Consolas" w:eastAsia="宋体" w:hAnsi="Consolas" w:cs="Consolas" w:hint="eastAsia"/>
+          <w:sz w:val="32"/>
+          <w:szCs w:val="32"/>
+        </w:rPr>
+      </w:pPr>
+      <w:r>
+        <w:rPr>
+          <w:rFonts w:ascii="Consolas" w:eastAsia="宋体" w:hAnsi="Consolas" w:cs="Consolas"/>
+          <w:sz w:val="32"/>
+          <w:szCs w:val="32"/>
+        </w:rPr>
+        <w:t xml:space="preserve">        treemap.putAll(hashmap);</w:t>
+      </w:r>
+    </w:p>
+    <w:p>
+      <w:pPr>
+        <w:pStyle w:val="3"/>
+      </w:pPr>
+      <w:r>
+        <w:rPr>
+          <w:rFonts w:hint="eastAsia"/>
+        </w:rPr>
+        <w:lastRenderedPageBreak/>
         <w:t>支持并发的容器</w:t>
       </w:r>
     </w:p>
@@ -1356,11 +4052,19 @@
       </w:r>
       <w:r>
         <w:rPr>
-          <w:rFonts w:ascii="Consolas" w:eastAsia="宋体" w:hAnsi="Consolas" w:cs="Consolas" w:hint="eastAsia"/>
-          <w:sz w:val="32"/>
-          <w:szCs w:val="32"/>
-        </w:rPr>
-        <w:t>map</w:t>
+          <w:rFonts w:ascii="Consolas" w:eastAsia="宋体" w:hAnsi="Consolas" w:cs="Consolas"/>
+          <w:sz w:val="32"/>
+          <w:szCs w:val="32"/>
+        </w:rPr>
+        <w:t>M</w:t>
+      </w:r>
+      <w:r>
+        <w:rPr>
+          <w:rFonts w:ascii="Consolas" w:eastAsia="宋体" w:hAnsi="Consolas" w:cs="Consolas" w:hint="eastAsia"/>
+          <w:sz w:val="32"/>
+          <w:szCs w:val="32"/>
+        </w:rPr>
+        <w:t>ap</w:t>
       </w:r>
       <w:r>
         <w:rPr>
@@ -1404,6 +4108,46 @@
       </w:r>
       <w:r>
         <w:rPr>
+          <w:rFonts w:ascii="Consolas" w:eastAsia="宋体" w:hAnsi="Consolas" w:cs="Consolas" w:hint="eastAsia"/>
+          <w:sz w:val="32"/>
+          <w:szCs w:val="32"/>
+        </w:rPr>
+        <w:t>内部使用</w:t>
+      </w:r>
+      <w:r>
+        <w:rPr>
+          <w:rFonts w:ascii="Consolas" w:eastAsia="宋体" w:hAnsi="Consolas" w:cs="Consolas" w:hint="eastAsia"/>
+          <w:sz w:val="32"/>
+          <w:szCs w:val="32"/>
+        </w:rPr>
+        <w:t>lock</w:t>
+      </w:r>
+      <w:r>
+        <w:rPr>
+          <w:rFonts w:ascii="Consolas" w:eastAsia="宋体" w:hAnsi="Consolas" w:cs="Consolas" w:hint="eastAsia"/>
+          <w:sz w:val="32"/>
+          <w:szCs w:val="32"/>
+        </w:rPr>
+        <w:t>而不是</w:t>
+      </w:r>
+      <w:r>
+        <w:rPr>
+          <w:rFonts w:ascii="Consolas" w:eastAsia="宋体" w:hAnsi="Consolas" w:cs="Consolas" w:hint="eastAsia"/>
+          <w:sz w:val="32"/>
+          <w:szCs w:val="32"/>
+        </w:rPr>
+        <w:t>synchronize</w:t>
+      </w:r>
+      <w:r>
+        <w:rPr>
+          <w:rFonts w:ascii="Consolas" w:eastAsia="宋体" w:hAnsi="Consolas" w:cs="Consolas" w:hint="eastAsia"/>
+          <w:sz w:val="32"/>
+          <w:szCs w:val="32"/>
+        </w:rPr>
+        <w:t>，</w:t>
+      </w:r>
+      <w:r>
+        <w:rPr>
           <w:rFonts w:ascii="Consolas" w:eastAsia="宋体" w:hAnsi="Consolas" w:cs="Consolas"/>
           <w:sz w:val="32"/>
           <w:szCs w:val="32"/>
@@ -1546,7 +4290,6 @@
           <w:sz w:val="32"/>
           <w:szCs w:val="32"/>
         </w:rPr>
-        <w:lastRenderedPageBreak/>
         <w:t>Collection</w:t>
       </w:r>
       <w:r>
@@ -1849,17 +4592,7 @@
           <w:sz w:val="32"/>
           <w:szCs w:val="32"/>
         </w:rPr>
-        <w:t>（跳表）是一种可以代替平衡树的数据</w:t>
-      </w:r>
-      <w:bookmarkStart w:id="0" w:name="_GoBack"/>
-      <w:bookmarkEnd w:id="0"/>
-      <w:r>
-        <w:rPr>
-          <w:rFonts w:ascii="Consolas" w:eastAsia="宋体" w:hAnsi="Consolas" w:cs="Consolas"/>
-          <w:sz w:val="32"/>
-          <w:szCs w:val="32"/>
-        </w:rPr>
-        <w:t>结构，默认是按照</w:t>
+        <w:t>（跳表）是一种可以代替平衡树的数据结构，默认是按照</w:t>
       </w:r>
       <w:r>
         <w:rPr>
@@ -1907,39 +4640,7 @@
           <w:sz w:val="32"/>
           <w:szCs w:val="32"/>
         </w:rPr>
-        <w:t>随机数决定一个数据的向上攀升与否，通过</w:t>
-      </w:r>
-      <w:r>
-        <w:rPr>
-          <w:rFonts w:ascii="Consolas" w:eastAsia="宋体" w:hAnsi="Consolas" w:cs="Consolas"/>
-          <w:sz w:val="32"/>
-          <w:szCs w:val="32"/>
-        </w:rPr>
-        <w:t>”</w:t>
-      </w:r>
-      <w:r>
-        <w:rPr>
-          <w:rFonts w:ascii="Consolas" w:eastAsia="宋体" w:hAnsi="Consolas" w:cs="Consolas"/>
-          <w:sz w:val="32"/>
-          <w:szCs w:val="32"/>
-        </w:rPr>
-        <w:t>空间来换取时间</w:t>
-      </w:r>
-      <w:r>
-        <w:rPr>
-          <w:rFonts w:ascii="Consolas" w:eastAsia="宋体" w:hAnsi="Consolas" w:cs="Consolas"/>
-          <w:sz w:val="32"/>
-          <w:szCs w:val="32"/>
-        </w:rPr>
-        <w:t>”</w:t>
-      </w:r>
-      <w:r>
-        <w:rPr>
-          <w:rFonts w:ascii="Consolas" w:eastAsia="宋体" w:hAnsi="Consolas" w:cs="Consolas"/>
-          <w:sz w:val="32"/>
-          <w:szCs w:val="32"/>
-        </w:rPr>
-        <w:t>的一个算法。</w:t>
+        <w:t>随机数决定一个数据的向上攀升与否，通过空间来换取时间的一个算法。</w:t>
       </w:r>
       <w:r>
         <w:rPr>
@@ -1983,11 +4684,11 @@
       </w:r>
       <w:r>
         <w:rPr>
-          <w:rFonts w:ascii="Consolas" w:eastAsia="宋体" w:hAnsi="Consolas" w:cs="Consolas"/>
-          <w:sz w:val="32"/>
-          <w:szCs w:val="32"/>
-        </w:rPr>
-        <w:t>（</w:t>
+          <w:rFonts w:ascii="Consolas" w:eastAsia="宋体" w:hAnsi="Consolas" w:cs="Consolas" w:hint="eastAsia"/>
+          <w:sz w:val="32"/>
+          <w:szCs w:val="32"/>
+        </w:rPr>
+        <w:t>(</w:t>
       </w:r>
       <w:r>
         <w:rPr>
@@ -1999,11 +4700,11 @@
       </w:r>
       <w:r>
         <w:rPr>
-          <w:rFonts w:ascii="Consolas" w:eastAsia="宋体" w:hAnsi="Consolas" w:cs="Consolas"/>
-          <w:sz w:val="32"/>
-          <w:szCs w:val="32"/>
-        </w:rPr>
-        <w:t>（</w:t>
+          <w:rFonts w:ascii="Consolas" w:eastAsia="宋体" w:hAnsi="Consolas" w:cs="Consolas" w:hint="eastAsia"/>
+          <w:sz w:val="32"/>
+          <w:szCs w:val="32"/>
+        </w:rPr>
+        <w:t>(</w:t>
       </w:r>
       <w:r>
         <w:rPr>
@@ -2015,11 +4716,27 @@
       </w:r>
       <w:r>
         <w:rPr>
-          <w:rFonts w:ascii="Consolas" w:eastAsia="宋体" w:hAnsi="Consolas" w:cs="Consolas"/>
-          <w:sz w:val="32"/>
-          <w:szCs w:val="32"/>
-        </w:rPr>
-        <w:t>））时间内完成查找、插入、删除操作。</w:t>
+          <w:rFonts w:ascii="Consolas" w:eastAsia="宋体" w:hAnsi="Consolas" w:cs="Consolas" w:hint="eastAsia"/>
+          <w:sz w:val="32"/>
+          <w:szCs w:val="32"/>
+        </w:rPr>
+        <w:t>)</w:t>
+      </w:r>
+      <w:r>
+        <w:rPr>
+          <w:rFonts w:ascii="Consolas" w:eastAsia="宋体" w:hAnsi="Consolas" w:cs="Consolas"/>
+          <w:sz w:val="32"/>
+          <w:szCs w:val="32"/>
+        </w:rPr>
+        <w:t>)</w:t>
+      </w:r>
+      <w:r>
+        <w:rPr>
+          <w:rFonts w:ascii="Consolas" w:eastAsia="宋体" w:hAnsi="Consolas" w:cs="Consolas"/>
+          <w:sz w:val="32"/>
+          <w:szCs w:val="32"/>
+        </w:rPr>
+        <w:t>时间内完成查找、插入、删除操作。</w:t>
       </w:r>
     </w:p>
     <w:p>
@@ -2516,17 +5233,17 @@
       <w:pPr>
         <w:widowControl/>
         <w:rPr>
-          <w:rFonts w:ascii="Consolas" w:eastAsia="宋体" w:hAnsi="Consolas" w:cs="Consolas" w:hint="eastAsia"/>
-          <w:sz w:val="32"/>
-          <w:szCs w:val="32"/>
-        </w:rPr>
-      </w:pPr>
-    </w:p>
-    <w:p>
-      <w:pPr>
-        <w:widowControl/>
-        <w:rPr>
-          <w:rFonts w:ascii="Consolas" w:eastAsia="宋体" w:hAnsi="Consolas" w:cs="Consolas" w:hint="eastAsia"/>
+          <w:rFonts w:ascii="Consolas" w:eastAsia="宋体" w:hAnsi="Consolas" w:cs="Consolas"/>
+          <w:sz w:val="32"/>
+          <w:szCs w:val="32"/>
+        </w:rPr>
+      </w:pPr>
+    </w:p>
+    <w:p>
+      <w:pPr>
+        <w:widowControl/>
+        <w:rPr>
+          <w:rFonts w:ascii="Consolas" w:eastAsia="宋体" w:hAnsi="Consolas" w:cs="Consolas"/>
           <w:sz w:val="32"/>
           <w:szCs w:val="32"/>
         </w:rPr>
@@ -2634,17 +5351,18 @@
       <w:pPr>
         <w:widowControl/>
         <w:rPr>
-          <w:rFonts w:ascii="Consolas" w:eastAsia="宋体" w:hAnsi="Consolas" w:cs="Consolas" w:hint="eastAsia"/>
-          <w:sz w:val="32"/>
-          <w:szCs w:val="32"/>
-        </w:rPr>
-      </w:pPr>
-      <w:r>
-        <w:rPr>
-          <w:rFonts w:ascii="Consolas" w:eastAsia="宋体" w:hAnsi="Consolas" w:cs="Consolas"/>
-          <w:sz w:val="32"/>
-          <w:szCs w:val="32"/>
-        </w:rPr>
+          <w:rFonts w:ascii="Consolas" w:eastAsia="宋体" w:hAnsi="Consolas" w:cs="Consolas"/>
+          <w:sz w:val="32"/>
+          <w:szCs w:val="32"/>
+        </w:rPr>
+      </w:pPr>
+      <w:r>
+        <w:rPr>
+          <w:rFonts w:ascii="Consolas" w:eastAsia="宋体" w:hAnsi="Consolas" w:cs="Consolas"/>
+          <w:sz w:val="32"/>
+          <w:szCs w:val="32"/>
+        </w:rPr>
+        <w:lastRenderedPageBreak/>
         <w:t>entrySet()</w:t>
       </w:r>
       <w:r>
@@ -3099,9 +5817,15 @@
       </w:r>
       <w:r>
         <w:rPr>
+          <w:rFonts w:ascii="宋体" w:eastAsia="宋体" w:hAnsi="宋体" w:cs="宋体" w:hint="eastAsia"/>
+        </w:rPr>
+        <w:t>、</w:t>
+      </w:r>
+      <w:r>
+        <w:rPr>
           <w:rFonts w:ascii="宋体" w:eastAsia="宋体" w:hAnsi="宋体" w:cs="宋体"/>
         </w:rPr>
-        <w:t xml:space="preserve"> StringBuffer与StringBuilder</w:t>
+        <w:t>StringBuffer与StringBuilder</w:t>
       </w:r>
     </w:p>
     <w:p>
@@ -3819,6 +6543,7 @@
           <w:sz w:val="32"/>
           <w:szCs w:val="32"/>
         </w:rPr>
+        <w:lastRenderedPageBreak/>
         <w:t>由于得出结论：当使用</w:t>
       </w:r>
       <w:r>
@@ -4067,6 +6792,8 @@
         </w:rPr>
         <w:t>.</w:t>
       </w:r>
+      <w:bookmarkStart w:id="1" w:name="_GoBack"/>
+      <w:bookmarkEnd w:id="1"/>
     </w:p>
     <w:sectPr>
       <w:pgSz w:w="17010" w:h="25515" w:code="9"/>
@@ -4079,7 +6806,7 @@
 </file>
 
 <file path=word/endnotes.xml><?xml version="1.0" encoding="utf-8"?>
-<w:endnotes xmlns:wpc="http://schemas.microsoft.com/office/word/2010/wordprocessingCanvas" xmlns:mc="http://schemas.openxmlformats.org/markup-compatibility/2006" xmlns:o="urn:schemas-microsoft-com:office:office" xmlns:r="http://schemas.openxmlformats.org/officeDocument/2006/relationships" xmlns:m="http://schemas.openxmlformats.org/officeDocument/2006/math" xmlns:v="urn:schemas-microsoft-com:vml" xmlns:wp14="http://schemas.microsoft.com/office/word/2010/wordprocessingDrawing" xmlns:wp="http://schemas.openxmlformats.org/drawingml/2006/wordprocessingDrawing" xmlns:w10="urn:schemas-microsoft-com:office:word" xmlns:w="http://schemas.openxmlformats.org/wordprocessingml/2006/main" xmlns:w14="http://schemas.microsoft.com/office/word/2010/wordml" xmlns:w15="http://schemas.microsoft.com/office/word/2012/wordml" xmlns:wpg="http://schemas.microsoft.com/office/word/2010/wordprocessingGroup" xmlns:wpi="http://schemas.microsoft.com/office/word/2010/wordprocessingInk" xmlns:wne="http://schemas.microsoft.com/office/word/2006/wordml" xmlns:wps="http://schemas.microsoft.com/office/word/2010/wordprocessingShape" mc:Ignorable="w14 w15 wp14">
+<w:endnotes xmlns:wpc="http://schemas.microsoft.com/office/word/2010/wordprocessingCanvas" xmlns:cx="http://schemas.microsoft.com/office/drawing/2014/chartex" xmlns:cx1="http://schemas.microsoft.com/office/drawing/2015/9/8/chartex" xmlns:cx2="http://schemas.microsoft.com/office/drawing/2015/10/21/chartex" xmlns:cx3="http://schemas.microsoft.com/office/drawing/2016/5/9/chartex" xmlns:cx4="http://schemas.microsoft.com/office/drawing/2016/5/10/chartex" xmlns:cx5="http://schemas.microsoft.com/office/drawing/2016/5/11/chartex" xmlns:cx6="http://schemas.microsoft.com/office/drawing/2016/5/12/chartex" xmlns:cx7="http://schemas.microsoft.com/office/drawing/2016/5/13/chartex" xmlns:cx8="http://schemas.microsoft.com/office/drawing/2016/5/14/chartex" xmlns:mc="http://schemas.openxmlformats.org/markup-compatibility/2006" xmlns:aink="http://schemas.microsoft.com/office/drawing/2016/ink" xmlns:am3d="http://schemas.microsoft.com/office/drawing/2017/model3d" xmlns:o="urn:schemas-microsoft-com:office:office" xmlns:r="http://schemas.openxmlformats.org/officeDocument/2006/relationships" xmlns:m="http://schemas.openxmlformats.org/officeDocument/2006/math" xmlns:v="urn:schemas-microsoft-com:vml" xmlns:wp14="http://schemas.microsoft.com/office/word/2010/wordprocessingDrawing" xmlns:wp="http://schemas.openxmlformats.org/drawingml/2006/wordprocessingDrawing" xmlns:w10="urn:schemas-microsoft-com:office:word" xmlns:w="http://schemas.openxmlformats.org/wordprocessingml/2006/main" xmlns:w14="http://schemas.microsoft.com/office/word/2010/wordml" xmlns:w15="http://schemas.microsoft.com/office/word/2012/wordml" xmlns:w16cid="http://schemas.microsoft.com/office/word/2016/wordml/cid" xmlns:w16se="http://schemas.microsoft.com/office/word/2015/wordml/symex" xmlns:wpg="http://schemas.microsoft.com/office/word/2010/wordprocessingGroup" xmlns:wpi="http://schemas.microsoft.com/office/word/2010/wordprocessingInk" xmlns:wne="http://schemas.microsoft.com/office/word/2006/wordml" xmlns:wps="http://schemas.microsoft.com/office/word/2010/wordprocessingShape" mc:Ignorable="w14 w15 w16se w16cid wp14">
   <w:endnote w:type="separator" w:id="-1">
     <w:p>
       <w:r>
@@ -4098,7 +6825,7 @@
 </file>
 
 <file path=word/footnotes.xml><?xml version="1.0" encoding="utf-8"?>
-<w:footnotes xmlns:wpc="http://schemas.microsoft.com/office/word/2010/wordprocessingCanvas" xmlns:mc="http://schemas.openxmlformats.org/markup-compatibility/2006" xmlns:o="urn:schemas-microsoft-com:office:office" xmlns:r="http://schemas.openxmlformats.org/officeDocument/2006/relationships" xmlns:m="http://schemas.openxmlformats.org/officeDocument/2006/math" xmlns:v="urn:schemas-microsoft-com:vml" xmlns:wp14="http://schemas.microsoft.com/office/word/2010/wordprocessingDrawing" xmlns:wp="http://schemas.openxmlformats.org/drawingml/2006/wordprocessingDrawing" xmlns:w10="urn:schemas-microsoft-com:office:word" xmlns:w="http://schemas.openxmlformats.org/wordprocessingml/2006/main" xmlns:w14="http://schemas.microsoft.com/office/word/2010/wordml" xmlns:w15="http://schemas.microsoft.com/office/word/2012/wordml" xmlns:wpg="http://schemas.microsoft.com/office/word/2010/wordprocessingGroup" xmlns:wpi="http://schemas.microsoft.com/office/word/2010/wordprocessingInk" xmlns:wne="http://schemas.microsoft.com/office/word/2006/wordml" xmlns:wps="http://schemas.microsoft.com/office/word/2010/wordprocessingShape" mc:Ignorable="w14 w15 wp14">
+<w:footnotes xmlns:wpc="http://schemas.microsoft.com/office/word/2010/wordprocessingCanvas" xmlns:cx="http://schemas.microsoft.com/office/drawing/2014/chartex" xmlns:cx1="http://schemas.microsoft.com/office/drawing/2015/9/8/chartex" xmlns:cx2="http://schemas.microsoft.com/office/drawing/2015/10/21/chartex" xmlns:cx3="http://schemas.microsoft.com/office/drawing/2016/5/9/chartex" xmlns:cx4="http://schemas.microsoft.com/office/drawing/2016/5/10/chartex" xmlns:cx5="http://schemas.microsoft.com/office/drawing/2016/5/11/chartex" xmlns:cx6="http://schemas.microsoft.com/office/drawing/2016/5/12/chartex" xmlns:cx7="http://schemas.microsoft.com/office/drawing/2016/5/13/chartex" xmlns:cx8="http://schemas.microsoft.com/office/drawing/2016/5/14/chartex" xmlns:mc="http://schemas.openxmlformats.org/markup-compatibility/2006" xmlns:aink="http://schemas.microsoft.com/office/drawing/2016/ink" xmlns:am3d="http://schemas.microsoft.com/office/drawing/2017/model3d" xmlns:o="urn:schemas-microsoft-com:office:office" xmlns:r="http://schemas.openxmlformats.org/officeDocument/2006/relationships" xmlns:m="http://schemas.openxmlformats.org/officeDocument/2006/math" xmlns:v="urn:schemas-microsoft-com:vml" xmlns:wp14="http://schemas.microsoft.com/office/word/2010/wordprocessingDrawing" xmlns:wp="http://schemas.openxmlformats.org/drawingml/2006/wordprocessingDrawing" xmlns:w10="urn:schemas-microsoft-com:office:word" xmlns:w="http://schemas.openxmlformats.org/wordprocessingml/2006/main" xmlns:w14="http://schemas.microsoft.com/office/word/2010/wordml" xmlns:w15="http://schemas.microsoft.com/office/word/2012/wordml" xmlns:w16cid="http://schemas.microsoft.com/office/word/2016/wordml/cid" xmlns:w16se="http://schemas.microsoft.com/office/word/2015/wordml/symex" xmlns:wpg="http://schemas.microsoft.com/office/word/2010/wordprocessingGroup" xmlns:wpi="http://schemas.microsoft.com/office/word/2010/wordprocessingInk" xmlns:wne="http://schemas.microsoft.com/office/word/2006/wordml" xmlns:wps="http://schemas.microsoft.com/office/word/2010/wordprocessingShape" mc:Ignorable="w14 w15 w16se w16cid wp14">
   <w:footnote w:type="separator" w:id="-1">
     <w:p>
       <w:r>
@@ -4117,7 +6844,7 @@
 </file>
 
 <file path=word/styles.xml><?xml version="1.0" encoding="utf-8"?>
-<w:styles xmlns:mc="http://schemas.openxmlformats.org/markup-compatibility/2006" xmlns:r="http://schemas.openxmlformats.org/officeDocument/2006/relationships" xmlns:w="http://schemas.openxmlformats.org/wordprocessingml/2006/main" xmlns:w14="http://schemas.microsoft.com/office/word/2010/wordml" xmlns:w15="http://schemas.microsoft.com/office/word/2012/wordml" mc:Ignorable="w14 w15">
+<w:styles xmlns:mc="http://schemas.openxmlformats.org/markup-compatibility/2006" xmlns:r="http://schemas.openxmlformats.org/officeDocument/2006/relationships" xmlns:w="http://schemas.openxmlformats.org/wordprocessingml/2006/main" xmlns:w14="http://schemas.microsoft.com/office/word/2010/wordml" xmlns:w15="http://schemas.microsoft.com/office/word/2012/wordml" xmlns:w16cid="http://schemas.microsoft.com/office/word/2016/wordml/cid" xmlns:w16se="http://schemas.microsoft.com/office/word/2015/wordml/symex" mc:Ignorable="w14 w15 w16se w16cid">
   <w:docDefaults>
     <w:rPrDefault>
       <w:rPr>
@@ -4130,7 +6857,7 @@
     </w:rPrDefault>
     <w:pPrDefault/>
   </w:docDefaults>
-  <w:latentStyles w:defLockedState="0" w:defUIPriority="99" w:defSemiHidden="0" w:defUnhideWhenUsed="0" w:defQFormat="0" w:count="371">
+  <w:latentStyles w:defLockedState="0" w:defUIPriority="99" w:defSemiHidden="0" w:defUnhideWhenUsed="0" w:defQFormat="0" w:count="375">
     <w:lsdException w:name="Normal" w:uiPriority="0" w:qFormat="1"/>
     <w:lsdException w:name="heading 1" w:uiPriority="9" w:qFormat="1"/>
     <w:lsdException w:name="heading 2" w:semiHidden="1" w:uiPriority="9" w:unhideWhenUsed="1" w:qFormat="1"/>
@@ -4502,6 +7229,10 @@
     <w:lsdException w:name="List Table 5 Dark Accent 6" w:uiPriority="50"/>
     <w:lsdException w:name="List Table 6 Colorful Accent 6" w:uiPriority="51"/>
     <w:lsdException w:name="List Table 7 Colorful Accent 6" w:uiPriority="52"/>
+    <w:lsdException w:name="Mention" w:semiHidden="1" w:unhideWhenUsed="1"/>
+    <w:lsdException w:name="Smart Hyperlink" w:semiHidden="1" w:unhideWhenUsed="1"/>
+    <w:lsdException w:name="Hashtag" w:semiHidden="1" w:unhideWhenUsed="1"/>
+    <w:lsdException w:name="Unresolved Mention" w:semiHidden="1" w:unhideWhenUsed="1"/>
   </w:latentStyles>
   <w:style w:type="paragraph" w:default="1" w:styleId="a">
     <w:name w:val="Normal"/>
@@ -4519,7 +7250,7 @@
     <w:name w:val="heading 2"/>
     <w:basedOn w:val="a"/>
     <w:next w:val="a"/>
-    <w:link w:val="2Char"/>
+    <w:link w:val="20"/>
     <w:uiPriority w:val="9"/>
     <w:unhideWhenUsed/>
     <w:qFormat/>
@@ -4538,10 +7269,31 @@
       <w:szCs w:val="32"/>
     </w:rPr>
   </w:style>
+  <w:style w:type="paragraph" w:styleId="3">
+    <w:name w:val="heading 3"/>
+    <w:basedOn w:val="a"/>
+    <w:next w:val="a"/>
+    <w:link w:val="30"/>
+    <w:uiPriority w:val="9"/>
+    <w:unhideWhenUsed/>
+    <w:qFormat/>
+    <w:rsid w:val="003D324C"/>
+    <w:pPr>
+      <w:keepNext/>
+      <w:keepLines/>
+      <w:spacing w:before="260" w:after="260" w:line="416" w:lineRule="auto"/>
+      <w:outlineLvl w:val="2"/>
+    </w:pPr>
+    <w:rPr>
+      <w:b/>
+      <w:bCs/>
+      <w:sz w:val="32"/>
+      <w:szCs w:val="32"/>
+    </w:rPr>
+  </w:style>
   <w:style w:type="character" w:default="1" w:styleId="a0">
     <w:name w:val="Default Paragraph Font"/>
     <w:uiPriority w:val="1"/>
-    <w:semiHidden/>
     <w:unhideWhenUsed/>
   </w:style>
   <w:style w:type="table" w:default="1" w:styleId="a1">
@@ -4565,8 +7317,8 @@
     <w:semiHidden/>
     <w:unhideWhenUsed/>
   </w:style>
-  <w:style w:type="character" w:customStyle="1" w:styleId="2Char">
-    <w:name w:val="标题 2 Char"/>
+  <w:style w:type="character" w:customStyle="1" w:styleId="20">
+    <w:name w:val="标题 2 字符"/>
     <w:basedOn w:val="a0"/>
     <w:link w:val="2"/>
     <w:uiPriority w:val="9"/>
@@ -4583,7 +7335,7 @@
   <w:style w:type="paragraph" w:styleId="a3">
     <w:name w:val="header"/>
     <w:basedOn w:val="a"/>
-    <w:link w:val="Char"/>
+    <w:link w:val="a4"/>
     <w:uiPriority w:val="99"/>
     <w:unhideWhenUsed/>
     <w:rsid w:val="00E85B54"/>
@@ -4603,8 +7355,8 @@
       <w:szCs w:val="18"/>
     </w:rPr>
   </w:style>
-  <w:style w:type="character" w:customStyle="1" w:styleId="Char">
-    <w:name w:val="页眉 Char"/>
+  <w:style w:type="character" w:customStyle="1" w:styleId="a4">
+    <w:name w:val="页眉 字符"/>
     <w:basedOn w:val="a0"/>
     <w:link w:val="a3"/>
     <w:uiPriority w:val="99"/>
@@ -4616,10 +7368,10 @@
       <w:szCs w:val="18"/>
     </w:rPr>
   </w:style>
-  <w:style w:type="paragraph" w:styleId="a4">
+  <w:style w:type="paragraph" w:styleId="a5">
     <w:name w:val="footer"/>
     <w:basedOn w:val="a"/>
-    <w:link w:val="Char0"/>
+    <w:link w:val="a6"/>
     <w:uiPriority w:val="99"/>
     <w:unhideWhenUsed/>
     <w:rsid w:val="00E85B54"/>
@@ -4635,10 +7387,10 @@
       <w:szCs w:val="18"/>
     </w:rPr>
   </w:style>
-  <w:style w:type="character" w:customStyle="1" w:styleId="Char0">
-    <w:name w:val="页脚 Char"/>
+  <w:style w:type="character" w:customStyle="1" w:styleId="a6">
+    <w:name w:val="页脚 字符"/>
     <w:basedOn w:val="a0"/>
-    <w:link w:val="a4"/>
+    <w:link w:val="a5"/>
     <w:uiPriority w:val="99"/>
     <w:rsid w:val="00E85B54"/>
     <w:rPr>
@@ -4646,6 +7398,21 @@
       <w:kern w:val="0"/>
       <w:sz w:val="18"/>
       <w:szCs w:val="18"/>
+    </w:rPr>
+  </w:style>
+  <w:style w:type="character" w:customStyle="1" w:styleId="30">
+    <w:name w:val="标题 3 字符"/>
+    <w:basedOn w:val="a0"/>
+    <w:link w:val="3"/>
+    <w:uiPriority w:val="9"/>
+    <w:rsid w:val="003D324C"/>
+    <w:rPr>
+      <w:rFonts w:ascii="微软雅黑" w:eastAsia="微软雅黑" w:hAnsi="微软雅黑" w:cs="Times New Roman"/>
+      <w:b/>
+      <w:bCs/>
+      <w:kern w:val="0"/>
+      <w:sz w:val="32"/>
+      <w:szCs w:val="32"/>
     </w:rPr>
   </w:style>
 </w:styles>

--- a/java.docx
+++ b/java.docx
@@ -1,6 +1,6 @@
 
 <file path=word/document.xml><?xml version="1.0" encoding="utf-8"?>
-<w:document xmlns:wpc="http://schemas.microsoft.com/office/word/2010/wordprocessingCanvas" xmlns:cx="http://schemas.microsoft.com/office/drawing/2014/chartex" xmlns:cx1="http://schemas.microsoft.com/office/drawing/2015/9/8/chartex" xmlns:cx2="http://schemas.microsoft.com/office/drawing/2015/10/21/chartex" xmlns:cx3="http://schemas.microsoft.com/office/drawing/2016/5/9/chartex" xmlns:cx4="http://schemas.microsoft.com/office/drawing/2016/5/10/chartex" xmlns:cx5="http://schemas.microsoft.com/office/drawing/2016/5/11/chartex" xmlns:cx6="http://schemas.microsoft.com/office/drawing/2016/5/12/chartex" xmlns:cx7="http://schemas.microsoft.com/office/drawing/2016/5/13/chartex" xmlns:cx8="http://schemas.microsoft.com/office/drawing/2016/5/14/chartex" xmlns:mc="http://schemas.openxmlformats.org/markup-compatibility/2006" xmlns:aink="http://schemas.microsoft.com/office/drawing/2016/ink" xmlns:am3d="http://schemas.microsoft.com/office/drawing/2017/model3d" xmlns:o="urn:schemas-microsoft-com:office:office" xmlns:r="http://schemas.openxmlformats.org/officeDocument/2006/relationships" xmlns:m="http://schemas.openxmlformats.org/officeDocument/2006/math" xmlns:v="urn:schemas-microsoft-com:vml" xmlns:wp14="http://schemas.microsoft.com/office/word/2010/wordprocessingDrawing" xmlns:wp="http://schemas.openxmlformats.org/drawingml/2006/wordprocessingDrawing" xmlns:w10="urn:schemas-microsoft-com:office:word" xmlns:w="http://schemas.openxmlformats.org/wordprocessingml/2006/main" xmlns:w14="http://schemas.microsoft.com/office/word/2010/wordml" xmlns:w15="http://schemas.microsoft.com/office/word/2012/wordml" xmlns:w16cid="http://schemas.microsoft.com/office/word/2016/wordml/cid" xmlns:w16se="http://schemas.microsoft.com/office/word/2015/wordml/symex" xmlns:wpg="http://schemas.microsoft.com/office/word/2010/wordprocessingGroup" xmlns:wpi="http://schemas.microsoft.com/office/word/2010/wordprocessingInk" xmlns:wne="http://schemas.microsoft.com/office/word/2006/wordml" xmlns:wps="http://schemas.microsoft.com/office/word/2010/wordprocessingShape" mc:Ignorable="w14 w15 w16se w16cid wp14">
+<w:document xmlns:wpc="http://schemas.microsoft.com/office/word/2010/wordprocessingCanvas" xmlns:mc="http://schemas.openxmlformats.org/markup-compatibility/2006" xmlns:o="urn:schemas-microsoft-com:office:office" xmlns:r="http://schemas.openxmlformats.org/officeDocument/2006/relationships" xmlns:m="http://schemas.openxmlformats.org/officeDocument/2006/math" xmlns:v="urn:schemas-microsoft-com:vml" xmlns:wp14="http://schemas.microsoft.com/office/word/2010/wordprocessingDrawing" xmlns:wp="http://schemas.openxmlformats.org/drawingml/2006/wordprocessingDrawing" xmlns:w10="urn:schemas-microsoft-com:office:word" xmlns:w="http://schemas.openxmlformats.org/wordprocessingml/2006/main" xmlns:w14="http://schemas.microsoft.com/office/word/2010/wordml" xmlns:w15="http://schemas.microsoft.com/office/word/2012/wordml" xmlns:wpg="http://schemas.microsoft.com/office/word/2010/wordprocessingGroup" xmlns:wpi="http://schemas.microsoft.com/office/word/2010/wordprocessingInk" xmlns:wne="http://schemas.microsoft.com/office/word/2006/wordml" xmlns:wps="http://schemas.microsoft.com/office/word/2010/wordprocessingShape" mc:Ignorable="w14 w15 wp14">
   <w:body>
     <w:p>
       <w:pPr>
@@ -2882,11 +2882,6 @@
       </w:r>
     </w:p>
     <w:p>
-      <w:pPr>
-        <w:rPr>
-          <w:rFonts w:hint="eastAsia"/>
-        </w:rPr>
-      </w:pPr>
       <w:r>
         <w:rPr>
           <w:rFonts w:hint="eastAsia"/>
@@ -3078,6 +3073,162 @@
           <w:rFonts w:hint="eastAsia"/>
         </w:rPr>
         <w:t>.</w:t>
+      </w:r>
+    </w:p>
+    <w:p>
+      <w:pPr>
+        <w:pStyle w:val="2"/>
+        <w:rPr>
+          <w:rFonts w:ascii="Consolas" w:eastAsia="宋体" w:hAnsi="Consolas" w:cs="Consolas"/>
+        </w:rPr>
+      </w:pPr>
+      <w:r>
+        <w:rPr>
+          <w:rFonts w:ascii="宋体" w:eastAsia="宋体" w:hAnsi="宋体" w:cs="Consolas"/>
+        </w:rPr>
+        <w:t>六</w:t>
+      </w:r>
+      <w:r>
+        <w:rPr>
+          <w:rFonts w:ascii="宋体" w:eastAsia="宋体" w:hAnsi="宋体" w:cs="Consolas"/>
+        </w:rPr>
+        <w:t>、</w:t>
+      </w:r>
+      <w:r>
+        <w:rPr>
+          <w:rFonts w:ascii="Consolas" w:eastAsia="宋体" w:hAnsi="Consolas" w:cs="Consolas"/>
+        </w:rPr>
+        <w:t>java</w:t>
+      </w:r>
+      <w:r>
+        <w:rPr>
+          <w:rFonts w:ascii="宋体" w:eastAsia="宋体" w:hAnsi="宋体" w:cs="Consolas" w:hint="eastAsia"/>
+        </w:rPr>
+        <w:t>8</w:t>
+      </w:r>
+      <w:r>
+        <w:rPr>
+          <w:rFonts w:ascii="宋体" w:eastAsia="宋体" w:hAnsi="宋体" w:cs="Consolas"/>
+        </w:rPr>
+        <w:t xml:space="preserve"> </w:t>
+      </w:r>
+      <w:r>
+        <w:rPr>
+          <w:rFonts w:ascii="Consolas" w:eastAsia="宋体" w:hAnsi="Consolas" w:cs="Consolas"/>
+        </w:rPr>
+        <w:t>lambda</w:t>
+      </w:r>
+      <w:r>
+        <w:rPr>
+          <w:rFonts w:ascii="宋体" w:eastAsia="宋体" w:hAnsi="宋体" w:cs="Consolas"/>
+        </w:rPr>
+        <w:t>表达式</w:t>
+      </w:r>
+    </w:p>
+    <w:p>
+      <w:pPr>
+        <w:rPr>
+          <w:rFonts w:hint="eastAsia"/>
+        </w:rPr>
+      </w:pPr>
+      <w:r>
+        <w:rPr>
+          <w:rFonts w:hint="eastAsia"/>
+        </w:rPr>
+        <w:t>定义：一个不用被绑定到一个标识符上并且可能被调用的函数。可以理解为一段带有输入参数的可执行语句块</w:t>
+      </w:r>
+      <w:r>
+        <w:rPr>
+          <w:rFonts w:hint="eastAsia"/>
+        </w:rPr>
+        <w:t>。</w:t>
+      </w:r>
+    </w:p>
+    <w:p>
+      <w:r>
+        <w:rPr>
+          <w:rFonts w:hint="eastAsia"/>
+        </w:rPr>
+        <w:t>格式：</w:t>
+      </w:r>
+    </w:p>
+    <w:p>
+      <w:r>
+        <w:t>(Type1 param1, Type2 param2, ..., TypeN paramN) -&gt; {</w:t>
+      </w:r>
+    </w:p>
+    <w:p>
+      <w:r>
+        <w:t xml:space="preserve">  statment1;</w:t>
+      </w:r>
+    </w:p>
+    <w:p>
+      <w:r>
+        <w:t xml:space="preserve">  statment2;</w:t>
+      </w:r>
+    </w:p>
+    <w:p>
+      <w:r>
+        <w:t xml:space="preserve">  //.............</w:t>
+      </w:r>
+    </w:p>
+    <w:p>
+      <w:r>
+        <w:t xml:space="preserve">  return statmentM;</w:t>
+      </w:r>
+    </w:p>
+    <w:p>
+      <w:r>
+        <w:t>}</w:t>
+      </w:r>
+    </w:p>
+    <w:p>
+      <w:pPr>
+        <w:rPr>
+          <w:rFonts w:hint="eastAsia"/>
+        </w:rPr>
+      </w:pPr>
+      <w:r>
+        <w:t>简化写法</w:t>
+      </w:r>
+      <w:r>
+        <w:rPr>
+          <w:rFonts w:hint="eastAsia"/>
+        </w:rPr>
+        <w:t>：</w:t>
+      </w:r>
+      <w:r>
+        <w:t>参数类型可以省略</w:t>
+      </w:r>
+      <w:r>
+        <w:rPr>
+          <w:rFonts w:hint="eastAsia"/>
+        </w:rPr>
+        <w:t>，</w:t>
+      </w:r>
+      <w:r>
+        <w:t>编译器可以推断</w:t>
+      </w:r>
+      <w:r>
+        <w:t>lambda</w:t>
+      </w:r>
+      <w:r>
+        <w:t>表达式的参数类型</w:t>
+      </w:r>
+      <w:r>
+        <w:rPr>
+          <w:rFonts w:hint="eastAsia"/>
+        </w:rPr>
+        <w:t>；</w:t>
+      </w:r>
+      <w:r>
+        <w:t>当</w:t>
+      </w:r>
+      <w:r>
+        <w:t>lambda</w:t>
+      </w:r>
+      <w:r>
+        <w:t>表达式参数只有一个时可以省略小括号</w:t>
       </w:r>
       <w:bookmarkStart w:id="2" w:name="_GoBack"/>
       <w:bookmarkEnd w:id="2"/>
@@ -3093,7 +3244,7 @@
 </file>
 
 <file path=word/endnotes.xml><?xml version="1.0" encoding="utf-8"?>
-<w:endnotes xmlns:wpc="http://schemas.microsoft.com/office/word/2010/wordprocessingCanvas" xmlns:cx="http://schemas.microsoft.com/office/drawing/2014/chartex" xmlns:cx1="http://schemas.microsoft.com/office/drawing/2015/9/8/chartex" xmlns:cx2="http://schemas.microsoft.com/office/drawing/2015/10/21/chartex" xmlns:cx3="http://schemas.microsoft.com/office/drawing/2016/5/9/chartex" xmlns:cx4="http://schemas.microsoft.com/office/drawing/2016/5/10/chartex" xmlns:cx5="http://schemas.microsoft.com/office/drawing/2016/5/11/chartex" xmlns:cx6="http://schemas.microsoft.com/office/drawing/2016/5/12/chartex" xmlns:cx7="http://schemas.microsoft.com/office/drawing/2016/5/13/chartex" xmlns:cx8="http://schemas.microsoft.com/office/drawing/2016/5/14/chartex" xmlns:mc="http://schemas.openxmlformats.org/markup-compatibility/2006" xmlns:aink="http://schemas.microsoft.com/office/drawing/2016/ink" xmlns:am3d="http://schemas.microsoft.com/office/drawing/2017/model3d" xmlns:o="urn:schemas-microsoft-com:office:office" xmlns:r="http://schemas.openxmlformats.org/officeDocument/2006/relationships" xmlns:m="http://schemas.openxmlformats.org/officeDocument/2006/math" xmlns:v="urn:schemas-microsoft-com:vml" xmlns:wp14="http://schemas.microsoft.com/office/word/2010/wordprocessingDrawing" xmlns:wp="http://schemas.openxmlformats.org/drawingml/2006/wordprocessingDrawing" xmlns:w10="urn:schemas-microsoft-com:office:word" xmlns:w="http://schemas.openxmlformats.org/wordprocessingml/2006/main" xmlns:w14="http://schemas.microsoft.com/office/word/2010/wordml" xmlns:w15="http://schemas.microsoft.com/office/word/2012/wordml" xmlns:w16cid="http://schemas.microsoft.com/office/word/2016/wordml/cid" xmlns:w16se="http://schemas.microsoft.com/office/word/2015/wordml/symex" xmlns:wpg="http://schemas.microsoft.com/office/word/2010/wordprocessingGroup" xmlns:wpi="http://schemas.microsoft.com/office/word/2010/wordprocessingInk" xmlns:wne="http://schemas.microsoft.com/office/word/2006/wordml" xmlns:wps="http://schemas.microsoft.com/office/word/2010/wordprocessingShape" mc:Ignorable="w14 w15 w16se w16cid wp14">
+<w:endnotes xmlns:wpc="http://schemas.microsoft.com/office/word/2010/wordprocessingCanvas" xmlns:mc="http://schemas.openxmlformats.org/markup-compatibility/2006" xmlns:o="urn:schemas-microsoft-com:office:office" xmlns:r="http://schemas.openxmlformats.org/officeDocument/2006/relationships" xmlns:m="http://schemas.openxmlformats.org/officeDocument/2006/math" xmlns:v="urn:schemas-microsoft-com:vml" xmlns:wp14="http://schemas.microsoft.com/office/word/2010/wordprocessingDrawing" xmlns:wp="http://schemas.openxmlformats.org/drawingml/2006/wordprocessingDrawing" xmlns:w10="urn:schemas-microsoft-com:office:word" xmlns:w="http://schemas.openxmlformats.org/wordprocessingml/2006/main" xmlns:w14="http://schemas.microsoft.com/office/word/2010/wordml" xmlns:w15="http://schemas.microsoft.com/office/word/2012/wordml" xmlns:wpg="http://schemas.microsoft.com/office/word/2010/wordprocessingGroup" xmlns:wpi="http://schemas.microsoft.com/office/word/2010/wordprocessingInk" xmlns:wne="http://schemas.microsoft.com/office/word/2006/wordml" xmlns:wps="http://schemas.microsoft.com/office/word/2010/wordprocessingShape" mc:Ignorable="w14 w15 wp14">
   <w:endnote w:type="separator" w:id="-1">
     <w:p>
       <w:r>
@@ -3112,7 +3263,7 @@
 </file>
 
 <file path=word/footnotes.xml><?xml version="1.0" encoding="utf-8"?>
-<w:footnotes xmlns:wpc="http://schemas.microsoft.com/office/word/2010/wordprocessingCanvas" xmlns:cx="http://schemas.microsoft.com/office/drawing/2014/chartex" xmlns:cx1="http://schemas.microsoft.com/office/drawing/2015/9/8/chartex" xmlns:cx2="http://schemas.microsoft.com/office/drawing/2015/10/21/chartex" xmlns:cx3="http://schemas.microsoft.com/office/drawing/2016/5/9/chartex" xmlns:cx4="http://schemas.microsoft.com/office/drawing/2016/5/10/chartex" xmlns:cx5="http://schemas.microsoft.com/office/drawing/2016/5/11/chartex" xmlns:cx6="http://schemas.microsoft.com/office/drawing/2016/5/12/chartex" xmlns:cx7="http://schemas.microsoft.com/office/drawing/2016/5/13/chartex" xmlns:cx8="http://schemas.microsoft.com/office/drawing/2016/5/14/chartex" xmlns:mc="http://schemas.openxmlformats.org/markup-compatibility/2006" xmlns:aink="http://schemas.microsoft.com/office/drawing/2016/ink" xmlns:am3d="http://schemas.microsoft.com/office/drawing/2017/model3d" xmlns:o="urn:schemas-microsoft-com:office:office" xmlns:r="http://schemas.openxmlformats.org/officeDocument/2006/relationships" xmlns:m="http://schemas.openxmlformats.org/officeDocument/2006/math" xmlns:v="urn:schemas-microsoft-com:vml" xmlns:wp14="http://schemas.microsoft.com/office/word/2010/wordprocessingDrawing" xmlns:wp="http://schemas.openxmlformats.org/drawingml/2006/wordprocessingDrawing" xmlns:w10="urn:schemas-microsoft-com:office:word" xmlns:w="http://schemas.openxmlformats.org/wordprocessingml/2006/main" xmlns:w14="http://schemas.microsoft.com/office/word/2010/wordml" xmlns:w15="http://schemas.microsoft.com/office/word/2012/wordml" xmlns:w16cid="http://schemas.microsoft.com/office/word/2016/wordml/cid" xmlns:w16se="http://schemas.microsoft.com/office/word/2015/wordml/symex" xmlns:wpg="http://schemas.microsoft.com/office/word/2010/wordprocessingGroup" xmlns:wpi="http://schemas.microsoft.com/office/word/2010/wordprocessingInk" xmlns:wne="http://schemas.microsoft.com/office/word/2006/wordml" xmlns:wps="http://schemas.microsoft.com/office/word/2010/wordprocessingShape" mc:Ignorable="w14 w15 w16se w16cid wp14">
+<w:footnotes xmlns:wpc="http://schemas.microsoft.com/office/word/2010/wordprocessingCanvas" xmlns:mc="http://schemas.openxmlformats.org/markup-compatibility/2006" xmlns:o="urn:schemas-microsoft-com:office:office" xmlns:r="http://schemas.openxmlformats.org/officeDocument/2006/relationships" xmlns:m="http://schemas.openxmlformats.org/officeDocument/2006/math" xmlns:v="urn:schemas-microsoft-com:vml" xmlns:wp14="http://schemas.microsoft.com/office/word/2010/wordprocessingDrawing" xmlns:wp="http://schemas.openxmlformats.org/drawingml/2006/wordprocessingDrawing" xmlns:w10="urn:schemas-microsoft-com:office:word" xmlns:w="http://schemas.openxmlformats.org/wordprocessingml/2006/main" xmlns:w14="http://schemas.microsoft.com/office/word/2010/wordml" xmlns:w15="http://schemas.microsoft.com/office/word/2012/wordml" xmlns:wpg="http://schemas.microsoft.com/office/word/2010/wordprocessingGroup" xmlns:wpi="http://schemas.microsoft.com/office/word/2010/wordprocessingInk" xmlns:wne="http://schemas.microsoft.com/office/word/2006/wordml" xmlns:wps="http://schemas.microsoft.com/office/word/2010/wordprocessingShape" mc:Ignorable="w14 w15 wp14">
   <w:footnote w:type="separator" w:id="-1">
     <w:p>
       <w:r>
@@ -3131,12 +3282,11 @@
 </file>
 
 <file path=word/styles.xml><?xml version="1.0" encoding="utf-8"?>
-<w:styles xmlns:mc="http://schemas.openxmlformats.org/markup-compatibility/2006" xmlns:r="http://schemas.openxmlformats.org/officeDocument/2006/relationships" xmlns:w="http://schemas.openxmlformats.org/wordprocessingml/2006/main" xmlns:w14="http://schemas.microsoft.com/office/word/2010/wordml" xmlns:w15="http://schemas.microsoft.com/office/word/2012/wordml" xmlns:w16cid="http://schemas.microsoft.com/office/word/2016/wordml/cid" xmlns:w16se="http://schemas.microsoft.com/office/word/2015/wordml/symex" mc:Ignorable="w14 w15 w16se w16cid">
+<w:styles xmlns:mc="http://schemas.openxmlformats.org/markup-compatibility/2006" xmlns:r="http://schemas.openxmlformats.org/officeDocument/2006/relationships" xmlns:w="http://schemas.openxmlformats.org/wordprocessingml/2006/main" xmlns:w14="http://schemas.microsoft.com/office/word/2010/wordml" xmlns:w15="http://schemas.microsoft.com/office/word/2012/wordml" mc:Ignorable="w14 w15">
   <w:docDefaults>
     <w:rPrDefault>
       <w:rPr>
         <w:rFonts w:ascii="Consolas" w:eastAsia="宋体" w:hAnsi="Consolas" w:cs="Consolas"/>
-        <w:bCs/>
         <w:sz w:val="32"/>
         <w:szCs w:val="32"/>
         <w:lang w:val="en-US" w:eastAsia="zh-CN" w:bidi="ar-SA"/>
@@ -3144,7 +3294,7 @@
     </w:rPrDefault>
     <w:pPrDefault/>
   </w:docDefaults>
-  <w:latentStyles w:defLockedState="0" w:defUIPriority="99" w:defSemiHidden="0" w:defUnhideWhenUsed="0" w:defQFormat="0" w:count="375">
+  <w:latentStyles w:defLockedState="0" w:defUIPriority="99" w:defSemiHidden="0" w:defUnhideWhenUsed="0" w:defQFormat="0" w:count="371">
     <w:lsdException w:name="Normal" w:uiPriority="0" w:qFormat="1"/>
     <w:lsdException w:name="heading 1" w:uiPriority="9" w:qFormat="1"/>
     <w:lsdException w:name="heading 2" w:semiHidden="1" w:uiPriority="9" w:unhideWhenUsed="1" w:qFormat="1"/>
@@ -3516,10 +3666,6 @@
     <w:lsdException w:name="List Table 5 Dark Accent 6" w:uiPriority="50"/>
     <w:lsdException w:name="List Table 6 Colorful Accent 6" w:uiPriority="51"/>
     <w:lsdException w:name="List Table 7 Colorful Accent 6" w:uiPriority="52"/>
-    <w:lsdException w:name="Mention" w:semiHidden="1" w:unhideWhenUsed="1"/>
-    <w:lsdException w:name="Smart Hyperlink" w:semiHidden="1" w:unhideWhenUsed="1"/>
-    <w:lsdException w:name="Hashtag" w:semiHidden="1" w:unhideWhenUsed="1"/>
-    <w:lsdException w:name="Unresolved Mention" w:semiHidden="1" w:unhideWhenUsed="1"/>
   </w:latentStyles>
   <w:style w:type="paragraph" w:default="1" w:styleId="a">
     <w:name w:val="Normal"/>
@@ -3533,7 +3679,7 @@
     <w:name w:val="heading 2"/>
     <w:basedOn w:val="a"/>
     <w:next w:val="a"/>
-    <w:link w:val="20"/>
+    <w:link w:val="2Char"/>
     <w:uiPriority w:val="9"/>
     <w:unhideWhenUsed/>
     <w:qFormat/>
@@ -3547,14 +3693,14 @@
     <w:rPr>
       <w:rFonts w:asciiTheme="majorHAnsi" w:eastAsiaTheme="majorEastAsia" w:hAnsiTheme="majorHAnsi" w:cstheme="majorBidi"/>
       <w:b/>
-      <w:bCs w:val="0"/>
+      <w:bCs/>
     </w:rPr>
   </w:style>
   <w:style w:type="paragraph" w:styleId="3">
     <w:name w:val="heading 3"/>
     <w:basedOn w:val="a"/>
     <w:next w:val="a"/>
-    <w:link w:val="30"/>
+    <w:link w:val="3Char"/>
     <w:uiPriority w:val="9"/>
     <w:unhideWhenUsed/>
     <w:qFormat/>
@@ -3567,7 +3713,7 @@
     </w:pPr>
     <w:rPr>
       <w:b/>
-      <w:bCs w:val="0"/>
+      <w:bCs/>
     </w:rPr>
   </w:style>
   <w:style w:type="character" w:default="1" w:styleId="a0">
@@ -3596,8 +3742,8 @@
     <w:semiHidden/>
     <w:unhideWhenUsed/>
   </w:style>
-  <w:style w:type="character" w:customStyle="1" w:styleId="20">
-    <w:name w:val="标题 2 字符"/>
+  <w:style w:type="character" w:customStyle="1" w:styleId="2Char">
+    <w:name w:val="标题 2 Char"/>
     <w:basedOn w:val="a0"/>
     <w:link w:val="2"/>
     <w:uiPriority w:val="9"/>
@@ -3605,7 +3751,7 @@
     <w:rPr>
       <w:rFonts w:asciiTheme="majorHAnsi" w:eastAsiaTheme="majorEastAsia" w:hAnsiTheme="majorHAnsi" w:cstheme="majorBidi"/>
       <w:b/>
-      <w:bCs w:val="0"/>
+      <w:bCs/>
       <w:kern w:val="0"/>
       <w:sz w:val="32"/>
       <w:szCs w:val="32"/>
@@ -3614,7 +3760,7 @@
   <w:style w:type="paragraph" w:styleId="a3">
     <w:name w:val="header"/>
     <w:basedOn w:val="a"/>
-    <w:link w:val="a4"/>
+    <w:link w:val="Char"/>
     <w:uiPriority w:val="99"/>
     <w:unhideWhenUsed/>
     <w:rsid w:val="00E85B54"/>
@@ -3634,8 +3780,8 @@
       <w:szCs w:val="18"/>
     </w:rPr>
   </w:style>
-  <w:style w:type="character" w:customStyle="1" w:styleId="a4">
-    <w:name w:val="页眉 字符"/>
+  <w:style w:type="character" w:customStyle="1" w:styleId="Char">
+    <w:name w:val="页眉 Char"/>
     <w:basedOn w:val="a0"/>
     <w:link w:val="a3"/>
     <w:uiPriority w:val="99"/>
@@ -3647,10 +3793,10 @@
       <w:szCs w:val="18"/>
     </w:rPr>
   </w:style>
-  <w:style w:type="paragraph" w:styleId="a5">
+  <w:style w:type="paragraph" w:styleId="a4">
     <w:name w:val="footer"/>
     <w:basedOn w:val="a"/>
-    <w:link w:val="a6"/>
+    <w:link w:val="Char0"/>
     <w:uiPriority w:val="99"/>
     <w:unhideWhenUsed/>
     <w:rsid w:val="00E85B54"/>
@@ -3666,10 +3812,10 @@
       <w:szCs w:val="18"/>
     </w:rPr>
   </w:style>
-  <w:style w:type="character" w:customStyle="1" w:styleId="a6">
-    <w:name w:val="页脚 字符"/>
+  <w:style w:type="character" w:customStyle="1" w:styleId="Char0">
+    <w:name w:val="页脚 Char"/>
     <w:basedOn w:val="a0"/>
-    <w:link w:val="a5"/>
+    <w:link w:val="a4"/>
     <w:uiPriority w:val="99"/>
     <w:rsid w:val="00E85B54"/>
     <w:rPr>
@@ -3679,8 +3825,8 @@
       <w:szCs w:val="18"/>
     </w:rPr>
   </w:style>
-  <w:style w:type="character" w:customStyle="1" w:styleId="30">
-    <w:name w:val="标题 3 字符"/>
+  <w:style w:type="character" w:customStyle="1" w:styleId="3Char">
+    <w:name w:val="标题 3 Char"/>
     <w:basedOn w:val="a0"/>
     <w:link w:val="3"/>
     <w:uiPriority w:val="9"/>
@@ -3688,7 +3834,7 @@
     <w:rPr>
       <w:rFonts w:ascii="微软雅黑" w:eastAsia="微软雅黑" w:hAnsi="微软雅黑" w:cs="Times New Roman"/>
       <w:b/>
-      <w:bCs w:val="0"/>
+      <w:bCs/>
       <w:kern w:val="0"/>
       <w:sz w:val="32"/>
       <w:szCs w:val="32"/>

--- a/java.docx
+++ b/java.docx
@@ -1,6 +1,6 @@
 
 <file path=word/document.xml><?xml version="1.0" encoding="utf-8"?>
-<w:document xmlns:wpc="http://schemas.microsoft.com/office/word/2010/wordprocessingCanvas" xmlns:mc="http://schemas.openxmlformats.org/markup-compatibility/2006" xmlns:o="urn:schemas-microsoft-com:office:office" xmlns:r="http://schemas.openxmlformats.org/officeDocument/2006/relationships" xmlns:m="http://schemas.openxmlformats.org/officeDocument/2006/math" xmlns:v="urn:schemas-microsoft-com:vml" xmlns:wp14="http://schemas.microsoft.com/office/word/2010/wordprocessingDrawing" xmlns:wp="http://schemas.openxmlformats.org/drawingml/2006/wordprocessingDrawing" xmlns:w10="urn:schemas-microsoft-com:office:word" xmlns:w="http://schemas.openxmlformats.org/wordprocessingml/2006/main" xmlns:w14="http://schemas.microsoft.com/office/word/2010/wordml" xmlns:w15="http://schemas.microsoft.com/office/word/2012/wordml" xmlns:wpg="http://schemas.microsoft.com/office/word/2010/wordprocessingGroup" xmlns:wpi="http://schemas.microsoft.com/office/word/2010/wordprocessingInk" xmlns:wne="http://schemas.microsoft.com/office/word/2006/wordml" xmlns:wps="http://schemas.microsoft.com/office/word/2010/wordprocessingShape" mc:Ignorable="w14 w15 wp14">
+<w:document xmlns:wpc="http://schemas.microsoft.com/office/word/2010/wordprocessingCanvas" xmlns:cx="http://schemas.microsoft.com/office/drawing/2014/chartex" xmlns:cx1="http://schemas.microsoft.com/office/drawing/2015/9/8/chartex" xmlns:cx2="http://schemas.microsoft.com/office/drawing/2015/10/21/chartex" xmlns:cx3="http://schemas.microsoft.com/office/drawing/2016/5/9/chartex" xmlns:cx4="http://schemas.microsoft.com/office/drawing/2016/5/10/chartex" xmlns:cx5="http://schemas.microsoft.com/office/drawing/2016/5/11/chartex" xmlns:cx6="http://schemas.microsoft.com/office/drawing/2016/5/12/chartex" xmlns:cx7="http://schemas.microsoft.com/office/drawing/2016/5/13/chartex" xmlns:cx8="http://schemas.microsoft.com/office/drawing/2016/5/14/chartex" xmlns:mc="http://schemas.openxmlformats.org/markup-compatibility/2006" xmlns:aink="http://schemas.microsoft.com/office/drawing/2016/ink" xmlns:am3d="http://schemas.microsoft.com/office/drawing/2017/model3d" xmlns:o="urn:schemas-microsoft-com:office:office" xmlns:r="http://schemas.openxmlformats.org/officeDocument/2006/relationships" xmlns:m="http://schemas.openxmlformats.org/officeDocument/2006/math" xmlns:v="urn:schemas-microsoft-com:vml" xmlns:wp14="http://schemas.microsoft.com/office/word/2010/wordprocessingDrawing" xmlns:wp="http://schemas.openxmlformats.org/drawingml/2006/wordprocessingDrawing" xmlns:w10="urn:schemas-microsoft-com:office:word" xmlns:w="http://schemas.openxmlformats.org/wordprocessingml/2006/main" xmlns:w14="http://schemas.microsoft.com/office/word/2010/wordml" xmlns:w15="http://schemas.microsoft.com/office/word/2012/wordml" xmlns:w16cid="http://schemas.microsoft.com/office/word/2016/wordml/cid" xmlns:w16se="http://schemas.microsoft.com/office/word/2015/wordml/symex" xmlns:wpg="http://schemas.microsoft.com/office/word/2010/wordprocessingGroup" xmlns:wpi="http://schemas.microsoft.com/office/word/2010/wordprocessingInk" xmlns:wne="http://schemas.microsoft.com/office/word/2006/wordml" xmlns:wps="http://schemas.microsoft.com/office/word/2010/wordprocessingShape" mc:Ignorable="w14 w15 w16se w16cid wp14">
   <w:body>
     <w:p>
       <w:pPr>
@@ -537,6 +537,8 @@
       <w:pPr>
         <w:pStyle w:val="3"/>
       </w:pPr>
+      <w:bookmarkStart w:id="0" w:name="_GoBack"/>
+      <w:bookmarkEnd w:id="0"/>
       <w:r>
         <w:t>Collection</w:t>
       </w:r>
@@ -689,14 +691,14 @@
       <w:pPr>
         <w:widowControl/>
       </w:pPr>
-      <w:bookmarkStart w:id="0" w:name="_Hlk499476470"/>
+      <w:bookmarkStart w:id="1" w:name="_Hlk499476470"/>
       <w:r>
         <w:rPr>
           <w:b/>
         </w:rPr>
         <w:t>LinkedList</w:t>
       </w:r>
-      <w:bookmarkEnd w:id="0"/>
+      <w:bookmarkEnd w:id="1"/>
       <w:r>
         <w:rPr>
           <w:b/>
@@ -951,12 +953,110 @@
         <w:t>hash</w:t>
       </w:r>
       <w:r>
-        <w:t>表来实现的，因此，它的元素是无序的。</w:t>
+        <w:t>表来实现的，因此它的元素是无序的。</w:t>
       </w:r>
       <w:r>
         <w:t>add()</w:t>
       </w:r>
       <w:r>
+        <w:t>,</w:t>
+      </w:r>
+      <w:r>
+        <w:t>remove()</w:t>
+      </w:r>
+      <w:r>
+        <w:rPr>
+          <w:rFonts w:hint="eastAsia"/>
+        </w:rPr>
+        <w:t>,</w:t>
+      </w:r>
+      <w:r>
+        <w:t>contains()</w:t>
+      </w:r>
+      <w:r>
+        <w:t>方法的时间复杂度是</w:t>
+      </w:r>
+      <w:r>
+        <w:t>O(1)</w:t>
+      </w:r>
+      <w:r>
+        <w:t>。</w:t>
+      </w:r>
+      <w:r>
+        <w:rPr>
+          <w:rFonts w:hint="eastAsia"/>
+        </w:rPr>
+        <w:t xml:space="preserve"> HashSet</w:t>
+      </w:r>
+      <w:r>
+        <w:rPr>
+          <w:rFonts w:hint="eastAsia"/>
+        </w:rPr>
+        <w:t>，为快速查找而设计的</w:t>
+      </w:r>
+      <w:r>
+        <w:rPr>
+          <w:rFonts w:hint="eastAsia"/>
+        </w:rPr>
+        <w:t>Set</w:t>
+      </w:r>
+      <w:r>
+        <w:rPr>
+          <w:rFonts w:hint="eastAsia"/>
+        </w:rPr>
+        <w:t>。存入</w:t>
+      </w:r>
+      <w:r>
+        <w:rPr>
+          <w:rFonts w:hint="eastAsia"/>
+        </w:rPr>
+        <w:t>HashSet</w:t>
+      </w:r>
+      <w:r>
+        <w:rPr>
+          <w:rFonts w:hint="eastAsia"/>
+        </w:rPr>
+        <w:t>的对象必须实现</w:t>
+      </w:r>
+      <w:r>
+        <w:rPr>
+          <w:rFonts w:hint="eastAsia"/>
+        </w:rPr>
+        <w:t>hashCode()</w:t>
+      </w:r>
+      <w:r>
+        <w:rPr>
+          <w:rFonts w:hint="eastAsia"/>
+        </w:rPr>
+        <w:t>和</w:t>
+      </w:r>
+      <w:r>
+        <w:rPr>
+          <w:rFonts w:hint="eastAsia"/>
+        </w:rPr>
+        <w:t>equals()</w:t>
+      </w:r>
+      <w:r>
+        <w:t>。</w:t>
+      </w:r>
+    </w:p>
+    <w:p>
+      <w:pPr>
+        <w:widowControl/>
+      </w:pPr>
+      <w:r>
+        <w:t>另一方面，</w:t>
+      </w:r>
+      <w:r>
+        <w:t>TreeSet</w:t>
+      </w:r>
+      <w:r>
+        <w:t>是由一个树形的结构来实现的，它里面的元素是有序的。因此，</w:t>
+      </w:r>
+      <w:r>
+        <w:t>add()</w:t>
+      </w:r>
+      <w:r>
         <w:t>，</w:t>
       </w:r>
       <w:r>
@@ -972,7 +1072,7 @@
         <w:t>方法的时间复杂度是</w:t>
       </w:r>
       <w:r>
-        <w:t>O(1)</w:t>
+        <w:t>O(logn)</w:t>
       </w:r>
       <w:r>
         <w:t>。</w:t>
@@ -981,37 +1081,10 @@
         <w:t>添加到</w:t>
       </w:r>
       <w:r>
-        <w:t xml:space="preserve"> HashSet </w:t>
-      </w:r>
-      <w:r>
-        <w:t>的对象需要采用恰当分配散列码的方式来实现</w:t>
-      </w:r>
-      <w:r>
-        <w:t xml:space="preserve">hashCode() </w:t>
-      </w:r>
-      <w:r>
-        <w:t>方法。虽然大多数系统类覆盖了</w:t>
-      </w:r>
-      <w:r>
-        <w:t xml:space="preserve"> Object </w:t>
-      </w:r>
-      <w:r>
-        <w:t>中缺省的</w:t>
-      </w:r>
-      <w:r>
-        <w:t>hashCode()</w:t>
-      </w:r>
-      <w:r>
-        <w:t>实现，但创建要添加到</w:t>
-      </w:r>
-      <w:r>
-        <w:t xml:space="preserve"> HashSet </w:t>
-      </w:r>
-      <w:r>
-        <w:t>的类时，需要覆盖</w:t>
-      </w:r>
-      <w:r>
-        <w:t xml:space="preserve"> hashCode()</w:t>
+        <w:t>TreeSet</w:t>
+      </w:r>
+      <w:r>
+        <w:t>中的元素必须是可排序的</w:t>
       </w:r>
       <w:r>
         <w:t>。</w:t>
@@ -1019,60 +1092,124 @@
     </w:p>
     <w:p>
       <w:pPr>
-        <w:widowControl/>
-      </w:pPr>
-      <w:r>
-        <w:t>另一方面，</w:t>
-      </w:r>
-      <w:r>
-        <w:t>TreeSet</w:t>
-      </w:r>
-      <w:r>
-        <w:t>是由一个树形的结构来实现的，它里面的元素是有序的。因此，</w:t>
-      </w:r>
-      <w:r>
-        <w:t>add()</w:t>
-      </w:r>
-      <w:r>
-        <w:t>，</w:t>
-      </w:r>
-      <w:r>
-        <w:t>remove()</w:t>
-      </w:r>
-      <w:r>
-        <w:t>，</w:t>
-      </w:r>
-      <w:r>
-        <w:t>contains()</w:t>
-      </w:r>
-      <w:r>
-        <w:t>方法的时间复杂度是</w:t>
-      </w:r>
-      <w:r>
-        <w:t>O(logn)</w:t>
+        <w:pStyle w:val="3"/>
+      </w:pPr>
+      <w:r>
+        <w:t>Map</w:t>
+      </w:r>
+      <w:r>
+        <w:t xml:space="preserve"> </w:t>
+      </w:r>
+    </w:p>
+    <w:p>
+      <w:pPr>
+        <w:widowControl/>
+      </w:pPr>
+      <w:r>
+        <w:t>├Hashtable key</w:t>
+      </w:r>
+      <w:r>
+        <w:t>和</w:t>
+      </w:r>
+      <w:r>
+        <w:t>value</w:t>
+      </w:r>
+      <w:r>
+        <w:t>都不允许出现</w:t>
+      </w:r>
+      <w:r>
+        <w:t>null</w:t>
+      </w:r>
+      <w:r>
+        <w:t>值，</w:t>
+      </w:r>
+      <w:r>
+        <w:t xml:space="preserve">Hashtable </w:t>
+      </w:r>
+      <w:r>
+        <w:t>中的方法是同步的</w:t>
+      </w:r>
+    </w:p>
+    <w:p>
+      <w:pPr>
+        <w:widowControl/>
+      </w:pPr>
+      <w:r>
+        <w:t>├TreeMap</w:t>
+      </w:r>
+      <w:r>
+        <w:t>支持对键有序地遍历</w:t>
+      </w:r>
+      <w:r>
+        <w:t xml:space="preserve"> </w:t>
+      </w:r>
+    </w:p>
+    <w:p>
+      <w:pPr>
+        <w:widowControl/>
+      </w:pPr>
+      <w:r>
+        <w:t>├HashMap</w:t>
+      </w:r>
+      <w:r>
+        <w:t>中</w:t>
+      </w:r>
+      <w:r>
+        <w:t>null</w:t>
+      </w:r>
+      <w:r>
+        <w:t>可以作为键，这样的键只有一个；</w:t>
+      </w:r>
+      <w:r>
+        <w:t xml:space="preserve"> </w:t>
+      </w:r>
+    </w:p>
+    <w:p>
+      <w:pPr>
+        <w:widowControl/>
+      </w:pPr>
+      <w:r>
+        <w:t xml:space="preserve">└LinkedHashMap </w:t>
+      </w:r>
+      <w:r>
+        <w:t>保留</w:t>
+      </w:r>
+      <w:r>
+        <w:t>了</w:t>
+      </w:r>
+      <w:r>
+        <w:t>键的插入顺序</w:t>
+      </w:r>
+      <w:r>
+        <w:t xml:space="preserve"> </w:t>
+      </w:r>
+    </w:p>
+    <w:p>
+      <w:pPr>
+        <w:widowControl/>
+      </w:pPr>
+      <w:r>
+        <w:t>HashMap</w:t>
+      </w:r>
+      <w:r>
+        <w:t>输出是无序的，这个无序不是每次遍历的结果顺序不一样，而是与插入顺序不一样</w:t>
       </w:r>
       <w:r>
         <w:t>。</w:t>
       </w:r>
-      <w:r>
-        <w:t>添加到</w:t>
-      </w:r>
-      <w:r>
-        <w:t>TreeSet</w:t>
-      </w:r>
-      <w:r>
-        <w:t>中的元素必须是可排序的</w:t>
-      </w:r>
-      <w:r>
-        <w:t>。</w:t>
-      </w:r>
-    </w:p>
-    <w:p>
-      <w:pPr>
-        <w:pStyle w:val="3"/>
-      </w:pPr>
-      <w:r>
-        <w:t>Map</w:t>
+    </w:p>
+    <w:p>
+      <w:pPr>
+        <w:widowControl/>
+      </w:pPr>
+      <w:r>
+        <w:t>对</w:t>
+      </w:r>
+      <w:r>
+        <w:t>hashmap</w:t>
+      </w:r>
+      <w:r>
+        <w:t>的按值排序的实现：</w:t>
       </w:r>
       <w:r>
         <w:t xml:space="preserve"> </w:t>
@@ -1083,113 +1220,7 @@
         <w:widowControl/>
       </w:pPr>
       <w:r>
-        <w:t>├Hashtable key</w:t>
-      </w:r>
-      <w:r>
-        <w:t>和</w:t>
-      </w:r>
-      <w:r>
-        <w:t>value</w:t>
-      </w:r>
-      <w:r>
-        <w:t>都不允许出现</w:t>
-      </w:r>
-      <w:r>
-        <w:t>null</w:t>
-      </w:r>
-      <w:r>
-        <w:t>值，</w:t>
-      </w:r>
-      <w:r>
-        <w:t xml:space="preserve">Hashtable </w:t>
-      </w:r>
-      <w:r>
-        <w:t>中的方法是同步的</w:t>
-      </w:r>
-    </w:p>
-    <w:p>
-      <w:pPr>
-        <w:widowControl/>
-      </w:pPr>
-      <w:r>
-        <w:t>├TreeMap</w:t>
-      </w:r>
-      <w:r>
-        <w:t>支持对键有序地遍历</w:t>
-      </w:r>
-      <w:r>
-        <w:t xml:space="preserve"> </w:t>
-      </w:r>
-    </w:p>
-    <w:p>
-      <w:pPr>
-        <w:widowControl/>
-      </w:pPr>
-      <w:r>
-        <w:t>├HashMap</w:t>
-      </w:r>
-      <w:r>
-        <w:t>中</w:t>
-      </w:r>
-      <w:r>
-        <w:t>null</w:t>
-      </w:r>
-      <w:r>
-        <w:t>可以作为键，这样的键只有一个；</w:t>
-      </w:r>
-      <w:r>
-        <w:t xml:space="preserve"> </w:t>
-      </w:r>
-    </w:p>
-    <w:p>
-      <w:pPr>
-        <w:widowControl/>
-      </w:pPr>
-      <w:r>
-        <w:t xml:space="preserve">└LinkedHashMap </w:t>
-      </w:r>
-      <w:r>
-        <w:t>保留</w:t>
-      </w:r>
-      <w:r>
-        <w:t>了</w:t>
-      </w:r>
-      <w:r>
-        <w:t>键的插入顺序</w:t>
-      </w:r>
-      <w:r>
-        <w:t xml:space="preserve"> </w:t>
-      </w:r>
-    </w:p>
-    <w:p>
-      <w:pPr>
-        <w:widowControl/>
-      </w:pPr>
-      <w:r>
-        <w:t>HashMap</w:t>
-      </w:r>
-      <w:r>
-        <w:t>输出是无序的，这个无序不是每次遍历的结果顺序不一样，而是与插入顺序不一样</w:t>
-      </w:r>
-      <w:r>
-        <w:t>。</w:t>
-      </w:r>
-    </w:p>
-    <w:p>
-      <w:pPr>
-        <w:widowControl/>
-      </w:pPr>
-      <w:r>
-        <w:t>对</w:t>
-      </w:r>
-      <w:r>
-        <w:t>hashmap</w:t>
-      </w:r>
-      <w:r>
-        <w:t>的按值排序的实现：</w:t>
-      </w:r>
-      <w:r>
-        <w:t xml:space="preserve"> </w:t>
+        <w:t>public static void sortHashMap(Map&lt;Integer , String&gt; hashmap){</w:t>
       </w:r>
     </w:p>
     <w:p>
@@ -1198,14 +1229,6 @@
       </w:pPr>
       <w:r>
         <w:lastRenderedPageBreak/>
-        <w:t>public static void sortHashMap(Map&lt;Integer , String&gt; hashmap){</w:t>
-      </w:r>
-    </w:p>
-    <w:p>
-      <w:pPr>
-        <w:widowControl/>
-      </w:pPr>
-      <w:r>
         <w:t xml:space="preserve">     //</w:t>
       </w:r>
       <w:r>
@@ -2341,7 +2364,7 @@
           <w:rFonts w:ascii="Consolas" w:eastAsia="宋体" w:hAnsi="Consolas" w:cs="Consolas"/>
         </w:rPr>
       </w:pPr>
-      <w:bookmarkStart w:id="1" w:name="_Hlk499675255"/>
+      <w:bookmarkStart w:id="2" w:name="_Hlk499675255"/>
       <w:r>
         <w:rPr>
           <w:rFonts w:ascii="Consolas" w:eastAsia="宋体" w:hAnsi="Consolas" w:cs="Consolas"/>
@@ -2366,7 +2389,7 @@
         </w:rPr>
         <w:t>String</w:t>
       </w:r>
-      <w:bookmarkEnd w:id="1"/>
+      <w:bookmarkEnd w:id="2"/>
       <w:r>
         <w:rPr>
           <w:rFonts w:ascii="Consolas" w:eastAsia="宋体" w:hAnsi="Consolas" w:cs="Consolas"/>
@@ -3126,11 +3149,6 @@
       </w:r>
     </w:p>
     <w:p>
-      <w:pPr>
-        <w:rPr>
-          <w:rFonts w:hint="eastAsia"/>
-        </w:rPr>
-      </w:pPr>
       <w:r>
         <w:rPr>
           <w:rFonts w:hint="eastAsia"/>
@@ -3183,11 +3201,6 @@
       </w:r>
     </w:p>
     <w:p>
-      <w:pPr>
-        <w:rPr>
-          <w:rFonts w:hint="eastAsia"/>
-        </w:rPr>
-      </w:pPr>
       <w:r>
         <w:t>简化写法</w:t>
       </w:r>
@@ -3230,8 +3243,6 @@
       <w:r>
         <w:t>表达式参数只有一个时可以省略小括号</w:t>
       </w:r>
-      <w:bookmarkStart w:id="2" w:name="_GoBack"/>
-      <w:bookmarkEnd w:id="2"/>
     </w:p>
     <w:sectPr>
       <w:pgSz w:w="17010" w:h="25515" w:code="9"/>
@@ -3244,7 +3255,7 @@
 </file>
 
 <file path=word/endnotes.xml><?xml version="1.0" encoding="utf-8"?>
-<w:endnotes xmlns:wpc="http://schemas.microsoft.com/office/word/2010/wordprocessingCanvas" xmlns:mc="http://schemas.openxmlformats.org/markup-compatibility/2006" xmlns:o="urn:schemas-microsoft-com:office:office" xmlns:r="http://schemas.openxmlformats.org/officeDocument/2006/relationships" xmlns:m="http://schemas.openxmlformats.org/officeDocument/2006/math" xmlns:v="urn:schemas-microsoft-com:vml" xmlns:wp14="http://schemas.microsoft.com/office/word/2010/wordprocessingDrawing" xmlns:wp="http://schemas.openxmlformats.org/drawingml/2006/wordprocessingDrawing" xmlns:w10="urn:schemas-microsoft-com:office:word" xmlns:w="http://schemas.openxmlformats.org/wordprocessingml/2006/main" xmlns:w14="http://schemas.microsoft.com/office/word/2010/wordml" xmlns:w15="http://schemas.microsoft.com/office/word/2012/wordml" xmlns:wpg="http://schemas.microsoft.com/office/word/2010/wordprocessingGroup" xmlns:wpi="http://schemas.microsoft.com/office/word/2010/wordprocessingInk" xmlns:wne="http://schemas.microsoft.com/office/word/2006/wordml" xmlns:wps="http://schemas.microsoft.com/office/word/2010/wordprocessingShape" mc:Ignorable="w14 w15 wp14">
+<w:endnotes xmlns:wpc="http://schemas.microsoft.com/office/word/2010/wordprocessingCanvas" xmlns:cx="http://schemas.microsoft.com/office/drawing/2014/chartex" xmlns:cx1="http://schemas.microsoft.com/office/drawing/2015/9/8/chartex" xmlns:cx2="http://schemas.microsoft.com/office/drawing/2015/10/21/chartex" xmlns:cx3="http://schemas.microsoft.com/office/drawing/2016/5/9/chartex" xmlns:cx4="http://schemas.microsoft.com/office/drawing/2016/5/10/chartex" xmlns:cx5="http://schemas.microsoft.com/office/drawing/2016/5/11/chartex" xmlns:cx6="http://schemas.microsoft.com/office/drawing/2016/5/12/chartex" xmlns:cx7="http://schemas.microsoft.com/office/drawing/2016/5/13/chartex" xmlns:cx8="http://schemas.microsoft.com/office/drawing/2016/5/14/chartex" xmlns:mc="http://schemas.openxmlformats.org/markup-compatibility/2006" xmlns:aink="http://schemas.microsoft.com/office/drawing/2016/ink" xmlns:am3d="http://schemas.microsoft.com/office/drawing/2017/model3d" xmlns:o="urn:schemas-microsoft-com:office:office" xmlns:r="http://schemas.openxmlformats.org/officeDocument/2006/relationships" xmlns:m="http://schemas.openxmlformats.org/officeDocument/2006/math" xmlns:v="urn:schemas-microsoft-com:vml" xmlns:wp14="http://schemas.microsoft.com/office/word/2010/wordprocessingDrawing" xmlns:wp="http://schemas.openxmlformats.org/drawingml/2006/wordprocessingDrawing" xmlns:w10="urn:schemas-microsoft-com:office:word" xmlns:w="http://schemas.openxmlformats.org/wordprocessingml/2006/main" xmlns:w14="http://schemas.microsoft.com/office/word/2010/wordml" xmlns:w15="http://schemas.microsoft.com/office/word/2012/wordml" xmlns:w16cid="http://schemas.microsoft.com/office/word/2016/wordml/cid" xmlns:w16se="http://schemas.microsoft.com/office/word/2015/wordml/symex" xmlns:wpg="http://schemas.microsoft.com/office/word/2010/wordprocessingGroup" xmlns:wpi="http://schemas.microsoft.com/office/word/2010/wordprocessingInk" xmlns:wne="http://schemas.microsoft.com/office/word/2006/wordml" xmlns:wps="http://schemas.microsoft.com/office/word/2010/wordprocessingShape" mc:Ignorable="w14 w15 w16se w16cid wp14">
   <w:endnote w:type="separator" w:id="-1">
     <w:p>
       <w:r>
@@ -3263,7 +3274,7 @@
 </file>
 
 <file path=word/footnotes.xml><?xml version="1.0" encoding="utf-8"?>
-<w:footnotes xmlns:wpc="http://schemas.microsoft.com/office/word/2010/wordprocessingCanvas" xmlns:mc="http://schemas.openxmlformats.org/markup-compatibility/2006" xmlns:o="urn:schemas-microsoft-com:office:office" xmlns:r="http://schemas.openxmlformats.org/officeDocument/2006/relationships" xmlns:m="http://schemas.openxmlformats.org/officeDocument/2006/math" xmlns:v="urn:schemas-microsoft-com:vml" xmlns:wp14="http://schemas.microsoft.com/office/word/2010/wordprocessingDrawing" xmlns:wp="http://schemas.openxmlformats.org/drawingml/2006/wordprocessingDrawing" xmlns:w10="urn:schemas-microsoft-com:office:word" xmlns:w="http://schemas.openxmlformats.org/wordprocessingml/2006/main" xmlns:w14="http://schemas.microsoft.com/office/word/2010/wordml" xmlns:w15="http://schemas.microsoft.com/office/word/2012/wordml" xmlns:wpg="http://schemas.microsoft.com/office/word/2010/wordprocessingGroup" xmlns:wpi="http://schemas.microsoft.com/office/word/2010/wordprocessingInk" xmlns:wne="http://schemas.microsoft.com/office/word/2006/wordml" xmlns:wps="http://schemas.microsoft.com/office/word/2010/wordprocessingShape" mc:Ignorable="w14 w15 wp14">
+<w:footnotes xmlns:wpc="http://schemas.microsoft.com/office/word/2010/wordprocessingCanvas" xmlns:cx="http://schemas.microsoft.com/office/drawing/2014/chartex" xmlns:cx1="http://schemas.microsoft.com/office/drawing/2015/9/8/chartex" xmlns:cx2="http://schemas.microsoft.com/office/drawing/2015/10/21/chartex" xmlns:cx3="http://schemas.microsoft.com/office/drawing/2016/5/9/chartex" xmlns:cx4="http://schemas.microsoft.com/office/drawing/2016/5/10/chartex" xmlns:cx5="http://schemas.microsoft.com/office/drawing/2016/5/11/chartex" xmlns:cx6="http://schemas.microsoft.com/office/drawing/2016/5/12/chartex" xmlns:cx7="http://schemas.microsoft.com/office/drawing/2016/5/13/chartex" xmlns:cx8="http://schemas.microsoft.com/office/drawing/2016/5/14/chartex" xmlns:mc="http://schemas.openxmlformats.org/markup-compatibility/2006" xmlns:aink="http://schemas.microsoft.com/office/drawing/2016/ink" xmlns:am3d="http://schemas.microsoft.com/office/drawing/2017/model3d" xmlns:o="urn:schemas-microsoft-com:office:office" xmlns:r="http://schemas.openxmlformats.org/officeDocument/2006/relationships" xmlns:m="http://schemas.openxmlformats.org/officeDocument/2006/math" xmlns:v="urn:schemas-microsoft-com:vml" xmlns:wp14="http://schemas.microsoft.com/office/word/2010/wordprocessingDrawing" xmlns:wp="http://schemas.openxmlformats.org/drawingml/2006/wordprocessingDrawing" xmlns:w10="urn:schemas-microsoft-com:office:word" xmlns:w="http://schemas.openxmlformats.org/wordprocessingml/2006/main" xmlns:w14="http://schemas.microsoft.com/office/word/2010/wordml" xmlns:w15="http://schemas.microsoft.com/office/word/2012/wordml" xmlns:w16cid="http://schemas.microsoft.com/office/word/2016/wordml/cid" xmlns:w16se="http://schemas.microsoft.com/office/word/2015/wordml/symex" xmlns:wpg="http://schemas.microsoft.com/office/word/2010/wordprocessingGroup" xmlns:wpi="http://schemas.microsoft.com/office/word/2010/wordprocessingInk" xmlns:wne="http://schemas.microsoft.com/office/word/2006/wordml" xmlns:wps="http://schemas.microsoft.com/office/word/2010/wordprocessingShape" mc:Ignorable="w14 w15 w16se w16cid wp14">
   <w:footnote w:type="separator" w:id="-1">
     <w:p>
       <w:r>
@@ -3282,7 +3293,7 @@
 </file>
 
 <file path=word/styles.xml><?xml version="1.0" encoding="utf-8"?>
-<w:styles xmlns:mc="http://schemas.openxmlformats.org/markup-compatibility/2006" xmlns:r="http://schemas.openxmlformats.org/officeDocument/2006/relationships" xmlns:w="http://schemas.openxmlformats.org/wordprocessingml/2006/main" xmlns:w14="http://schemas.microsoft.com/office/word/2010/wordml" xmlns:w15="http://schemas.microsoft.com/office/word/2012/wordml" mc:Ignorable="w14 w15">
+<w:styles xmlns:mc="http://schemas.openxmlformats.org/markup-compatibility/2006" xmlns:r="http://schemas.openxmlformats.org/officeDocument/2006/relationships" xmlns:w="http://schemas.openxmlformats.org/wordprocessingml/2006/main" xmlns:w14="http://schemas.microsoft.com/office/word/2010/wordml" xmlns:w15="http://schemas.microsoft.com/office/word/2012/wordml" xmlns:w16cid="http://schemas.microsoft.com/office/word/2016/wordml/cid" xmlns:w16se="http://schemas.microsoft.com/office/word/2015/wordml/symex" mc:Ignorable="w14 w15 w16se w16cid">
   <w:docDefaults>
     <w:rPrDefault>
       <w:rPr>
@@ -3294,7 +3305,7 @@
     </w:rPrDefault>
     <w:pPrDefault/>
   </w:docDefaults>
-  <w:latentStyles w:defLockedState="0" w:defUIPriority="99" w:defSemiHidden="0" w:defUnhideWhenUsed="0" w:defQFormat="0" w:count="371">
+  <w:latentStyles w:defLockedState="0" w:defUIPriority="99" w:defSemiHidden="0" w:defUnhideWhenUsed="0" w:defQFormat="0" w:count="375">
     <w:lsdException w:name="Normal" w:uiPriority="0" w:qFormat="1"/>
     <w:lsdException w:name="heading 1" w:uiPriority="9" w:qFormat="1"/>
     <w:lsdException w:name="heading 2" w:semiHidden="1" w:uiPriority="9" w:unhideWhenUsed="1" w:qFormat="1"/>
@@ -3400,7 +3411,6 @@
     <w:lsdException w:name="HTML Sample" w:semiHidden="1" w:unhideWhenUsed="1"/>
     <w:lsdException w:name="HTML Typewriter" w:semiHidden="1" w:unhideWhenUsed="1"/>
     <w:lsdException w:name="HTML Variable" w:semiHidden="1" w:unhideWhenUsed="1"/>
-    <w:lsdException w:name="Normal Table" w:semiHidden="1" w:unhideWhenUsed="1"/>
     <w:lsdException w:name="annotation subject" w:semiHidden="1" w:unhideWhenUsed="1"/>
     <w:lsdException w:name="No List" w:semiHidden="1" w:unhideWhenUsed="1"/>
     <w:lsdException w:name="Outline List 1" w:semiHidden="1" w:unhideWhenUsed="1"/>
@@ -3444,10 +3454,8 @@
     <w:lsdException w:name="Table Elegant" w:semiHidden="1" w:unhideWhenUsed="1"/>
     <w:lsdException w:name="Table Professional" w:semiHidden="1" w:unhideWhenUsed="1"/>
     <w:lsdException w:name="Table Subtle 1" w:semiHidden="1" w:unhideWhenUsed="1"/>
-    <w:lsdException w:name="Table Subtle 2" w:semiHidden="1" w:unhideWhenUsed="1"/>
     <w:lsdException w:name="Table Web 1" w:semiHidden="1" w:unhideWhenUsed="1"/>
     <w:lsdException w:name="Table Web 2" w:semiHidden="1" w:unhideWhenUsed="1"/>
-    <w:lsdException w:name="Table Web 3" w:semiHidden="1" w:unhideWhenUsed="1"/>
     <w:lsdException w:name="Balloon Text" w:semiHidden="1" w:unhideWhenUsed="1"/>
     <w:lsdException w:name="Table Grid" w:uiPriority="39"/>
     <w:lsdException w:name="Table Theme" w:semiHidden="1" w:unhideWhenUsed="1"/>
@@ -3666,6 +3674,10 @@
     <w:lsdException w:name="List Table 5 Dark Accent 6" w:uiPriority="50"/>
     <w:lsdException w:name="List Table 6 Colorful Accent 6" w:uiPriority="51"/>
     <w:lsdException w:name="List Table 7 Colorful Accent 6" w:uiPriority="52"/>
+    <w:lsdException w:name="Mention" w:semiHidden="1" w:unhideWhenUsed="1"/>
+    <w:lsdException w:name="Smart Hyperlink" w:semiHidden="1" w:unhideWhenUsed="1"/>
+    <w:lsdException w:name="Hashtag" w:semiHidden="1" w:unhideWhenUsed="1"/>
+    <w:lsdException w:name="Unresolved Mention" w:semiHidden="1" w:unhideWhenUsed="1"/>
   </w:latentStyles>
   <w:style w:type="paragraph" w:default="1" w:styleId="a">
     <w:name w:val="Normal"/>
@@ -3679,7 +3691,7 @@
     <w:name w:val="heading 2"/>
     <w:basedOn w:val="a"/>
     <w:next w:val="a"/>
-    <w:link w:val="2Char"/>
+    <w:link w:val="20"/>
     <w:uiPriority w:val="9"/>
     <w:unhideWhenUsed/>
     <w:qFormat/>
@@ -3700,7 +3712,7 @@
     <w:name w:val="heading 3"/>
     <w:basedOn w:val="a"/>
     <w:next w:val="a"/>
-    <w:link w:val="3Char"/>
+    <w:link w:val="30"/>
     <w:uiPriority w:val="9"/>
     <w:unhideWhenUsed/>
     <w:qFormat/>
@@ -3719,6 +3731,7 @@
   <w:style w:type="character" w:default="1" w:styleId="a0">
     <w:name w:val="Default Paragraph Font"/>
     <w:uiPriority w:val="1"/>
+    <w:semiHidden/>
     <w:unhideWhenUsed/>
   </w:style>
   <w:style w:type="table" w:default="1" w:styleId="a1">
@@ -3742,8 +3755,8 @@
     <w:semiHidden/>
     <w:unhideWhenUsed/>
   </w:style>
-  <w:style w:type="character" w:customStyle="1" w:styleId="2Char">
-    <w:name w:val="标题 2 Char"/>
+  <w:style w:type="character" w:customStyle="1" w:styleId="20">
+    <w:name w:val="标题 2 字符"/>
     <w:basedOn w:val="a0"/>
     <w:link w:val="2"/>
     <w:uiPriority w:val="9"/>
@@ -3760,7 +3773,7 @@
   <w:style w:type="paragraph" w:styleId="a3">
     <w:name w:val="header"/>
     <w:basedOn w:val="a"/>
-    <w:link w:val="Char"/>
+    <w:link w:val="a4"/>
     <w:uiPriority w:val="99"/>
     <w:unhideWhenUsed/>
     <w:rsid w:val="00E85B54"/>
@@ -3780,8 +3793,8 @@
       <w:szCs w:val="18"/>
     </w:rPr>
   </w:style>
-  <w:style w:type="character" w:customStyle="1" w:styleId="Char">
-    <w:name w:val="页眉 Char"/>
+  <w:style w:type="character" w:customStyle="1" w:styleId="a4">
+    <w:name w:val="页眉 字符"/>
     <w:basedOn w:val="a0"/>
     <w:link w:val="a3"/>
     <w:uiPriority w:val="99"/>
@@ -3793,10 +3806,10 @@
       <w:szCs w:val="18"/>
     </w:rPr>
   </w:style>
-  <w:style w:type="paragraph" w:styleId="a4">
+  <w:style w:type="paragraph" w:styleId="a5">
     <w:name w:val="footer"/>
     <w:basedOn w:val="a"/>
-    <w:link w:val="Char0"/>
+    <w:link w:val="a6"/>
     <w:uiPriority w:val="99"/>
     <w:unhideWhenUsed/>
     <w:rsid w:val="00E85B54"/>
@@ -3812,10 +3825,10 @@
       <w:szCs w:val="18"/>
     </w:rPr>
   </w:style>
-  <w:style w:type="character" w:customStyle="1" w:styleId="Char0">
-    <w:name w:val="页脚 Char"/>
+  <w:style w:type="character" w:customStyle="1" w:styleId="a6">
+    <w:name w:val="页脚 字符"/>
     <w:basedOn w:val="a0"/>
-    <w:link w:val="a4"/>
+    <w:link w:val="a5"/>
     <w:uiPriority w:val="99"/>
     <w:rsid w:val="00E85B54"/>
     <w:rPr>
@@ -3825,8 +3838,8 @@
       <w:szCs w:val="18"/>
     </w:rPr>
   </w:style>
-  <w:style w:type="character" w:customStyle="1" w:styleId="3Char">
-    <w:name w:val="标题 3 Char"/>
+  <w:style w:type="character" w:customStyle="1" w:styleId="30">
+    <w:name w:val="标题 3 字符"/>
     <w:basedOn w:val="a0"/>
     <w:link w:val="3"/>
     <w:uiPriority w:val="9"/>

--- a/java.docx
+++ b/java.docx
@@ -1,6 +1,6 @@
 
 <file path=word/document.xml><?xml version="1.0" encoding="utf-8"?>
-<w:document xmlns:wpc="http://schemas.microsoft.com/office/word/2010/wordprocessingCanvas" xmlns:cx="http://schemas.microsoft.com/office/drawing/2014/chartex" xmlns:cx1="http://schemas.microsoft.com/office/drawing/2015/9/8/chartex" xmlns:cx2="http://schemas.microsoft.com/office/drawing/2015/10/21/chartex" xmlns:cx3="http://schemas.microsoft.com/office/drawing/2016/5/9/chartex" xmlns:cx4="http://schemas.microsoft.com/office/drawing/2016/5/10/chartex" xmlns:cx5="http://schemas.microsoft.com/office/drawing/2016/5/11/chartex" xmlns:cx6="http://schemas.microsoft.com/office/drawing/2016/5/12/chartex" xmlns:cx7="http://schemas.microsoft.com/office/drawing/2016/5/13/chartex" xmlns:cx8="http://schemas.microsoft.com/office/drawing/2016/5/14/chartex" xmlns:mc="http://schemas.openxmlformats.org/markup-compatibility/2006" xmlns:aink="http://schemas.microsoft.com/office/drawing/2016/ink" xmlns:am3d="http://schemas.microsoft.com/office/drawing/2017/model3d" xmlns:o="urn:schemas-microsoft-com:office:office" xmlns:r="http://schemas.openxmlformats.org/officeDocument/2006/relationships" xmlns:m="http://schemas.openxmlformats.org/officeDocument/2006/math" xmlns:v="urn:schemas-microsoft-com:vml" xmlns:wp14="http://schemas.microsoft.com/office/word/2010/wordprocessingDrawing" xmlns:wp="http://schemas.openxmlformats.org/drawingml/2006/wordprocessingDrawing" xmlns:w10="urn:schemas-microsoft-com:office:word" xmlns:w="http://schemas.openxmlformats.org/wordprocessingml/2006/main" xmlns:w14="http://schemas.microsoft.com/office/word/2010/wordml" xmlns:w15="http://schemas.microsoft.com/office/word/2012/wordml" xmlns:w16cid="http://schemas.microsoft.com/office/word/2016/wordml/cid" xmlns:w16se="http://schemas.microsoft.com/office/word/2015/wordml/symex" xmlns:wpg="http://schemas.microsoft.com/office/word/2010/wordprocessingGroup" xmlns:wpi="http://schemas.microsoft.com/office/word/2010/wordprocessingInk" xmlns:wne="http://schemas.microsoft.com/office/word/2006/wordml" xmlns:wps="http://schemas.microsoft.com/office/word/2010/wordprocessingShape" mc:Ignorable="w14 w15 w16se w16cid wp14">
+<w:document xmlns:wpc="http://schemas.microsoft.com/office/word/2010/wordprocessingCanvas" xmlns:mc="http://schemas.openxmlformats.org/markup-compatibility/2006" xmlns:o="urn:schemas-microsoft-com:office:office" xmlns:r="http://schemas.openxmlformats.org/officeDocument/2006/relationships" xmlns:m="http://schemas.openxmlformats.org/officeDocument/2006/math" xmlns:v="urn:schemas-microsoft-com:vml" xmlns:wp14="http://schemas.microsoft.com/office/word/2010/wordprocessingDrawing" xmlns:wp="http://schemas.openxmlformats.org/drawingml/2006/wordprocessingDrawing" xmlns:w10="urn:schemas-microsoft-com:office:word" xmlns:w="http://schemas.openxmlformats.org/wordprocessingml/2006/main" xmlns:w14="http://schemas.microsoft.com/office/word/2010/wordml" xmlns:w15="http://schemas.microsoft.com/office/word/2012/wordml" xmlns:wpg="http://schemas.microsoft.com/office/word/2010/wordprocessingGroup" xmlns:wpi="http://schemas.microsoft.com/office/word/2010/wordprocessingInk" xmlns:wne="http://schemas.microsoft.com/office/word/2006/wordml" xmlns:wps="http://schemas.microsoft.com/office/word/2010/wordprocessingShape" mc:Ignorable="w14 w15 wp14">
   <w:body>
     <w:p>
       <w:pPr>
@@ -537,8 +537,6 @@
       <w:pPr>
         <w:pStyle w:val="3"/>
       </w:pPr>
-      <w:bookmarkStart w:id="0" w:name="_GoBack"/>
-      <w:bookmarkEnd w:id="0"/>
       <w:r>
         <w:t>Collection</w:t>
       </w:r>
@@ -691,14 +689,14 @@
       <w:pPr>
         <w:widowControl/>
       </w:pPr>
-      <w:bookmarkStart w:id="1" w:name="_Hlk499476470"/>
+      <w:bookmarkStart w:id="0" w:name="_Hlk499476470"/>
       <w:r>
         <w:rPr>
           <w:b/>
         </w:rPr>
         <w:t>LinkedList</w:t>
       </w:r>
-      <w:bookmarkEnd w:id="1"/>
+      <w:bookmarkEnd w:id="0"/>
       <w:r>
         <w:rPr>
           <w:b/>
@@ -2364,7 +2362,7 @@
           <w:rFonts w:ascii="Consolas" w:eastAsia="宋体" w:hAnsi="Consolas" w:cs="Consolas"/>
         </w:rPr>
       </w:pPr>
-      <w:bookmarkStart w:id="2" w:name="_Hlk499675255"/>
+      <w:bookmarkStart w:id="1" w:name="_Hlk499675255"/>
       <w:r>
         <w:rPr>
           <w:rFonts w:ascii="Consolas" w:eastAsia="宋体" w:hAnsi="Consolas" w:cs="Consolas"/>
@@ -2389,7 +2387,7 @@
         </w:rPr>
         <w:t>String</w:t>
       </w:r>
-      <w:bookmarkEnd w:id="2"/>
+      <w:bookmarkEnd w:id="1"/>
       <w:r>
         <w:rPr>
           <w:rFonts w:ascii="Consolas" w:eastAsia="宋体" w:hAnsi="Consolas" w:cs="Consolas"/>
@@ -3201,6 +3199,11 @@
       </w:r>
     </w:p>
     <w:p>
+      <w:pPr>
+        <w:rPr>
+          <w:rFonts w:hint="eastAsia"/>
+        </w:rPr>
+      </w:pPr>
       <w:r>
         <w:t>简化写法</w:t>
       </w:r>
@@ -3242,6 +3245,189 @@
       </w:r>
       <w:r>
         <w:t>表达式参数只有一个时可以省略小括号</w:t>
+      </w:r>
+    </w:p>
+    <w:p>
+      <w:pPr>
+        <w:pStyle w:val="2"/>
+        <w:rPr>
+          <w:rFonts w:hint="eastAsia"/>
+        </w:rPr>
+      </w:pPr>
+      <w:r>
+        <w:rPr>
+          <w:rFonts w:ascii="Consolas" w:eastAsia="宋体" w:hAnsi="Consolas" w:cs="Consolas"/>
+        </w:rPr>
+        <w:t>Java</w:t>
+      </w:r>
+      <w:r>
+        <w:rPr>
+          <w:rFonts w:ascii="Consolas" w:eastAsia="宋体" w:hAnsi="Consolas" w:cs="Consolas"/>
+        </w:rPr>
+        <w:t>泛型</w:t>
+      </w:r>
+      <w:r>
+        <w:rPr>
+          <w:rFonts w:ascii="Consolas" w:eastAsia="宋体" w:hAnsi="Consolas" w:cs="Consolas"/>
+        </w:rPr>
+        <w:t xml:space="preserve"> </w:t>
+      </w:r>
+      <w:bookmarkStart w:id="2" w:name="_GoBack"/>
+      <w:bookmarkEnd w:id="2"/>
+    </w:p>
+    <w:p>
+      <w:pPr>
+        <w:rPr>
+          <w:rFonts w:hint="eastAsia"/>
+        </w:rPr>
+      </w:pPr>
+      <w:r>
+        <w:rPr>
+          <w:rFonts w:hint="eastAsia"/>
+        </w:rPr>
+        <w:t>&lt;&gt;</w:t>
+      </w:r>
+      <w:r>
+        <w:rPr>
+          <w:rFonts w:hint="eastAsia"/>
+        </w:rPr>
+        <w:t>中间加类名表示泛型</w:t>
+      </w:r>
+    </w:p>
+    <w:p>
+      <w:pPr>
+        <w:rPr>
+          <w:rFonts w:hint="eastAsia"/>
+        </w:rPr>
+      </w:pPr>
+      <w:r>
+        <w:rPr>
+          <w:rFonts w:hint="eastAsia"/>
+        </w:rPr>
+        <w:t>定义泛型类</w:t>
+      </w:r>
+      <w:r>
+        <w:rPr>
+          <w:rFonts w:hint="eastAsia"/>
+        </w:rPr>
+        <w:t xml:space="preserve">: </w:t>
+      </w:r>
+      <w:r>
+        <w:rPr>
+          <w:rFonts w:hint="eastAsia"/>
+        </w:rPr>
+        <w:t>在类名后跟泛型参数，</w:t>
+      </w:r>
+    </w:p>
+    <w:p>
+      <w:pPr>
+        <w:rPr>
+          <w:rFonts w:hint="eastAsia"/>
+        </w:rPr>
+      </w:pPr>
+      <w:r>
+        <w:rPr>
+          <w:rFonts w:hint="eastAsia"/>
+        </w:rPr>
+        <w:t>eg</w:t>
+      </w:r>
+      <w:r>
+        <w:rPr>
+          <w:rFonts w:hint="eastAsia"/>
+        </w:rPr>
+        <w:t>：</w:t>
+      </w:r>
+      <w:r>
+        <w:rPr>
+          <w:rFonts w:hint="eastAsia"/>
+        </w:rPr>
+        <w:t>public class Test&lt;T&gt;</w:t>
+      </w:r>
+    </w:p>
+    <w:p>
+      <w:pPr>
+        <w:rPr>
+          <w:rFonts w:hint="eastAsia"/>
+        </w:rPr>
+      </w:pPr>
+      <w:r>
+        <w:rPr>
+          <w:rFonts w:hint="eastAsia"/>
+        </w:rPr>
+        <w:lastRenderedPageBreak/>
+        <w:t>定义泛型方法，需将泛型参数列表置于返回值之前</w:t>
+      </w:r>
+      <w:r>
+        <w:rPr>
+          <w:rFonts w:hint="eastAsia"/>
+        </w:rPr>
+        <w:t>,eg:</w:t>
+      </w:r>
+    </w:p>
+    <w:p>
+      <w:r>
+        <w:t xml:space="preserve">  public &lt;T&gt; void f(T x) {</w:t>
+      </w:r>
+    </w:p>
+    <w:p>
+      <w:r>
+        <w:t xml:space="preserve">        System.out.println(x.getClass().getName());</w:t>
+      </w:r>
+    </w:p>
+    <w:p>
+      <w:r>
+        <w:t xml:space="preserve">  }</w:t>
+      </w:r>
+    </w:p>
+    <w:p>
+      <w:pPr>
+        <w:rPr>
+          <w:rFonts w:hint="eastAsia"/>
+        </w:rPr>
+      </w:pPr>
+      <w:r>
+        <w:rPr>
+          <w:rFonts w:hint="eastAsia"/>
+        </w:rPr>
+        <w:t>泛型中上界和下界的定义</w:t>
+      </w:r>
+    </w:p>
+    <w:p>
+      <w:pPr>
+        <w:rPr>
+          <w:rFonts w:hint="eastAsia"/>
+        </w:rPr>
+      </w:pPr>
+      <w:r>
+        <w:rPr>
+          <w:rFonts w:hint="eastAsia"/>
+        </w:rPr>
+        <w:t>上界</w:t>
+      </w:r>
+      <w:r>
+        <w:rPr>
+          <w:rFonts w:hint="eastAsia"/>
+        </w:rPr>
+        <w:t xml:space="preserve"> &lt;? extend Fruit&gt;</w:t>
+      </w:r>
+    </w:p>
+    <w:p>
+      <w:pPr>
+        <w:rPr>
+          <w:rFonts w:hint="eastAsia"/>
+        </w:rPr>
+      </w:pPr>
+      <w:r>
+        <w:rPr>
+          <w:rFonts w:hint="eastAsia"/>
+        </w:rPr>
+        <w:t>下界</w:t>
+      </w:r>
+      <w:r>
+        <w:rPr>
+          <w:rFonts w:hint="eastAsia"/>
+        </w:rPr>
+        <w:t xml:space="preserve"> &lt;? super Apple&gt;</w:t>
       </w:r>
     </w:p>
     <w:sectPr>
@@ -3255,7 +3441,7 @@
 </file>
 
 <file path=word/endnotes.xml><?xml version="1.0" encoding="utf-8"?>
-<w:endnotes xmlns:wpc="http://schemas.microsoft.com/office/word/2010/wordprocessingCanvas" xmlns:cx="http://schemas.microsoft.com/office/drawing/2014/chartex" xmlns:cx1="http://schemas.microsoft.com/office/drawing/2015/9/8/chartex" xmlns:cx2="http://schemas.microsoft.com/office/drawing/2015/10/21/chartex" xmlns:cx3="http://schemas.microsoft.com/office/drawing/2016/5/9/chartex" xmlns:cx4="http://schemas.microsoft.com/office/drawing/2016/5/10/chartex" xmlns:cx5="http://schemas.microsoft.com/office/drawing/2016/5/11/chartex" xmlns:cx6="http://schemas.microsoft.com/office/drawing/2016/5/12/chartex" xmlns:cx7="http://schemas.microsoft.com/office/drawing/2016/5/13/chartex" xmlns:cx8="http://schemas.microsoft.com/office/drawing/2016/5/14/chartex" xmlns:mc="http://schemas.openxmlformats.org/markup-compatibility/2006" xmlns:aink="http://schemas.microsoft.com/office/drawing/2016/ink" xmlns:am3d="http://schemas.microsoft.com/office/drawing/2017/model3d" xmlns:o="urn:schemas-microsoft-com:office:office" xmlns:r="http://schemas.openxmlformats.org/officeDocument/2006/relationships" xmlns:m="http://schemas.openxmlformats.org/officeDocument/2006/math" xmlns:v="urn:schemas-microsoft-com:vml" xmlns:wp14="http://schemas.microsoft.com/office/word/2010/wordprocessingDrawing" xmlns:wp="http://schemas.openxmlformats.org/drawingml/2006/wordprocessingDrawing" xmlns:w10="urn:schemas-microsoft-com:office:word" xmlns:w="http://schemas.openxmlformats.org/wordprocessingml/2006/main" xmlns:w14="http://schemas.microsoft.com/office/word/2010/wordml" xmlns:w15="http://schemas.microsoft.com/office/word/2012/wordml" xmlns:w16cid="http://schemas.microsoft.com/office/word/2016/wordml/cid" xmlns:w16se="http://schemas.microsoft.com/office/word/2015/wordml/symex" xmlns:wpg="http://schemas.microsoft.com/office/word/2010/wordprocessingGroup" xmlns:wpi="http://schemas.microsoft.com/office/word/2010/wordprocessingInk" xmlns:wne="http://schemas.microsoft.com/office/word/2006/wordml" xmlns:wps="http://schemas.microsoft.com/office/word/2010/wordprocessingShape" mc:Ignorable="w14 w15 w16se w16cid wp14">
+<w:endnotes xmlns:wpc="http://schemas.microsoft.com/office/word/2010/wordprocessingCanvas" xmlns:mc="http://schemas.openxmlformats.org/markup-compatibility/2006" xmlns:o="urn:schemas-microsoft-com:office:office" xmlns:r="http://schemas.openxmlformats.org/officeDocument/2006/relationships" xmlns:m="http://schemas.openxmlformats.org/officeDocument/2006/math" xmlns:v="urn:schemas-microsoft-com:vml" xmlns:wp14="http://schemas.microsoft.com/office/word/2010/wordprocessingDrawing" xmlns:wp="http://schemas.openxmlformats.org/drawingml/2006/wordprocessingDrawing" xmlns:w10="urn:schemas-microsoft-com:office:word" xmlns:w="http://schemas.openxmlformats.org/wordprocessingml/2006/main" xmlns:w14="http://schemas.microsoft.com/office/word/2010/wordml" xmlns:w15="http://schemas.microsoft.com/office/word/2012/wordml" xmlns:wpg="http://schemas.microsoft.com/office/word/2010/wordprocessingGroup" xmlns:wpi="http://schemas.microsoft.com/office/word/2010/wordprocessingInk" xmlns:wne="http://schemas.microsoft.com/office/word/2006/wordml" xmlns:wps="http://schemas.microsoft.com/office/word/2010/wordprocessingShape" mc:Ignorable="w14 w15 wp14">
   <w:endnote w:type="separator" w:id="-1">
     <w:p>
       <w:r>
@@ -3274,7 +3460,7 @@
 </file>
 
 <file path=word/footnotes.xml><?xml version="1.0" encoding="utf-8"?>
-<w:footnotes xmlns:wpc="http://schemas.microsoft.com/office/word/2010/wordprocessingCanvas" xmlns:cx="http://schemas.microsoft.com/office/drawing/2014/chartex" xmlns:cx1="http://schemas.microsoft.com/office/drawing/2015/9/8/chartex" xmlns:cx2="http://schemas.microsoft.com/office/drawing/2015/10/21/chartex" xmlns:cx3="http://schemas.microsoft.com/office/drawing/2016/5/9/chartex" xmlns:cx4="http://schemas.microsoft.com/office/drawing/2016/5/10/chartex" xmlns:cx5="http://schemas.microsoft.com/office/drawing/2016/5/11/chartex" xmlns:cx6="http://schemas.microsoft.com/office/drawing/2016/5/12/chartex" xmlns:cx7="http://schemas.microsoft.com/office/drawing/2016/5/13/chartex" xmlns:cx8="http://schemas.microsoft.com/office/drawing/2016/5/14/chartex" xmlns:mc="http://schemas.openxmlformats.org/markup-compatibility/2006" xmlns:aink="http://schemas.microsoft.com/office/drawing/2016/ink" xmlns:am3d="http://schemas.microsoft.com/office/drawing/2017/model3d" xmlns:o="urn:schemas-microsoft-com:office:office" xmlns:r="http://schemas.openxmlformats.org/officeDocument/2006/relationships" xmlns:m="http://schemas.openxmlformats.org/officeDocument/2006/math" xmlns:v="urn:schemas-microsoft-com:vml" xmlns:wp14="http://schemas.microsoft.com/office/word/2010/wordprocessingDrawing" xmlns:wp="http://schemas.openxmlformats.org/drawingml/2006/wordprocessingDrawing" xmlns:w10="urn:schemas-microsoft-com:office:word" xmlns:w="http://schemas.openxmlformats.org/wordprocessingml/2006/main" xmlns:w14="http://schemas.microsoft.com/office/word/2010/wordml" xmlns:w15="http://schemas.microsoft.com/office/word/2012/wordml" xmlns:w16cid="http://schemas.microsoft.com/office/word/2016/wordml/cid" xmlns:w16se="http://schemas.microsoft.com/office/word/2015/wordml/symex" xmlns:wpg="http://schemas.microsoft.com/office/word/2010/wordprocessingGroup" xmlns:wpi="http://schemas.microsoft.com/office/word/2010/wordprocessingInk" xmlns:wne="http://schemas.microsoft.com/office/word/2006/wordml" xmlns:wps="http://schemas.microsoft.com/office/word/2010/wordprocessingShape" mc:Ignorable="w14 w15 w16se w16cid wp14">
+<w:footnotes xmlns:wpc="http://schemas.microsoft.com/office/word/2010/wordprocessingCanvas" xmlns:mc="http://schemas.openxmlformats.org/markup-compatibility/2006" xmlns:o="urn:schemas-microsoft-com:office:office" xmlns:r="http://schemas.openxmlformats.org/officeDocument/2006/relationships" xmlns:m="http://schemas.openxmlformats.org/officeDocument/2006/math" xmlns:v="urn:schemas-microsoft-com:vml" xmlns:wp14="http://schemas.microsoft.com/office/word/2010/wordprocessingDrawing" xmlns:wp="http://schemas.openxmlformats.org/drawingml/2006/wordprocessingDrawing" xmlns:w10="urn:schemas-microsoft-com:office:word" xmlns:w="http://schemas.openxmlformats.org/wordprocessingml/2006/main" xmlns:w14="http://schemas.microsoft.com/office/word/2010/wordml" xmlns:w15="http://schemas.microsoft.com/office/word/2012/wordml" xmlns:wpg="http://schemas.microsoft.com/office/word/2010/wordprocessingGroup" xmlns:wpi="http://schemas.microsoft.com/office/word/2010/wordprocessingInk" xmlns:wne="http://schemas.microsoft.com/office/word/2006/wordml" xmlns:wps="http://schemas.microsoft.com/office/word/2010/wordprocessingShape" mc:Ignorable="w14 w15 wp14">
   <w:footnote w:type="separator" w:id="-1">
     <w:p>
       <w:r>
@@ -3293,7 +3479,7 @@
 </file>
 
 <file path=word/styles.xml><?xml version="1.0" encoding="utf-8"?>
-<w:styles xmlns:mc="http://schemas.openxmlformats.org/markup-compatibility/2006" xmlns:r="http://schemas.openxmlformats.org/officeDocument/2006/relationships" xmlns:w="http://schemas.openxmlformats.org/wordprocessingml/2006/main" xmlns:w14="http://schemas.microsoft.com/office/word/2010/wordml" xmlns:w15="http://schemas.microsoft.com/office/word/2012/wordml" xmlns:w16cid="http://schemas.microsoft.com/office/word/2016/wordml/cid" xmlns:w16se="http://schemas.microsoft.com/office/word/2015/wordml/symex" mc:Ignorable="w14 w15 w16se w16cid">
+<w:styles xmlns:mc="http://schemas.openxmlformats.org/markup-compatibility/2006" xmlns:r="http://schemas.openxmlformats.org/officeDocument/2006/relationships" xmlns:w="http://schemas.openxmlformats.org/wordprocessingml/2006/main" xmlns:w14="http://schemas.microsoft.com/office/word/2010/wordml" xmlns:w15="http://schemas.microsoft.com/office/word/2012/wordml" mc:Ignorable="w14 w15">
   <w:docDefaults>
     <w:rPrDefault>
       <w:rPr>
@@ -3305,7 +3491,7 @@
     </w:rPrDefault>
     <w:pPrDefault/>
   </w:docDefaults>
-  <w:latentStyles w:defLockedState="0" w:defUIPriority="99" w:defSemiHidden="0" w:defUnhideWhenUsed="0" w:defQFormat="0" w:count="375">
+  <w:latentStyles w:defLockedState="0" w:defUIPriority="99" w:defSemiHidden="0" w:defUnhideWhenUsed="0" w:defQFormat="0" w:count="371">
     <w:lsdException w:name="Normal" w:uiPriority="0" w:qFormat="1"/>
     <w:lsdException w:name="heading 1" w:uiPriority="9" w:qFormat="1"/>
     <w:lsdException w:name="heading 2" w:semiHidden="1" w:uiPriority="9" w:unhideWhenUsed="1" w:qFormat="1"/>
@@ -3411,6 +3597,7 @@
     <w:lsdException w:name="HTML Sample" w:semiHidden="1" w:unhideWhenUsed="1"/>
     <w:lsdException w:name="HTML Typewriter" w:semiHidden="1" w:unhideWhenUsed="1"/>
     <w:lsdException w:name="HTML Variable" w:semiHidden="1" w:unhideWhenUsed="1"/>
+    <w:lsdException w:name="Normal Table" w:semiHidden="1" w:unhideWhenUsed="1"/>
     <w:lsdException w:name="annotation subject" w:semiHidden="1" w:unhideWhenUsed="1"/>
     <w:lsdException w:name="No List" w:semiHidden="1" w:unhideWhenUsed="1"/>
     <w:lsdException w:name="Outline List 1" w:semiHidden="1" w:unhideWhenUsed="1"/>
@@ -3454,8 +3641,10 @@
     <w:lsdException w:name="Table Elegant" w:semiHidden="1" w:unhideWhenUsed="1"/>
     <w:lsdException w:name="Table Professional" w:semiHidden="1" w:unhideWhenUsed="1"/>
     <w:lsdException w:name="Table Subtle 1" w:semiHidden="1" w:unhideWhenUsed="1"/>
+    <w:lsdException w:name="Table Subtle 2" w:semiHidden="1" w:unhideWhenUsed="1"/>
     <w:lsdException w:name="Table Web 1" w:semiHidden="1" w:unhideWhenUsed="1"/>
     <w:lsdException w:name="Table Web 2" w:semiHidden="1" w:unhideWhenUsed="1"/>
+    <w:lsdException w:name="Table Web 3" w:semiHidden="1" w:unhideWhenUsed="1"/>
     <w:lsdException w:name="Balloon Text" w:semiHidden="1" w:unhideWhenUsed="1"/>
     <w:lsdException w:name="Table Grid" w:uiPriority="39"/>
     <w:lsdException w:name="Table Theme" w:semiHidden="1" w:unhideWhenUsed="1"/>
@@ -3674,10 +3863,6 @@
     <w:lsdException w:name="List Table 5 Dark Accent 6" w:uiPriority="50"/>
     <w:lsdException w:name="List Table 6 Colorful Accent 6" w:uiPriority="51"/>
     <w:lsdException w:name="List Table 7 Colorful Accent 6" w:uiPriority="52"/>
-    <w:lsdException w:name="Mention" w:semiHidden="1" w:unhideWhenUsed="1"/>
-    <w:lsdException w:name="Smart Hyperlink" w:semiHidden="1" w:unhideWhenUsed="1"/>
-    <w:lsdException w:name="Hashtag" w:semiHidden="1" w:unhideWhenUsed="1"/>
-    <w:lsdException w:name="Unresolved Mention" w:semiHidden="1" w:unhideWhenUsed="1"/>
   </w:latentStyles>
   <w:style w:type="paragraph" w:default="1" w:styleId="a">
     <w:name w:val="Normal"/>
@@ -3691,7 +3876,7 @@
     <w:name w:val="heading 2"/>
     <w:basedOn w:val="a"/>
     <w:next w:val="a"/>
-    <w:link w:val="20"/>
+    <w:link w:val="2Char"/>
     <w:uiPriority w:val="9"/>
     <w:unhideWhenUsed/>
     <w:qFormat/>
@@ -3712,7 +3897,7 @@
     <w:name w:val="heading 3"/>
     <w:basedOn w:val="a"/>
     <w:next w:val="a"/>
-    <w:link w:val="30"/>
+    <w:link w:val="3Char"/>
     <w:uiPriority w:val="9"/>
     <w:unhideWhenUsed/>
     <w:qFormat/>
@@ -3755,8 +3940,8 @@
     <w:semiHidden/>
     <w:unhideWhenUsed/>
   </w:style>
-  <w:style w:type="character" w:customStyle="1" w:styleId="20">
-    <w:name w:val="标题 2 字符"/>
+  <w:style w:type="character" w:customStyle="1" w:styleId="2Char">
+    <w:name w:val="标题 2 Char"/>
     <w:basedOn w:val="a0"/>
     <w:link w:val="2"/>
     <w:uiPriority w:val="9"/>
@@ -3773,7 +3958,7 @@
   <w:style w:type="paragraph" w:styleId="a3">
     <w:name w:val="header"/>
     <w:basedOn w:val="a"/>
-    <w:link w:val="a4"/>
+    <w:link w:val="Char"/>
     <w:uiPriority w:val="99"/>
     <w:unhideWhenUsed/>
     <w:rsid w:val="00E85B54"/>
@@ -3793,8 +3978,8 @@
       <w:szCs w:val="18"/>
     </w:rPr>
   </w:style>
-  <w:style w:type="character" w:customStyle="1" w:styleId="a4">
-    <w:name w:val="页眉 字符"/>
+  <w:style w:type="character" w:customStyle="1" w:styleId="Char">
+    <w:name w:val="页眉 Char"/>
     <w:basedOn w:val="a0"/>
     <w:link w:val="a3"/>
     <w:uiPriority w:val="99"/>
@@ -3806,10 +3991,10 @@
       <w:szCs w:val="18"/>
     </w:rPr>
   </w:style>
-  <w:style w:type="paragraph" w:styleId="a5">
+  <w:style w:type="paragraph" w:styleId="a4">
     <w:name w:val="footer"/>
     <w:basedOn w:val="a"/>
-    <w:link w:val="a6"/>
+    <w:link w:val="Char0"/>
     <w:uiPriority w:val="99"/>
     <w:unhideWhenUsed/>
     <w:rsid w:val="00E85B54"/>
@@ -3825,10 +4010,10 @@
       <w:szCs w:val="18"/>
     </w:rPr>
   </w:style>
-  <w:style w:type="character" w:customStyle="1" w:styleId="a6">
-    <w:name w:val="页脚 字符"/>
+  <w:style w:type="character" w:customStyle="1" w:styleId="Char0">
+    <w:name w:val="页脚 Char"/>
     <w:basedOn w:val="a0"/>
-    <w:link w:val="a5"/>
+    <w:link w:val="a4"/>
     <w:uiPriority w:val="99"/>
     <w:rsid w:val="00E85B54"/>
     <w:rPr>
@@ -3838,8 +4023,8 @@
       <w:szCs w:val="18"/>
     </w:rPr>
   </w:style>
-  <w:style w:type="character" w:customStyle="1" w:styleId="30">
-    <w:name w:val="标题 3 字符"/>
+  <w:style w:type="character" w:customStyle="1" w:styleId="3Char">
+    <w:name w:val="标题 3 Char"/>
     <w:basedOn w:val="a0"/>
     <w:link w:val="3"/>
     <w:uiPriority w:val="9"/>

--- a/java.docx
+++ b/java.docx
@@ -1,6 +1,6 @@
 
 <file path=word/document.xml><?xml version="1.0" encoding="utf-8"?>
-<w:document xmlns:wpc="http://schemas.microsoft.com/office/word/2010/wordprocessingCanvas" xmlns:mc="http://schemas.openxmlformats.org/markup-compatibility/2006" xmlns:o="urn:schemas-microsoft-com:office:office" xmlns:r="http://schemas.openxmlformats.org/officeDocument/2006/relationships" xmlns:m="http://schemas.openxmlformats.org/officeDocument/2006/math" xmlns:v="urn:schemas-microsoft-com:vml" xmlns:wp14="http://schemas.microsoft.com/office/word/2010/wordprocessingDrawing" xmlns:wp="http://schemas.openxmlformats.org/drawingml/2006/wordprocessingDrawing" xmlns:w10="urn:schemas-microsoft-com:office:word" xmlns:w="http://schemas.openxmlformats.org/wordprocessingml/2006/main" xmlns:w14="http://schemas.microsoft.com/office/word/2010/wordml" xmlns:w15="http://schemas.microsoft.com/office/word/2012/wordml" xmlns:wpg="http://schemas.microsoft.com/office/word/2010/wordprocessingGroup" xmlns:wpi="http://schemas.microsoft.com/office/word/2010/wordprocessingInk" xmlns:wne="http://schemas.microsoft.com/office/word/2006/wordml" xmlns:wps="http://schemas.microsoft.com/office/word/2010/wordprocessingShape" mc:Ignorable="w14 w15 wp14">
+<w:document xmlns:wpc="http://schemas.microsoft.com/office/word/2010/wordprocessingCanvas" xmlns:cx="http://schemas.microsoft.com/office/drawing/2014/chartex" xmlns:cx1="http://schemas.microsoft.com/office/drawing/2015/9/8/chartex" xmlns:cx2="http://schemas.microsoft.com/office/drawing/2015/10/21/chartex" xmlns:cx3="http://schemas.microsoft.com/office/drawing/2016/5/9/chartex" xmlns:cx4="http://schemas.microsoft.com/office/drawing/2016/5/10/chartex" xmlns:cx5="http://schemas.microsoft.com/office/drawing/2016/5/11/chartex" xmlns:cx6="http://schemas.microsoft.com/office/drawing/2016/5/12/chartex" xmlns:cx7="http://schemas.microsoft.com/office/drawing/2016/5/13/chartex" xmlns:cx8="http://schemas.microsoft.com/office/drawing/2016/5/14/chartex" xmlns:mc="http://schemas.openxmlformats.org/markup-compatibility/2006" xmlns:aink="http://schemas.microsoft.com/office/drawing/2016/ink" xmlns:am3d="http://schemas.microsoft.com/office/drawing/2017/model3d" xmlns:o="urn:schemas-microsoft-com:office:office" xmlns:r="http://schemas.openxmlformats.org/officeDocument/2006/relationships" xmlns:m="http://schemas.openxmlformats.org/officeDocument/2006/math" xmlns:v="urn:schemas-microsoft-com:vml" xmlns:wp14="http://schemas.microsoft.com/office/word/2010/wordprocessingDrawing" xmlns:wp="http://schemas.openxmlformats.org/drawingml/2006/wordprocessingDrawing" xmlns:w10="urn:schemas-microsoft-com:office:word" xmlns:w="http://schemas.openxmlformats.org/wordprocessingml/2006/main" xmlns:w14="http://schemas.microsoft.com/office/word/2010/wordml" xmlns:w15="http://schemas.microsoft.com/office/word/2012/wordml" xmlns:w16cid="http://schemas.microsoft.com/office/word/2016/wordml/cid" xmlns:w16se="http://schemas.microsoft.com/office/word/2015/wordml/symex" xmlns:wpg="http://schemas.microsoft.com/office/word/2010/wordprocessingGroup" xmlns:wpi="http://schemas.microsoft.com/office/word/2010/wordprocessingInk" xmlns:wne="http://schemas.microsoft.com/office/word/2006/wordml" xmlns:wps="http://schemas.microsoft.com/office/word/2010/wordprocessingShape" mc:Ignorable="w14 w15 w16se w16cid wp14">
   <w:body>
     <w:p>
       <w:pPr>
@@ -10,12 +10,6 @@
           <w:rFonts w:ascii="Consolas" w:eastAsia="宋体" w:hAnsi="Consolas" w:cs="Consolas"/>
         </w:rPr>
       </w:pPr>
-      <w:r>
-        <w:rPr>
-          <w:rFonts w:ascii="Consolas" w:eastAsia="宋体" w:hAnsi="Consolas" w:cs="Consolas"/>
-        </w:rPr>
-        <w:t>一、</w:t>
-      </w:r>
       <w:r>
         <w:rPr>
           <w:rFonts w:ascii="Consolas" w:eastAsia="宋体" w:hAnsi="Consolas" w:cs="Consolas"/>
@@ -493,15 +487,15 @@
       </w:pPr>
       <w:r>
         <w:rPr>
+          <w:rFonts w:ascii="Consolas" w:eastAsia="宋体" w:hAnsi="Consolas" w:cs="Consolas" w:hint="eastAsia"/>
+        </w:rPr>
+        <w:t>j</w:t>
+      </w:r>
+      <w:r>
+        <w:rPr>
           <w:rFonts w:ascii="Consolas" w:eastAsia="宋体" w:hAnsi="Consolas" w:cs="Consolas"/>
         </w:rPr>
-        <w:t>二、</w:t>
-      </w:r>
-      <w:r>
-        <w:rPr>
-          <w:rFonts w:ascii="Consolas" w:eastAsia="宋体" w:hAnsi="Consolas" w:cs="Consolas"/>
-        </w:rPr>
-        <w:t>java</w:t>
+        <w:t>ava</w:t>
       </w:r>
       <w:r>
         <w:rPr>
@@ -2166,18 +2160,6 @@
         <w:rPr>
           <w:rFonts w:ascii="Consolas" w:eastAsia="宋体" w:hAnsi="Consolas" w:cs="Consolas"/>
         </w:rPr>
-        <w:t>三</w:t>
-      </w:r>
-      <w:r>
-        <w:rPr>
-          <w:rFonts w:ascii="Consolas" w:eastAsia="宋体" w:hAnsi="Consolas" w:cs="Consolas"/>
-        </w:rPr>
-        <w:t>、</w:t>
-      </w:r>
-      <w:r>
-        <w:rPr>
-          <w:rFonts w:ascii="Consolas" w:eastAsia="宋体" w:hAnsi="Consolas" w:cs="Consolas"/>
-        </w:rPr>
         <w:t>java</w:t>
       </w:r>
       <w:r>
@@ -2367,12 +2349,6 @@
         <w:rPr>
           <w:rFonts w:ascii="Consolas" w:eastAsia="宋体" w:hAnsi="Consolas" w:cs="Consolas"/>
         </w:rPr>
-        <w:t>四、</w:t>
-      </w:r>
-      <w:r>
-        <w:rPr>
-          <w:rFonts w:ascii="Consolas" w:eastAsia="宋体" w:hAnsi="Consolas" w:cs="Consolas"/>
-        </w:rPr>
         <w:t>String</w:t>
       </w:r>
       <w:r>
@@ -2716,172 +2692,577 @@
       </w:pPr>
       <w:r>
         <w:rPr>
+          <w:rFonts w:ascii="Consolas" w:eastAsia="宋体" w:hAnsi="Consolas" w:cs="Consolas"/>
+        </w:rPr>
+        <w:t>java</w:t>
+      </w:r>
+      <w:r>
+        <w:rPr>
           <w:rFonts w:ascii="宋体" w:eastAsia="宋体" w:hAnsi="宋体" w:cs="Consolas"/>
         </w:rPr>
-        <w:t>五、</w:t>
-      </w:r>
-      <w:r>
+        <w:t>存储区</w:t>
+      </w:r>
+    </w:p>
+    <w:p>
+      <w:r>
+        <w:t>Java</w:t>
+      </w:r>
+      <w:r>
+        <w:t>中把存储区分为</w:t>
+      </w:r>
+      <w:r>
+        <w:t>6</w:t>
+      </w:r>
+      <w:r>
+        <w:t>类</w:t>
+      </w:r>
+      <w:r>
+        <w:rPr>
+          <w:rFonts w:hint="eastAsia"/>
+        </w:rPr>
+        <w:t>,</w:t>
+      </w:r>
+      <w:r>
+        <w:t>分别为寄存器</w:t>
+      </w:r>
+      <w:r>
+        <w:t>(register)</w:t>
+      </w:r>
+      <w:r>
+        <w:t>、栈</w:t>
+      </w:r>
+      <w:r>
+        <w:t>(stack)</w:t>
+      </w:r>
+      <w:r>
+        <w:t>、堆</w:t>
+      </w:r>
+      <w:r>
+        <w:t>(heap)</w:t>
+      </w:r>
+      <w:r>
+        <w:t>、静态存储区</w:t>
+      </w:r>
+      <w:r>
+        <w:t>(static storage)</w:t>
+      </w:r>
+      <w:r>
+        <w:t>、常量存储区</w:t>
+      </w:r>
+      <w:r>
+        <w:t>(constant storage)</w:t>
+      </w:r>
+      <w:r>
+        <w:t>以及非随机存取存储区（</w:t>
+      </w:r>
+      <w:r>
+        <w:t>Non-RAM</w:t>
+      </w:r>
+      <w:r>
+        <w:t>）。</w:t>
+      </w:r>
+    </w:p>
+    <w:p>
+      <w:r>
+        <w:rPr>
+          <w:rFonts w:hint="eastAsia"/>
+        </w:rPr>
+        <w:t>栈：位于内存中，存储了对象的引用</w:t>
+      </w:r>
+      <w:r>
+        <w:rPr>
+          <w:rFonts w:hint="eastAsia"/>
+        </w:rPr>
+        <w:t>；</w:t>
+      </w:r>
+    </w:p>
+    <w:p>
+      <w:r>
+        <w:rPr>
+          <w:rFonts w:hint="eastAsia"/>
+        </w:rPr>
+        <w:t>堆：存储所有</w:t>
+      </w:r>
+      <w:r>
+        <w:rPr>
+          <w:rFonts w:hint="eastAsia"/>
+        </w:rPr>
+        <w:t>java</w:t>
+      </w:r>
+      <w:r>
+        <w:rPr>
+          <w:rFonts w:hint="eastAsia"/>
+        </w:rPr>
+        <w:t>对象的内存池；</w:t>
+      </w:r>
+    </w:p>
+    <w:p>
+      <w:r>
+        <w:rPr>
+          <w:rFonts w:hint="eastAsia"/>
+        </w:rPr>
+        <w:t>静态存储区：存储</w:t>
+      </w:r>
+      <w:r>
+        <w:rPr>
+          <w:rFonts w:hint="eastAsia"/>
+        </w:rPr>
+        <w:t>static</w:t>
+      </w:r>
+      <w:r>
+        <w:rPr>
+          <w:rFonts w:hint="eastAsia"/>
+        </w:rPr>
+        <w:t>关键字指定的对象</w:t>
+      </w:r>
+      <w:r>
+        <w:rPr>
+          <w:rFonts w:hint="eastAsia"/>
+        </w:rPr>
+        <w:t>/</w:t>
+      </w:r>
+      <w:r>
+        <w:rPr>
+          <w:rFonts w:hint="eastAsia"/>
+        </w:rPr>
+        <w:t>变量</w:t>
+      </w:r>
+      <w:r>
+        <w:rPr>
+          <w:rFonts w:hint="eastAsia"/>
+        </w:rPr>
+        <w:t>，在整个运行期都有效</w:t>
+      </w:r>
+      <w:r>
+        <w:rPr>
+          <w:rFonts w:hint="eastAsia"/>
+        </w:rPr>
+        <w:t>；</w:t>
+      </w:r>
+    </w:p>
+    <w:p>
+      <w:r>
+        <w:rPr>
+          <w:rFonts w:hint="eastAsia"/>
+        </w:rPr>
+        <w:t>常量存储区</w:t>
+      </w:r>
+      <w:r>
+        <w:rPr>
+          <w:rFonts w:hint="eastAsia"/>
+        </w:rPr>
+        <w:t>(constant storage)</w:t>
+      </w:r>
+      <w:r>
+        <w:rPr>
+          <w:rFonts w:hint="eastAsia"/>
+        </w:rPr>
+        <w:t>：</w:t>
+      </w:r>
+      <w:r>
+        <w:rPr>
+          <w:rFonts w:hint="eastAsia"/>
+        </w:rPr>
+        <w:t>常量通常被直接放置在程序代码当中</w:t>
+      </w:r>
+      <w:r>
+        <w:rPr>
+          <w:rFonts w:hint="eastAsia"/>
+        </w:rPr>
+        <w:t>.</w:t>
+      </w:r>
+    </w:p>
+    <w:p>
+      <w:r>
+        <w:rPr>
+          <w:rFonts w:hint="eastAsia"/>
+        </w:rPr>
+        <w:t>非</w:t>
+      </w:r>
+      <w:r>
+        <w:rPr>
+          <w:rFonts w:hint="eastAsia"/>
+        </w:rPr>
+        <w:t>RAM</w:t>
+      </w:r>
+      <w:r>
+        <w:rPr>
+          <w:rFonts w:hint="eastAsia"/>
+        </w:rPr>
+        <w:t>存储区</w:t>
+      </w:r>
+      <w:r>
+        <w:rPr>
+          <w:rFonts w:hint="eastAsia"/>
+        </w:rPr>
+        <w:t>(non-RAM storage).</w:t>
+      </w:r>
+      <w:r>
+        <w:rPr>
+          <w:rFonts w:hint="eastAsia"/>
+        </w:rPr>
+        <w:t>如果数据完全存在于程序之外</w:t>
+      </w:r>
+      <w:r>
+        <w:rPr>
+          <w:rFonts w:hint="eastAsia"/>
+        </w:rPr>
+        <w:t>,</w:t>
+      </w:r>
+      <w:r>
+        <w:rPr>
+          <w:rFonts w:hint="eastAsia"/>
+        </w:rPr>
+        <w:t>在程序未被运行时数据也能存在</w:t>
+      </w:r>
+      <w:r>
+        <w:rPr>
+          <w:rFonts w:hint="eastAsia"/>
+        </w:rPr>
+        <w:t>,</w:t>
+      </w:r>
+      <w:r>
+        <w:rPr>
+          <w:rFonts w:hint="eastAsia"/>
+        </w:rPr>
+        <w:t>而不受程序的控制</w:t>
+      </w:r>
+      <w:r>
+        <w:rPr>
+          <w:rFonts w:hint="eastAsia"/>
+        </w:rPr>
+        <w:t>.</w:t>
+      </w:r>
+      <w:r>
+        <w:rPr>
+          <w:rFonts w:hint="eastAsia"/>
+        </w:rPr>
+        <w:t>对于此类情况</w:t>
+      </w:r>
+      <w:r>
+        <w:rPr>
+          <w:rFonts w:hint="eastAsia"/>
+        </w:rPr>
+        <w:t>,</w:t>
+      </w:r>
+      <w:r>
+        <w:rPr>
+          <w:rFonts w:hint="eastAsia"/>
+        </w:rPr>
+        <w:t>有两个主要的例子来说明</w:t>
+      </w:r>
+      <w:r>
+        <w:rPr>
+          <w:rFonts w:hint="eastAsia"/>
+        </w:rPr>
+        <w:t>:</w:t>
+      </w:r>
+      <w:r>
+        <w:rPr>
+          <w:rFonts w:hint="eastAsia"/>
+        </w:rPr>
+        <w:t>一</w:t>
+      </w:r>
+      <w:r>
+        <w:rPr>
+          <w:rFonts w:hint="eastAsia"/>
+        </w:rPr>
+        <w:t>,</w:t>
+      </w:r>
+      <w:r>
+        <w:rPr>
+          <w:rFonts w:hint="eastAsia"/>
+        </w:rPr>
+        <w:t>对象流</w:t>
+      </w:r>
+      <w:r>
+        <w:rPr>
+          <w:rFonts w:hint="eastAsia"/>
+        </w:rPr>
+        <w:t>(streamed objects),</w:t>
+      </w:r>
+      <w:r>
+        <w:rPr>
+          <w:rFonts w:hint="eastAsia"/>
+        </w:rPr>
+        <w:t>这种对象通常以字节流的形式被送到其他的机器去</w:t>
+      </w:r>
+      <w:r>
+        <w:rPr>
+          <w:rFonts w:hint="eastAsia"/>
+        </w:rPr>
+        <w:t>.</w:t>
+      </w:r>
+      <w:r>
+        <w:rPr>
+          <w:rFonts w:hint="eastAsia"/>
+        </w:rPr>
+        <w:t>二</w:t>
+      </w:r>
+      <w:r>
+        <w:rPr>
+          <w:rFonts w:hint="eastAsia"/>
+        </w:rPr>
+        <w:t>,</w:t>
+      </w:r>
+      <w:r>
+        <w:rPr>
+          <w:rFonts w:hint="eastAsia"/>
+        </w:rPr>
+        <w:t>持久化对象</w:t>
+      </w:r>
+      <w:r>
+        <w:rPr>
+          <w:rFonts w:hint="eastAsia"/>
+        </w:rPr>
+        <w:t>;</w:t>
+      </w:r>
+      <w:r>
+        <w:rPr>
+          <w:rFonts w:hint="eastAsia"/>
+        </w:rPr>
+        <w:t>这种对象存放在磁盘上</w:t>
+      </w:r>
+      <w:r>
+        <w:rPr>
+          <w:rFonts w:hint="eastAsia"/>
+        </w:rPr>
+        <w:t>,</w:t>
+      </w:r>
+      <w:r>
+        <w:rPr>
+          <w:rFonts w:hint="eastAsia"/>
+        </w:rPr>
+        <w:t>即便是程序中止以后它们仍然保持原有状态</w:t>
+      </w:r>
+      <w:r>
+        <w:rPr>
+          <w:rFonts w:hint="eastAsia"/>
+        </w:rPr>
+        <w:t>.</w:t>
+      </w:r>
+      <w:r>
+        <w:rPr>
+          <w:rFonts w:hint="eastAsia"/>
+        </w:rPr>
+        <w:t>这些存储器都是将对象以某种形式保存在其他的介质中然后在需要的时候再把它恢复为常规的基于</w:t>
+      </w:r>
+      <w:r>
+        <w:rPr>
+          <w:rFonts w:hint="eastAsia"/>
+        </w:rPr>
+        <w:t>RAM</w:t>
+      </w:r>
+      <w:r>
+        <w:rPr>
+          <w:rFonts w:hint="eastAsia"/>
+        </w:rPr>
+        <w:t>的对象</w:t>
+      </w:r>
+      <w:r>
+        <w:rPr>
+          <w:rFonts w:hint="eastAsia"/>
+        </w:rPr>
+        <w:t>.</w:t>
+      </w:r>
+    </w:p>
+    <w:p>
+      <w:pPr>
+        <w:pStyle w:val="2"/>
         <w:rPr>
           <w:rFonts w:ascii="Consolas" w:eastAsia="宋体" w:hAnsi="Consolas" w:cs="Consolas"/>
         </w:rPr>
+      </w:pPr>
+      <w:r>
+        <w:rPr>
+          <w:rFonts w:ascii="Consolas" w:eastAsia="宋体" w:hAnsi="Consolas" w:cs="Consolas"/>
+        </w:rPr>
         <w:t>java</w:t>
       </w:r>
       <w:r>
         <w:rPr>
+          <w:rFonts w:ascii="宋体" w:eastAsia="宋体" w:hAnsi="宋体" w:cs="Consolas" w:hint="eastAsia"/>
+        </w:rPr>
+        <w:t>8</w:t>
+      </w:r>
+      <w:r>
+        <w:rPr>
           <w:rFonts w:ascii="宋体" w:eastAsia="宋体" w:hAnsi="宋体" w:cs="Consolas"/>
         </w:rPr>
-        <w:t>存储区</w:t>
-      </w:r>
-    </w:p>
-    <w:p>
-      <w:r>
+        <w:t xml:space="preserve"> </w:t>
+      </w:r>
+      <w:r>
+        <w:rPr>
+          <w:rFonts w:ascii="Consolas" w:eastAsia="宋体" w:hAnsi="Consolas" w:cs="Consolas"/>
+        </w:rPr>
+        <w:t>lambda</w:t>
+      </w:r>
+      <w:r>
+        <w:rPr>
+          <w:rFonts w:ascii="宋体" w:eastAsia="宋体" w:hAnsi="宋体" w:cs="Consolas"/>
+        </w:rPr>
+        <w:t>表达式</w:t>
+      </w:r>
+    </w:p>
+    <w:p>
+      <w:r>
+        <w:rPr>
+          <w:rFonts w:hint="eastAsia"/>
+        </w:rPr>
+        <w:t>定义：一个不用被绑定到一个标识符上并且可能被调用的函数。可以理解为一段带有输入参数的可执行语句块</w:t>
+      </w:r>
+      <w:r>
+        <w:rPr>
+          <w:rFonts w:hint="eastAsia"/>
+        </w:rPr>
+        <w:t>。</w:t>
+      </w:r>
+    </w:p>
+    <w:p>
+      <w:r>
+        <w:rPr>
+          <w:rFonts w:hint="eastAsia"/>
+        </w:rPr>
+        <w:t>格式：</w:t>
+      </w:r>
+    </w:p>
+    <w:p>
+      <w:r>
+        <w:t>(Type1 param1, Type2 param2, ..., TypeN paramN) -&gt; {</w:t>
+      </w:r>
+    </w:p>
+    <w:p>
+      <w:r>
+        <w:t xml:space="preserve">  statment1;</w:t>
+      </w:r>
+    </w:p>
+    <w:p>
+      <w:r>
+        <w:t xml:space="preserve">  statment2;</w:t>
+      </w:r>
+    </w:p>
+    <w:p>
+      <w:r>
+        <w:t xml:space="preserve">  //.............</w:t>
+      </w:r>
+    </w:p>
+    <w:p>
+      <w:r>
+        <w:t xml:space="preserve">  return statmentM;</w:t>
+      </w:r>
+    </w:p>
+    <w:p>
+      <w:r>
+        <w:t>}</w:t>
+      </w:r>
+    </w:p>
+    <w:p>
+      <w:r>
+        <w:t>简化写法</w:t>
+      </w:r>
+      <w:r>
+        <w:rPr>
+          <w:rFonts w:hint="eastAsia"/>
+        </w:rPr>
+        <w:t>：</w:t>
+      </w:r>
+      <w:r>
+        <w:t>参数类型可以省略</w:t>
+      </w:r>
+      <w:r>
+        <w:rPr>
+          <w:rFonts w:hint="eastAsia"/>
+        </w:rPr>
+        <w:t>，</w:t>
+      </w:r>
+      <w:r>
+        <w:t>编译器可以推断</w:t>
+      </w:r>
+      <w:r>
+        <w:t>lambda</w:t>
+      </w:r>
+      <w:r>
+        <w:t>表达式的参数类型</w:t>
+      </w:r>
+      <w:r>
+        <w:rPr>
+          <w:rFonts w:hint="eastAsia"/>
+        </w:rPr>
+        <w:t>；</w:t>
+      </w:r>
+      <w:r>
+        <w:t>当</w:t>
+      </w:r>
+      <w:r>
+        <w:t>lambda</w:t>
+      </w:r>
+      <w:r>
+        <w:t>表达式参数只有一个时可以省略小括号</w:t>
+      </w:r>
+    </w:p>
+    <w:p>
+      <w:pPr>
+        <w:pStyle w:val="2"/>
+      </w:pPr>
+      <w:r>
+        <w:rPr>
+          <w:rFonts w:ascii="Consolas" w:eastAsia="宋体" w:hAnsi="Consolas" w:cs="Consolas"/>
+        </w:rPr>
         <w:t>Java</w:t>
       </w:r>
       <w:r>
-        <w:t>中把存储区分为</w:t>
-      </w:r>
-      <w:r>
-        <w:t>6</w:t>
-      </w:r>
-      <w:r>
-        <w:t>类</w:t>
-      </w:r>
-      <w:r>
-        <w:rPr>
-          <w:rFonts w:hint="eastAsia"/>
-        </w:rPr>
-        <w:t>,</w:t>
-      </w:r>
-      <w:r>
-        <w:t>分别为寄存器</w:t>
-      </w:r>
-      <w:r>
-        <w:t>(register)</w:t>
-      </w:r>
-      <w:r>
-        <w:t>、栈</w:t>
-      </w:r>
-      <w:r>
-        <w:t>(stack)</w:t>
-      </w:r>
-      <w:r>
-        <w:t>、堆</w:t>
-      </w:r>
-      <w:r>
-        <w:t>(heap)</w:t>
-      </w:r>
-      <w:r>
-        <w:t>、静态存储区</w:t>
-      </w:r>
-      <w:r>
-        <w:t>(static storage)</w:t>
-      </w:r>
-      <w:r>
-        <w:t>、常量存储区</w:t>
-      </w:r>
-      <w:r>
-        <w:t>(constant storage)</w:t>
-      </w:r>
-      <w:r>
-        <w:t>以及非随机存取存储区（</w:t>
-      </w:r>
-      <w:r>
-        <w:t>Non-RAM</w:t>
-      </w:r>
-      <w:r>
-        <w:t>）。</w:t>
-      </w:r>
-    </w:p>
-    <w:p>
-      <w:r>
-        <w:rPr>
-          <w:rFonts w:hint="eastAsia"/>
-        </w:rPr>
-        <w:t>栈：位于内存中，存储了对象的引用</w:t>
-      </w:r>
-      <w:r>
-        <w:rPr>
-          <w:rFonts w:hint="eastAsia"/>
-        </w:rPr>
-        <w:t>；</w:t>
-      </w:r>
-    </w:p>
-    <w:p>
-      <w:r>
-        <w:rPr>
-          <w:rFonts w:hint="eastAsia"/>
-        </w:rPr>
-        <w:t>堆：存储所有</w:t>
-      </w:r>
-      <w:r>
-        <w:rPr>
-          <w:rFonts w:hint="eastAsia"/>
-        </w:rPr>
-        <w:t>java</w:t>
-      </w:r>
-      <w:r>
-        <w:rPr>
-          <w:rFonts w:hint="eastAsia"/>
-        </w:rPr>
-        <w:t>对象的内存池；</w:t>
-      </w:r>
-    </w:p>
-    <w:p>
-      <w:r>
-        <w:rPr>
-          <w:rFonts w:hint="eastAsia"/>
-        </w:rPr>
-        <w:t>静态存储区：存储</w:t>
-      </w:r>
-      <w:r>
-        <w:rPr>
-          <w:rFonts w:hint="eastAsia"/>
-        </w:rPr>
-        <w:t>static</w:t>
-      </w:r>
-      <w:r>
-        <w:rPr>
-          <w:rFonts w:hint="eastAsia"/>
-        </w:rPr>
-        <w:t>关键字指定的对象</w:t>
-      </w:r>
-      <w:r>
-        <w:rPr>
-          <w:rFonts w:hint="eastAsia"/>
-        </w:rPr>
-        <w:t>/</w:t>
-      </w:r>
-      <w:r>
-        <w:rPr>
-          <w:rFonts w:hint="eastAsia"/>
-        </w:rPr>
-        <w:t>变量</w:t>
-      </w:r>
-      <w:r>
-        <w:rPr>
-          <w:rFonts w:hint="eastAsia"/>
-        </w:rPr>
-        <w:t>，在整个运行期都有效</w:t>
-      </w:r>
-      <w:r>
-        <w:rPr>
-          <w:rFonts w:hint="eastAsia"/>
-        </w:rPr>
-        <w:t>；</w:t>
-      </w:r>
-    </w:p>
-    <w:p>
-      <w:r>
-        <w:rPr>
-          <w:rFonts w:hint="eastAsia"/>
-        </w:rPr>
-        <w:t>常量存储区</w:t>
-      </w:r>
-      <w:r>
-        <w:rPr>
-          <w:rFonts w:hint="eastAsia"/>
-        </w:rPr>
-        <w:t>(constant storage)</w:t>
+        <w:rPr>
+          <w:rFonts w:ascii="Consolas" w:eastAsia="宋体" w:hAnsi="Consolas" w:cs="Consolas"/>
+        </w:rPr>
+        <w:t>泛型</w:t>
+      </w:r>
+      <w:r>
+        <w:rPr>
+          <w:rFonts w:ascii="Consolas" w:eastAsia="宋体" w:hAnsi="Consolas" w:cs="Consolas"/>
+        </w:rPr>
+        <w:t xml:space="preserve"> </w:t>
+      </w:r>
+    </w:p>
+    <w:p>
+      <w:r>
+        <w:rPr>
+          <w:rFonts w:hint="eastAsia"/>
+        </w:rPr>
+        <w:t>&lt;&gt;</w:t>
+      </w:r>
+      <w:r>
+        <w:rPr>
+          <w:rFonts w:hint="eastAsia"/>
+        </w:rPr>
+        <w:t>中间加类名表示泛型</w:t>
+      </w:r>
+    </w:p>
+    <w:p>
+      <w:r>
+        <w:rPr>
+          <w:rFonts w:hint="eastAsia"/>
+        </w:rPr>
+        <w:t>定义泛型类</w:t>
+      </w:r>
+      <w:r>
+        <w:rPr>
+          <w:rFonts w:hint="eastAsia"/>
+        </w:rPr>
+        <w:t xml:space="preserve">: </w:t>
+      </w:r>
+      <w:r>
+        <w:rPr>
+          <w:rFonts w:hint="eastAsia"/>
+        </w:rPr>
+        <w:t>在类名后跟泛型参数，</w:t>
+      </w:r>
+    </w:p>
+    <w:p>
+      <w:r>
+        <w:rPr>
+          <w:rFonts w:hint="eastAsia"/>
+        </w:rPr>
+        <w:t>eg</w:t>
       </w:r>
       <w:r>
         <w:rPr>
@@ -2893,463 +3274,10 @@
         <w:rPr>
           <w:rFonts w:hint="eastAsia"/>
         </w:rPr>
-        <w:t>常量通常被直接放置在程序代码当中</w:t>
-      </w:r>
-      <w:r>
-        <w:rPr>
-          <w:rFonts w:hint="eastAsia"/>
-        </w:rPr>
-        <w:t>.</w:t>
-      </w:r>
-    </w:p>
-    <w:p>
-      <w:r>
-        <w:rPr>
-          <w:rFonts w:hint="eastAsia"/>
-        </w:rPr>
-        <w:t>非</w:t>
-      </w:r>
-      <w:r>
-        <w:rPr>
-          <w:rFonts w:hint="eastAsia"/>
-        </w:rPr>
-        <w:t>RAM</w:t>
-      </w:r>
-      <w:r>
-        <w:rPr>
-          <w:rFonts w:hint="eastAsia"/>
-        </w:rPr>
-        <w:t>存储区</w:t>
-      </w:r>
-      <w:r>
-        <w:rPr>
-          <w:rFonts w:hint="eastAsia"/>
-        </w:rPr>
-        <w:t>(non-RAM storage).</w:t>
-      </w:r>
-      <w:r>
-        <w:rPr>
-          <w:rFonts w:hint="eastAsia"/>
-        </w:rPr>
-        <w:t>如果数据完全存在于程序之外</w:t>
-      </w:r>
-      <w:r>
-        <w:rPr>
-          <w:rFonts w:hint="eastAsia"/>
-        </w:rPr>
-        <w:t>,</w:t>
-      </w:r>
-      <w:r>
-        <w:rPr>
-          <w:rFonts w:hint="eastAsia"/>
-        </w:rPr>
-        <w:t>在程序未被运行时数据也能存在</w:t>
-      </w:r>
-      <w:r>
-        <w:rPr>
-          <w:rFonts w:hint="eastAsia"/>
-        </w:rPr>
-        <w:t>,</w:t>
-      </w:r>
-      <w:r>
-        <w:rPr>
-          <w:rFonts w:hint="eastAsia"/>
-        </w:rPr>
-        <w:t>而不受程序的控制</w:t>
-      </w:r>
-      <w:r>
-        <w:rPr>
-          <w:rFonts w:hint="eastAsia"/>
-        </w:rPr>
-        <w:t>.</w:t>
-      </w:r>
-      <w:r>
-        <w:rPr>
-          <w:rFonts w:hint="eastAsia"/>
-        </w:rPr>
-        <w:t>对于此类情况</w:t>
-      </w:r>
-      <w:r>
-        <w:rPr>
-          <w:rFonts w:hint="eastAsia"/>
-        </w:rPr>
-        <w:t>,</w:t>
-      </w:r>
-      <w:r>
-        <w:rPr>
-          <w:rFonts w:hint="eastAsia"/>
-        </w:rPr>
-        <w:t>有两个主要的例子来说明</w:t>
-      </w:r>
-      <w:r>
-        <w:rPr>
-          <w:rFonts w:hint="eastAsia"/>
-        </w:rPr>
-        <w:t>:</w:t>
-      </w:r>
-      <w:r>
-        <w:rPr>
-          <w:rFonts w:hint="eastAsia"/>
-        </w:rPr>
-        <w:t>一</w:t>
-      </w:r>
-      <w:r>
-        <w:rPr>
-          <w:rFonts w:hint="eastAsia"/>
-        </w:rPr>
-        <w:t>,</w:t>
-      </w:r>
-      <w:r>
-        <w:rPr>
-          <w:rFonts w:hint="eastAsia"/>
-        </w:rPr>
-        <w:t>对象流</w:t>
-      </w:r>
-      <w:r>
-        <w:rPr>
-          <w:rFonts w:hint="eastAsia"/>
-        </w:rPr>
-        <w:t>(streamed objects),</w:t>
-      </w:r>
-      <w:r>
-        <w:rPr>
-          <w:rFonts w:hint="eastAsia"/>
-        </w:rPr>
-        <w:t>这种对象通常以字节流的形式被送到其他的机器去</w:t>
-      </w:r>
-      <w:r>
-        <w:rPr>
-          <w:rFonts w:hint="eastAsia"/>
-        </w:rPr>
-        <w:t>.</w:t>
-      </w:r>
-      <w:r>
-        <w:rPr>
-          <w:rFonts w:hint="eastAsia"/>
-        </w:rPr>
-        <w:t>二</w:t>
-      </w:r>
-      <w:r>
-        <w:rPr>
-          <w:rFonts w:hint="eastAsia"/>
-        </w:rPr>
-        <w:t>,</w:t>
-      </w:r>
-      <w:r>
-        <w:rPr>
-          <w:rFonts w:hint="eastAsia"/>
-        </w:rPr>
-        <w:t>持久化对象</w:t>
-      </w:r>
-      <w:r>
-        <w:rPr>
-          <w:rFonts w:hint="eastAsia"/>
-        </w:rPr>
-        <w:t>;</w:t>
-      </w:r>
-      <w:r>
-        <w:rPr>
-          <w:rFonts w:hint="eastAsia"/>
-        </w:rPr>
-        <w:t>这种对象存放在磁盘上</w:t>
-      </w:r>
-      <w:r>
-        <w:rPr>
-          <w:rFonts w:hint="eastAsia"/>
-        </w:rPr>
-        <w:t>,</w:t>
-      </w:r>
-      <w:r>
-        <w:rPr>
-          <w:rFonts w:hint="eastAsia"/>
-        </w:rPr>
-        <w:t>即便是程序中止以后它们仍然保持原有状态</w:t>
-      </w:r>
-      <w:r>
-        <w:rPr>
-          <w:rFonts w:hint="eastAsia"/>
-        </w:rPr>
-        <w:t>.</w:t>
-      </w:r>
-      <w:r>
-        <w:rPr>
-          <w:rFonts w:hint="eastAsia"/>
-        </w:rPr>
-        <w:t>这些存储器都是将对象以某种形式保存在其他的介质中然后在需要的时候再把它恢复为常规的基于</w:t>
-      </w:r>
-      <w:r>
-        <w:rPr>
-          <w:rFonts w:hint="eastAsia"/>
-        </w:rPr>
-        <w:t>RAM</w:t>
-      </w:r>
-      <w:r>
-        <w:rPr>
-          <w:rFonts w:hint="eastAsia"/>
-        </w:rPr>
-        <w:t>的对象</w:t>
-      </w:r>
-      <w:r>
-        <w:rPr>
-          <w:rFonts w:hint="eastAsia"/>
-        </w:rPr>
-        <w:t>.</w:t>
-      </w:r>
-    </w:p>
-    <w:p>
-      <w:pPr>
-        <w:pStyle w:val="2"/>
-        <w:rPr>
-          <w:rFonts w:ascii="Consolas" w:eastAsia="宋体" w:hAnsi="Consolas" w:cs="Consolas"/>
-        </w:rPr>
-      </w:pPr>
-      <w:r>
-        <w:rPr>
-          <w:rFonts w:ascii="宋体" w:eastAsia="宋体" w:hAnsi="宋体" w:cs="Consolas"/>
-        </w:rPr>
-        <w:t>六</w:t>
-      </w:r>
-      <w:r>
-        <w:rPr>
-          <w:rFonts w:ascii="宋体" w:eastAsia="宋体" w:hAnsi="宋体" w:cs="Consolas"/>
-        </w:rPr>
-        <w:t>、</w:t>
-      </w:r>
-      <w:r>
-        <w:rPr>
-          <w:rFonts w:ascii="Consolas" w:eastAsia="宋体" w:hAnsi="Consolas" w:cs="Consolas"/>
-        </w:rPr>
-        <w:t>java</w:t>
-      </w:r>
-      <w:r>
-        <w:rPr>
-          <w:rFonts w:ascii="宋体" w:eastAsia="宋体" w:hAnsi="宋体" w:cs="Consolas" w:hint="eastAsia"/>
-        </w:rPr>
-        <w:t>8</w:t>
-      </w:r>
-      <w:r>
-        <w:rPr>
-          <w:rFonts w:ascii="宋体" w:eastAsia="宋体" w:hAnsi="宋体" w:cs="Consolas"/>
-        </w:rPr>
-        <w:t xml:space="preserve"> </w:t>
-      </w:r>
-      <w:r>
-        <w:rPr>
-          <w:rFonts w:ascii="Consolas" w:eastAsia="宋体" w:hAnsi="Consolas" w:cs="Consolas"/>
-        </w:rPr>
-        <w:t>lambda</w:t>
-      </w:r>
-      <w:r>
-        <w:rPr>
-          <w:rFonts w:ascii="宋体" w:eastAsia="宋体" w:hAnsi="宋体" w:cs="Consolas"/>
-        </w:rPr>
-        <w:t>表达式</w:t>
-      </w:r>
-    </w:p>
-    <w:p>
-      <w:r>
-        <w:rPr>
-          <w:rFonts w:hint="eastAsia"/>
-        </w:rPr>
-        <w:t>定义：一个不用被绑定到一个标识符上并且可能被调用的函数。可以理解为一段带有输入参数的可执行语句块</w:t>
-      </w:r>
-      <w:r>
-        <w:rPr>
-          <w:rFonts w:hint="eastAsia"/>
-        </w:rPr>
-        <w:t>。</w:t>
-      </w:r>
-    </w:p>
-    <w:p>
-      <w:r>
-        <w:rPr>
-          <w:rFonts w:hint="eastAsia"/>
-        </w:rPr>
-        <w:t>格式：</w:t>
-      </w:r>
-    </w:p>
-    <w:p>
-      <w:r>
-        <w:t>(Type1 param1, Type2 param2, ..., TypeN paramN) -&gt; {</w:t>
-      </w:r>
-    </w:p>
-    <w:p>
-      <w:r>
-        <w:t xml:space="preserve">  statment1;</w:t>
-      </w:r>
-    </w:p>
-    <w:p>
-      <w:r>
-        <w:t xml:space="preserve">  statment2;</w:t>
-      </w:r>
-    </w:p>
-    <w:p>
-      <w:r>
-        <w:t xml:space="preserve">  //.............</w:t>
-      </w:r>
-    </w:p>
-    <w:p>
-      <w:r>
-        <w:t xml:space="preserve">  return statmentM;</w:t>
-      </w:r>
-    </w:p>
-    <w:p>
-      <w:r>
-        <w:t>}</w:t>
-      </w:r>
-    </w:p>
-    <w:p>
-      <w:pPr>
-        <w:rPr>
-          <w:rFonts w:hint="eastAsia"/>
-        </w:rPr>
-      </w:pPr>
-      <w:r>
-        <w:t>简化写法</w:t>
-      </w:r>
-      <w:r>
-        <w:rPr>
-          <w:rFonts w:hint="eastAsia"/>
-        </w:rPr>
-        <w:t>：</w:t>
-      </w:r>
-      <w:r>
-        <w:t>参数类型可以省略</w:t>
-      </w:r>
-      <w:r>
-        <w:rPr>
-          <w:rFonts w:hint="eastAsia"/>
-        </w:rPr>
-        <w:t>，</w:t>
-      </w:r>
-      <w:r>
-        <w:t>编译器可以推断</w:t>
-      </w:r>
-      <w:r>
-        <w:t>lambda</w:t>
-      </w:r>
-      <w:r>
-        <w:t>表达式的参数类型</w:t>
-      </w:r>
-      <w:r>
-        <w:rPr>
-          <w:rFonts w:hint="eastAsia"/>
-        </w:rPr>
-        <w:t>；</w:t>
-      </w:r>
-      <w:r>
-        <w:t>当</w:t>
-      </w:r>
-      <w:r>
-        <w:t>lambda</w:t>
-      </w:r>
-      <w:r>
-        <w:t>表达式参数只有一个时可以省略小括号</w:t>
-      </w:r>
-    </w:p>
-    <w:p>
-      <w:pPr>
-        <w:pStyle w:val="2"/>
-        <w:rPr>
-          <w:rFonts w:hint="eastAsia"/>
-        </w:rPr>
-      </w:pPr>
-      <w:r>
-        <w:rPr>
-          <w:rFonts w:ascii="Consolas" w:eastAsia="宋体" w:hAnsi="Consolas" w:cs="Consolas"/>
-        </w:rPr>
-        <w:t>Java</w:t>
-      </w:r>
-      <w:r>
-        <w:rPr>
-          <w:rFonts w:ascii="Consolas" w:eastAsia="宋体" w:hAnsi="Consolas" w:cs="Consolas"/>
-        </w:rPr>
-        <w:t>泛型</w:t>
-      </w:r>
-      <w:r>
-        <w:rPr>
-          <w:rFonts w:ascii="Consolas" w:eastAsia="宋体" w:hAnsi="Consolas" w:cs="Consolas"/>
-        </w:rPr>
-        <w:t xml:space="preserve"> </w:t>
-      </w:r>
-      <w:bookmarkStart w:id="2" w:name="_GoBack"/>
-      <w:bookmarkEnd w:id="2"/>
-    </w:p>
-    <w:p>
-      <w:pPr>
-        <w:rPr>
-          <w:rFonts w:hint="eastAsia"/>
-        </w:rPr>
-      </w:pPr>
-      <w:r>
-        <w:rPr>
-          <w:rFonts w:hint="eastAsia"/>
-        </w:rPr>
-        <w:t>&lt;&gt;</w:t>
-      </w:r>
-      <w:r>
-        <w:rPr>
-          <w:rFonts w:hint="eastAsia"/>
-        </w:rPr>
-        <w:t>中间加类名表示泛型</w:t>
-      </w:r>
-    </w:p>
-    <w:p>
-      <w:pPr>
-        <w:rPr>
-          <w:rFonts w:hint="eastAsia"/>
-        </w:rPr>
-      </w:pPr>
-      <w:r>
-        <w:rPr>
-          <w:rFonts w:hint="eastAsia"/>
-        </w:rPr>
-        <w:t>定义泛型类</w:t>
-      </w:r>
-      <w:r>
-        <w:rPr>
-          <w:rFonts w:hint="eastAsia"/>
-        </w:rPr>
-        <w:t xml:space="preserve">: </w:t>
-      </w:r>
-      <w:r>
-        <w:rPr>
-          <w:rFonts w:hint="eastAsia"/>
-        </w:rPr>
-        <w:t>在类名后跟泛型参数，</w:t>
-      </w:r>
-    </w:p>
-    <w:p>
-      <w:pPr>
-        <w:rPr>
-          <w:rFonts w:hint="eastAsia"/>
-        </w:rPr>
-      </w:pPr>
-      <w:r>
-        <w:rPr>
-          <w:rFonts w:hint="eastAsia"/>
-        </w:rPr>
-        <w:t>eg</w:t>
-      </w:r>
-      <w:r>
-        <w:rPr>
-          <w:rFonts w:hint="eastAsia"/>
-        </w:rPr>
-        <w:t>：</w:t>
-      </w:r>
-      <w:r>
-        <w:rPr>
-          <w:rFonts w:hint="eastAsia"/>
-        </w:rPr>
         <w:t>public class Test&lt;T&gt;</w:t>
       </w:r>
     </w:p>
     <w:p>
-      <w:pPr>
-        <w:rPr>
-          <w:rFonts w:hint="eastAsia"/>
-        </w:rPr>
-      </w:pPr>
       <w:r>
         <w:rPr>
           <w:rFonts w:hint="eastAsia"/>
@@ -3380,11 +3308,6 @@
       </w:r>
     </w:p>
     <w:p>
-      <w:pPr>
-        <w:rPr>
-          <w:rFonts w:hint="eastAsia"/>
-        </w:rPr>
-      </w:pPr>
       <w:r>
         <w:rPr>
           <w:rFonts w:hint="eastAsia"/>
@@ -3393,11 +3316,6 @@
       </w:r>
     </w:p>
     <w:p>
-      <w:pPr>
-        <w:rPr>
-          <w:rFonts w:hint="eastAsia"/>
-        </w:rPr>
-      </w:pPr>
       <w:r>
         <w:rPr>
           <w:rFonts w:hint="eastAsia"/>
@@ -3412,11 +3330,6 @@
       </w:r>
     </w:p>
     <w:p>
-      <w:pPr>
-        <w:rPr>
-          <w:rFonts w:hint="eastAsia"/>
-        </w:rPr>
-      </w:pPr>
       <w:r>
         <w:rPr>
           <w:rFonts w:hint="eastAsia"/>
@@ -3429,6 +3342,315 @@
         </w:rPr>
         <w:t xml:space="preserve"> &lt;? super Apple&gt;</w:t>
       </w:r>
+    </w:p>
+    <w:p>
+      <w:pPr>
+        <w:pStyle w:val="2"/>
+        <w:rPr>
+          <w:rFonts w:ascii="Consolas" w:eastAsia="宋体" w:hAnsi="Consolas" w:cs="Consolas"/>
+        </w:rPr>
+      </w:pPr>
+      <w:r>
+        <w:rPr>
+          <w:rFonts w:ascii="Consolas" w:eastAsia="宋体" w:hAnsi="Consolas" w:cs="Consolas"/>
+        </w:rPr>
+        <w:t>java Class</w:t>
+      </w:r>
+    </w:p>
+    <w:p>
+      <w:bookmarkStart w:id="2" w:name="3987-1508738479294"/>
+      <w:bookmarkEnd w:id="2"/>
+      <w:r>
+        <w:t>class (</w:t>
+      </w:r>
+      <w:r>
+        <w:t>首字母小写</w:t>
+      </w:r>
+      <w:r>
+        <w:t>)</w:t>
+      </w:r>
+      <w:r>
+        <w:t>关键字为声明类的关键字</w:t>
+      </w:r>
+      <w:bookmarkStart w:id="3" w:name="2660-1508738479296"/>
+      <w:bookmarkEnd w:id="3"/>
+      <w:r>
+        <w:t>java.lang.Class</w:t>
+      </w:r>
+      <w:r>
+        <w:t>类</w:t>
+      </w:r>
+    </w:p>
+    <w:p>
+      <w:bookmarkStart w:id="4" w:name="6027-1508738479297"/>
+      <w:bookmarkEnd w:id="4"/>
+      <w:r>
+        <w:t>java</w:t>
+      </w:r>
+      <w:r>
+        <w:t>是运行在</w:t>
+      </w:r>
+      <w:r>
+        <w:t>JVM</w:t>
+      </w:r>
+      <w:r>
+        <w:t>之上的，编写的类代码，在经过编译器编译之后，会为每个类生成对应的</w:t>
+      </w:r>
+      <w:r>
+        <w:t>.class</w:t>
+      </w:r>
+      <w:r>
+        <w:t>文件，这个就是</w:t>
+      </w:r>
+      <w:r>
+        <w:t>JVM</w:t>
+      </w:r>
+      <w:r>
+        <w:t>可以加载执行的字节码。运行时期间，当我们需要实例化任何一个类时，</w:t>
+      </w:r>
+      <w:r>
+        <w:t>JVM</w:t>
+      </w:r>
+      <w:r>
+        <w:t>会首先尝试看看在内存中是否有这个类，如果有，那么会直接创建类实例；如果没有，那么就会根据类名去加载这个类，当加载一个类，或者当加载器</w:t>
+      </w:r>
+      <w:r>
+        <w:t>(class loader)</w:t>
+      </w:r>
+      <w:r>
+        <w:t>的</w:t>
+      </w:r>
+      <w:r>
+        <w:t>defineClass()</w:t>
+      </w:r>
+      <w:r>
+        <w:t>被</w:t>
+      </w:r>
+      <w:r>
+        <w:t>JVM</w:t>
+      </w:r>
+      <w:r>
+        <w:t>调用，便会为这个类产生一个</w:t>
+      </w:r>
+      <w:r>
+        <w:t>Class</w:t>
+      </w:r>
+      <w:r>
+        <w:t>对象（一个</w:t>
+      </w:r>
+      <w:r>
+        <w:t>Class</w:t>
+      </w:r>
+      <w:r>
+        <w:t>类的实例），用来表达这个类，该类的所有实例都共同拥有着这个</w:t>
+      </w:r>
+      <w:r>
+        <w:t>Class</w:t>
+      </w:r>
+      <w:r>
+        <w:t>对象，而且是唯一的。</w:t>
+      </w:r>
+    </w:p>
+    <w:p>
+      <w:bookmarkStart w:id="5" w:name="2636-1508738479301"/>
+      <w:bookmarkEnd w:id="5"/>
+      <w:r>
+        <w:t xml:space="preserve">Java </w:t>
+      </w:r>
+      <w:r>
+        <w:t>获取到类的</w:t>
+      </w:r>
+      <w:r>
+        <w:t>Class</w:t>
+      </w:r>
+      <w:r>
+        <w:t>对象的方法：</w:t>
+      </w:r>
+    </w:p>
+    <w:p>
+      <w:bookmarkStart w:id="6" w:name="9381-1508738479303"/>
+      <w:bookmarkEnd w:id="6"/>
+      <w:r>
+        <w:t>1.Class.forName("</w:t>
+      </w:r>
+      <w:r>
+        <w:t>类名字符串</w:t>
+      </w:r>
+      <w:r>
+        <w:t>")  </w:t>
+      </w:r>
+      <w:r>
+        <w:t>（注意：类名字符串必须是全称，包名</w:t>
+      </w:r>
+      <w:r>
+        <w:t>+</w:t>
+      </w:r>
+      <w:r>
+        <w:t>类名）</w:t>
+      </w:r>
+    </w:p>
+    <w:p>
+      <w:bookmarkStart w:id="7" w:name="4375-1508738479304"/>
+      <w:bookmarkEnd w:id="7"/>
+      <w:r>
+        <w:t>2.</w:t>
+      </w:r>
+      <w:r>
+        <w:t>类名</w:t>
+      </w:r>
+      <w:r>
+        <w:t>.class 3.</w:t>
+      </w:r>
+      <w:r>
+        <w:t>实例对象</w:t>
+      </w:r>
+      <w:r>
+        <w:t>.getClass()</w:t>
+      </w:r>
+    </w:p>
+    <w:p>
+      <w:bookmarkStart w:id="8" w:name="7591-1508738479306"/>
+      <w:bookmarkEnd w:id="8"/>
+      <w:r>
+        <w:t>多次调用获取</w:t>
+      </w:r>
+      <w:r>
+        <w:t>Class</w:t>
+      </w:r>
+      <w:r>
+        <w:t>对象，只会同时生成一个</w:t>
+      </w:r>
+      <w:r>
+        <w:t>Class</w:t>
+      </w:r>
+      <w:r>
+        <w:t>对象</w:t>
+      </w:r>
+      <w:r>
+        <w:t>(java</w:t>
+      </w:r>
+      <w:r>
+        <w:t>虚拟机为每个类型维持一个</w:t>
+      </w:r>
+      <w:r>
+        <w:t>Class</w:t>
+      </w:r>
+      <w:r>
+        <w:t>对象</w:t>
+      </w:r>
+      <w:r>
+        <w:t>)</w:t>
+      </w:r>
+      <w:r>
+        <w:t>。在生成</w:t>
+      </w:r>
+      <w:r>
+        <w:t>Class</w:t>
+      </w:r>
+      <w:r>
+        <w:t>对象的时候，首先判断内存中是否已经加载。</w:t>
+      </w:r>
+    </w:p>
+    <w:p>
+      <w:bookmarkStart w:id="9" w:name="7086-1508738479308"/>
+      <w:bookmarkEnd w:id="9"/>
+      <w:r>
+        <w:t>从</w:t>
+      </w:r>
+      <w:r>
+        <w:t>JVM</w:t>
+      </w:r>
+      <w:r>
+        <w:t>的角度看，我们使用关键字</w:t>
+      </w:r>
+      <w:r>
+        <w:t>new</w:t>
+      </w:r>
+      <w:r>
+        <w:t>创建一个类的时候，这个类可以没有被加载。但是使用</w:t>
+      </w:r>
+      <w:r>
+        <w:t>Class</w:t>
+      </w:r>
+      <w:r>
+        <w:t>对象的</w:t>
+      </w:r>
+      <w:r>
+        <w:t>newInstance()</w:t>
+      </w:r>
+      <w:r>
+        <w:t>方法的时候，就必须保证：</w:t>
+      </w:r>
+      <w:r>
+        <w:t>1</w:t>
+      </w:r>
+      <w:r>
+        <w:t>、这个</w:t>
+      </w:r>
+      <w:r>
+        <w:t> </w:t>
+      </w:r>
+      <w:r>
+        <w:t>类已经加载；</w:t>
+      </w:r>
+      <w:r>
+        <w:t>2</w:t>
+      </w:r>
+      <w:r>
+        <w:t>、这个类已经连接了。而完成上面两个步骤的正是</w:t>
+      </w:r>
+      <w:r>
+        <w:t>Class</w:t>
+      </w:r>
+      <w:r>
+        <w:t>的静态方法</w:t>
+      </w:r>
+      <w:r>
+        <w:t>forName()</w:t>
+      </w:r>
+      <w:r>
+        <w:t>所完成的，这个静态方法调用了启动类加载器，即加载</w:t>
+      </w:r>
+      <w:r>
+        <w:t> java API</w:t>
+      </w:r>
+      <w:r>
+        <w:t>的那个加载器。</w:t>
+      </w:r>
+      <w:r>
+        <w:t> </w:t>
+      </w:r>
+    </w:p>
+    <w:p>
+      <w:bookmarkStart w:id="10" w:name="9797-1508738479311"/>
+      <w:bookmarkEnd w:id="10"/>
+      <w:r>
+        <w:t>Class.forname()</w:t>
+      </w:r>
+      <w:r>
+        <w:t>方法</w:t>
+      </w:r>
+      <w:r>
+        <w:t>:</w:t>
+      </w:r>
+      <w:r>
+        <w:t>加载参数指定的类，并且初始化它</w:t>
+      </w:r>
+      <w:r>
+        <w:rPr>
+          <w:rFonts w:hint="eastAsia"/>
+        </w:rPr>
+        <w:t>。</w:t>
+      </w:r>
+      <w:bookmarkStart w:id="11" w:name="_GoBack"/>
+      <w:bookmarkEnd w:id="11"/>
+    </w:p>
+    <w:p>
+      <w:pPr>
+        <w:rPr>
+          <w:rFonts w:hint="eastAsia"/>
+        </w:rPr>
+      </w:pPr>
     </w:p>
     <w:sectPr>
       <w:pgSz w:w="17010" w:h="25515" w:code="9"/>
@@ -3441,7 +3663,7 @@
 </file>
 
 <file path=word/endnotes.xml><?xml version="1.0" encoding="utf-8"?>
-<w:endnotes xmlns:wpc="http://schemas.microsoft.com/office/word/2010/wordprocessingCanvas" xmlns:mc="http://schemas.openxmlformats.org/markup-compatibility/2006" xmlns:o="urn:schemas-microsoft-com:office:office" xmlns:r="http://schemas.openxmlformats.org/officeDocument/2006/relationships" xmlns:m="http://schemas.openxmlformats.org/officeDocument/2006/math" xmlns:v="urn:schemas-microsoft-com:vml" xmlns:wp14="http://schemas.microsoft.com/office/word/2010/wordprocessingDrawing" xmlns:wp="http://schemas.openxmlformats.org/drawingml/2006/wordprocessingDrawing" xmlns:w10="urn:schemas-microsoft-com:office:word" xmlns:w="http://schemas.openxmlformats.org/wordprocessingml/2006/main" xmlns:w14="http://schemas.microsoft.com/office/word/2010/wordml" xmlns:w15="http://schemas.microsoft.com/office/word/2012/wordml" xmlns:wpg="http://schemas.microsoft.com/office/word/2010/wordprocessingGroup" xmlns:wpi="http://schemas.microsoft.com/office/word/2010/wordprocessingInk" xmlns:wne="http://schemas.microsoft.com/office/word/2006/wordml" xmlns:wps="http://schemas.microsoft.com/office/word/2010/wordprocessingShape" mc:Ignorable="w14 w15 wp14">
+<w:endnotes xmlns:wpc="http://schemas.microsoft.com/office/word/2010/wordprocessingCanvas" xmlns:cx="http://schemas.microsoft.com/office/drawing/2014/chartex" xmlns:cx1="http://schemas.microsoft.com/office/drawing/2015/9/8/chartex" xmlns:cx2="http://schemas.microsoft.com/office/drawing/2015/10/21/chartex" xmlns:cx3="http://schemas.microsoft.com/office/drawing/2016/5/9/chartex" xmlns:cx4="http://schemas.microsoft.com/office/drawing/2016/5/10/chartex" xmlns:cx5="http://schemas.microsoft.com/office/drawing/2016/5/11/chartex" xmlns:cx6="http://schemas.microsoft.com/office/drawing/2016/5/12/chartex" xmlns:cx7="http://schemas.microsoft.com/office/drawing/2016/5/13/chartex" xmlns:cx8="http://schemas.microsoft.com/office/drawing/2016/5/14/chartex" xmlns:mc="http://schemas.openxmlformats.org/markup-compatibility/2006" xmlns:aink="http://schemas.microsoft.com/office/drawing/2016/ink" xmlns:am3d="http://schemas.microsoft.com/office/drawing/2017/model3d" xmlns:o="urn:schemas-microsoft-com:office:office" xmlns:r="http://schemas.openxmlformats.org/officeDocument/2006/relationships" xmlns:m="http://schemas.openxmlformats.org/officeDocument/2006/math" xmlns:v="urn:schemas-microsoft-com:vml" xmlns:wp14="http://schemas.microsoft.com/office/word/2010/wordprocessingDrawing" xmlns:wp="http://schemas.openxmlformats.org/drawingml/2006/wordprocessingDrawing" xmlns:w10="urn:schemas-microsoft-com:office:word" xmlns:w="http://schemas.openxmlformats.org/wordprocessingml/2006/main" xmlns:w14="http://schemas.microsoft.com/office/word/2010/wordml" xmlns:w15="http://schemas.microsoft.com/office/word/2012/wordml" xmlns:w16cid="http://schemas.microsoft.com/office/word/2016/wordml/cid" xmlns:w16se="http://schemas.microsoft.com/office/word/2015/wordml/symex" xmlns:wpg="http://schemas.microsoft.com/office/word/2010/wordprocessingGroup" xmlns:wpi="http://schemas.microsoft.com/office/word/2010/wordprocessingInk" xmlns:wne="http://schemas.microsoft.com/office/word/2006/wordml" xmlns:wps="http://schemas.microsoft.com/office/word/2010/wordprocessingShape" mc:Ignorable="w14 w15 w16se w16cid wp14">
   <w:endnote w:type="separator" w:id="-1">
     <w:p>
       <w:r>
@@ -3460,7 +3682,7 @@
 </file>
 
 <file path=word/footnotes.xml><?xml version="1.0" encoding="utf-8"?>
-<w:footnotes xmlns:wpc="http://schemas.microsoft.com/office/word/2010/wordprocessingCanvas" xmlns:mc="http://schemas.openxmlformats.org/markup-compatibility/2006" xmlns:o="urn:schemas-microsoft-com:office:office" xmlns:r="http://schemas.openxmlformats.org/officeDocument/2006/relationships" xmlns:m="http://schemas.openxmlformats.org/officeDocument/2006/math" xmlns:v="urn:schemas-microsoft-com:vml" xmlns:wp14="http://schemas.microsoft.com/office/word/2010/wordprocessingDrawing" xmlns:wp="http://schemas.openxmlformats.org/drawingml/2006/wordprocessingDrawing" xmlns:w10="urn:schemas-microsoft-com:office:word" xmlns:w="http://schemas.openxmlformats.org/wordprocessingml/2006/main" xmlns:w14="http://schemas.microsoft.com/office/word/2010/wordml" xmlns:w15="http://schemas.microsoft.com/office/word/2012/wordml" xmlns:wpg="http://schemas.microsoft.com/office/word/2010/wordprocessingGroup" xmlns:wpi="http://schemas.microsoft.com/office/word/2010/wordprocessingInk" xmlns:wne="http://schemas.microsoft.com/office/word/2006/wordml" xmlns:wps="http://schemas.microsoft.com/office/word/2010/wordprocessingShape" mc:Ignorable="w14 w15 wp14">
+<w:footnotes xmlns:wpc="http://schemas.microsoft.com/office/word/2010/wordprocessingCanvas" xmlns:cx="http://schemas.microsoft.com/office/drawing/2014/chartex" xmlns:cx1="http://schemas.microsoft.com/office/drawing/2015/9/8/chartex" xmlns:cx2="http://schemas.microsoft.com/office/drawing/2015/10/21/chartex" xmlns:cx3="http://schemas.microsoft.com/office/drawing/2016/5/9/chartex" xmlns:cx4="http://schemas.microsoft.com/office/drawing/2016/5/10/chartex" xmlns:cx5="http://schemas.microsoft.com/office/drawing/2016/5/11/chartex" xmlns:cx6="http://schemas.microsoft.com/office/drawing/2016/5/12/chartex" xmlns:cx7="http://schemas.microsoft.com/office/drawing/2016/5/13/chartex" xmlns:cx8="http://schemas.microsoft.com/office/drawing/2016/5/14/chartex" xmlns:mc="http://schemas.openxmlformats.org/markup-compatibility/2006" xmlns:aink="http://schemas.microsoft.com/office/drawing/2016/ink" xmlns:am3d="http://schemas.microsoft.com/office/drawing/2017/model3d" xmlns:o="urn:schemas-microsoft-com:office:office" xmlns:r="http://schemas.openxmlformats.org/officeDocument/2006/relationships" xmlns:m="http://schemas.openxmlformats.org/officeDocument/2006/math" xmlns:v="urn:schemas-microsoft-com:vml" xmlns:wp14="http://schemas.microsoft.com/office/word/2010/wordprocessingDrawing" xmlns:wp="http://schemas.openxmlformats.org/drawingml/2006/wordprocessingDrawing" xmlns:w10="urn:schemas-microsoft-com:office:word" xmlns:w="http://schemas.openxmlformats.org/wordprocessingml/2006/main" xmlns:w14="http://schemas.microsoft.com/office/word/2010/wordml" xmlns:w15="http://schemas.microsoft.com/office/word/2012/wordml" xmlns:w16cid="http://schemas.microsoft.com/office/word/2016/wordml/cid" xmlns:w16se="http://schemas.microsoft.com/office/word/2015/wordml/symex" xmlns:wpg="http://schemas.microsoft.com/office/word/2010/wordprocessingGroup" xmlns:wpi="http://schemas.microsoft.com/office/word/2010/wordprocessingInk" xmlns:wne="http://schemas.microsoft.com/office/word/2006/wordml" xmlns:wps="http://schemas.microsoft.com/office/word/2010/wordprocessingShape" mc:Ignorable="w14 w15 w16se w16cid wp14">
   <w:footnote w:type="separator" w:id="-1">
     <w:p>
       <w:r>
@@ -3479,7 +3701,7 @@
 </file>
 
 <file path=word/styles.xml><?xml version="1.0" encoding="utf-8"?>
-<w:styles xmlns:mc="http://schemas.openxmlformats.org/markup-compatibility/2006" xmlns:r="http://schemas.openxmlformats.org/officeDocument/2006/relationships" xmlns:w="http://schemas.openxmlformats.org/wordprocessingml/2006/main" xmlns:w14="http://schemas.microsoft.com/office/word/2010/wordml" xmlns:w15="http://schemas.microsoft.com/office/word/2012/wordml" mc:Ignorable="w14 w15">
+<w:styles xmlns:mc="http://schemas.openxmlformats.org/markup-compatibility/2006" xmlns:r="http://schemas.openxmlformats.org/officeDocument/2006/relationships" xmlns:w="http://schemas.openxmlformats.org/wordprocessingml/2006/main" xmlns:w14="http://schemas.microsoft.com/office/word/2010/wordml" xmlns:w15="http://schemas.microsoft.com/office/word/2012/wordml" xmlns:w16cid="http://schemas.microsoft.com/office/word/2016/wordml/cid" xmlns:w16se="http://schemas.microsoft.com/office/word/2015/wordml/symex" mc:Ignorable="w14 w15 w16se w16cid">
   <w:docDefaults>
     <w:rPrDefault>
       <w:rPr>
@@ -3491,7 +3713,7 @@
     </w:rPrDefault>
     <w:pPrDefault/>
   </w:docDefaults>
-  <w:latentStyles w:defLockedState="0" w:defUIPriority="99" w:defSemiHidden="0" w:defUnhideWhenUsed="0" w:defQFormat="0" w:count="371">
+  <w:latentStyles w:defLockedState="0" w:defUIPriority="99" w:defSemiHidden="0" w:defUnhideWhenUsed="0" w:defQFormat="0" w:count="375">
     <w:lsdException w:name="Normal" w:uiPriority="0" w:qFormat="1"/>
     <w:lsdException w:name="heading 1" w:uiPriority="9" w:qFormat="1"/>
     <w:lsdException w:name="heading 2" w:semiHidden="1" w:uiPriority="9" w:unhideWhenUsed="1" w:qFormat="1"/>
@@ -3597,7 +3819,6 @@
     <w:lsdException w:name="HTML Sample" w:semiHidden="1" w:unhideWhenUsed="1"/>
     <w:lsdException w:name="HTML Typewriter" w:semiHidden="1" w:unhideWhenUsed="1"/>
     <w:lsdException w:name="HTML Variable" w:semiHidden="1" w:unhideWhenUsed="1"/>
-    <w:lsdException w:name="Normal Table" w:semiHidden="1" w:unhideWhenUsed="1"/>
     <w:lsdException w:name="annotation subject" w:semiHidden="1" w:unhideWhenUsed="1"/>
     <w:lsdException w:name="No List" w:semiHidden="1" w:unhideWhenUsed="1"/>
     <w:lsdException w:name="Outline List 1" w:semiHidden="1" w:unhideWhenUsed="1"/>
@@ -3641,10 +3862,8 @@
     <w:lsdException w:name="Table Elegant" w:semiHidden="1" w:unhideWhenUsed="1"/>
     <w:lsdException w:name="Table Professional" w:semiHidden="1" w:unhideWhenUsed="1"/>
     <w:lsdException w:name="Table Subtle 1" w:semiHidden="1" w:unhideWhenUsed="1"/>
-    <w:lsdException w:name="Table Subtle 2" w:semiHidden="1" w:unhideWhenUsed="1"/>
     <w:lsdException w:name="Table Web 1" w:semiHidden="1" w:unhideWhenUsed="1"/>
     <w:lsdException w:name="Table Web 2" w:semiHidden="1" w:unhideWhenUsed="1"/>
-    <w:lsdException w:name="Table Web 3" w:semiHidden="1" w:unhideWhenUsed="1"/>
     <w:lsdException w:name="Balloon Text" w:semiHidden="1" w:unhideWhenUsed="1"/>
     <w:lsdException w:name="Table Grid" w:uiPriority="39"/>
     <w:lsdException w:name="Table Theme" w:semiHidden="1" w:unhideWhenUsed="1"/>
@@ -3863,6 +4082,10 @@
     <w:lsdException w:name="List Table 5 Dark Accent 6" w:uiPriority="50"/>
     <w:lsdException w:name="List Table 6 Colorful Accent 6" w:uiPriority="51"/>
     <w:lsdException w:name="List Table 7 Colorful Accent 6" w:uiPriority="52"/>
+    <w:lsdException w:name="Mention" w:semiHidden="1" w:unhideWhenUsed="1"/>
+    <w:lsdException w:name="Smart Hyperlink" w:semiHidden="1" w:unhideWhenUsed="1"/>
+    <w:lsdException w:name="Hashtag" w:semiHidden="1" w:unhideWhenUsed="1"/>
+    <w:lsdException w:name="Unresolved Mention" w:semiHidden="1" w:unhideWhenUsed="1"/>
   </w:latentStyles>
   <w:style w:type="paragraph" w:default="1" w:styleId="a">
     <w:name w:val="Normal"/>
@@ -3876,7 +4099,7 @@
     <w:name w:val="heading 2"/>
     <w:basedOn w:val="a"/>
     <w:next w:val="a"/>
-    <w:link w:val="2Char"/>
+    <w:link w:val="20"/>
     <w:uiPriority w:val="9"/>
     <w:unhideWhenUsed/>
     <w:qFormat/>
@@ -3897,7 +4120,7 @@
     <w:name w:val="heading 3"/>
     <w:basedOn w:val="a"/>
     <w:next w:val="a"/>
-    <w:link w:val="3Char"/>
+    <w:link w:val="30"/>
     <w:uiPriority w:val="9"/>
     <w:unhideWhenUsed/>
     <w:qFormat/>
@@ -3916,7 +4139,6 @@
   <w:style w:type="character" w:default="1" w:styleId="a0">
     <w:name w:val="Default Paragraph Font"/>
     <w:uiPriority w:val="1"/>
-    <w:semiHidden/>
     <w:unhideWhenUsed/>
   </w:style>
   <w:style w:type="table" w:default="1" w:styleId="a1">
@@ -3940,8 +4162,8 @@
     <w:semiHidden/>
     <w:unhideWhenUsed/>
   </w:style>
-  <w:style w:type="character" w:customStyle="1" w:styleId="2Char">
-    <w:name w:val="标题 2 Char"/>
+  <w:style w:type="character" w:customStyle="1" w:styleId="20">
+    <w:name w:val="标题 2 字符"/>
     <w:basedOn w:val="a0"/>
     <w:link w:val="2"/>
     <w:uiPriority w:val="9"/>
@@ -3958,7 +4180,7 @@
   <w:style w:type="paragraph" w:styleId="a3">
     <w:name w:val="header"/>
     <w:basedOn w:val="a"/>
-    <w:link w:val="Char"/>
+    <w:link w:val="a4"/>
     <w:uiPriority w:val="99"/>
     <w:unhideWhenUsed/>
     <w:rsid w:val="00E85B54"/>
@@ -3978,8 +4200,8 @@
       <w:szCs w:val="18"/>
     </w:rPr>
   </w:style>
-  <w:style w:type="character" w:customStyle="1" w:styleId="Char">
-    <w:name w:val="页眉 Char"/>
+  <w:style w:type="character" w:customStyle="1" w:styleId="a4">
+    <w:name w:val="页眉 字符"/>
     <w:basedOn w:val="a0"/>
     <w:link w:val="a3"/>
     <w:uiPriority w:val="99"/>
@@ -3991,10 +4213,10 @@
       <w:szCs w:val="18"/>
     </w:rPr>
   </w:style>
-  <w:style w:type="paragraph" w:styleId="a4">
+  <w:style w:type="paragraph" w:styleId="a5">
     <w:name w:val="footer"/>
     <w:basedOn w:val="a"/>
-    <w:link w:val="Char0"/>
+    <w:link w:val="a6"/>
     <w:uiPriority w:val="99"/>
     <w:unhideWhenUsed/>
     <w:rsid w:val="00E85B54"/>
@@ -4010,10 +4232,10 @@
       <w:szCs w:val="18"/>
     </w:rPr>
   </w:style>
-  <w:style w:type="character" w:customStyle="1" w:styleId="Char0">
-    <w:name w:val="页脚 Char"/>
+  <w:style w:type="character" w:customStyle="1" w:styleId="a6">
+    <w:name w:val="页脚 字符"/>
     <w:basedOn w:val="a0"/>
-    <w:link w:val="a4"/>
+    <w:link w:val="a5"/>
     <w:uiPriority w:val="99"/>
     <w:rsid w:val="00E85B54"/>
     <w:rPr>
@@ -4023,8 +4245,8 @@
       <w:szCs w:val="18"/>
     </w:rPr>
   </w:style>
-  <w:style w:type="character" w:customStyle="1" w:styleId="3Char">
-    <w:name w:val="标题 3 Char"/>
+  <w:style w:type="character" w:customStyle="1" w:styleId="30">
+    <w:name w:val="标题 3 字符"/>
     <w:basedOn w:val="a0"/>
     <w:link w:val="3"/>
     <w:uiPriority w:val="9"/>

--- a/java.docx
+++ b/java.docx
@@ -1,6 +1,6 @@
 
 <file path=word/document.xml><?xml version="1.0" encoding="utf-8"?>
-<w:document xmlns:wpc="http://schemas.microsoft.com/office/word/2010/wordprocessingCanvas" xmlns:cx="http://schemas.microsoft.com/office/drawing/2014/chartex" xmlns:cx1="http://schemas.microsoft.com/office/drawing/2015/9/8/chartex" xmlns:cx2="http://schemas.microsoft.com/office/drawing/2015/10/21/chartex" xmlns:cx3="http://schemas.microsoft.com/office/drawing/2016/5/9/chartex" xmlns:cx4="http://schemas.microsoft.com/office/drawing/2016/5/10/chartex" xmlns:cx5="http://schemas.microsoft.com/office/drawing/2016/5/11/chartex" xmlns:cx6="http://schemas.microsoft.com/office/drawing/2016/5/12/chartex" xmlns:cx7="http://schemas.microsoft.com/office/drawing/2016/5/13/chartex" xmlns:cx8="http://schemas.microsoft.com/office/drawing/2016/5/14/chartex" xmlns:mc="http://schemas.openxmlformats.org/markup-compatibility/2006" xmlns:aink="http://schemas.microsoft.com/office/drawing/2016/ink" xmlns:am3d="http://schemas.microsoft.com/office/drawing/2017/model3d" xmlns:o="urn:schemas-microsoft-com:office:office" xmlns:r="http://schemas.openxmlformats.org/officeDocument/2006/relationships" xmlns:m="http://schemas.openxmlformats.org/officeDocument/2006/math" xmlns:v="urn:schemas-microsoft-com:vml" xmlns:wp14="http://schemas.microsoft.com/office/word/2010/wordprocessingDrawing" xmlns:wp="http://schemas.openxmlformats.org/drawingml/2006/wordprocessingDrawing" xmlns:w10="urn:schemas-microsoft-com:office:word" xmlns:w="http://schemas.openxmlformats.org/wordprocessingml/2006/main" xmlns:w14="http://schemas.microsoft.com/office/word/2010/wordml" xmlns:w15="http://schemas.microsoft.com/office/word/2012/wordml" xmlns:w16cid="http://schemas.microsoft.com/office/word/2016/wordml/cid" xmlns:w16se="http://schemas.microsoft.com/office/word/2015/wordml/symex" xmlns:wpg="http://schemas.microsoft.com/office/word/2010/wordprocessingGroup" xmlns:wpi="http://schemas.microsoft.com/office/word/2010/wordprocessingInk" xmlns:wne="http://schemas.microsoft.com/office/word/2006/wordml" xmlns:wps="http://schemas.microsoft.com/office/word/2010/wordprocessingShape" mc:Ignorable="w14 w15 w16se w16cid wp14">
+<w:document xmlns:wpc="http://schemas.microsoft.com/office/word/2010/wordprocessingCanvas" xmlns:mc="http://schemas.openxmlformats.org/markup-compatibility/2006" xmlns:o="urn:schemas-microsoft-com:office:office" xmlns:r="http://schemas.openxmlformats.org/officeDocument/2006/relationships" xmlns:m="http://schemas.openxmlformats.org/officeDocument/2006/math" xmlns:v="urn:schemas-microsoft-com:vml" xmlns:wp14="http://schemas.microsoft.com/office/word/2010/wordprocessingDrawing" xmlns:wp="http://schemas.openxmlformats.org/drawingml/2006/wordprocessingDrawing" xmlns:w10="urn:schemas-microsoft-com:office:word" xmlns:w="http://schemas.openxmlformats.org/wordprocessingml/2006/main" xmlns:w14="http://schemas.microsoft.com/office/word/2010/wordml" xmlns:w15="http://schemas.microsoft.com/office/word/2012/wordml" xmlns:wpg="http://schemas.microsoft.com/office/word/2010/wordprocessingGroup" xmlns:wpi="http://schemas.microsoft.com/office/word/2010/wordprocessingInk" xmlns:wne="http://schemas.microsoft.com/office/word/2006/wordml" xmlns:wps="http://schemas.microsoft.com/office/word/2010/wordprocessingShape" mc:Ignorable="w14 w15 wp14">
   <w:body>
     <w:p>
       <w:pPr>
@@ -3642,15 +3642,408 @@
         </w:rPr>
         <w:t>。</w:t>
       </w:r>
+    </w:p>
+    <w:p>
+      <w:pPr>
+        <w:pStyle w:val="2"/>
+        <w:rPr>
+          <w:rFonts w:ascii="Consolas" w:eastAsia="宋体" w:hAnsi="Consolas" w:cs="Consolas" w:hint="eastAsia"/>
+        </w:rPr>
+      </w:pPr>
+      <w:r>
+        <w:rPr>
+          <w:rFonts w:ascii="Consolas" w:eastAsia="宋体" w:hAnsi="Consolas" w:cs="Consolas"/>
+        </w:rPr>
+        <w:t>Java</w:t>
+      </w:r>
+      <w:r>
+        <w:rPr>
+          <w:rFonts w:ascii="Consolas" w:eastAsia="宋体" w:hAnsi="Consolas" w:cs="Consolas"/>
+        </w:rPr>
+        <w:t>抽象类</w:t>
+      </w:r>
+    </w:p>
+    <w:p>
+      <w:r>
+        <w:rPr>
+          <w:rFonts w:hint="eastAsia"/>
+        </w:rPr>
+        <w:t>抽象类是指在普通类的结构里面增加</w:t>
+      </w:r>
+      <w:r>
+        <w:rPr>
+          <w:rFonts w:hint="eastAsia"/>
+        </w:rPr>
+        <w:t>了</w:t>
+      </w:r>
+      <w:r>
+        <w:rPr>
+          <w:rFonts w:hint="eastAsia"/>
+        </w:rPr>
+        <w:t>抽象方法</w:t>
+      </w:r>
+      <w:r>
+        <w:rPr>
+          <w:rFonts w:hint="eastAsia"/>
+        </w:rPr>
+        <w:t>的类</w:t>
+      </w:r>
+      <w:r>
+        <w:rPr>
+          <w:rFonts w:hint="eastAsia"/>
+        </w:rPr>
+        <w:t>，无法被实例化</w:t>
+      </w:r>
+      <w:r>
+        <w:rPr>
+          <w:rFonts w:hint="eastAsia"/>
+        </w:rPr>
+        <w:t>;</w:t>
+      </w:r>
+      <w:r>
+        <w:rPr>
+          <w:rFonts w:hint="eastAsia"/>
+        </w:rPr>
+        <w:t xml:space="preserve"> </w:t>
+      </w:r>
+      <w:r>
+        <w:rPr>
+          <w:rFonts w:hint="eastAsia"/>
+        </w:rPr>
+        <w:t>抽象方法</w:t>
+      </w:r>
+      <w:r>
+        <w:rPr>
+          <w:rFonts w:hint="eastAsia"/>
+        </w:rPr>
+        <w:t>是指没有方法体的方法，同时抽象</w:t>
+      </w:r>
+      <w:r>
+        <w:rPr>
+          <w:rFonts w:hint="eastAsia"/>
+        </w:rPr>
+        <w:t>类和</w:t>
+      </w:r>
+      <w:r>
+        <w:rPr>
+          <w:rFonts w:hint="eastAsia"/>
+        </w:rPr>
+        <w:t>方法还必须使用关键字</w:t>
+      </w:r>
+      <w:r>
+        <w:rPr>
+          <w:rFonts w:hint="eastAsia"/>
+        </w:rPr>
+        <w:t>abstract</w:t>
+      </w:r>
+      <w:r>
+        <w:rPr>
+          <w:rFonts w:hint="eastAsia"/>
+        </w:rPr>
+        <w:t>做修饰</w:t>
+      </w:r>
+      <w:r>
+        <w:rPr>
+          <w:rFonts w:hint="eastAsia"/>
+        </w:rPr>
+        <w:t>.</w:t>
+      </w:r>
+    </w:p>
+    <w:p>
+      <w:r>
+        <w:t>使用原则</w:t>
+      </w:r>
+      <w:r>
+        <w:rPr>
+          <w:rFonts w:hint="eastAsia"/>
+        </w:rPr>
+        <w:t>：</w:t>
+      </w:r>
+    </w:p>
+    <w:p>
+      <w:pPr>
+        <w:rPr>
+          <w:rFonts w:hint="eastAsia"/>
+        </w:rPr>
+      </w:pPr>
+      <w:r>
+        <w:rPr>
+          <w:rFonts w:hint="eastAsia"/>
+        </w:rPr>
+        <w:t>抽象方法必须为</w:t>
+      </w:r>
+      <w:r>
+        <w:rPr>
+          <w:rFonts w:hint="eastAsia"/>
+        </w:rPr>
+        <w:t>public</w:t>
+      </w:r>
+      <w:r>
+        <w:rPr>
+          <w:rFonts w:hint="eastAsia"/>
+        </w:rPr>
+        <w:t>或者</w:t>
+      </w:r>
+      <w:r>
+        <w:rPr>
+          <w:rFonts w:hint="eastAsia"/>
+        </w:rPr>
+        <w:t>protected</w:t>
+      </w:r>
+      <w:r>
+        <w:rPr>
+          <w:rFonts w:hint="eastAsia"/>
+        </w:rPr>
+        <w:t>（因为如果为</w:t>
+      </w:r>
+      <w:r>
+        <w:rPr>
+          <w:rFonts w:hint="eastAsia"/>
+        </w:rPr>
+        <w:t>private</w:t>
+      </w:r>
+      <w:r>
+        <w:rPr>
+          <w:rFonts w:hint="eastAsia"/>
+        </w:rPr>
+        <w:t>，则不能被子类继承，子类便无法实现该方法），缺省情况下默认为</w:t>
+      </w:r>
+      <w:r>
+        <w:rPr>
+          <w:rFonts w:hint="eastAsia"/>
+        </w:rPr>
+        <w:t>public</w:t>
+      </w:r>
+      <w:r>
+        <w:rPr>
+          <w:rFonts w:hint="eastAsia"/>
+        </w:rPr>
+        <w:t>；</w:t>
+      </w:r>
+      <w:r>
+        <w:rPr>
+          <w:rFonts w:hint="eastAsia"/>
+        </w:rPr>
+        <w:t xml:space="preserve"> </w:t>
+      </w:r>
+    </w:p>
+    <w:p>
+      <w:pPr>
+        <w:rPr>
+          <w:rFonts w:hint="eastAsia"/>
+        </w:rPr>
+      </w:pPr>
+      <w:r>
+        <w:rPr>
+          <w:rFonts w:hint="eastAsia"/>
+        </w:rPr>
+        <w:t>抽象类不能直接实例化</w:t>
+      </w:r>
+      <w:r>
+        <w:rPr>
+          <w:rFonts w:hint="eastAsia"/>
+        </w:rPr>
+        <w:t>,</w:t>
+      </w:r>
+      <w:r>
+        <w:rPr>
+          <w:rFonts w:hint="eastAsia"/>
+        </w:rPr>
+        <w:t>也不能用</w:t>
+      </w:r>
+      <w:r>
+        <w:rPr>
+          <w:rFonts w:hint="eastAsia"/>
+        </w:rPr>
+        <w:t>final</w:t>
+      </w:r>
+      <w:r>
+        <w:rPr>
+          <w:rFonts w:hint="eastAsia"/>
+        </w:rPr>
+        <w:t>修饰</w:t>
+      </w:r>
+      <w:r>
+        <w:rPr>
+          <w:rFonts w:hint="eastAsia"/>
+        </w:rPr>
+        <w:t>，需要依靠子类采用向上转型的方式处理；</w:t>
+      </w:r>
+      <w:r>
+        <w:rPr>
+          <w:rFonts w:hint="eastAsia"/>
+        </w:rPr>
+        <w:t xml:space="preserve"> </w:t>
+      </w:r>
+    </w:p>
+    <w:p>
+      <w:pPr>
+        <w:rPr>
+          <w:rFonts w:hint="eastAsia"/>
+        </w:rPr>
+      </w:pPr>
+      <w:r>
+        <w:rPr>
+          <w:rFonts w:hint="eastAsia"/>
+        </w:rPr>
+        <w:t>抽象类必须有子类，使用</w:t>
+      </w:r>
+      <w:r>
+        <w:rPr>
+          <w:rFonts w:hint="eastAsia"/>
+        </w:rPr>
+        <w:t>extends</w:t>
+      </w:r>
+      <w:r>
+        <w:rPr>
+          <w:rFonts w:hint="eastAsia"/>
+        </w:rPr>
+        <w:t>继承，一个子类只能继承一个抽象类；</w:t>
+      </w:r>
+      <w:r>
+        <w:rPr>
+          <w:rFonts w:hint="eastAsia"/>
+        </w:rPr>
+        <w:t xml:space="preserve"> </w:t>
+      </w:r>
+    </w:p>
+    <w:p>
+      <w:r>
+        <w:rPr>
+          <w:rFonts w:hint="eastAsia"/>
+        </w:rPr>
+        <w:t>子类（如果不是抽象类）则必须覆写抽象类之中的全部抽象方法（如果子类没有实现父类的抽象方法，则必须将子类也定义为为</w:t>
+      </w:r>
+      <w:r>
+        <w:rPr>
+          <w:rFonts w:hint="eastAsia"/>
+        </w:rPr>
+        <w:t>abstract</w:t>
+      </w:r>
+      <w:r>
+        <w:rPr>
+          <w:rFonts w:hint="eastAsia"/>
+        </w:rPr>
+        <w:t>类</w:t>
+      </w:r>
+      <w:r>
+        <w:rPr>
+          <w:rFonts w:hint="eastAsia"/>
+        </w:rPr>
+        <w:t>）；</w:t>
+      </w:r>
+    </w:p>
+    <w:p>
+      <w:pPr>
+        <w:rPr>
+          <w:rFonts w:hint="eastAsia"/>
+        </w:rPr>
+      </w:pPr>
+      <w:r>
+        <w:rPr>
+          <w:rFonts w:hint="eastAsia"/>
+          <w:b/>
+        </w:rPr>
+        <w:t>外部抽象类不允许使用</w:t>
+      </w:r>
+      <w:r>
+        <w:rPr>
+          <w:rFonts w:hint="eastAsia"/>
+          <w:b/>
+        </w:rPr>
+        <w:t>static</w:t>
+      </w:r>
+      <w:r>
+        <w:rPr>
+          <w:rFonts w:hint="eastAsia"/>
+          <w:b/>
+        </w:rPr>
+        <w:t>声明</w:t>
+      </w:r>
+      <w:r>
+        <w:rPr>
+          <w:rFonts w:hint="eastAsia"/>
+        </w:rPr>
+        <w:t>，而内部的抽象类运行使用</w:t>
+      </w:r>
+      <w:r>
+        <w:rPr>
+          <w:rFonts w:hint="eastAsia"/>
+        </w:rPr>
+        <w:t>static</w:t>
+      </w:r>
+      <w:r>
+        <w:rPr>
+          <w:rFonts w:hint="eastAsia"/>
+        </w:rPr>
+        <w:t>声明。使用</w:t>
+      </w:r>
+      <w:r>
+        <w:rPr>
+          <w:rFonts w:hint="eastAsia"/>
+        </w:rPr>
+        <w:t>static</w:t>
+      </w:r>
+      <w:r>
+        <w:rPr>
+          <w:rFonts w:hint="eastAsia"/>
+        </w:rPr>
+        <w:t>声</w:t>
+      </w:r>
+      <w:r>
+        <w:rPr>
+          <w:rFonts w:hint="eastAsia"/>
+        </w:rPr>
+        <w:lastRenderedPageBreak/>
+        <w:t>明的内部抽象类相当于一个外部抽象类，继承的时候使用“外部类</w:t>
+      </w:r>
+      <w:r>
+        <w:rPr>
+          <w:rFonts w:hint="eastAsia"/>
+        </w:rPr>
+        <w:t>.</w:t>
+      </w:r>
+      <w:r>
+        <w:rPr>
+          <w:rFonts w:hint="eastAsia"/>
+        </w:rPr>
+        <w:t>内部类”的形式表示类名称</w:t>
+      </w:r>
+    </w:p>
+    <w:p>
+      <w:pPr>
+        <w:pStyle w:val="2"/>
+        <w:rPr>
+          <w:rFonts w:ascii="Consolas" w:eastAsia="宋体" w:hAnsi="Consolas" w:cs="Consolas"/>
+        </w:rPr>
+      </w:pPr>
+      <w:r>
+        <w:rPr>
+          <w:rFonts w:ascii="Consolas" w:eastAsia="宋体" w:hAnsi="Consolas" w:cs="Consolas"/>
+        </w:rPr>
+        <w:t>Java</w:t>
+      </w:r>
+      <w:r>
+        <w:rPr>
+          <w:rFonts w:ascii="Consolas" w:eastAsia="宋体" w:hAnsi="Consolas" w:cs="Consolas"/>
+        </w:rPr>
+        <w:t>静态类</w:t>
+      </w:r>
+    </w:p>
+    <w:p>
+      <w:pPr>
+        <w:rPr>
+          <w:rFonts w:hint="eastAsia"/>
+        </w:rPr>
+      </w:pPr>
+      <w:r>
+        <w:t>Java</w:t>
+      </w:r>
+      <w:r>
+        <w:t>内部类</w:t>
+      </w:r>
       <w:bookmarkStart w:id="11" w:name="_GoBack"/>
       <w:bookmarkEnd w:id="11"/>
-    </w:p>
-    <w:p>
-      <w:pPr>
-        <w:rPr>
-          <w:rFonts w:hint="eastAsia"/>
-        </w:rPr>
-      </w:pPr>
     </w:p>
     <w:sectPr>
       <w:pgSz w:w="17010" w:h="25515" w:code="9"/>
@@ -3663,7 +4056,7 @@
 </file>
 
 <file path=word/endnotes.xml><?xml version="1.0" encoding="utf-8"?>
-<w:endnotes xmlns:wpc="http://schemas.microsoft.com/office/word/2010/wordprocessingCanvas" xmlns:cx="http://schemas.microsoft.com/office/drawing/2014/chartex" xmlns:cx1="http://schemas.microsoft.com/office/drawing/2015/9/8/chartex" xmlns:cx2="http://schemas.microsoft.com/office/drawing/2015/10/21/chartex" xmlns:cx3="http://schemas.microsoft.com/office/drawing/2016/5/9/chartex" xmlns:cx4="http://schemas.microsoft.com/office/drawing/2016/5/10/chartex" xmlns:cx5="http://schemas.microsoft.com/office/drawing/2016/5/11/chartex" xmlns:cx6="http://schemas.microsoft.com/office/drawing/2016/5/12/chartex" xmlns:cx7="http://schemas.microsoft.com/office/drawing/2016/5/13/chartex" xmlns:cx8="http://schemas.microsoft.com/office/drawing/2016/5/14/chartex" xmlns:mc="http://schemas.openxmlformats.org/markup-compatibility/2006" xmlns:aink="http://schemas.microsoft.com/office/drawing/2016/ink" xmlns:am3d="http://schemas.microsoft.com/office/drawing/2017/model3d" xmlns:o="urn:schemas-microsoft-com:office:office" xmlns:r="http://schemas.openxmlformats.org/officeDocument/2006/relationships" xmlns:m="http://schemas.openxmlformats.org/officeDocument/2006/math" xmlns:v="urn:schemas-microsoft-com:vml" xmlns:wp14="http://schemas.microsoft.com/office/word/2010/wordprocessingDrawing" xmlns:wp="http://schemas.openxmlformats.org/drawingml/2006/wordprocessingDrawing" xmlns:w10="urn:schemas-microsoft-com:office:word" xmlns:w="http://schemas.openxmlformats.org/wordprocessingml/2006/main" xmlns:w14="http://schemas.microsoft.com/office/word/2010/wordml" xmlns:w15="http://schemas.microsoft.com/office/word/2012/wordml" xmlns:w16cid="http://schemas.microsoft.com/office/word/2016/wordml/cid" xmlns:w16se="http://schemas.microsoft.com/office/word/2015/wordml/symex" xmlns:wpg="http://schemas.microsoft.com/office/word/2010/wordprocessingGroup" xmlns:wpi="http://schemas.microsoft.com/office/word/2010/wordprocessingInk" xmlns:wne="http://schemas.microsoft.com/office/word/2006/wordml" xmlns:wps="http://schemas.microsoft.com/office/word/2010/wordprocessingShape" mc:Ignorable="w14 w15 w16se w16cid wp14">
+<w:endnotes xmlns:wpc="http://schemas.microsoft.com/office/word/2010/wordprocessingCanvas" xmlns:mc="http://schemas.openxmlformats.org/markup-compatibility/2006" xmlns:o="urn:schemas-microsoft-com:office:office" xmlns:r="http://schemas.openxmlformats.org/officeDocument/2006/relationships" xmlns:m="http://schemas.openxmlformats.org/officeDocument/2006/math" xmlns:v="urn:schemas-microsoft-com:vml" xmlns:wp14="http://schemas.microsoft.com/office/word/2010/wordprocessingDrawing" xmlns:wp="http://schemas.openxmlformats.org/drawingml/2006/wordprocessingDrawing" xmlns:w10="urn:schemas-microsoft-com:office:word" xmlns:w="http://schemas.openxmlformats.org/wordprocessingml/2006/main" xmlns:w14="http://schemas.microsoft.com/office/word/2010/wordml" xmlns:w15="http://schemas.microsoft.com/office/word/2012/wordml" xmlns:wpg="http://schemas.microsoft.com/office/word/2010/wordprocessingGroup" xmlns:wpi="http://schemas.microsoft.com/office/word/2010/wordprocessingInk" xmlns:wne="http://schemas.microsoft.com/office/word/2006/wordml" xmlns:wps="http://schemas.microsoft.com/office/word/2010/wordprocessingShape" mc:Ignorable="w14 w15 wp14">
   <w:endnote w:type="separator" w:id="-1">
     <w:p>
       <w:r>
@@ -3682,7 +4075,7 @@
 </file>
 
 <file path=word/footnotes.xml><?xml version="1.0" encoding="utf-8"?>
-<w:footnotes xmlns:wpc="http://schemas.microsoft.com/office/word/2010/wordprocessingCanvas" xmlns:cx="http://schemas.microsoft.com/office/drawing/2014/chartex" xmlns:cx1="http://schemas.microsoft.com/office/drawing/2015/9/8/chartex" xmlns:cx2="http://schemas.microsoft.com/office/drawing/2015/10/21/chartex" xmlns:cx3="http://schemas.microsoft.com/office/drawing/2016/5/9/chartex" xmlns:cx4="http://schemas.microsoft.com/office/drawing/2016/5/10/chartex" xmlns:cx5="http://schemas.microsoft.com/office/drawing/2016/5/11/chartex" xmlns:cx6="http://schemas.microsoft.com/office/drawing/2016/5/12/chartex" xmlns:cx7="http://schemas.microsoft.com/office/drawing/2016/5/13/chartex" xmlns:cx8="http://schemas.microsoft.com/office/drawing/2016/5/14/chartex" xmlns:mc="http://schemas.openxmlformats.org/markup-compatibility/2006" xmlns:aink="http://schemas.microsoft.com/office/drawing/2016/ink" xmlns:am3d="http://schemas.microsoft.com/office/drawing/2017/model3d" xmlns:o="urn:schemas-microsoft-com:office:office" xmlns:r="http://schemas.openxmlformats.org/officeDocument/2006/relationships" xmlns:m="http://schemas.openxmlformats.org/officeDocument/2006/math" xmlns:v="urn:schemas-microsoft-com:vml" xmlns:wp14="http://schemas.microsoft.com/office/word/2010/wordprocessingDrawing" xmlns:wp="http://schemas.openxmlformats.org/drawingml/2006/wordprocessingDrawing" xmlns:w10="urn:schemas-microsoft-com:office:word" xmlns:w="http://schemas.openxmlformats.org/wordprocessingml/2006/main" xmlns:w14="http://schemas.microsoft.com/office/word/2010/wordml" xmlns:w15="http://schemas.microsoft.com/office/word/2012/wordml" xmlns:w16cid="http://schemas.microsoft.com/office/word/2016/wordml/cid" xmlns:w16se="http://schemas.microsoft.com/office/word/2015/wordml/symex" xmlns:wpg="http://schemas.microsoft.com/office/word/2010/wordprocessingGroup" xmlns:wpi="http://schemas.microsoft.com/office/word/2010/wordprocessingInk" xmlns:wne="http://schemas.microsoft.com/office/word/2006/wordml" xmlns:wps="http://schemas.microsoft.com/office/word/2010/wordprocessingShape" mc:Ignorable="w14 w15 w16se w16cid wp14">
+<w:footnotes xmlns:wpc="http://schemas.microsoft.com/office/word/2010/wordprocessingCanvas" xmlns:mc="http://schemas.openxmlformats.org/markup-compatibility/2006" xmlns:o="urn:schemas-microsoft-com:office:office" xmlns:r="http://schemas.openxmlformats.org/officeDocument/2006/relationships" xmlns:m="http://schemas.openxmlformats.org/officeDocument/2006/math" xmlns:v="urn:schemas-microsoft-com:vml" xmlns:wp14="http://schemas.microsoft.com/office/word/2010/wordprocessingDrawing" xmlns:wp="http://schemas.openxmlformats.org/drawingml/2006/wordprocessingDrawing" xmlns:w10="urn:schemas-microsoft-com:office:word" xmlns:w="http://schemas.openxmlformats.org/wordprocessingml/2006/main" xmlns:w14="http://schemas.microsoft.com/office/word/2010/wordml" xmlns:w15="http://schemas.microsoft.com/office/word/2012/wordml" xmlns:wpg="http://schemas.microsoft.com/office/word/2010/wordprocessingGroup" xmlns:wpi="http://schemas.microsoft.com/office/word/2010/wordprocessingInk" xmlns:wne="http://schemas.microsoft.com/office/word/2006/wordml" xmlns:wps="http://schemas.microsoft.com/office/word/2010/wordprocessingShape" mc:Ignorable="w14 w15 wp14">
   <w:footnote w:type="separator" w:id="-1">
     <w:p>
       <w:r>
@@ -3701,7 +4094,7 @@
 </file>
 
 <file path=word/styles.xml><?xml version="1.0" encoding="utf-8"?>
-<w:styles xmlns:mc="http://schemas.openxmlformats.org/markup-compatibility/2006" xmlns:r="http://schemas.openxmlformats.org/officeDocument/2006/relationships" xmlns:w="http://schemas.openxmlformats.org/wordprocessingml/2006/main" xmlns:w14="http://schemas.microsoft.com/office/word/2010/wordml" xmlns:w15="http://schemas.microsoft.com/office/word/2012/wordml" xmlns:w16cid="http://schemas.microsoft.com/office/word/2016/wordml/cid" xmlns:w16se="http://schemas.microsoft.com/office/word/2015/wordml/symex" mc:Ignorable="w14 w15 w16se w16cid">
+<w:styles xmlns:mc="http://schemas.openxmlformats.org/markup-compatibility/2006" xmlns:r="http://schemas.openxmlformats.org/officeDocument/2006/relationships" xmlns:w="http://schemas.openxmlformats.org/wordprocessingml/2006/main" xmlns:w14="http://schemas.microsoft.com/office/word/2010/wordml" xmlns:w15="http://schemas.microsoft.com/office/word/2012/wordml" mc:Ignorable="w14 w15">
   <w:docDefaults>
     <w:rPrDefault>
       <w:rPr>
@@ -3713,7 +4106,7 @@
     </w:rPrDefault>
     <w:pPrDefault/>
   </w:docDefaults>
-  <w:latentStyles w:defLockedState="0" w:defUIPriority="99" w:defSemiHidden="0" w:defUnhideWhenUsed="0" w:defQFormat="0" w:count="375">
+  <w:latentStyles w:defLockedState="0" w:defUIPriority="99" w:defSemiHidden="0" w:defUnhideWhenUsed="0" w:defQFormat="0" w:count="371">
     <w:lsdException w:name="Normal" w:uiPriority="0" w:qFormat="1"/>
     <w:lsdException w:name="heading 1" w:uiPriority="9" w:qFormat="1"/>
     <w:lsdException w:name="heading 2" w:semiHidden="1" w:uiPriority="9" w:unhideWhenUsed="1" w:qFormat="1"/>
@@ -3819,6 +4212,7 @@
     <w:lsdException w:name="HTML Sample" w:semiHidden="1" w:unhideWhenUsed="1"/>
     <w:lsdException w:name="HTML Typewriter" w:semiHidden="1" w:unhideWhenUsed="1"/>
     <w:lsdException w:name="HTML Variable" w:semiHidden="1" w:unhideWhenUsed="1"/>
+    <w:lsdException w:name="Normal Table" w:semiHidden="1" w:unhideWhenUsed="1"/>
     <w:lsdException w:name="annotation subject" w:semiHidden="1" w:unhideWhenUsed="1"/>
     <w:lsdException w:name="No List" w:semiHidden="1" w:unhideWhenUsed="1"/>
     <w:lsdException w:name="Outline List 1" w:semiHidden="1" w:unhideWhenUsed="1"/>
@@ -3862,8 +4256,10 @@
     <w:lsdException w:name="Table Elegant" w:semiHidden="1" w:unhideWhenUsed="1"/>
     <w:lsdException w:name="Table Professional" w:semiHidden="1" w:unhideWhenUsed="1"/>
     <w:lsdException w:name="Table Subtle 1" w:semiHidden="1" w:unhideWhenUsed="1"/>
+    <w:lsdException w:name="Table Subtle 2" w:semiHidden="1" w:unhideWhenUsed="1"/>
     <w:lsdException w:name="Table Web 1" w:semiHidden="1" w:unhideWhenUsed="1"/>
     <w:lsdException w:name="Table Web 2" w:semiHidden="1" w:unhideWhenUsed="1"/>
+    <w:lsdException w:name="Table Web 3" w:semiHidden="1" w:unhideWhenUsed="1"/>
     <w:lsdException w:name="Balloon Text" w:semiHidden="1" w:unhideWhenUsed="1"/>
     <w:lsdException w:name="Table Grid" w:uiPriority="39"/>
     <w:lsdException w:name="Table Theme" w:semiHidden="1" w:unhideWhenUsed="1"/>
@@ -4082,10 +4478,6 @@
     <w:lsdException w:name="List Table 5 Dark Accent 6" w:uiPriority="50"/>
     <w:lsdException w:name="List Table 6 Colorful Accent 6" w:uiPriority="51"/>
     <w:lsdException w:name="List Table 7 Colorful Accent 6" w:uiPriority="52"/>
-    <w:lsdException w:name="Mention" w:semiHidden="1" w:unhideWhenUsed="1"/>
-    <w:lsdException w:name="Smart Hyperlink" w:semiHidden="1" w:unhideWhenUsed="1"/>
-    <w:lsdException w:name="Hashtag" w:semiHidden="1" w:unhideWhenUsed="1"/>
-    <w:lsdException w:name="Unresolved Mention" w:semiHidden="1" w:unhideWhenUsed="1"/>
   </w:latentStyles>
   <w:style w:type="paragraph" w:default="1" w:styleId="a">
     <w:name w:val="Normal"/>
@@ -4099,7 +4491,7 @@
     <w:name w:val="heading 2"/>
     <w:basedOn w:val="a"/>
     <w:next w:val="a"/>
-    <w:link w:val="20"/>
+    <w:link w:val="2Char"/>
     <w:uiPriority w:val="9"/>
     <w:unhideWhenUsed/>
     <w:qFormat/>
@@ -4120,7 +4512,7 @@
     <w:name w:val="heading 3"/>
     <w:basedOn w:val="a"/>
     <w:next w:val="a"/>
-    <w:link w:val="30"/>
+    <w:link w:val="3Char"/>
     <w:uiPriority w:val="9"/>
     <w:unhideWhenUsed/>
     <w:qFormat/>
@@ -4139,6 +4531,7 @@
   <w:style w:type="character" w:default="1" w:styleId="a0">
     <w:name w:val="Default Paragraph Font"/>
     <w:uiPriority w:val="1"/>
+    <w:semiHidden/>
     <w:unhideWhenUsed/>
   </w:style>
   <w:style w:type="table" w:default="1" w:styleId="a1">
@@ -4162,8 +4555,8 @@
     <w:semiHidden/>
     <w:unhideWhenUsed/>
   </w:style>
-  <w:style w:type="character" w:customStyle="1" w:styleId="20">
-    <w:name w:val="标题 2 字符"/>
+  <w:style w:type="character" w:customStyle="1" w:styleId="2Char">
+    <w:name w:val="标题 2 Char"/>
     <w:basedOn w:val="a0"/>
     <w:link w:val="2"/>
     <w:uiPriority w:val="9"/>
@@ -4180,7 +4573,7 @@
   <w:style w:type="paragraph" w:styleId="a3">
     <w:name w:val="header"/>
     <w:basedOn w:val="a"/>
-    <w:link w:val="a4"/>
+    <w:link w:val="Char"/>
     <w:uiPriority w:val="99"/>
     <w:unhideWhenUsed/>
     <w:rsid w:val="00E85B54"/>
@@ -4200,8 +4593,8 @@
       <w:szCs w:val="18"/>
     </w:rPr>
   </w:style>
-  <w:style w:type="character" w:customStyle="1" w:styleId="a4">
-    <w:name w:val="页眉 字符"/>
+  <w:style w:type="character" w:customStyle="1" w:styleId="Char">
+    <w:name w:val="页眉 Char"/>
     <w:basedOn w:val="a0"/>
     <w:link w:val="a3"/>
     <w:uiPriority w:val="99"/>
@@ -4213,10 +4606,10 @@
       <w:szCs w:val="18"/>
     </w:rPr>
   </w:style>
-  <w:style w:type="paragraph" w:styleId="a5">
+  <w:style w:type="paragraph" w:styleId="a4">
     <w:name w:val="footer"/>
     <w:basedOn w:val="a"/>
-    <w:link w:val="a6"/>
+    <w:link w:val="Char0"/>
     <w:uiPriority w:val="99"/>
     <w:unhideWhenUsed/>
     <w:rsid w:val="00E85B54"/>
@@ -4232,10 +4625,10 @@
       <w:szCs w:val="18"/>
     </w:rPr>
   </w:style>
-  <w:style w:type="character" w:customStyle="1" w:styleId="a6">
-    <w:name w:val="页脚 字符"/>
+  <w:style w:type="character" w:customStyle="1" w:styleId="Char0">
+    <w:name w:val="页脚 Char"/>
     <w:basedOn w:val="a0"/>
-    <w:link w:val="a5"/>
+    <w:link w:val="a4"/>
     <w:uiPriority w:val="99"/>
     <w:rsid w:val="00E85B54"/>
     <w:rPr>
@@ -4245,8 +4638,8 @@
       <w:szCs w:val="18"/>
     </w:rPr>
   </w:style>
-  <w:style w:type="character" w:customStyle="1" w:styleId="30">
-    <w:name w:val="标题 3 字符"/>
+  <w:style w:type="character" w:customStyle="1" w:styleId="3Char">
+    <w:name w:val="标题 3 Char"/>
     <w:basedOn w:val="a0"/>
     <w:link w:val="3"/>
     <w:uiPriority w:val="9"/>

--- a/java.docx
+++ b/java.docx
@@ -3647,13 +3647,13 @@
       <w:pPr>
         <w:pStyle w:val="2"/>
         <w:rPr>
-          <w:rFonts w:ascii="Consolas" w:eastAsia="宋体" w:hAnsi="Consolas" w:cs="Consolas" w:hint="eastAsia"/>
-        </w:rPr>
-      </w:pPr>
-      <w:r>
-        <w:rPr>
           <w:rFonts w:ascii="Consolas" w:eastAsia="宋体" w:hAnsi="Consolas" w:cs="Consolas"/>
         </w:rPr>
+      </w:pPr>
+      <w:r>
+        <w:rPr>
+          <w:rFonts w:ascii="Consolas" w:eastAsia="宋体" w:hAnsi="Consolas" w:cs="Consolas"/>
+        </w:rPr>
         <w:t>Java</w:t>
       </w:r>
       <w:r>
@@ -3668,13 +3668,31 @@
         <w:rPr>
           <w:rFonts w:hint="eastAsia"/>
         </w:rPr>
-        <w:t>抽象类是指在普通类的结构里面增加</w:t>
-      </w:r>
-      <w:r>
-        <w:rPr>
-          <w:rFonts w:hint="eastAsia"/>
-        </w:rPr>
-        <w:t>了</w:t>
+        <w:t>抽象类是指在普通类的结构里面增加了抽象方法</w:t>
+      </w:r>
+      <w:r>
+        <w:rPr>
+          <w:rFonts w:hint="eastAsia"/>
+        </w:rPr>
+        <w:t>的类</w:t>
+      </w:r>
+      <w:r>
+        <w:rPr>
+          <w:rFonts w:hint="eastAsia"/>
+        </w:rPr>
+        <w:t>，无法被实例化</w:t>
+      </w:r>
+      <w:r>
+        <w:rPr>
+          <w:rFonts w:hint="eastAsia"/>
+        </w:rPr>
+        <w:t>;</w:t>
+      </w:r>
+      <w:r>
+        <w:rPr>
+          <w:rFonts w:hint="eastAsia"/>
+        </w:rPr>
+        <w:t xml:space="preserve"> </w:t>
       </w:r>
       <w:r>
         <w:rPr>
@@ -3686,19 +3704,104 @@
         <w:rPr>
           <w:rFonts w:hint="eastAsia"/>
         </w:rPr>
-        <w:t>的类</w:t>
-      </w:r>
-      <w:r>
-        <w:rPr>
-          <w:rFonts w:hint="eastAsia"/>
-        </w:rPr>
-        <w:t>，无法被实例化</w:t>
-      </w:r>
-      <w:r>
-        <w:rPr>
-          <w:rFonts w:hint="eastAsia"/>
-        </w:rPr>
-        <w:t>;</w:t>
+        <w:t>是指没有方法体的方法，同时抽象</w:t>
+      </w:r>
+      <w:r>
+        <w:rPr>
+          <w:rFonts w:hint="eastAsia"/>
+        </w:rPr>
+        <w:t>类和</w:t>
+      </w:r>
+      <w:r>
+        <w:rPr>
+          <w:rFonts w:hint="eastAsia"/>
+        </w:rPr>
+        <w:t>方法还必须使用关键字</w:t>
+      </w:r>
+      <w:r>
+        <w:rPr>
+          <w:rFonts w:hint="eastAsia"/>
+        </w:rPr>
+        <w:t>abstract</w:t>
+      </w:r>
+      <w:r>
+        <w:rPr>
+          <w:rFonts w:hint="eastAsia"/>
+        </w:rPr>
+        <w:t>做修饰</w:t>
+      </w:r>
+      <w:r>
+        <w:rPr>
+          <w:rFonts w:hint="eastAsia"/>
+        </w:rPr>
+        <w:t>.</w:t>
+      </w:r>
+    </w:p>
+    <w:p>
+      <w:r>
+        <w:t>使用原则</w:t>
+      </w:r>
+      <w:r>
+        <w:rPr>
+          <w:rFonts w:hint="eastAsia"/>
+        </w:rPr>
+        <w:t>：</w:t>
+      </w:r>
+    </w:p>
+    <w:p>
+      <w:r>
+        <w:rPr>
+          <w:rFonts w:hint="eastAsia"/>
+        </w:rPr>
+        <w:t>抽象方法必须为</w:t>
+      </w:r>
+      <w:r>
+        <w:rPr>
+          <w:rFonts w:hint="eastAsia"/>
+        </w:rPr>
+        <w:t>public</w:t>
+      </w:r>
+      <w:r>
+        <w:rPr>
+          <w:rFonts w:hint="eastAsia"/>
+        </w:rPr>
+        <w:t>或者</w:t>
+      </w:r>
+      <w:r>
+        <w:rPr>
+          <w:rFonts w:hint="eastAsia"/>
+        </w:rPr>
+        <w:t>protected</w:t>
+      </w:r>
+      <w:r>
+        <w:rPr>
+          <w:rFonts w:hint="eastAsia"/>
+        </w:rPr>
+        <w:t>（因为如果为</w:t>
+      </w:r>
+      <w:r>
+        <w:rPr>
+          <w:rFonts w:hint="eastAsia"/>
+        </w:rPr>
+        <w:t>private</w:t>
+      </w:r>
+      <w:r>
+        <w:rPr>
+          <w:rFonts w:hint="eastAsia"/>
+        </w:rPr>
+        <w:t>，则不能被子类继承，子类便无法实现该方法），缺省情况下默认为</w:t>
+      </w:r>
+      <w:r>
+        <w:rPr>
+          <w:rFonts w:hint="eastAsia"/>
+        </w:rPr>
+        <w:t>public</w:t>
+      </w:r>
+      <w:r>
+        <w:rPr>
+          <w:rFonts w:hint="eastAsia"/>
+        </w:rPr>
+        <w:t>；</w:t>
       </w:r>
       <w:r>
         <w:rPr>
@@ -3706,29 +3809,83 @@
         </w:rPr>
         <w:t xml:space="preserve"> </w:t>
       </w:r>
-      <w:r>
-        <w:rPr>
-          <w:rFonts w:hint="eastAsia"/>
-        </w:rPr>
-        <w:t>抽象方法</w:t>
-      </w:r>
-      <w:r>
-        <w:rPr>
-          <w:rFonts w:hint="eastAsia"/>
-        </w:rPr>
-        <w:t>是指没有方法体的方法，同时抽象</w:t>
-      </w:r>
-      <w:r>
-        <w:rPr>
-          <w:rFonts w:hint="eastAsia"/>
-        </w:rPr>
-        <w:t>类和</w:t>
-      </w:r>
-      <w:r>
-        <w:rPr>
-          <w:rFonts w:hint="eastAsia"/>
-        </w:rPr>
-        <w:t>方法还必须使用关键字</w:t>
+    </w:p>
+    <w:p>
+      <w:r>
+        <w:rPr>
+          <w:rFonts w:hint="eastAsia"/>
+        </w:rPr>
+        <w:t>抽象类不能直接实例化</w:t>
+      </w:r>
+      <w:r>
+        <w:rPr>
+          <w:rFonts w:hint="eastAsia"/>
+        </w:rPr>
+        <w:t>,</w:t>
+      </w:r>
+      <w:r>
+        <w:rPr>
+          <w:rFonts w:hint="eastAsia"/>
+        </w:rPr>
+        <w:t>也不能用</w:t>
+      </w:r>
+      <w:r>
+        <w:rPr>
+          <w:rFonts w:hint="eastAsia"/>
+        </w:rPr>
+        <w:t>final</w:t>
+      </w:r>
+      <w:r>
+        <w:rPr>
+          <w:rFonts w:hint="eastAsia"/>
+        </w:rPr>
+        <w:t>修饰</w:t>
+      </w:r>
+      <w:r>
+        <w:rPr>
+          <w:rFonts w:hint="eastAsia"/>
+        </w:rPr>
+        <w:t>，需要依靠子类采用向上转型的方式处理；</w:t>
+      </w:r>
+      <w:r>
+        <w:rPr>
+          <w:rFonts w:hint="eastAsia"/>
+        </w:rPr>
+        <w:t xml:space="preserve"> </w:t>
+      </w:r>
+    </w:p>
+    <w:p>
+      <w:r>
+        <w:rPr>
+          <w:rFonts w:hint="eastAsia"/>
+        </w:rPr>
+        <w:t>抽象类必须有子类，使用</w:t>
+      </w:r>
+      <w:r>
+        <w:rPr>
+          <w:rFonts w:hint="eastAsia"/>
+        </w:rPr>
+        <w:t>extends</w:t>
+      </w:r>
+      <w:r>
+        <w:rPr>
+          <w:rFonts w:hint="eastAsia"/>
+        </w:rPr>
+        <w:t>继承，一个子类只能继承一个抽象类；</w:t>
+      </w:r>
+      <w:r>
+        <w:rPr>
+          <w:rFonts w:hint="eastAsia"/>
+        </w:rPr>
+        <w:t xml:space="preserve"> </w:t>
+      </w:r>
+    </w:p>
+    <w:p>
+      <w:r>
+        <w:rPr>
+          <w:rFonts w:hint="eastAsia"/>
+        </w:rPr>
+        <w:t>子类（如果不是抽象类）则必须覆写抽象类之中的全部抽象方法（如果子类没有实现父类的抽象方法，则必须将子类也定义为为</w:t>
       </w:r>
       <w:r>
         <w:rPr>
@@ -3740,205 +3897,10 @@
         <w:rPr>
           <w:rFonts w:hint="eastAsia"/>
         </w:rPr>
-        <w:t>做修饰</w:t>
-      </w:r>
-      <w:r>
-        <w:rPr>
-          <w:rFonts w:hint="eastAsia"/>
-        </w:rPr>
-        <w:t>.</w:t>
-      </w:r>
-    </w:p>
-    <w:p>
-      <w:r>
-        <w:t>使用原则</w:t>
-      </w:r>
-      <w:r>
-        <w:rPr>
-          <w:rFonts w:hint="eastAsia"/>
-        </w:rPr>
-        <w:t>：</w:t>
-      </w:r>
-    </w:p>
-    <w:p>
-      <w:pPr>
-        <w:rPr>
-          <w:rFonts w:hint="eastAsia"/>
-        </w:rPr>
-      </w:pPr>
-      <w:r>
-        <w:rPr>
-          <w:rFonts w:hint="eastAsia"/>
-        </w:rPr>
-        <w:t>抽象方法必须为</w:t>
-      </w:r>
-      <w:r>
-        <w:rPr>
-          <w:rFonts w:hint="eastAsia"/>
-        </w:rPr>
-        <w:t>public</w:t>
-      </w:r>
-      <w:r>
-        <w:rPr>
-          <w:rFonts w:hint="eastAsia"/>
-        </w:rPr>
-        <w:t>或者</w:t>
-      </w:r>
-      <w:r>
-        <w:rPr>
-          <w:rFonts w:hint="eastAsia"/>
-        </w:rPr>
-        <w:t>protected</w:t>
-      </w:r>
-      <w:r>
-        <w:rPr>
-          <w:rFonts w:hint="eastAsia"/>
-        </w:rPr>
-        <w:t>（因为如果为</w:t>
-      </w:r>
-      <w:r>
-        <w:rPr>
-          <w:rFonts w:hint="eastAsia"/>
-        </w:rPr>
-        <w:t>private</w:t>
-      </w:r>
-      <w:r>
-        <w:rPr>
-          <w:rFonts w:hint="eastAsia"/>
-        </w:rPr>
-        <w:t>，则不能被子类继承，子类便无法实现该方法），缺省情况下默认为</w:t>
-      </w:r>
-      <w:r>
-        <w:rPr>
-          <w:rFonts w:hint="eastAsia"/>
-        </w:rPr>
-        <w:t>public</w:t>
-      </w:r>
-      <w:r>
-        <w:rPr>
-          <w:rFonts w:hint="eastAsia"/>
-        </w:rPr>
-        <w:t>；</w:t>
-      </w:r>
-      <w:r>
-        <w:rPr>
-          <w:rFonts w:hint="eastAsia"/>
-        </w:rPr>
-        <w:t xml:space="preserve"> </w:t>
-      </w:r>
-    </w:p>
-    <w:p>
-      <w:pPr>
-        <w:rPr>
-          <w:rFonts w:hint="eastAsia"/>
-        </w:rPr>
-      </w:pPr>
-      <w:r>
-        <w:rPr>
-          <w:rFonts w:hint="eastAsia"/>
-        </w:rPr>
-        <w:t>抽象类不能直接实例化</w:t>
-      </w:r>
-      <w:r>
-        <w:rPr>
-          <w:rFonts w:hint="eastAsia"/>
-        </w:rPr>
-        <w:t>,</w:t>
-      </w:r>
-      <w:r>
-        <w:rPr>
-          <w:rFonts w:hint="eastAsia"/>
-        </w:rPr>
-        <w:t>也不能用</w:t>
-      </w:r>
-      <w:r>
-        <w:rPr>
-          <w:rFonts w:hint="eastAsia"/>
-        </w:rPr>
-        <w:t>final</w:t>
-      </w:r>
-      <w:r>
-        <w:rPr>
-          <w:rFonts w:hint="eastAsia"/>
-        </w:rPr>
-        <w:t>修饰</w:t>
-      </w:r>
-      <w:r>
-        <w:rPr>
-          <w:rFonts w:hint="eastAsia"/>
-        </w:rPr>
-        <w:t>，需要依靠子类采用向上转型的方式处理；</w:t>
-      </w:r>
-      <w:r>
-        <w:rPr>
-          <w:rFonts w:hint="eastAsia"/>
-        </w:rPr>
-        <w:t xml:space="preserve"> </w:t>
-      </w:r>
-    </w:p>
-    <w:p>
-      <w:pPr>
-        <w:rPr>
-          <w:rFonts w:hint="eastAsia"/>
-        </w:rPr>
-      </w:pPr>
-      <w:r>
-        <w:rPr>
-          <w:rFonts w:hint="eastAsia"/>
-        </w:rPr>
-        <w:t>抽象类必须有子类，使用</w:t>
-      </w:r>
-      <w:r>
-        <w:rPr>
-          <w:rFonts w:hint="eastAsia"/>
-        </w:rPr>
-        <w:t>extends</w:t>
-      </w:r>
-      <w:r>
-        <w:rPr>
-          <w:rFonts w:hint="eastAsia"/>
-        </w:rPr>
-        <w:t>继承，一个子类只能继承一个抽象类；</w:t>
-      </w:r>
-      <w:r>
-        <w:rPr>
-          <w:rFonts w:hint="eastAsia"/>
-        </w:rPr>
-        <w:t xml:space="preserve"> </w:t>
-      </w:r>
-    </w:p>
-    <w:p>
-      <w:r>
-        <w:rPr>
-          <w:rFonts w:hint="eastAsia"/>
-        </w:rPr>
-        <w:t>子类（如果不是抽象类）则必须覆写抽象类之中的全部抽象方法（如果子类没有实现父类的抽象方法，则必须将子类也定义为为</w:t>
-      </w:r>
-      <w:r>
-        <w:rPr>
-          <w:rFonts w:hint="eastAsia"/>
-        </w:rPr>
-        <w:t>abstract</w:t>
-      </w:r>
-      <w:r>
-        <w:rPr>
-          <w:rFonts w:hint="eastAsia"/>
-        </w:rPr>
-        <w:t>类</w:t>
-      </w:r>
-      <w:r>
-        <w:rPr>
-          <w:rFonts w:hint="eastAsia"/>
-        </w:rPr>
-        <w:t>）；</w:t>
-      </w:r>
-    </w:p>
-    <w:p>
-      <w:pPr>
-        <w:rPr>
-          <w:rFonts w:hint="eastAsia"/>
-        </w:rPr>
-      </w:pPr>
+        <w:t>类）；</w:t>
+      </w:r>
+    </w:p>
+    <w:p>
       <w:r>
         <w:rPr>
           <w:rFonts w:hint="eastAsia"/>
@@ -4037,13 +3999,188 @@
         </w:rPr>
       </w:pPr>
       <w:r>
-        <w:t>Java</w:t>
-      </w:r>
-      <w:r>
-        <w:t>内部类</w:t>
+        <w:t>使用场景仅为静态内部类</w:t>
+      </w:r>
+      <w:r>
+        <w:rPr>
+          <w:rFonts w:hint="eastAsia"/>
+        </w:rPr>
+        <w:t>。</w:t>
+      </w:r>
+      <w:r>
+        <w:rPr>
+          <w:rFonts w:hint="eastAsia"/>
+        </w:rPr>
+        <w:t>静态内部类使用场景一般是当外部类需要使用内部类，而内部类无需外部类资源，并且内部类可以单独创建的时候会考虑采用静态内部类的设计</w:t>
+      </w:r>
+      <w:r>
+        <w:rPr>
+          <w:rFonts w:hint="eastAsia"/>
+        </w:rPr>
+        <w:t>。静态内部类可以有非静态的方法和成员变量</w:t>
+      </w:r>
+      <w:r>
+        <w:rPr>
+          <w:rFonts w:hint="eastAsia"/>
+        </w:rPr>
+        <w:t>。</w:t>
       </w:r>
       <w:bookmarkStart w:id="11" w:name="_GoBack"/>
       <w:bookmarkEnd w:id="11"/>
+    </w:p>
+    <w:p>
+      <w:r>
+        <w:rPr>
+          <w:rFonts w:hint="eastAsia"/>
+        </w:rPr>
+        <w:t>与</w:t>
+      </w:r>
+      <w:r>
+        <w:t>普通内部类区别是可以单独初始化</w:t>
+      </w:r>
+      <w:r>
+        <w:rPr>
+          <w:rFonts w:hint="eastAsia"/>
+        </w:rPr>
+        <w:t>：</w:t>
+      </w:r>
+    </w:p>
+    <w:p>
+      <w:r>
+        <w:t>Inner i = new Outer.Inner();</w:t>
+      </w:r>
+    </w:p>
+    <w:p>
+      <w:r>
+        <w:t>普通内部类初始化</w:t>
+      </w:r>
+      <w:r>
+        <w:rPr>
+          <w:rFonts w:hint="eastAsia"/>
+        </w:rPr>
+        <w:t>：</w:t>
+      </w:r>
+    </w:p>
+    <w:p>
+      <w:r>
+        <w:t>Outer o = new Outer();</w:t>
+      </w:r>
+    </w:p>
+    <w:p>
+      <w:r>
+        <w:t>Inner i = o.new Inner();</w:t>
+      </w:r>
+    </w:p>
+    <w:p>
+      <w:pPr>
+        <w:rPr>
+          <w:rFonts w:hint="eastAsia"/>
+        </w:rPr>
+      </w:pPr>
+      <w:r>
+        <w:rPr>
+          <w:rFonts w:hint="eastAsia"/>
+        </w:rPr>
+        <w:t>内部静态类不需要有指向外部类的引用。但非静态内部类需要持有对外部类的引用。</w:t>
+      </w:r>
+    </w:p>
+    <w:p>
+      <w:r>
+        <w:rPr>
+          <w:rFonts w:hint="eastAsia"/>
+        </w:rPr>
+        <w:t>非静态内部类能够访问外部类的静态和非静态成员。</w:t>
+      </w:r>
+      <w:r>
+        <w:rPr>
+          <w:rFonts w:hint="eastAsia"/>
+          <w:b/>
+        </w:rPr>
+        <w:t>静态类不能访问外部类的非静态成员</w:t>
+      </w:r>
+      <w:r>
+        <w:rPr>
+          <w:rFonts w:hint="eastAsia"/>
+        </w:rPr>
+        <w:t>。他只能访问外部类的静态成员。</w:t>
+      </w:r>
+    </w:p>
+    <w:p>
+      <w:pPr>
+        <w:rPr>
+          <w:rFonts w:hint="eastAsia"/>
+        </w:rPr>
+      </w:pPr>
+      <w:r>
+        <w:rPr>
+          <w:rFonts w:hint="eastAsia"/>
+        </w:rPr>
+        <w:t>静态内部类可以声明静态方法，但是</w:t>
+      </w:r>
+      <w:r>
+        <w:rPr>
+          <w:rFonts w:hint="eastAsia"/>
+          <w:b/>
+        </w:rPr>
+        <w:t>普通内部类不可以声明静态方法</w:t>
+      </w:r>
+      <w:r>
+        <w:rPr>
+          <w:rFonts w:hint="eastAsia"/>
+        </w:rPr>
+        <w:t>。静态内内部可以定义静态成员变量，但是普通类只能定义</w:t>
+      </w:r>
+      <w:r>
+        <w:rPr>
+          <w:rFonts w:hint="eastAsia"/>
+        </w:rPr>
+        <w:t>final static</w:t>
+      </w:r>
+      <w:r>
+        <w:rPr>
+          <w:rFonts w:hint="eastAsia"/>
+        </w:rPr>
+        <w:t>的静态变量。</w:t>
+      </w:r>
+    </w:p>
+    <w:p>
+      <w:pPr>
+        <w:rPr>
+          <w:rFonts w:hint="eastAsia"/>
+        </w:rPr>
+      </w:pPr>
+      <w:r>
+        <w:rPr>
+          <w:rFonts w:hint="eastAsia"/>
+        </w:rPr>
+        <w:t>可以将静态类看做外部类的静态变量，使用时</w:t>
+      </w:r>
+      <w:r>
+        <w:rPr>
+          <w:rFonts w:hint="eastAsia"/>
+        </w:rPr>
+        <w:t>不要外部类实例</w:t>
+      </w:r>
+    </w:p>
+    <w:p>
+      <w:pPr>
+        <w:pStyle w:val="2"/>
+        <w:rPr>
+          <w:rFonts w:ascii="Consolas" w:eastAsia="宋体" w:hAnsi="Consolas" w:cs="Consolas"/>
+        </w:rPr>
+      </w:pPr>
+      <w:r>
+        <w:rPr>
+          <w:rFonts w:ascii="Consolas" w:eastAsia="宋体" w:hAnsi="Consolas" w:cs="Consolas"/>
+        </w:rPr>
+        <w:t>Java</w:t>
+      </w:r>
+      <w:r>
+        <w:rPr>
+          <w:rFonts w:ascii="Consolas" w:eastAsia="宋体" w:hAnsi="Consolas" w:cs="Consolas"/>
+        </w:rPr>
+        <w:t>内部类</w:t>
+      </w:r>
     </w:p>
     <w:sectPr>
       <w:pgSz w:w="17010" w:h="25515" w:code="9"/>
@@ -4531,7 +4668,6 @@
   <w:style w:type="character" w:default="1" w:styleId="a0">
     <w:name w:val="Default Paragraph Font"/>
     <w:uiPriority w:val="1"/>
-    <w:semiHidden/>
     <w:unhideWhenUsed/>
   </w:style>
   <w:style w:type="table" w:default="1" w:styleId="a1">

--- a/java.docx
+++ b/java.docx
@@ -3993,11 +3993,6 @@
       </w:r>
     </w:p>
     <w:p>
-      <w:pPr>
-        <w:rPr>
-          <w:rFonts w:hint="eastAsia"/>
-        </w:rPr>
-      </w:pPr>
       <w:r>
         <w:t>使用场景仅为静态内部类</w:t>
       </w:r>
@@ -4024,162 +4019,352 @@
           <w:rFonts w:hint="eastAsia"/>
         </w:rPr>
         <w:t>。</w:t>
+      </w:r>
+    </w:p>
+    <w:p>
+      <w:r>
+        <w:rPr>
+          <w:rFonts w:hint="eastAsia"/>
+        </w:rPr>
+        <w:t>与</w:t>
+      </w:r>
+      <w:r>
+        <w:t>普通内部类区别是可以单独初始化</w:t>
+      </w:r>
+      <w:r>
+        <w:rPr>
+          <w:rFonts w:hint="eastAsia"/>
+        </w:rPr>
+        <w:t>：</w:t>
+      </w:r>
+    </w:p>
+    <w:p>
+      <w:r>
+        <w:t>Inner i = new Outer.Inner();</w:t>
+      </w:r>
+    </w:p>
+    <w:p>
+      <w:r>
+        <w:t>普通内部类初始化</w:t>
+      </w:r>
+      <w:r>
+        <w:rPr>
+          <w:rFonts w:hint="eastAsia"/>
+        </w:rPr>
+        <w:t>：</w:t>
+      </w:r>
+    </w:p>
+    <w:p>
+      <w:r>
+        <w:t>Outer o = new Outer();</w:t>
+      </w:r>
+    </w:p>
+    <w:p>
+      <w:r>
+        <w:t>Inner i = o.new Inner();</w:t>
+      </w:r>
+    </w:p>
+    <w:p>
+      <w:r>
+        <w:rPr>
+          <w:rFonts w:hint="eastAsia"/>
+        </w:rPr>
+        <w:t>内部静态类不需要有指向外部类的引用。但非静态内部类需要持有对外部类的引用。</w:t>
+      </w:r>
+    </w:p>
+    <w:p>
+      <w:r>
+        <w:rPr>
+          <w:rFonts w:hint="eastAsia"/>
+        </w:rPr>
+        <w:t>非静态内部类能够访问外部类的静态和非静态成员。</w:t>
+      </w:r>
+      <w:r>
+        <w:rPr>
+          <w:rFonts w:hint="eastAsia"/>
+          <w:b/>
+        </w:rPr>
+        <w:t>静态类不能访问外部类的非静态成员</w:t>
+      </w:r>
+      <w:r>
+        <w:rPr>
+          <w:rFonts w:hint="eastAsia"/>
+        </w:rPr>
+        <w:t>。他只能访问外部类的静态成员。</w:t>
+      </w:r>
+    </w:p>
+    <w:p>
+      <w:r>
+        <w:rPr>
+          <w:rFonts w:hint="eastAsia"/>
+        </w:rPr>
+        <w:t>静态内部类可以声明静态方法，但是</w:t>
+      </w:r>
+      <w:r>
+        <w:rPr>
+          <w:rFonts w:hint="eastAsia"/>
+          <w:b/>
+        </w:rPr>
+        <w:t>普通内部类不可以声明静态方法</w:t>
+      </w:r>
+      <w:r>
+        <w:rPr>
+          <w:rFonts w:hint="eastAsia"/>
+        </w:rPr>
+        <w:t>。静态内内部可以定义静态成员变量，但是普通类只能定义</w:t>
+      </w:r>
+      <w:r>
+        <w:rPr>
+          <w:rFonts w:hint="eastAsia"/>
+        </w:rPr>
+        <w:t>final static</w:t>
+      </w:r>
+      <w:r>
+        <w:rPr>
+          <w:rFonts w:hint="eastAsia"/>
+        </w:rPr>
+        <w:t>的静态变量。</w:t>
+      </w:r>
+    </w:p>
+    <w:p>
+      <w:r>
+        <w:rPr>
+          <w:rFonts w:hint="eastAsia"/>
+        </w:rPr>
+        <w:t>可以将静态类看做外部类的静态变量，使用时</w:t>
+      </w:r>
+      <w:r>
+        <w:rPr>
+          <w:rFonts w:hint="eastAsia"/>
+        </w:rPr>
+        <w:t>不要外部类实例</w:t>
+      </w:r>
+    </w:p>
+    <w:p>
+      <w:pPr>
+        <w:pStyle w:val="2"/>
+        <w:rPr>
+          <w:rFonts w:ascii="Consolas" w:eastAsia="宋体" w:hAnsi="Consolas" w:cs="Consolas"/>
+        </w:rPr>
+      </w:pPr>
+      <w:r>
+        <w:rPr>
+          <w:rFonts w:ascii="Consolas" w:eastAsia="宋体" w:hAnsi="Consolas" w:cs="Consolas"/>
+        </w:rPr>
+        <w:t>Java</w:t>
+      </w:r>
+      <w:r>
+        <w:rPr>
+          <w:rFonts w:ascii="Consolas" w:eastAsia="宋体" w:hAnsi="Consolas" w:cs="Consolas"/>
+        </w:rPr>
+        <w:t>内部类</w:t>
+      </w:r>
+    </w:p>
+    <w:p/>
+    <w:p>
+      <w:pPr>
+        <w:pStyle w:val="2"/>
+        <w:rPr>
+          <w:rFonts w:ascii="Consolas" w:eastAsia="宋体" w:hAnsi="Consolas" w:cs="Consolas"/>
+        </w:rPr>
+      </w:pPr>
+      <w:r>
+        <w:rPr>
+          <w:rFonts w:ascii="Consolas" w:eastAsia="宋体" w:hAnsi="Consolas" w:cs="Consolas"/>
+        </w:rPr>
+        <w:t>Java</w:t>
+      </w:r>
+      <w:r>
+        <w:rPr>
+          <w:rFonts w:ascii="Consolas" w:eastAsia="宋体" w:hAnsi="Consolas" w:cs="Consolas"/>
+        </w:rPr>
+        <w:t>参数传递方式</w:t>
+      </w:r>
+    </w:p>
+    <w:p>
+      <w:r>
+        <w:t>Java</w:t>
+      </w:r>
+      <w:r>
+        <w:t>语言参数传递都是值传递</w:t>
+      </w:r>
+      <w:r>
+        <w:rPr>
+          <w:rFonts w:hint="eastAsia"/>
+        </w:rPr>
+        <w:t>，</w:t>
+      </w:r>
+      <w:r>
+        <w:t>但是当一个实例对象作为参数被传递到方法时</w:t>
+      </w:r>
+      <w:r>
+        <w:rPr>
+          <w:rFonts w:hint="eastAsia"/>
+        </w:rPr>
+        <w:t>，</w:t>
+      </w:r>
+      <w:r>
+        <w:t>参数的值是该对象引用的一个副本</w:t>
+      </w:r>
+      <w:r>
+        <w:rPr>
+          <w:rFonts w:hint="eastAsia"/>
+        </w:rPr>
+        <w:t>，</w:t>
+      </w:r>
+      <w:r>
+        <w:t>指向对象本身</w:t>
+      </w:r>
+      <w:r>
+        <w:rPr>
+          <w:rFonts w:hint="eastAsia"/>
+        </w:rPr>
+        <w:t>，</w:t>
+      </w:r>
+      <w:r>
+        <w:t>虽然是按置传递</w:t>
+      </w:r>
+      <w:r>
+        <w:rPr>
+          <w:rFonts w:hint="eastAsia"/>
+        </w:rPr>
+        <w:t>，</w:t>
+      </w:r>
+      <w:r>
+        <w:t>但是在被调用的方法中仍然可以通过引用改变方法本身的属性</w:t>
+      </w:r>
+      <w:r>
+        <w:rPr>
+          <w:rFonts w:hint="eastAsia"/>
+        </w:rPr>
+        <w:t>(</w:t>
+      </w:r>
+      <w:r>
+        <w:t>如调用</w:t>
+      </w:r>
+      <w:r>
+        <w:t>set</w:t>
+      </w:r>
+      <w:r>
+        <w:t>方法等</w:t>
+      </w:r>
+      <w:r>
+        <w:rPr>
+          <w:rFonts w:hint="eastAsia"/>
+        </w:rPr>
+        <w:t>)</w:t>
+      </w:r>
+      <w:r>
+        <w:t xml:space="preserve"> </w:t>
+      </w:r>
+      <w:r>
+        <w:t>但是对象的引用本身是不会改变的</w:t>
+      </w:r>
+      <w:r>
+        <w:rPr>
+          <w:rFonts w:hint="eastAsia"/>
+        </w:rPr>
+        <w:t>(</w:t>
+      </w:r>
+      <w:r>
+        <w:rPr>
+          <w:rFonts w:hint="eastAsia"/>
+        </w:rPr>
+        <w:t>即对传递的参数做赋值运算，此时改变的指示对象引用的副本</w:t>
+      </w:r>
+      <w:r>
+        <w:rPr>
+          <w:rFonts w:hint="eastAsia"/>
+        </w:rPr>
+        <w:t>)</w:t>
+      </w:r>
+    </w:p>
+    <w:p>
+      <w:pPr>
+        <w:rPr>
+          <w:rFonts w:hint="eastAsia"/>
+        </w:rPr>
+      </w:pPr>
+      <w:r>
+        <w:rPr>
+          <w:rFonts w:hint="eastAsia"/>
+        </w:rPr>
+        <w:t>String</w:t>
+      </w:r>
+      <w:r>
+        <w:rPr>
+          <w:rFonts w:hint="eastAsia"/>
+        </w:rPr>
+        <w:t>对象做为参数传递时，走的依然是引用传递，</w:t>
+      </w:r>
+      <w:r>
+        <w:rPr>
+          <w:rFonts w:hint="eastAsia"/>
+        </w:rPr>
+        <w:t>但是</w:t>
+      </w:r>
+      <w:r>
+        <w:rPr>
+          <w:rFonts w:hint="eastAsia"/>
+        </w:rPr>
+        <w:t>String</w:t>
+      </w:r>
+      <w:r>
+        <w:rPr>
+          <w:rFonts w:hint="eastAsia"/>
+        </w:rPr>
+        <w:t>的值在创建之后不能被更改</w:t>
+      </w:r>
+    </w:p>
+    <w:p>
+      <w:pPr>
+        <w:rPr>
+          <w:rFonts w:hint="eastAsia"/>
+        </w:rPr>
+      </w:pPr>
+      <w:r>
+        <w:rPr>
+          <w:rFonts w:hint="eastAsia"/>
+        </w:rPr>
+        <w:t>每一次内容的更改都是重现创建出来的新对象。</w:t>
+      </w:r>
+      <w:r>
+        <w:rPr>
+          <w:rFonts w:hint="eastAsia"/>
+        </w:rPr>
+        <w:t>所以在调用方法中对</w:t>
+      </w:r>
+      <w:r>
+        <w:rPr>
+          <w:rFonts w:hint="eastAsia"/>
+        </w:rPr>
+        <w:t>string</w:t>
+      </w:r>
+      <w:r>
+        <w:rPr>
+          <w:rFonts w:hint="eastAsia"/>
+        </w:rPr>
+        <w:t>参数重新赋值不会改变原来的</w:t>
+      </w:r>
+      <w:r>
+        <w:rPr>
+          <w:rFonts w:hint="eastAsia"/>
+        </w:rPr>
+        <w:t>string</w:t>
+      </w:r>
+      <w:r>
+        <w:rPr>
+          <w:rFonts w:hint="eastAsia"/>
+        </w:rPr>
+        <w:t>引用指向的</w:t>
       </w:r>
       <w:bookmarkStart w:id="11" w:name="_GoBack"/>
       <w:bookmarkEnd w:id="11"/>
-    </w:p>
-    <w:p>
-      <w:r>
-        <w:rPr>
-          <w:rFonts w:hint="eastAsia"/>
-        </w:rPr>
-        <w:t>与</w:t>
-      </w:r>
-      <w:r>
-        <w:t>普通内部类区别是可以单独初始化</w:t>
-      </w:r>
-      <w:r>
-        <w:rPr>
-          <w:rFonts w:hint="eastAsia"/>
-        </w:rPr>
-        <w:t>：</w:t>
-      </w:r>
-    </w:p>
-    <w:p>
-      <w:r>
-        <w:t>Inner i = new Outer.Inner();</w:t>
-      </w:r>
-    </w:p>
-    <w:p>
-      <w:r>
-        <w:t>普通内部类初始化</w:t>
-      </w:r>
-      <w:r>
-        <w:rPr>
-          <w:rFonts w:hint="eastAsia"/>
-        </w:rPr>
-        <w:t>：</w:t>
-      </w:r>
-    </w:p>
-    <w:p>
-      <w:r>
-        <w:t>Outer o = new Outer();</w:t>
-      </w:r>
-    </w:p>
-    <w:p>
-      <w:r>
-        <w:t>Inner i = o.new Inner();</w:t>
-      </w:r>
-    </w:p>
-    <w:p>
-      <w:pPr>
-        <w:rPr>
-          <w:rFonts w:hint="eastAsia"/>
-        </w:rPr>
-      </w:pPr>
-      <w:r>
-        <w:rPr>
-          <w:rFonts w:hint="eastAsia"/>
-        </w:rPr>
-        <w:t>内部静态类不需要有指向外部类的引用。但非静态内部类需要持有对外部类的引用。</w:t>
-      </w:r>
-    </w:p>
-    <w:p>
-      <w:r>
-        <w:rPr>
-          <w:rFonts w:hint="eastAsia"/>
-        </w:rPr>
-        <w:t>非静态内部类能够访问外部类的静态和非静态成员。</w:t>
-      </w:r>
-      <w:r>
-        <w:rPr>
-          <w:rFonts w:hint="eastAsia"/>
-          <w:b/>
-        </w:rPr>
-        <w:t>静态类不能访问外部类的非静态成员</w:t>
-      </w:r>
-      <w:r>
-        <w:rPr>
-          <w:rFonts w:hint="eastAsia"/>
-        </w:rPr>
-        <w:t>。他只能访问外部类的静态成员。</w:t>
-      </w:r>
-    </w:p>
-    <w:p>
-      <w:pPr>
-        <w:rPr>
-          <w:rFonts w:hint="eastAsia"/>
-        </w:rPr>
-      </w:pPr>
-      <w:r>
-        <w:rPr>
-          <w:rFonts w:hint="eastAsia"/>
-        </w:rPr>
-        <w:t>静态内部类可以声明静态方法，但是</w:t>
-      </w:r>
-      <w:r>
-        <w:rPr>
-          <w:rFonts w:hint="eastAsia"/>
-          <w:b/>
-        </w:rPr>
-        <w:t>普通内部类不可以声明静态方法</w:t>
-      </w:r>
-      <w:r>
-        <w:rPr>
-          <w:rFonts w:hint="eastAsia"/>
-        </w:rPr>
-        <w:t>。静态内内部可以定义静态成员变量，但是普通类只能定义</w:t>
-      </w:r>
-      <w:r>
-        <w:rPr>
-          <w:rFonts w:hint="eastAsia"/>
-        </w:rPr>
-        <w:t>final static</w:t>
-      </w:r>
-      <w:r>
-        <w:rPr>
-          <w:rFonts w:hint="eastAsia"/>
-        </w:rPr>
-        <w:t>的静态变量。</w:t>
-      </w:r>
-    </w:p>
-    <w:p>
-      <w:pPr>
-        <w:rPr>
-          <w:rFonts w:hint="eastAsia"/>
-        </w:rPr>
-      </w:pPr>
-      <w:r>
-        <w:rPr>
-          <w:rFonts w:hint="eastAsia"/>
-        </w:rPr>
-        <w:t>可以将静态类看做外部类的静态变量，使用时</w:t>
-      </w:r>
-      <w:r>
-        <w:rPr>
-          <w:rFonts w:hint="eastAsia"/>
-        </w:rPr>
-        <w:t>不要外部类实例</w:t>
-      </w:r>
-    </w:p>
-    <w:p>
-      <w:pPr>
-        <w:pStyle w:val="2"/>
-        <w:rPr>
-          <w:rFonts w:ascii="Consolas" w:eastAsia="宋体" w:hAnsi="Consolas" w:cs="Consolas"/>
-        </w:rPr>
-      </w:pPr>
-      <w:r>
-        <w:rPr>
-          <w:rFonts w:ascii="Consolas" w:eastAsia="宋体" w:hAnsi="Consolas" w:cs="Consolas"/>
-        </w:rPr>
-        <w:t>Java</w:t>
-      </w:r>
-      <w:r>
-        <w:rPr>
-          <w:rFonts w:ascii="Consolas" w:eastAsia="宋体" w:hAnsi="Consolas" w:cs="Consolas"/>
-        </w:rPr>
-        <w:t>内部类</w:t>
+      <w:r>
+        <w:rPr>
+          <w:rFonts w:hint="eastAsia"/>
+        </w:rPr>
+        <w:t>值</w:t>
       </w:r>
     </w:p>
     <w:sectPr>
@@ -4668,6 +4853,7 @@
   <w:style w:type="character" w:default="1" w:styleId="a0">
     <w:name w:val="Default Paragraph Font"/>
     <w:uiPriority w:val="1"/>
+    <w:semiHidden/>
     <w:unhideWhenUsed/>
   </w:style>
   <w:style w:type="table" w:default="1" w:styleId="a1">

--- a/java.docx
+++ b/java.docx
@@ -152,7 +152,13 @@
         <w:rPr>
           <w:rFonts w:hint="eastAsia"/>
         </w:rPr>
-        <w:t>：当多个线程访问同一个变量时，</w:t>
+        <w:t>：当多个线程访问同一个变量时</w:t>
+      </w:r>
+      <w:r>
+        <w:rPr>
+          <w:rFonts w:hint="eastAsia"/>
+        </w:rPr>
+        <w:t>,</w:t>
       </w:r>
       <w:r>
         <w:rPr>
@@ -164,7 +170,19 @@
         <w:rPr>
           <w:rFonts w:hint="eastAsia"/>
         </w:rPr>
-        <w:t>一个线程修改了这个变量的值，其他线程能够立即看到修改的值</w:t>
+        <w:t>一个线程修改了这个变量的值</w:t>
+      </w:r>
+      <w:r>
+        <w:rPr>
+          <w:rFonts w:hint="eastAsia"/>
+        </w:rPr>
+        <w:t>,</w:t>
+      </w:r>
+      <w:r>
+        <w:rPr>
+          <w:rFonts w:hint="eastAsia"/>
+        </w:rPr>
+        <w:t>其他线程能够立即看到修改的值</w:t>
       </w:r>
     </w:p>
     <w:p>
@@ -203,7 +221,25 @@
         <w:t>Java</w:t>
       </w:r>
       <w:r>
-        <w:t>内存模型中，允许编译器和处理器对指令进行重排序，但是重排序过程不会影响到单线程程序的执行，却会影响到多线程并发执行的正确性</w:t>
+        <w:t>内存模型中</w:t>
+      </w:r>
+      <w:r>
+        <w:t>,</w:t>
+      </w:r>
+      <w:r>
+        <w:t>允许编译器和处理器对指令进行重排序</w:t>
+      </w:r>
+      <w:r>
+        <w:t>,</w:t>
+      </w:r>
+      <w:r>
+        <w:t>但是重排序过程不会影响到单线程程序的执行</w:t>
+      </w:r>
+      <w:r>
+        <w:t>,</w:t>
+      </w:r>
+      <w:r>
+        <w:t>却会影响到多线程并发执行的正确性</w:t>
       </w:r>
       <w:r>
         <w:rPr>
@@ -968,13 +1004,73 @@
         <w:rPr>
           <w:rFonts w:hint="eastAsia"/>
         </w:rPr>
-        <w:t>修饰时，他会保证修改的值会立即被更新到主存，当其他线程需要读取时会去内存中读取新值。普通的共享变量不能保证可见性，因为普通共享变量被修改后什么时候被写入主存是不确定的，当其他线程去读取时内存中可能还是</w:t>
-      </w:r>
-      <w:r>
-        <w:rPr>
-          <w:rFonts w:hint="eastAsia"/>
-        </w:rPr>
-        <w:t>旧值，无法保证可见性。</w:t>
+        <w:t>修饰时</w:t>
+      </w:r>
+      <w:r>
+        <w:rPr>
+          <w:rFonts w:hint="eastAsia"/>
+        </w:rPr>
+        <w:t>,</w:t>
+      </w:r>
+      <w:r>
+        <w:rPr>
+          <w:rFonts w:hint="eastAsia"/>
+        </w:rPr>
+        <w:t>他会保证修改的值会立即被更新到主存</w:t>
+      </w:r>
+      <w:r>
+        <w:rPr>
+          <w:rFonts w:hint="eastAsia"/>
+        </w:rPr>
+        <w:t>,</w:t>
+      </w:r>
+      <w:r>
+        <w:rPr>
+          <w:rFonts w:hint="eastAsia"/>
+        </w:rPr>
+        <w:t>当其他线程需要读取时会去内存中读取新值。普通的共享变量不能保证可见性</w:t>
+      </w:r>
+      <w:r>
+        <w:rPr>
+          <w:rFonts w:hint="eastAsia"/>
+        </w:rPr>
+        <w:t>,</w:t>
+      </w:r>
+      <w:r>
+        <w:rPr>
+          <w:rFonts w:hint="eastAsia"/>
+        </w:rPr>
+        <w:t>因为普通共享变量被修改后什么时候被写入主存是不确定的</w:t>
+      </w:r>
+      <w:r>
+        <w:rPr>
+          <w:rFonts w:hint="eastAsia"/>
+        </w:rPr>
+        <w:t>,</w:t>
+      </w:r>
+      <w:r>
+        <w:rPr>
+          <w:rFonts w:hint="eastAsia"/>
+        </w:rPr>
+        <w:t>当其他线程去读取时内存中可能还是</w:t>
+      </w:r>
+      <w:r>
+        <w:rPr>
+          <w:rFonts w:hint="eastAsia"/>
+        </w:rPr>
+        <w:t>旧值</w:t>
+      </w:r>
+      <w:r>
+        <w:rPr>
+          <w:rFonts w:hint="eastAsia"/>
+        </w:rPr>
+        <w:t>,</w:t>
+      </w:r>
+      <w:r>
+        <w:rPr>
+          <w:rFonts w:hint="eastAsia"/>
+        </w:rPr>
+        <w:t>无法保证可见性。</w:t>
       </w:r>
     </w:p>
     <w:p>
@@ -3619,9 +3715,6 @@
     <w:p>
       <w:pPr>
         <w:widowControl/>
-        <w:rPr>
-          <w:rFonts w:hint="eastAsia"/>
-        </w:rPr>
       </w:pPr>
       <w:r>
         <w:t>.append(str).toString();</w:t>
@@ -3654,7 +3747,19 @@
         <w:rPr>
           <w:rFonts w:hint="eastAsia"/>
         </w:rPr>
-        <w:t>对象，此时效率会比</w:t>
+        <w:t>对象</w:t>
+      </w:r>
+      <w:r>
+        <w:rPr>
+          <w:rFonts w:hint="eastAsia"/>
+        </w:rPr>
+        <w:t>,</w:t>
+      </w:r>
+      <w:r>
+        <w:rPr>
+          <w:rFonts w:hint="eastAsia"/>
+        </w:rPr>
+        <w:t>此时效率会比</w:t>
       </w:r>
       <w:r>
         <w:rPr>
@@ -3668,15 +3773,10 @@
         </w:rPr>
         <w:t>差</w:t>
       </w:r>
-      <w:bookmarkStart w:id="2" w:name="_GoBack"/>
-      <w:bookmarkEnd w:id="2"/>
-    </w:p>
-    <w:p>
-      <w:pPr>
-        <w:widowControl/>
-        <w:rPr>
-          <w:rFonts w:hint="eastAsia"/>
-        </w:rPr>
+    </w:p>
+    <w:p>
+      <w:pPr>
+        <w:widowControl/>
       </w:pPr>
     </w:p>
     <w:p>
@@ -3707,9 +3807,6 @@
     <w:p>
       <w:pPr>
         <w:widowControl/>
-        <w:rPr>
-          <w:rFonts w:hint="eastAsia"/>
-        </w:rPr>
       </w:pPr>
       <w:r>
         <w:t>由于得出结论：当使用</w:t>
@@ -3799,9 +3896,6 @@
     <w:p>
       <w:pPr>
         <w:widowControl/>
-        <w:rPr>
-          <w:rFonts w:hint="eastAsia"/>
-        </w:rPr>
       </w:pPr>
       <w:r>
         <w:t>如果操作少量的数据使用</w:t>
@@ -3978,7 +4072,31 @@
         <w:rPr>
           <w:rFonts w:hint="eastAsia"/>
         </w:rPr>
-        <w:t>方法先进栈，然后定义变量，变量有自己的作用域一旦离开作用域变量就会被释放</w:t>
+        <w:t>方法先进栈</w:t>
+      </w:r>
+      <w:r>
+        <w:rPr>
+          <w:rFonts w:hint="eastAsia"/>
+        </w:rPr>
+        <w:t>,</w:t>
+      </w:r>
+      <w:r>
+        <w:rPr>
+          <w:rFonts w:hint="eastAsia"/>
+        </w:rPr>
+        <w:t>然后定义变量</w:t>
+      </w:r>
+      <w:r>
+        <w:rPr>
+          <w:rFonts w:hint="eastAsia"/>
+        </w:rPr>
+        <w:t>,</w:t>
+      </w:r>
+      <w:r>
+        <w:rPr>
+          <w:rFonts w:hint="eastAsia"/>
+        </w:rPr>
+        <w:t>变量有自己的作用域一旦离开作用域变量就会被释放</w:t>
       </w:r>
       <w:r>
         <w:rPr>
@@ -3992,7 +4110,19 @@
         <w:rPr>
           <w:rFonts w:hint="eastAsia"/>
         </w:rPr>
-        <w:t>栈有一个很重要的特殊性，就是存在栈中的数据可以共享。假设我们同时定义</w:t>
+        <w:t>栈有一个很重要的特殊性</w:t>
+      </w:r>
+      <w:r>
+        <w:rPr>
+          <w:rFonts w:hint="eastAsia"/>
+        </w:rPr>
+        <w:t>,</w:t>
+      </w:r>
+      <w:r>
+        <w:rPr>
+          <w:rFonts w:hint="eastAsia"/>
+        </w:rPr>
+        <w:t>就是存在栈中的数据可以共享。假设我们同时定义</w:t>
       </w:r>
       <w:r>
         <w:rPr>
@@ -4046,7 +4176,19 @@
         <w:rPr>
           <w:rFonts w:hint="eastAsia"/>
         </w:rPr>
-        <w:t>的引用，然后查找有没有字面值为</w:t>
+        <w:t>的引用</w:t>
+      </w:r>
+      <w:r>
+        <w:rPr>
+          <w:rFonts w:hint="eastAsia"/>
+        </w:rPr>
+        <w:t>,</w:t>
+      </w:r>
+      <w:r>
+        <w:rPr>
+          <w:rFonts w:hint="eastAsia"/>
+        </w:rPr>
+        <w:t>然后查找有没有字面值为</w:t>
       </w:r>
       <w:r>
         <w:rPr>
@@ -4058,7 +4200,31 @@
         <w:rPr>
           <w:rFonts w:hint="eastAsia"/>
         </w:rPr>
-        <w:t>的地址，没找到，就开辟一个存放</w:t>
+        <w:t>的地址</w:t>
+      </w:r>
+      <w:r>
+        <w:rPr>
+          <w:rFonts w:hint="eastAsia"/>
+        </w:rPr>
+        <w:t>,</w:t>
+      </w:r>
+      <w:r>
+        <w:rPr>
+          <w:rFonts w:hint="eastAsia"/>
+        </w:rPr>
+        <w:t>没找到</w:t>
+      </w:r>
+      <w:r>
+        <w:rPr>
+          <w:rFonts w:hint="eastAsia"/>
+        </w:rPr>
+        <w:t>,</w:t>
+      </w:r>
+      <w:r>
+        <w:rPr>
+          <w:rFonts w:hint="eastAsia"/>
+        </w:rPr>
+        <w:t>就开辟一个存放</w:t>
       </w:r>
       <w:r>
         <w:rPr>
@@ -4070,7 +4236,19 @@
         <w:rPr>
           <w:rFonts w:hint="eastAsia"/>
         </w:rPr>
-        <w:t>这个字面值的地址，然后将</w:t>
+        <w:t>这个字面值的地址</w:t>
+      </w:r>
+      <w:r>
+        <w:rPr>
+          <w:rFonts w:hint="eastAsia"/>
+        </w:rPr>
+        <w:t>,</w:t>
+      </w:r>
+      <w:r>
+        <w:rPr>
+          <w:rFonts w:hint="eastAsia"/>
+        </w:rPr>
+        <w:t>然后将</w:t>
       </w:r>
       <w:r>
         <w:rPr>
@@ -4118,7 +4296,19 @@
         <w:rPr>
           <w:rFonts w:hint="eastAsia"/>
         </w:rPr>
-        <w:t>的引用变量后，由于在栈中已经有</w:t>
+        <w:t>的引用变量后</w:t>
+      </w:r>
+      <w:r>
+        <w:rPr>
+          <w:rFonts w:hint="eastAsia"/>
+        </w:rPr>
+        <w:t>,</w:t>
+      </w:r>
+      <w:r>
+        <w:rPr>
+          <w:rFonts w:hint="eastAsia"/>
+        </w:rPr>
+        <w:t>由于在栈中已经有</w:t>
       </w:r>
       <w:r>
         <w:rPr>
@@ -4130,7 +4320,19 @@
         <w:rPr>
           <w:rFonts w:hint="eastAsia"/>
         </w:rPr>
-        <w:t>这个字面值，便将</w:t>
+        <w:t>这个字面值</w:t>
+      </w:r>
+      <w:r>
+        <w:rPr>
+          <w:rFonts w:hint="eastAsia"/>
+        </w:rPr>
+        <w:t>,</w:t>
+      </w:r>
+      <w:r>
+        <w:rPr>
+          <w:rFonts w:hint="eastAsia"/>
+        </w:rPr>
+        <w:t>便将</w:t>
       </w:r>
       <w:r>
         <w:rPr>
@@ -4154,7 +4356,19 @@
         <w:rPr>
           <w:rFonts w:hint="eastAsia"/>
         </w:rPr>
-        <w:t>的地址。这样，就出现了</w:t>
+        <w:t>的地址。这样</w:t>
+      </w:r>
+      <w:r>
+        <w:rPr>
+          <w:rFonts w:hint="eastAsia"/>
+        </w:rPr>
+        <w:t>,</w:t>
+      </w:r>
+      <w:r>
+        <w:rPr>
+          <w:rFonts w:hint="eastAsia"/>
+        </w:rPr>
+        <w:t>就出现了</w:t>
       </w:r>
       <w:r>
         <w:rPr>
@@ -4216,7 +4430,79 @@
         <w:rPr>
           <w:rFonts w:hint="eastAsia"/>
         </w:rPr>
-        <w:t>特别注意的是，这种字面值的引用与类对象的引用不同。假定两个类对象的引用同时指向一个对象，如果一个对象引用变量修改了这个对象的内部状态，那么另一个对象引用变量也即刻反映出这个变化。相反，通过字面值的引用来修改其值，不会导致另一个指向此字面值的引用的值也跟着改变的情况。如上例，我们定义完</w:t>
+        <w:t>特别注意的是</w:t>
+      </w:r>
+      <w:r>
+        <w:rPr>
+          <w:rFonts w:hint="eastAsia"/>
+        </w:rPr>
+        <w:t>,</w:t>
+      </w:r>
+      <w:r>
+        <w:rPr>
+          <w:rFonts w:hint="eastAsia"/>
+        </w:rPr>
+        <w:t>这种字面值的引用与类对象的引用不同。假定两个类对象的引用同时指向一个对象</w:t>
+      </w:r>
+      <w:r>
+        <w:rPr>
+          <w:rFonts w:hint="eastAsia"/>
+        </w:rPr>
+        <w:t>,</w:t>
+      </w:r>
+      <w:r>
+        <w:rPr>
+          <w:rFonts w:hint="eastAsia"/>
+        </w:rPr>
+        <w:t>如果一个对象引用变量修改了这个对象的内部状态</w:t>
+      </w:r>
+      <w:r>
+        <w:rPr>
+          <w:rFonts w:hint="eastAsia"/>
+        </w:rPr>
+        <w:t>,</w:t>
+      </w:r>
+      <w:r>
+        <w:rPr>
+          <w:rFonts w:hint="eastAsia"/>
+        </w:rPr>
+        <w:t>那么另一个对象引用变量也即刻反映出这个变化。相反</w:t>
+      </w:r>
+      <w:r>
+        <w:rPr>
+          <w:rFonts w:hint="eastAsia"/>
+        </w:rPr>
+        <w:t>,</w:t>
+      </w:r>
+      <w:r>
+        <w:rPr>
+          <w:rFonts w:hint="eastAsia"/>
+        </w:rPr>
+        <w:t>通过字面值的引用来修改其值</w:t>
+      </w:r>
+      <w:r>
+        <w:rPr>
+          <w:rFonts w:hint="eastAsia"/>
+        </w:rPr>
+        <w:t>,</w:t>
+      </w:r>
+      <w:r>
+        <w:rPr>
+          <w:rFonts w:hint="eastAsia"/>
+        </w:rPr>
+        <w:t>不会导致另一个指向此字面值的引用的值也跟着改变的情况。如上例</w:t>
+      </w:r>
+      <w:r>
+        <w:rPr>
+          <w:rFonts w:hint="eastAsia"/>
+        </w:rPr>
+        <w:t>,</w:t>
+      </w:r>
+      <w:r>
+        <w:rPr>
+          <w:rFonts w:hint="eastAsia"/>
+        </w:rPr>
+        <w:t>我们定义完</w:t>
       </w:r>
       <w:r>
         <w:rPr>
@@ -4240,7 +4526,19 @@
         <w:rPr>
           <w:rFonts w:hint="eastAsia"/>
         </w:rPr>
-        <w:t>的值后，再令</w:t>
+        <w:t>的值后</w:t>
+      </w:r>
+      <w:r>
+        <w:rPr>
+          <w:rFonts w:hint="eastAsia"/>
+        </w:rPr>
+        <w:t>,</w:t>
+      </w:r>
+      <w:r>
+        <w:rPr>
+          <w:rFonts w:hint="eastAsia"/>
+        </w:rPr>
+        <w:t>再令</w:t>
       </w:r>
       <w:r>
         <w:rPr>
@@ -4252,7 +4550,13 @@
         <w:rPr>
           <w:rFonts w:hint="eastAsia"/>
         </w:rPr>
-        <w:t>；那么，</w:t>
+        <w:t>；那么</w:t>
+      </w:r>
+      <w:r>
+        <w:rPr>
+          <w:rFonts w:hint="eastAsia"/>
+        </w:rPr>
+        <w:t>,</w:t>
       </w:r>
       <w:r>
         <w:rPr>
@@ -4276,7 +4580,13 @@
         <w:rPr>
           <w:rFonts w:hint="eastAsia"/>
         </w:rPr>
-        <w:t>，还是等于</w:t>
+        <w:t>,</w:t>
+      </w:r>
+      <w:r>
+        <w:rPr>
+          <w:rFonts w:hint="eastAsia"/>
+        </w:rPr>
+        <w:t>还是等于</w:t>
       </w:r>
       <w:r>
         <w:rPr>
@@ -4288,7 +4598,19 @@
         <w:rPr>
           <w:rFonts w:hint="eastAsia"/>
         </w:rPr>
-        <w:t>。在编译器内部，遇到</w:t>
+        <w:t>。在编译器内部</w:t>
+      </w:r>
+      <w:r>
+        <w:rPr>
+          <w:rFonts w:hint="eastAsia"/>
+        </w:rPr>
+        <w:t>,</w:t>
+      </w:r>
+      <w:r>
+        <w:rPr>
+          <w:rFonts w:hint="eastAsia"/>
+        </w:rPr>
+        <w:t>遇到</w:t>
       </w:r>
       <w:r>
         <w:rPr>
@@ -4300,7 +4622,19 @@
         <w:rPr>
           <w:rFonts w:hint="eastAsia"/>
         </w:rPr>
-        <w:t>；时，它就会重新搜索栈中是否有</w:t>
+        <w:t>；时</w:t>
+      </w:r>
+      <w:r>
+        <w:rPr>
+          <w:rFonts w:hint="eastAsia"/>
+        </w:rPr>
+        <w:t>,</w:t>
+      </w:r>
+      <w:r>
+        <w:rPr>
+          <w:rFonts w:hint="eastAsia"/>
+        </w:rPr>
+        <w:t>它就会重新搜索栈中是否有</w:t>
       </w:r>
       <w:r>
         <w:rPr>
@@ -4312,7 +4646,31 @@
         <w:rPr>
           <w:rFonts w:hint="eastAsia"/>
         </w:rPr>
-        <w:t>的字面值，如果没有，重新开辟地址存放</w:t>
+        <w:t>的字面值</w:t>
+      </w:r>
+      <w:r>
+        <w:rPr>
+          <w:rFonts w:hint="eastAsia"/>
+        </w:rPr>
+        <w:t>,</w:t>
+      </w:r>
+      <w:r>
+        <w:rPr>
+          <w:rFonts w:hint="eastAsia"/>
+        </w:rPr>
+        <w:t>如果没有</w:t>
+      </w:r>
+      <w:r>
+        <w:rPr>
+          <w:rFonts w:hint="eastAsia"/>
+        </w:rPr>
+        <w:t>,</w:t>
+      </w:r>
+      <w:r>
+        <w:rPr>
+          <w:rFonts w:hint="eastAsia"/>
+        </w:rPr>
+        <w:t>重新开辟地址存放</w:t>
       </w:r>
       <w:r>
         <w:rPr>
@@ -4324,7 +4682,19 @@
         <w:rPr>
           <w:rFonts w:hint="eastAsia"/>
         </w:rPr>
-        <w:t>的值；如果已经有了，则直接将</w:t>
+        <w:t>的值；如果已经有了</w:t>
+      </w:r>
+      <w:r>
+        <w:rPr>
+          <w:rFonts w:hint="eastAsia"/>
+        </w:rPr>
+        <w:t>,</w:t>
+      </w:r>
+      <w:r>
+        <w:rPr>
+          <w:rFonts w:hint="eastAsia"/>
+        </w:rPr>
+        <w:t>则直接将</w:t>
       </w:r>
       <w:r>
         <w:rPr>
@@ -4497,7 +4867,13 @@
         <w:t>CPU</w:t>
       </w:r>
       <w:r>
-        <w:t>内部，由编译器根据需求分配无法直接控制</w:t>
+        <w:t>内部</w:t>
+      </w:r>
+      <w:r>
+        <w:t>,</w:t>
+      </w:r>
+      <w:r>
+        <w:t>由编译器根据需求分配无法直接控制</w:t>
       </w:r>
     </w:p>
     <w:p>
@@ -5131,407 +5507,407 @@
       </w:r>
     </w:p>
     <w:p>
-      <w:bookmarkStart w:id="3" w:name="3987-1508738479294"/>
+      <w:bookmarkStart w:id="2" w:name="3987-1508738479294"/>
+      <w:bookmarkEnd w:id="2"/>
+      <w:r>
+        <w:t>class (</w:t>
+      </w:r>
+      <w:r>
+        <w:t>首字母小写</w:t>
+      </w:r>
+      <w:r>
+        <w:t>)</w:t>
+      </w:r>
+      <w:r>
+        <w:t>关键字为声明类的关键字</w:t>
+      </w:r>
+      <w:bookmarkStart w:id="3" w:name="2660-1508738479296"/>
       <w:bookmarkEnd w:id="3"/>
       <w:r>
-        <w:t>class (</w:t>
-      </w:r>
-      <w:r>
-        <w:t>首字母小写</w:t>
+        <w:t>java.lang.Class</w:t>
+      </w:r>
+      <w:r>
+        <w:t>类</w:t>
+      </w:r>
+    </w:p>
+    <w:p>
+      <w:bookmarkStart w:id="4" w:name="6027-1508738479297"/>
+      <w:bookmarkEnd w:id="4"/>
+      <w:r>
+        <w:t>java</w:t>
+      </w:r>
+      <w:r>
+        <w:t>是运行在</w:t>
+      </w:r>
+      <w:r>
+        <w:t>JVM</w:t>
+      </w:r>
+      <w:r>
+        <w:t>之上的</w:t>
+      </w:r>
+      <w:r>
+        <w:t>,</w:t>
+      </w:r>
+      <w:r>
+        <w:t>编写的类代码</w:t>
+      </w:r>
+      <w:r>
+        <w:t>,</w:t>
+      </w:r>
+      <w:r>
+        <w:t>在经过编译器编译之后</w:t>
+      </w:r>
+      <w:r>
+        <w:t>,</w:t>
+      </w:r>
+      <w:r>
+        <w:t>会为每个类生成对应的</w:t>
+      </w:r>
+      <w:r>
+        <w:t>.class</w:t>
+      </w:r>
+      <w:r>
+        <w:t>文件</w:t>
+      </w:r>
+      <w:r>
+        <w:t>,</w:t>
+      </w:r>
+      <w:r>
+        <w:t>这个就是</w:t>
+      </w:r>
+      <w:r>
+        <w:t>JVM</w:t>
+      </w:r>
+      <w:r>
+        <w:t>可以加载执行的字节码。运行时期间</w:t>
+      </w:r>
+      <w:r>
+        <w:t>,</w:t>
+      </w:r>
+      <w:r>
+        <w:t>当我们需要实例化任何一个类时</w:t>
+      </w:r>
+      <w:r>
+        <w:t>,</w:t>
+      </w:r>
+      <w:r>
+        <w:t>JVM</w:t>
+      </w:r>
+      <w:r>
+        <w:t>会首先尝试看看在内存中是否有这个类</w:t>
+      </w:r>
+      <w:r>
+        <w:t>,</w:t>
+      </w:r>
+      <w:r>
+        <w:t>如果有</w:t>
+      </w:r>
+      <w:r>
+        <w:t>,</w:t>
+      </w:r>
+      <w:r>
+        <w:t>那么会直接创建类实例；如果没有</w:t>
+      </w:r>
+      <w:r>
+        <w:t>,</w:t>
+      </w:r>
+      <w:r>
+        <w:t>那么就会根据类名去加载这个类</w:t>
+      </w:r>
+      <w:r>
+        <w:t>,</w:t>
+      </w:r>
+      <w:r>
+        <w:t>当加载一个类</w:t>
+      </w:r>
+      <w:r>
+        <w:t>,</w:t>
+      </w:r>
+      <w:r>
+        <w:t>或者当加载器</w:t>
+      </w:r>
+      <w:r>
+        <w:t>(class loader)</w:t>
+      </w:r>
+      <w:r>
+        <w:t>的</w:t>
+      </w:r>
+      <w:r>
+        <w:t>defineClass()</w:t>
+      </w:r>
+      <w:r>
+        <w:t>被</w:t>
+      </w:r>
+      <w:r>
+        <w:t>JVM</w:t>
+      </w:r>
+      <w:r>
+        <w:t>调用</w:t>
+      </w:r>
+      <w:r>
+        <w:t>,</w:t>
+      </w:r>
+      <w:r>
+        <w:t>便会为这个类产生一个</w:t>
+      </w:r>
+      <w:r>
+        <w:t>Class</w:t>
+      </w:r>
+      <w:r>
+        <w:t>对象（一个</w:t>
+      </w:r>
+      <w:r>
+        <w:t>Class</w:t>
+      </w:r>
+      <w:r>
+        <w:t>类的实例）</w:t>
+      </w:r>
+      <w:r>
+        <w:t>,</w:t>
+      </w:r>
+      <w:r>
+        <w:t>用来表达这个类</w:t>
+      </w:r>
+      <w:r>
+        <w:t>,</w:t>
+      </w:r>
+      <w:r>
+        <w:t>该类的所有实例都共同拥有着这个</w:t>
+      </w:r>
+      <w:r>
+        <w:t>Class</w:t>
+      </w:r>
+      <w:r>
+        <w:t>对象</w:t>
+      </w:r>
+      <w:r>
+        <w:t>,</w:t>
+      </w:r>
+      <w:r>
+        <w:t>而且是唯一的。</w:t>
+      </w:r>
+    </w:p>
+    <w:p>
+      <w:bookmarkStart w:id="5" w:name="2636-1508738479301"/>
+      <w:bookmarkEnd w:id="5"/>
+      <w:r>
+        <w:t xml:space="preserve">Java </w:t>
+      </w:r>
+      <w:r>
+        <w:t>获取到类的</w:t>
+      </w:r>
+      <w:r>
+        <w:t>Class</w:t>
+      </w:r>
+      <w:r>
+        <w:t>对象的方法：</w:t>
+      </w:r>
+    </w:p>
+    <w:p>
+      <w:bookmarkStart w:id="6" w:name="9381-1508738479303"/>
+      <w:bookmarkEnd w:id="6"/>
+      <w:r>
+        <w:t>1.Class.forName("</w:t>
+      </w:r>
+      <w:r>
+        <w:t>类名字符串</w:t>
+      </w:r>
+      <w:r>
+        <w:t>")  </w:t>
+      </w:r>
+      <w:r>
+        <w:t>（注意：类名字符串必须是全称</w:t>
+      </w:r>
+      <w:r>
+        <w:t>,</w:t>
+      </w:r>
+      <w:r>
+        <w:t>包名</w:t>
+      </w:r>
+      <w:r>
+        <w:t>+</w:t>
+      </w:r>
+      <w:r>
+        <w:t>类名）</w:t>
+      </w:r>
+    </w:p>
+    <w:p>
+      <w:bookmarkStart w:id="7" w:name="4375-1508738479304"/>
+      <w:bookmarkEnd w:id="7"/>
+      <w:r>
+        <w:t>2.</w:t>
+      </w:r>
+      <w:r>
+        <w:t>类名</w:t>
+      </w:r>
+      <w:r>
+        <w:t>.class 3.</w:t>
+      </w:r>
+      <w:r>
+        <w:t>实例对象</w:t>
+      </w:r>
+      <w:r>
+        <w:t>.getClass()</w:t>
+      </w:r>
+    </w:p>
+    <w:p>
+      <w:bookmarkStart w:id="8" w:name="7591-1508738479306"/>
+      <w:bookmarkEnd w:id="8"/>
+      <w:r>
+        <w:t>多次调用获取</w:t>
+      </w:r>
+      <w:r>
+        <w:t>Class</w:t>
+      </w:r>
+      <w:r>
+        <w:t>对象</w:t>
+      </w:r>
+      <w:r>
+        <w:t>,</w:t>
+      </w:r>
+      <w:r>
+        <w:t>只会同时生成一个</w:t>
+      </w:r>
+      <w:r>
+        <w:t>Class</w:t>
+      </w:r>
+      <w:r>
+        <w:t>对象</w:t>
+      </w:r>
+      <w:r>
+        <w:t>(java</w:t>
+      </w:r>
+      <w:r>
+        <w:t>虚拟机为每个类型维持一个</w:t>
+      </w:r>
+      <w:r>
+        <w:t>Class</w:t>
+      </w:r>
+      <w:r>
+        <w:t>对象</w:t>
       </w:r>
       <w:r>
         <w:t>)</w:t>
       </w:r>
       <w:r>
-        <w:t>关键字为声明类的关键字</w:t>
-      </w:r>
-      <w:bookmarkStart w:id="4" w:name="2660-1508738479296"/>
-      <w:bookmarkEnd w:id="4"/>
-      <w:r>
-        <w:t>java.lang.Class</w:t>
-      </w:r>
-      <w:r>
-        <w:t>类</w:t>
-      </w:r>
-    </w:p>
-    <w:p>
-      <w:bookmarkStart w:id="5" w:name="6027-1508738479297"/>
-      <w:bookmarkEnd w:id="5"/>
-      <w:r>
-        <w:t>java</w:t>
-      </w:r>
-      <w:r>
-        <w:t>是运行在</w:t>
+        <w:t>。在生成</w:t>
+      </w:r>
+      <w:r>
+        <w:t>Class</w:t>
+      </w:r>
+      <w:r>
+        <w:t>对象的时候</w:t>
+      </w:r>
+      <w:r>
+        <w:t>,</w:t>
+      </w:r>
+      <w:r>
+        <w:t>首先判断内存中是否已经加载。</w:t>
+      </w:r>
+    </w:p>
+    <w:p>
+      <w:bookmarkStart w:id="9" w:name="7086-1508738479308"/>
+      <w:bookmarkEnd w:id="9"/>
+      <w:r>
+        <w:t>从</w:t>
       </w:r>
       <w:r>
         <w:t>JVM</w:t>
       </w:r>
       <w:r>
-        <w:t>之上的</w:t>
-      </w:r>
-      <w:r>
-        <w:t>,</w:t>
-      </w:r>
-      <w:r>
-        <w:t>编写的类代码</w:t>
-      </w:r>
-      <w:r>
-        <w:t>,</w:t>
-      </w:r>
-      <w:r>
-        <w:t>在经过编译器编译之后</w:t>
-      </w:r>
-      <w:r>
-        <w:t>,</w:t>
-      </w:r>
-      <w:r>
-        <w:t>会为每个类生成对应的</w:t>
-      </w:r>
-      <w:r>
-        <w:t>.class</w:t>
-      </w:r>
-      <w:r>
-        <w:t>文件</w:t>
-      </w:r>
-      <w:r>
-        <w:t>,</w:t>
-      </w:r>
-      <w:r>
-        <w:t>这个就是</w:t>
-      </w:r>
-      <w:r>
-        <w:t>JVM</w:t>
-      </w:r>
-      <w:r>
-        <w:t>可以加载执行的字节码。运行时期间</w:t>
-      </w:r>
-      <w:r>
-        <w:t>,</w:t>
-      </w:r>
-      <w:r>
-        <w:t>当我们需要实例化任何一个类时</w:t>
-      </w:r>
-      <w:r>
-        <w:t>,</w:t>
-      </w:r>
-      <w:r>
-        <w:t>JVM</w:t>
-      </w:r>
-      <w:r>
-        <w:t>会首先尝试看看在内存中是否有这个类</w:t>
-      </w:r>
-      <w:r>
-        <w:t>,</w:t>
-      </w:r>
-      <w:r>
-        <w:t>如果有</w:t>
-      </w:r>
-      <w:r>
-        <w:t>,</w:t>
-      </w:r>
-      <w:r>
-        <w:t>那么会直接创建类实例；如果没有</w:t>
-      </w:r>
-      <w:r>
-        <w:t>,</w:t>
-      </w:r>
-      <w:r>
-        <w:t>那么就会根据类名去加载这个类</w:t>
-      </w:r>
-      <w:r>
-        <w:t>,</w:t>
-      </w:r>
-      <w:r>
-        <w:t>当加载一个类</w:t>
-      </w:r>
-      <w:r>
-        <w:t>,</w:t>
-      </w:r>
-      <w:r>
-        <w:t>或者当加载器</w:t>
-      </w:r>
-      <w:r>
-        <w:t>(class loader)</w:t>
-      </w:r>
-      <w:r>
-        <w:t>的</w:t>
-      </w:r>
-      <w:r>
-        <w:t>defineClass()</w:t>
-      </w:r>
-      <w:r>
-        <w:t>被</w:t>
-      </w:r>
-      <w:r>
-        <w:t>JVM</w:t>
-      </w:r>
-      <w:r>
-        <w:t>调用</w:t>
-      </w:r>
-      <w:r>
-        <w:t>,</w:t>
-      </w:r>
-      <w:r>
-        <w:t>便会为这个类产生一个</w:t>
+        <w:t>的角度看</w:t>
+      </w:r>
+      <w:r>
+        <w:t>,</w:t>
+      </w:r>
+      <w:r>
+        <w:t>我们使用关键字</w:t>
+      </w:r>
+      <w:r>
+        <w:t>new</w:t>
+      </w:r>
+      <w:r>
+        <w:t>创建一个类的时候</w:t>
+      </w:r>
+      <w:r>
+        <w:t>,</w:t>
+      </w:r>
+      <w:r>
+        <w:t>这个类可以没有被加载。但是使用</w:t>
       </w:r>
       <w:r>
         <w:t>Class</w:t>
       </w:r>
       <w:r>
-        <w:t>对象（一个</w:t>
+        <w:t>对象的</w:t>
+      </w:r>
+      <w:r>
+        <w:t>newInstance()</w:t>
+      </w:r>
+      <w:r>
+        <w:t>方法的时候</w:t>
+      </w:r>
+      <w:r>
+        <w:t>,</w:t>
+      </w:r>
+      <w:r>
+        <w:t>就必须保证：</w:t>
+      </w:r>
+      <w:r>
+        <w:t>1</w:t>
+      </w:r>
+      <w:r>
+        <w:t>、这个</w:t>
+      </w:r>
+      <w:r>
+        <w:t> </w:t>
+      </w:r>
+      <w:r>
+        <w:t>类已经加载；</w:t>
+      </w:r>
+      <w:r>
+        <w:t>2</w:t>
+      </w:r>
+      <w:r>
+        <w:t>、这个类已经连接了。而完成上面两个步骤的正是</w:t>
       </w:r>
       <w:r>
         <w:t>Class</w:t>
       </w:r>
       <w:r>
-        <w:t>类的实例）</w:t>
-      </w:r>
-      <w:r>
-        <w:t>,</w:t>
-      </w:r>
-      <w:r>
-        <w:t>用来表达这个类</w:t>
-      </w:r>
-      <w:r>
-        <w:t>,</w:t>
-      </w:r>
-      <w:r>
-        <w:t>该类的所有实例都共同拥有着这个</w:t>
-      </w:r>
-      <w:r>
-        <w:t>Class</w:t>
-      </w:r>
-      <w:r>
-        <w:t>对象</w:t>
-      </w:r>
-      <w:r>
-        <w:t>,</w:t>
-      </w:r>
-      <w:r>
-        <w:t>而且是唯一的。</w:t>
-      </w:r>
-    </w:p>
-    <w:p>
-      <w:bookmarkStart w:id="6" w:name="2636-1508738479301"/>
-      <w:bookmarkEnd w:id="6"/>
-      <w:r>
-        <w:t xml:space="preserve">Java </w:t>
-      </w:r>
-      <w:r>
-        <w:t>获取到类的</w:t>
-      </w:r>
-      <w:r>
-        <w:t>Class</w:t>
-      </w:r>
-      <w:r>
-        <w:t>对象的方法：</w:t>
-      </w:r>
-    </w:p>
-    <w:p>
-      <w:bookmarkStart w:id="7" w:name="9381-1508738479303"/>
-      <w:bookmarkEnd w:id="7"/>
-      <w:r>
-        <w:t>1.Class.forName("</w:t>
-      </w:r>
-      <w:r>
-        <w:t>类名字符串</w:t>
-      </w:r>
-      <w:r>
-        <w:t>")  </w:t>
-      </w:r>
-      <w:r>
-        <w:t>（注意：类名字符串必须是全称</w:t>
-      </w:r>
-      <w:r>
-        <w:t>,</w:t>
-      </w:r>
-      <w:r>
-        <w:t>包名</w:t>
-      </w:r>
-      <w:r>
-        <w:t>+</w:t>
-      </w:r>
-      <w:r>
-        <w:t>类名）</w:t>
-      </w:r>
-    </w:p>
-    <w:p>
-      <w:bookmarkStart w:id="8" w:name="4375-1508738479304"/>
-      <w:bookmarkEnd w:id="8"/>
-      <w:r>
-        <w:t>2.</w:t>
-      </w:r>
-      <w:r>
-        <w:t>类名</w:t>
-      </w:r>
-      <w:r>
-        <w:t>.class 3.</w:t>
-      </w:r>
-      <w:r>
-        <w:t>实例对象</w:t>
-      </w:r>
-      <w:r>
-        <w:t>.getClass()</w:t>
-      </w:r>
-    </w:p>
-    <w:p>
-      <w:bookmarkStart w:id="9" w:name="7591-1508738479306"/>
-      <w:bookmarkEnd w:id="9"/>
-      <w:r>
-        <w:t>多次调用获取</w:t>
-      </w:r>
-      <w:r>
-        <w:t>Class</w:t>
-      </w:r>
-      <w:r>
-        <w:t>对象</w:t>
-      </w:r>
-      <w:r>
-        <w:t>,</w:t>
-      </w:r>
-      <w:r>
-        <w:t>只会同时生成一个</w:t>
-      </w:r>
-      <w:r>
-        <w:t>Class</w:t>
-      </w:r>
-      <w:r>
-        <w:t>对象</w:t>
-      </w:r>
-      <w:r>
-        <w:t>(java</w:t>
-      </w:r>
-      <w:r>
-        <w:t>虚拟机为每个类型维持一个</w:t>
-      </w:r>
-      <w:r>
-        <w:t>Class</w:t>
-      </w:r>
-      <w:r>
-        <w:t>对象</w:t>
-      </w:r>
-      <w:r>
-        <w:t>)</w:t>
-      </w:r>
-      <w:r>
-        <w:t>。在生成</w:t>
-      </w:r>
-      <w:r>
-        <w:t>Class</w:t>
-      </w:r>
-      <w:r>
-        <w:t>对象的时候</w:t>
-      </w:r>
-      <w:r>
-        <w:t>,</w:t>
-      </w:r>
-      <w:r>
-        <w:t>首先判断内存中是否已经加载。</w:t>
-      </w:r>
-    </w:p>
-    <w:p>
-      <w:bookmarkStart w:id="10" w:name="7086-1508738479308"/>
+        <w:t>的静态方法</w:t>
+      </w:r>
+      <w:r>
+        <w:t>forName()</w:t>
+      </w:r>
+      <w:r>
+        <w:t>所完成的</w:t>
+      </w:r>
+      <w:r>
+        <w:t>,</w:t>
+      </w:r>
+      <w:r>
+        <w:t>这个静态方法调用了启动类加载器</w:t>
+      </w:r>
+      <w:r>
+        <w:t>,</w:t>
+      </w:r>
+      <w:r>
+        <w:t>即加载</w:t>
+      </w:r>
+      <w:r>
+        <w:t> java API</w:t>
+      </w:r>
+      <w:r>
+        <w:t>的那个加载器。</w:t>
+      </w:r>
+      <w:r>
+        <w:t> </w:t>
+      </w:r>
+    </w:p>
+    <w:p>
+      <w:bookmarkStart w:id="10" w:name="9797-1508738479311"/>
       <w:bookmarkEnd w:id="10"/>
-      <w:r>
-        <w:t>从</w:t>
-      </w:r>
-      <w:r>
-        <w:t>JVM</w:t>
-      </w:r>
-      <w:r>
-        <w:t>的角度看</w:t>
-      </w:r>
-      <w:r>
-        <w:t>,</w:t>
-      </w:r>
-      <w:r>
-        <w:t>我们使用关键字</w:t>
-      </w:r>
-      <w:r>
-        <w:t>new</w:t>
-      </w:r>
-      <w:r>
-        <w:t>创建一个类的时候</w:t>
-      </w:r>
-      <w:r>
-        <w:t>,</w:t>
-      </w:r>
-      <w:r>
-        <w:t>这个类可以没有被加载。但是使用</w:t>
-      </w:r>
-      <w:r>
-        <w:t>Class</w:t>
-      </w:r>
-      <w:r>
-        <w:t>对象的</w:t>
-      </w:r>
-      <w:r>
-        <w:t>newInstance()</w:t>
-      </w:r>
-      <w:r>
-        <w:t>方法的时候</w:t>
-      </w:r>
-      <w:r>
-        <w:t>,</w:t>
-      </w:r>
-      <w:r>
-        <w:t>就必须保证：</w:t>
-      </w:r>
-      <w:r>
-        <w:t>1</w:t>
-      </w:r>
-      <w:r>
-        <w:t>、这个</w:t>
-      </w:r>
-      <w:r>
-        <w:t> </w:t>
-      </w:r>
-      <w:r>
-        <w:t>类已经加载；</w:t>
-      </w:r>
-      <w:r>
-        <w:t>2</w:t>
-      </w:r>
-      <w:r>
-        <w:t>、这个类已经连接了。而完成上面两个步骤的正是</w:t>
-      </w:r>
-      <w:r>
-        <w:t>Class</w:t>
-      </w:r>
-      <w:r>
-        <w:t>的静态方法</w:t>
-      </w:r>
-      <w:r>
-        <w:t>forName()</w:t>
-      </w:r>
-      <w:r>
-        <w:t>所完成的</w:t>
-      </w:r>
-      <w:r>
-        <w:t>,</w:t>
-      </w:r>
-      <w:r>
-        <w:t>这个静态方法调用了启动类加载器</w:t>
-      </w:r>
-      <w:r>
-        <w:t>,</w:t>
-      </w:r>
-      <w:r>
-        <w:t>即加载</w:t>
-      </w:r>
-      <w:r>
-        <w:t> java API</w:t>
-      </w:r>
-      <w:r>
-        <w:t>的那个加载器。</w:t>
-      </w:r>
-      <w:r>
-        <w:t> </w:t>
-      </w:r>
-    </w:p>
-    <w:p>
-      <w:bookmarkStart w:id="11" w:name="9797-1508738479311"/>
-      <w:bookmarkEnd w:id="11"/>
       <w:r>
         <w:lastRenderedPageBreak/>
         <w:t>Class.forname()</w:t>
@@ -6463,6 +6839,307 @@
       </w:r>
     </w:p>
     <w:p/>
+    <w:p>
+      <w:pPr>
+        <w:pStyle w:val="2"/>
+        <w:rPr>
+          <w:rFonts w:ascii="Consolas" w:eastAsia="宋体" w:hAnsi="Consolas" w:cs="Consolas"/>
+        </w:rPr>
+      </w:pPr>
+      <w:r>
+        <w:rPr>
+          <w:rFonts w:ascii="Consolas" w:eastAsia="宋体" w:hAnsi="Consolas" w:cs="Consolas" w:hint="eastAsia"/>
+        </w:rPr>
+        <w:t>类加载器</w:t>
+      </w:r>
+      <w:r>
+        <w:rPr>
+          <w:rFonts w:ascii="Consolas" w:eastAsia="宋体" w:hAnsi="Consolas" w:cs="Consolas" w:hint="eastAsia"/>
+        </w:rPr>
+        <w:t>ClassLoader</w:t>
+      </w:r>
+    </w:p>
+    <w:p>
+      <w:r>
+        <w:t>ClassLoader</w:t>
+      </w:r>
+      <w:r>
+        <w:t>的作用是将</w:t>
+      </w:r>
+      <w:r>
+        <w:t>class</w:t>
+      </w:r>
+      <w:r>
+        <w:t>文件加载到</w:t>
+      </w:r>
+      <w:r>
+        <w:t>jvm</w:t>
+      </w:r>
+      <w:r>
+        <w:t>虚拟机中去</w:t>
+      </w:r>
+      <w:r>
+        <w:t>,</w:t>
+      </w:r>
+      <w:r>
+        <w:t>程序就可以正确运行。但是</w:t>
+      </w:r>
+      <w:r>
+        <w:t>,</w:t>
+      </w:r>
+      <w:r>
+        <w:t>jvm</w:t>
+      </w:r>
+      <w:r>
+        <w:t>启动的时候</w:t>
+      </w:r>
+      <w:r>
+        <w:t>,</w:t>
+      </w:r>
+      <w:r>
+        <w:t>并不会一次性加载所有的</w:t>
+      </w:r>
+      <w:r>
+        <w:t>class</w:t>
+      </w:r>
+      <w:r>
+        <w:t>文件</w:t>
+      </w:r>
+      <w:r>
+        <w:t>,</w:t>
+      </w:r>
+      <w:r>
+        <w:t>而是根据需要去动态加载。</w:t>
+      </w:r>
+    </w:p>
+    <w:p>
+      <w:pPr>
+        <w:rPr>
+          <w:b/>
+          <w:bCs/>
+        </w:rPr>
+      </w:pPr>
+      <w:r>
+        <w:rPr>
+          <w:b/>
+          <w:bCs/>
+        </w:rPr>
+        <w:t>JAVA</w:t>
+      </w:r>
+      <w:r>
+        <w:rPr>
+          <w:b/>
+          <w:bCs/>
+        </w:rPr>
+        <w:t>类加载流程</w:t>
+      </w:r>
+    </w:p>
+    <w:p>
+      <w:pPr>
+        <w:rPr>
+          <w:rFonts w:hint="eastAsia"/>
+        </w:rPr>
+      </w:pPr>
+      <w:r>
+        <w:t>Java</w:t>
+      </w:r>
+      <w:r>
+        <w:t>语言系统自带有三个类加载器</w:t>
+      </w:r>
+      <w:r>
+        <w:t>: </w:t>
+      </w:r>
+      <w:r>
+        <w:br/>
+      </w:r>
+      <w:r>
+        <w:rPr>
+          <w:b/>
+          <w:bCs/>
+        </w:rPr>
+        <w:t>Bootstrap ClassLoader</w:t>
+      </w:r>
+      <w:r>
+        <w:t>最顶层的加载类</w:t>
+      </w:r>
+      <w:bookmarkStart w:id="11" w:name="_GoBack"/>
+      <w:r>
+        <w:t>,</w:t>
+      </w:r>
+      <w:bookmarkEnd w:id="11"/>
+      <w:r>
+        <w:t>主要加载核心类库</w:t>
+      </w:r>
+      <w:r>
+        <w:t>,</w:t>
+      </w:r>
+      <w:r>
+        <w:t>%JRE_HOME%\lib</w:t>
+      </w:r>
+      <w:r>
+        <w:t>下的</w:t>
+      </w:r>
+      <w:r>
+        <w:t>rt.jar</w:t>
+      </w:r>
+      <w:r>
+        <w:t>、</w:t>
+      </w:r>
+      <w:r>
+        <w:t>resources.jar</w:t>
+      </w:r>
+      <w:r>
+        <w:t>、</w:t>
+      </w:r>
+      <w:r>
+        <w:t>charsets.jar</w:t>
+      </w:r>
+      <w:r>
+        <w:t>和</w:t>
+      </w:r>
+      <w:r>
+        <w:t>class</w:t>
+      </w:r>
+      <w:r>
+        <w:t>等。另外需要注意的是可以通过启动</w:t>
+      </w:r>
+      <w:r>
+        <w:t>jvm</w:t>
+      </w:r>
+      <w:r>
+        <w:t>时指定</w:t>
+      </w:r>
+      <w:r>
+        <w:t>-Xbootclasspath</w:t>
+      </w:r>
+      <w:r>
+        <w:t>和路径来改变</w:t>
+      </w:r>
+      <w:r>
+        <w:t>Bootstrap ClassLoader</w:t>
+      </w:r>
+      <w:r>
+        <w:t>的加载目录。比如</w:t>
+      </w:r>
+      <w:r>
+        <w:t>java -Xbootclasspath/a:path</w:t>
+      </w:r>
+      <w:r>
+        <w:t>被指定的文件追加到默认的</w:t>
+      </w:r>
+      <w:r>
+        <w:t>bootstrap</w:t>
+      </w:r>
+      <w:r>
+        <w:t>路径中。我们可以打开我的电脑</w:t>
+      </w:r>
+      <w:r>
+        <w:t>,</w:t>
+      </w:r>
+      <w:r>
+        <w:t>在上面的目录下查看</w:t>
+      </w:r>
+      <w:r>
+        <w:t>,</w:t>
+      </w:r>
+      <w:r>
+        <w:t>看看这些</w:t>
+      </w:r>
+      <w:r>
+        <w:t>jar</w:t>
+      </w:r>
+      <w:r>
+        <w:t>包是不是存在于这个目录。</w:t>
+      </w:r>
+      <w:r>
+        <w:t> </w:t>
+      </w:r>
+      <w:r>
+        <w:br/>
+      </w:r>
+      <w:r>
+        <w:rPr>
+          <w:b/>
+          <w:bCs/>
+        </w:rPr>
+        <w:t>Extention ClassLoader</w:t>
+      </w:r>
+      <w:r>
+        <w:t> </w:t>
+      </w:r>
+      <w:r>
+        <w:t>扩展的类加载器</w:t>
+      </w:r>
+      <w:r>
+        <w:t>,</w:t>
+      </w:r>
+      <w:r>
+        <w:t>加载目录</w:t>
+      </w:r>
+      <w:r>
+        <w:t>%JRE_HOME%\lib\ext</w:t>
+      </w:r>
+      <w:r>
+        <w:t>目录下的</w:t>
+      </w:r>
+      <w:r>
+        <w:t>jar</w:t>
+      </w:r>
+      <w:r>
+        <w:t>包和</w:t>
+      </w:r>
+      <w:r>
+        <w:t>class</w:t>
+      </w:r>
+      <w:r>
+        <w:t>文件。还可以加载</w:t>
+      </w:r>
+      <w:r>
+        <w:t>-D java.ext.dirs</w:t>
+      </w:r>
+      <w:r>
+        <w:t>选项指定的目录。</w:t>
+      </w:r>
+      <w:r>
+        <w:t> </w:t>
+      </w:r>
+      <w:r>
+        <w:br/>
+      </w:r>
+      <w:r>
+        <w:rPr>
+          <w:b/>
+          <w:bCs/>
+        </w:rPr>
+        <w:t>Appclass Loader</w:t>
+      </w:r>
+      <w:r>
+        <w:rPr>
+          <w:b/>
+          <w:bCs/>
+        </w:rPr>
+        <w:t>也称为</w:t>
+      </w:r>
+      <w:r>
+        <w:rPr>
+          <w:b/>
+          <w:bCs/>
+        </w:rPr>
+        <w:t>SystemAppClass</w:t>
+      </w:r>
+      <w:r>
+        <w:t> </w:t>
+      </w:r>
+      <w:r>
+        <w:t>加载当前应用的</w:t>
+      </w:r>
+      <w:r>
+        <w:t>classpath</w:t>
+      </w:r>
+      <w:r>
+        <w:t>的所有类。</w:t>
+      </w:r>
+    </w:p>
     <w:sectPr>
       <w:pgSz w:w="17010" w:h="25515" w:code="9"/>
       <w:pgMar w:top="851" w:right="1797" w:bottom="851" w:left="1797" w:header="851" w:footer="992" w:gutter="0"/>
@@ -7098,6 +7775,28 @@
       <w:widowControl w:val="0"/>
     </w:pPr>
   </w:style>
+  <w:style w:type="paragraph" w:styleId="1">
+    <w:name w:val="heading 1"/>
+    <w:basedOn w:val="a"/>
+    <w:next w:val="a"/>
+    <w:link w:val="10"/>
+    <w:uiPriority w:val="9"/>
+    <w:qFormat/>
+    <w:rsid w:val="00664B4E"/>
+    <w:pPr>
+      <w:keepNext/>
+      <w:keepLines/>
+      <w:spacing w:before="340" w:after="330" w:line="578" w:lineRule="auto"/>
+      <w:outlineLvl w:val="0"/>
+    </w:pPr>
+    <w:rPr>
+      <w:b/>
+      <w:bCs/>
+      <w:kern w:val="44"/>
+      <w:sz w:val="44"/>
+      <w:szCs w:val="44"/>
+    </w:rPr>
+  </w:style>
   <w:style w:type="paragraph" w:styleId="2">
     <w:name w:val="heading 2"/>
     <w:basedOn w:val="a"/>
@@ -7298,6 +7997,20 @@
       <w:rFonts w:ascii="Courier New" w:hAnsi="Courier New" w:cs="Courier New"/>
       <w:sz w:val="20"/>
       <w:szCs w:val="20"/>
+    </w:rPr>
+  </w:style>
+  <w:style w:type="character" w:customStyle="1" w:styleId="10">
+    <w:name w:val="标题 1 字符"/>
+    <w:basedOn w:val="a0"/>
+    <w:link w:val="1"/>
+    <w:uiPriority w:val="9"/>
+    <w:rsid w:val="00664B4E"/>
+    <w:rPr>
+      <w:b/>
+      <w:bCs/>
+      <w:kern w:val="44"/>
+      <w:sz w:val="44"/>
+      <w:szCs w:val="44"/>
     </w:rPr>
   </w:style>
 </w:styles>

--- a/java.docx
+++ b/java.docx
@@ -1,6 +1,6 @@
 
 <file path=word/document.xml><?xml version="1.0" encoding="utf-8"?>
-<w:document xmlns:wpc="http://schemas.microsoft.com/office/word/2010/wordprocessingCanvas" xmlns:cx="http://schemas.microsoft.com/office/drawing/2014/chartex" xmlns:cx1="http://schemas.microsoft.com/office/drawing/2015/9/8/chartex" xmlns:cx2="http://schemas.microsoft.com/office/drawing/2015/10/21/chartex" xmlns:cx3="http://schemas.microsoft.com/office/drawing/2016/5/9/chartex" xmlns:cx4="http://schemas.microsoft.com/office/drawing/2016/5/10/chartex" xmlns:cx5="http://schemas.microsoft.com/office/drawing/2016/5/11/chartex" xmlns:cx6="http://schemas.microsoft.com/office/drawing/2016/5/12/chartex" xmlns:cx7="http://schemas.microsoft.com/office/drawing/2016/5/13/chartex" xmlns:cx8="http://schemas.microsoft.com/office/drawing/2016/5/14/chartex" xmlns:mc="http://schemas.openxmlformats.org/markup-compatibility/2006" xmlns:aink="http://schemas.microsoft.com/office/drawing/2016/ink" xmlns:am3d="http://schemas.microsoft.com/office/drawing/2017/model3d" xmlns:o="urn:schemas-microsoft-com:office:office" xmlns:r="http://schemas.openxmlformats.org/officeDocument/2006/relationships" xmlns:m="http://schemas.openxmlformats.org/officeDocument/2006/math" xmlns:v="urn:schemas-microsoft-com:vml" xmlns:wp14="http://schemas.microsoft.com/office/word/2010/wordprocessingDrawing" xmlns:wp="http://schemas.openxmlformats.org/drawingml/2006/wordprocessingDrawing" xmlns:w10="urn:schemas-microsoft-com:office:word" xmlns:w="http://schemas.openxmlformats.org/wordprocessingml/2006/main" xmlns:w14="http://schemas.microsoft.com/office/word/2010/wordml" xmlns:w15="http://schemas.microsoft.com/office/word/2012/wordml" xmlns:w16cid="http://schemas.microsoft.com/office/word/2016/wordml/cid" xmlns:w16se="http://schemas.microsoft.com/office/word/2015/wordml/symex" xmlns:wpg="http://schemas.microsoft.com/office/word/2010/wordprocessingGroup" xmlns:wpi="http://schemas.microsoft.com/office/word/2010/wordprocessingInk" xmlns:wne="http://schemas.microsoft.com/office/word/2006/wordml" xmlns:wps="http://schemas.microsoft.com/office/word/2010/wordprocessingShape" mc:Ignorable="w14 w15 w16se w16cid wp14">
+<w:document xmlns:wpc="http://schemas.microsoft.com/office/word/2010/wordprocessingCanvas" xmlns:mc="http://schemas.openxmlformats.org/markup-compatibility/2006" xmlns:o="urn:schemas-microsoft-com:office:office" xmlns:r="http://schemas.openxmlformats.org/officeDocument/2006/relationships" xmlns:m="http://schemas.openxmlformats.org/officeDocument/2006/math" xmlns:v="urn:schemas-microsoft-com:vml" xmlns:wp14="http://schemas.microsoft.com/office/word/2010/wordprocessingDrawing" xmlns:wp="http://schemas.openxmlformats.org/drawingml/2006/wordprocessingDrawing" xmlns:w10="urn:schemas-microsoft-com:office:word" xmlns:w="http://schemas.openxmlformats.org/wordprocessingml/2006/main" xmlns:w14="http://schemas.microsoft.com/office/word/2010/wordml" xmlns:w15="http://schemas.microsoft.com/office/word/2012/wordml" xmlns:wpg="http://schemas.microsoft.com/office/word/2010/wordprocessingGroup" xmlns:wpi="http://schemas.microsoft.com/office/word/2010/wordprocessingInk" xmlns:wne="http://schemas.microsoft.com/office/word/2006/wordml" xmlns:wps="http://schemas.microsoft.com/office/word/2010/wordprocessingShape" mc:Ignorable="w14 w15 wp14">
   <w:body>
     <w:p>
       <w:pPr>
@@ -547,7 +547,7 @@
     </w:p>
     <w:p>
       <w:pPr>
-        <w:pStyle w:val="a7"/>
+        <w:pStyle w:val="a5"/>
         <w:widowControl/>
         <w:numPr>
           <w:ilvl w:val="0"/>
@@ -678,7 +678,7 @@
     </w:p>
     <w:p>
       <w:pPr>
-        <w:pStyle w:val="a7"/>
+        <w:pStyle w:val="a5"/>
         <w:widowControl/>
         <w:numPr>
           <w:ilvl w:val="0"/>
@@ -725,7 +725,7 @@
     </w:p>
     <w:p>
       <w:pPr>
-        <w:pStyle w:val="a7"/>
+        <w:pStyle w:val="a5"/>
         <w:widowControl/>
         <w:numPr>
           <w:ilvl w:val="0"/>
@@ -754,7 +754,7 @@
     </w:p>
     <w:p>
       <w:pPr>
-        <w:pStyle w:val="a7"/>
+        <w:pStyle w:val="a5"/>
         <w:widowControl/>
         <w:numPr>
           <w:ilvl w:val="0"/>
@@ -6612,7 +6612,247 @@
         <w:t>内部类</w:t>
       </w:r>
     </w:p>
-    <w:p/>
+    <w:p>
+      <w:pPr>
+        <w:pStyle w:val="a5"/>
+        <w:numPr>
+          <w:ilvl w:val="0"/>
+          <w:numId w:val="3"/>
+        </w:numPr>
+        <w:ind w:firstLineChars="0"/>
+      </w:pPr>
+      <w:r>
+        <w:t>成员内部类</w:t>
+      </w:r>
+      <w:r>
+        <w:rPr>
+          <w:rFonts w:hint="eastAsia"/>
+        </w:rPr>
+        <w:t>：</w:t>
+      </w:r>
+      <w:r>
+        <w:t>定义在另一个类的内部</w:t>
+      </w:r>
+      <w:r>
+        <w:rPr>
+          <w:rFonts w:hint="eastAsia"/>
+        </w:rPr>
+        <w:t>,</w:t>
+      </w:r>
+      <w:r>
+        <w:rPr>
+          <w:rFonts w:hint="eastAsia"/>
+        </w:rPr>
+        <w:t xml:space="preserve"> </w:t>
+      </w:r>
+      <w:r>
+        <w:rPr>
+          <w:rFonts w:hint="eastAsia"/>
+        </w:rPr>
+        <w:t>成员内部类可以无条件访问外部类的所有成员属性和成员方法（包括</w:t>
+      </w:r>
+      <w:r>
+        <w:rPr>
+          <w:rFonts w:hint="eastAsia"/>
+        </w:rPr>
+        <w:t>private</w:t>
+      </w:r>
+      <w:r>
+        <w:rPr>
+          <w:rFonts w:hint="eastAsia"/>
+        </w:rPr>
+        <w:t>成员和静态成员）。内部类可以拥有</w:t>
+      </w:r>
+      <w:r>
+        <w:rPr>
+          <w:rFonts w:hint="eastAsia"/>
+        </w:rPr>
+        <w:t>private</w:t>
+      </w:r>
+      <w:r>
+        <w:rPr>
+          <w:rFonts w:hint="eastAsia"/>
+        </w:rPr>
+        <w:t>访问权限、</w:t>
+      </w:r>
+      <w:r>
+        <w:rPr>
+          <w:rFonts w:hint="eastAsia"/>
+        </w:rPr>
+        <w:t>protected</w:t>
+      </w:r>
+      <w:r>
+        <w:rPr>
+          <w:rFonts w:hint="eastAsia"/>
+        </w:rPr>
+        <w:t>访问权限、</w:t>
+      </w:r>
+      <w:r>
+        <w:rPr>
+          <w:rFonts w:hint="eastAsia"/>
+        </w:rPr>
+        <w:t>public</w:t>
+      </w:r>
+      <w:r>
+        <w:rPr>
+          <w:rFonts w:hint="eastAsia"/>
+        </w:rPr>
+        <w:t>访问权限及包访问权限</w:t>
+      </w:r>
+      <w:r>
+        <w:rPr>
+          <w:rFonts w:hint="eastAsia"/>
+        </w:rPr>
+        <w:t>.</w:t>
+      </w:r>
+      <w:r>
+        <w:rPr>
+          <w:rFonts w:hint="eastAsia"/>
+        </w:rPr>
+        <w:t>如果成员内部类</w:t>
+      </w:r>
+      <w:r>
+        <w:rPr>
+          <w:rFonts w:hint="eastAsia"/>
+        </w:rPr>
+        <w:t>Inner</w:t>
+      </w:r>
+      <w:r>
+        <w:rPr>
+          <w:rFonts w:hint="eastAsia"/>
+        </w:rPr>
+        <w:t>用</w:t>
+      </w:r>
+      <w:r>
+        <w:rPr>
+          <w:rFonts w:hint="eastAsia"/>
+        </w:rPr>
+        <w:t>private</w:t>
+      </w:r>
+      <w:r>
+        <w:rPr>
+          <w:rFonts w:hint="eastAsia"/>
+        </w:rPr>
+        <w:t>修饰，则只能在外部类的内部访问，如果用</w:t>
+      </w:r>
+      <w:r>
+        <w:rPr>
+          <w:rFonts w:hint="eastAsia"/>
+        </w:rPr>
+        <w:t>public</w:t>
+      </w:r>
+      <w:r>
+        <w:rPr>
+          <w:rFonts w:hint="eastAsia"/>
+        </w:rPr>
+        <w:t>修饰，则任何地方都能访问；如果用</w:t>
+      </w:r>
+      <w:r>
+        <w:rPr>
+          <w:rFonts w:hint="eastAsia"/>
+        </w:rPr>
+        <w:t>protected</w:t>
+      </w:r>
+      <w:r>
+        <w:rPr>
+          <w:rFonts w:hint="eastAsia"/>
+        </w:rPr>
+        <w:t>修饰，则只能在同一个包下或者继承外部类的情况下访问；如果是默认访问权限，则只能在同一个包下访问。</w:t>
+      </w:r>
+      <w:r>
+        <w:rPr>
+          <w:rFonts w:hint="eastAsia"/>
+          <w:b/>
+        </w:rPr>
+        <w:t>外部类只能被</w:t>
+      </w:r>
+      <w:r>
+        <w:rPr>
+          <w:rFonts w:hint="eastAsia"/>
+          <w:b/>
+        </w:rPr>
+        <w:t>public</w:t>
+      </w:r>
+      <w:r>
+        <w:rPr>
+          <w:rFonts w:hint="eastAsia"/>
+          <w:b/>
+        </w:rPr>
+        <w:t>和包访问</w:t>
+      </w:r>
+      <w:r>
+        <w:rPr>
+          <w:rFonts w:hint="eastAsia"/>
+          <w:b/>
+        </w:rPr>
+        <w:t>(</w:t>
+      </w:r>
+      <w:r>
+        <w:rPr>
+          <w:rFonts w:hint="eastAsia"/>
+          <w:b/>
+        </w:rPr>
+        <w:t>默认</w:t>
+      </w:r>
+      <w:r>
+        <w:rPr>
+          <w:rFonts w:hint="eastAsia"/>
+          <w:b/>
+        </w:rPr>
+        <w:t>)</w:t>
+      </w:r>
+      <w:r>
+        <w:rPr>
+          <w:rFonts w:hint="eastAsia"/>
+          <w:b/>
+        </w:rPr>
+        <w:t>两种权限修饰</w:t>
+      </w:r>
+      <w:r>
+        <w:rPr>
+          <w:rFonts w:hint="eastAsia"/>
+        </w:rPr>
+        <w:t>。</w:t>
+      </w:r>
+    </w:p>
+    <w:p>
+      <w:pPr>
+        <w:pStyle w:val="a5"/>
+        <w:numPr>
+          <w:ilvl w:val="0"/>
+          <w:numId w:val="3"/>
+        </w:numPr>
+        <w:ind w:firstLineChars="0"/>
+      </w:pPr>
+      <w:r>
+        <w:rPr>
+          <w:rFonts w:hint="eastAsia"/>
+        </w:rPr>
+        <w:lastRenderedPageBreak/>
+        <w:t>局部内部类是定义在一个方法或者一个作用域里面的类，它和成员内部类的区别在于局部内部类的访问仅限于方法内或者该作用域内。</w:t>
+      </w:r>
+    </w:p>
+    <w:p>
+      <w:pPr>
+        <w:pStyle w:val="a5"/>
+        <w:numPr>
+          <w:ilvl w:val="0"/>
+          <w:numId w:val="3"/>
+        </w:numPr>
+        <w:ind w:firstLineChars="0"/>
+        <w:rPr>
+          <w:rFonts w:hint="eastAsia"/>
+        </w:rPr>
+      </w:pPr>
+      <w:bookmarkStart w:id="11" w:name="_GoBack"/>
+      <w:bookmarkEnd w:id="11"/>
+      <w:r>
+        <w:rPr>
+          <w:rFonts w:hint="eastAsia"/>
+        </w:rPr>
+        <w:t>匿名内部类</w:t>
+      </w:r>
+    </w:p>
     <w:p>
       <w:pPr>
         <w:pStyle w:val="2"/>
@@ -6722,14 +6962,7 @@
         <w:rPr>
           <w:rFonts w:hint="eastAsia"/>
         </w:rPr>
-        <w:t>即对传递的参数做</w:t>
-      </w:r>
-      <w:r>
-        <w:rPr>
-          <w:rFonts w:hint="eastAsia"/>
-        </w:rPr>
-        <w:lastRenderedPageBreak/>
-        <w:t>赋值运算</w:t>
+        <w:t>即对传递的参数做赋值运算</w:t>
       </w:r>
       <w:r>
         <w:rPr>
@@ -6935,11 +7168,6 @@
       </w:r>
     </w:p>
     <w:p>
-      <w:pPr>
-        <w:rPr>
-          <w:rFonts w:hint="eastAsia"/>
-        </w:rPr>
-      </w:pPr>
       <w:r>
         <w:t>Java</w:t>
       </w:r>
@@ -6962,11 +7190,9 @@
       <w:r>
         <w:t>最顶层的加载类</w:t>
       </w:r>
-      <w:bookmarkStart w:id="11" w:name="_GoBack"/>
-      <w:r>
-        <w:t>,</w:t>
-      </w:r>
-      <w:bookmarkEnd w:id="11"/>
+      <w:r>
+        <w:t>,</w:t>
+      </w:r>
       <w:r>
         <w:t>主要加载核心类库</w:t>
       </w:r>
@@ -7151,7 +7377,7 @@
 </file>
 
 <file path=word/endnotes.xml><?xml version="1.0" encoding="utf-8"?>
-<w:endnotes xmlns:wpc="http://schemas.microsoft.com/office/word/2010/wordprocessingCanvas" xmlns:cx="http://schemas.microsoft.com/office/drawing/2014/chartex" xmlns:cx1="http://schemas.microsoft.com/office/drawing/2015/9/8/chartex" xmlns:cx2="http://schemas.microsoft.com/office/drawing/2015/10/21/chartex" xmlns:cx3="http://schemas.microsoft.com/office/drawing/2016/5/9/chartex" xmlns:cx4="http://schemas.microsoft.com/office/drawing/2016/5/10/chartex" xmlns:cx5="http://schemas.microsoft.com/office/drawing/2016/5/11/chartex" xmlns:cx6="http://schemas.microsoft.com/office/drawing/2016/5/12/chartex" xmlns:cx7="http://schemas.microsoft.com/office/drawing/2016/5/13/chartex" xmlns:cx8="http://schemas.microsoft.com/office/drawing/2016/5/14/chartex" xmlns:mc="http://schemas.openxmlformats.org/markup-compatibility/2006" xmlns:aink="http://schemas.microsoft.com/office/drawing/2016/ink" xmlns:am3d="http://schemas.microsoft.com/office/drawing/2017/model3d" xmlns:o="urn:schemas-microsoft-com:office:office" xmlns:r="http://schemas.openxmlformats.org/officeDocument/2006/relationships" xmlns:m="http://schemas.openxmlformats.org/officeDocument/2006/math" xmlns:v="urn:schemas-microsoft-com:vml" xmlns:wp14="http://schemas.microsoft.com/office/word/2010/wordprocessingDrawing" xmlns:wp="http://schemas.openxmlformats.org/drawingml/2006/wordprocessingDrawing" xmlns:w10="urn:schemas-microsoft-com:office:word" xmlns:w="http://schemas.openxmlformats.org/wordprocessingml/2006/main" xmlns:w14="http://schemas.microsoft.com/office/word/2010/wordml" xmlns:w15="http://schemas.microsoft.com/office/word/2012/wordml" xmlns:w16cid="http://schemas.microsoft.com/office/word/2016/wordml/cid" xmlns:w16se="http://schemas.microsoft.com/office/word/2015/wordml/symex" xmlns:wpg="http://schemas.microsoft.com/office/word/2010/wordprocessingGroup" xmlns:wpi="http://schemas.microsoft.com/office/word/2010/wordprocessingInk" xmlns:wne="http://schemas.microsoft.com/office/word/2006/wordml" xmlns:wps="http://schemas.microsoft.com/office/word/2010/wordprocessingShape" mc:Ignorable="w14 w15 w16se w16cid wp14">
+<w:endnotes xmlns:wpc="http://schemas.microsoft.com/office/word/2010/wordprocessingCanvas" xmlns:mc="http://schemas.openxmlformats.org/markup-compatibility/2006" xmlns:o="urn:schemas-microsoft-com:office:office" xmlns:r="http://schemas.openxmlformats.org/officeDocument/2006/relationships" xmlns:m="http://schemas.openxmlformats.org/officeDocument/2006/math" xmlns:v="urn:schemas-microsoft-com:vml" xmlns:wp14="http://schemas.microsoft.com/office/word/2010/wordprocessingDrawing" xmlns:wp="http://schemas.openxmlformats.org/drawingml/2006/wordprocessingDrawing" xmlns:w10="urn:schemas-microsoft-com:office:word" xmlns:w="http://schemas.openxmlformats.org/wordprocessingml/2006/main" xmlns:w14="http://schemas.microsoft.com/office/word/2010/wordml" xmlns:w15="http://schemas.microsoft.com/office/word/2012/wordml" xmlns:wpg="http://schemas.microsoft.com/office/word/2010/wordprocessingGroup" xmlns:wpi="http://schemas.microsoft.com/office/word/2010/wordprocessingInk" xmlns:wne="http://schemas.microsoft.com/office/word/2006/wordml" xmlns:wps="http://schemas.microsoft.com/office/word/2010/wordprocessingShape" mc:Ignorable="w14 w15 wp14">
   <w:endnote w:type="separator" w:id="-1">
     <w:p>
       <w:r>
@@ -7170,7 +7396,7 @@
 </file>
 
 <file path=word/footnotes.xml><?xml version="1.0" encoding="utf-8"?>
-<w:footnotes xmlns:wpc="http://schemas.microsoft.com/office/word/2010/wordprocessingCanvas" xmlns:cx="http://schemas.microsoft.com/office/drawing/2014/chartex" xmlns:cx1="http://schemas.microsoft.com/office/drawing/2015/9/8/chartex" xmlns:cx2="http://schemas.microsoft.com/office/drawing/2015/10/21/chartex" xmlns:cx3="http://schemas.microsoft.com/office/drawing/2016/5/9/chartex" xmlns:cx4="http://schemas.microsoft.com/office/drawing/2016/5/10/chartex" xmlns:cx5="http://schemas.microsoft.com/office/drawing/2016/5/11/chartex" xmlns:cx6="http://schemas.microsoft.com/office/drawing/2016/5/12/chartex" xmlns:cx7="http://schemas.microsoft.com/office/drawing/2016/5/13/chartex" xmlns:cx8="http://schemas.microsoft.com/office/drawing/2016/5/14/chartex" xmlns:mc="http://schemas.openxmlformats.org/markup-compatibility/2006" xmlns:aink="http://schemas.microsoft.com/office/drawing/2016/ink" xmlns:am3d="http://schemas.microsoft.com/office/drawing/2017/model3d" xmlns:o="urn:schemas-microsoft-com:office:office" xmlns:r="http://schemas.openxmlformats.org/officeDocument/2006/relationships" xmlns:m="http://schemas.openxmlformats.org/officeDocument/2006/math" xmlns:v="urn:schemas-microsoft-com:vml" xmlns:wp14="http://schemas.microsoft.com/office/word/2010/wordprocessingDrawing" xmlns:wp="http://schemas.openxmlformats.org/drawingml/2006/wordprocessingDrawing" xmlns:w10="urn:schemas-microsoft-com:office:word" xmlns:w="http://schemas.openxmlformats.org/wordprocessingml/2006/main" xmlns:w14="http://schemas.microsoft.com/office/word/2010/wordml" xmlns:w15="http://schemas.microsoft.com/office/word/2012/wordml" xmlns:w16cid="http://schemas.microsoft.com/office/word/2016/wordml/cid" xmlns:w16se="http://schemas.microsoft.com/office/word/2015/wordml/symex" xmlns:wpg="http://schemas.microsoft.com/office/word/2010/wordprocessingGroup" xmlns:wpi="http://schemas.microsoft.com/office/word/2010/wordprocessingInk" xmlns:wne="http://schemas.microsoft.com/office/word/2006/wordml" xmlns:wps="http://schemas.microsoft.com/office/word/2010/wordprocessingShape" mc:Ignorable="w14 w15 w16se w16cid wp14">
+<w:footnotes xmlns:wpc="http://schemas.microsoft.com/office/word/2010/wordprocessingCanvas" xmlns:mc="http://schemas.openxmlformats.org/markup-compatibility/2006" xmlns:o="urn:schemas-microsoft-com:office:office" xmlns:r="http://schemas.openxmlformats.org/officeDocument/2006/relationships" xmlns:m="http://schemas.openxmlformats.org/officeDocument/2006/math" xmlns:v="urn:schemas-microsoft-com:vml" xmlns:wp14="http://schemas.microsoft.com/office/word/2010/wordprocessingDrawing" xmlns:wp="http://schemas.openxmlformats.org/drawingml/2006/wordprocessingDrawing" xmlns:w10="urn:schemas-microsoft-com:office:word" xmlns:w="http://schemas.openxmlformats.org/wordprocessingml/2006/main" xmlns:w14="http://schemas.microsoft.com/office/word/2010/wordml" xmlns:w15="http://schemas.microsoft.com/office/word/2012/wordml" xmlns:wpg="http://schemas.microsoft.com/office/word/2010/wordprocessingGroup" xmlns:wpi="http://schemas.microsoft.com/office/word/2010/wordprocessingInk" xmlns:wne="http://schemas.microsoft.com/office/word/2006/wordml" xmlns:wps="http://schemas.microsoft.com/office/word/2010/wordprocessingShape" mc:Ignorable="w14 w15 wp14">
   <w:footnote w:type="separator" w:id="-1">
     <w:p>
       <w:r>
@@ -7189,8 +7415,8 @@
 </file>
 
 <file path=word/numbering.xml><?xml version="1.0" encoding="utf-8"?>
-<w:numbering xmlns:wpc="http://schemas.microsoft.com/office/word/2010/wordprocessingCanvas" xmlns:cx="http://schemas.microsoft.com/office/drawing/2014/chartex" xmlns:cx1="http://schemas.microsoft.com/office/drawing/2015/9/8/chartex" xmlns:cx2="http://schemas.microsoft.com/office/drawing/2015/10/21/chartex" xmlns:cx3="http://schemas.microsoft.com/office/drawing/2016/5/9/chartex" xmlns:cx4="http://schemas.microsoft.com/office/drawing/2016/5/10/chartex" xmlns:cx5="http://schemas.microsoft.com/office/drawing/2016/5/11/chartex" xmlns:cx6="http://schemas.microsoft.com/office/drawing/2016/5/12/chartex" xmlns:cx7="http://schemas.microsoft.com/office/drawing/2016/5/13/chartex" xmlns:cx8="http://schemas.microsoft.com/office/drawing/2016/5/14/chartex" xmlns:mc="http://schemas.openxmlformats.org/markup-compatibility/2006" xmlns:aink="http://schemas.microsoft.com/office/drawing/2016/ink" xmlns:am3d="http://schemas.microsoft.com/office/drawing/2017/model3d" xmlns:o="urn:schemas-microsoft-com:office:office" xmlns:r="http://schemas.openxmlformats.org/officeDocument/2006/relationships" xmlns:m="http://schemas.openxmlformats.org/officeDocument/2006/math" xmlns:v="urn:schemas-microsoft-com:vml" xmlns:wp14="http://schemas.microsoft.com/office/word/2010/wordprocessingDrawing" xmlns:wp="http://schemas.openxmlformats.org/drawingml/2006/wordprocessingDrawing" xmlns:w10="urn:schemas-microsoft-com:office:word" xmlns:w="http://schemas.openxmlformats.org/wordprocessingml/2006/main" xmlns:w14="http://schemas.microsoft.com/office/word/2010/wordml" xmlns:w15="http://schemas.microsoft.com/office/word/2012/wordml" xmlns:w16cid="http://schemas.microsoft.com/office/word/2016/wordml/cid" xmlns:w16se="http://schemas.microsoft.com/office/word/2015/wordml/symex" xmlns:wpg="http://schemas.microsoft.com/office/word/2010/wordprocessingGroup" xmlns:wpi="http://schemas.microsoft.com/office/word/2010/wordprocessingInk" xmlns:wne="http://schemas.microsoft.com/office/word/2006/wordml" xmlns:wps="http://schemas.microsoft.com/office/word/2010/wordprocessingShape" mc:Ignorable="w14 w15 w16se w16cid wp14">
-  <w:abstractNum w:abstractNumId="0" w15:restartNumberingAfterBreak="0">
+<w:numbering xmlns:wpc="http://schemas.microsoft.com/office/word/2010/wordprocessingCanvas" xmlns:mc="http://schemas.openxmlformats.org/markup-compatibility/2006" xmlns:o="urn:schemas-microsoft-com:office:office" xmlns:r="http://schemas.openxmlformats.org/officeDocument/2006/relationships" xmlns:m="http://schemas.openxmlformats.org/officeDocument/2006/math" xmlns:v="urn:schemas-microsoft-com:vml" xmlns:wp14="http://schemas.microsoft.com/office/word/2010/wordprocessingDrawing" xmlns:wp="http://schemas.openxmlformats.org/drawingml/2006/wordprocessingDrawing" xmlns:w10="urn:schemas-microsoft-com:office:word" xmlns:w="http://schemas.openxmlformats.org/wordprocessingml/2006/main" xmlns:w14="http://schemas.microsoft.com/office/word/2010/wordml" xmlns:w15="http://schemas.microsoft.com/office/word/2012/wordml" xmlns:wpg="http://schemas.microsoft.com/office/word/2010/wordprocessingGroup" xmlns:wpi="http://schemas.microsoft.com/office/word/2010/wordprocessingInk" xmlns:wne="http://schemas.microsoft.com/office/word/2006/wordml" xmlns:wps="http://schemas.microsoft.com/office/word/2010/wordprocessingShape" mc:Ignorable="w14 w15 wp14">
+  <w:abstractNum w:abstractNumId="0">
     <w:nsid w:val="2506022E"/>
     <w:multiLevelType w:val="hybridMultilevel"/>
     <w:tmpl w:val="797867B8"/>
@@ -7279,7 +7505,7 @@
       </w:pPr>
     </w:lvl>
   </w:abstractNum>
-  <w:abstractNum w:abstractNumId="1" w15:restartNumberingAfterBreak="0">
+  <w:abstractNum w:abstractNumId="1">
     <w:nsid w:val="26820D4A"/>
     <w:multiLevelType w:val="hybridMultilevel"/>
     <w:tmpl w:val="22E2B3CE"/>
@@ -7368,17 +7594,109 @@
       </w:pPr>
     </w:lvl>
   </w:abstractNum>
+  <w:abstractNum w:abstractNumId="2">
+    <w:nsid w:val="4F4C6697"/>
+    <w:multiLevelType w:val="hybridMultilevel"/>
+    <w:tmpl w:val="CF98933A"/>
+    <w:lvl w:ilvl="0" w:tplc="E80472D4">
+      <w:start w:val="1"/>
+      <w:numFmt w:val="decimal"/>
+      <w:lvlText w:val="%1."/>
+      <w:lvlJc w:val="left"/>
+      <w:pPr>
+        <w:ind w:left="360" w:hanging="360"/>
+      </w:pPr>
+      <w:rPr>
+        <w:rFonts w:hint="default"/>
+      </w:rPr>
+    </w:lvl>
+    <w:lvl w:ilvl="1" w:tplc="04090019" w:tentative="1">
+      <w:start w:val="1"/>
+      <w:numFmt w:val="lowerLetter"/>
+      <w:lvlText w:val="%2)"/>
+      <w:lvlJc w:val="left"/>
+      <w:pPr>
+        <w:ind w:left="840" w:hanging="420"/>
+      </w:pPr>
+    </w:lvl>
+    <w:lvl w:ilvl="2" w:tplc="0409001B" w:tentative="1">
+      <w:start w:val="1"/>
+      <w:numFmt w:val="lowerRoman"/>
+      <w:lvlText w:val="%3."/>
+      <w:lvlJc w:val="right"/>
+      <w:pPr>
+        <w:ind w:left="1260" w:hanging="420"/>
+      </w:pPr>
+    </w:lvl>
+    <w:lvl w:ilvl="3" w:tplc="0409000F" w:tentative="1">
+      <w:start w:val="1"/>
+      <w:numFmt w:val="decimal"/>
+      <w:lvlText w:val="%4."/>
+      <w:lvlJc w:val="left"/>
+      <w:pPr>
+        <w:ind w:left="1680" w:hanging="420"/>
+      </w:pPr>
+    </w:lvl>
+    <w:lvl w:ilvl="4" w:tplc="04090019" w:tentative="1">
+      <w:start w:val="1"/>
+      <w:numFmt w:val="lowerLetter"/>
+      <w:lvlText w:val="%5)"/>
+      <w:lvlJc w:val="left"/>
+      <w:pPr>
+        <w:ind w:left="2100" w:hanging="420"/>
+      </w:pPr>
+    </w:lvl>
+    <w:lvl w:ilvl="5" w:tplc="0409001B" w:tentative="1">
+      <w:start w:val="1"/>
+      <w:numFmt w:val="lowerRoman"/>
+      <w:lvlText w:val="%6."/>
+      <w:lvlJc w:val="right"/>
+      <w:pPr>
+        <w:ind w:left="2520" w:hanging="420"/>
+      </w:pPr>
+    </w:lvl>
+    <w:lvl w:ilvl="6" w:tplc="0409000F" w:tentative="1">
+      <w:start w:val="1"/>
+      <w:numFmt w:val="decimal"/>
+      <w:lvlText w:val="%7."/>
+      <w:lvlJc w:val="left"/>
+      <w:pPr>
+        <w:ind w:left="2940" w:hanging="420"/>
+      </w:pPr>
+    </w:lvl>
+    <w:lvl w:ilvl="7" w:tplc="04090019" w:tentative="1">
+      <w:start w:val="1"/>
+      <w:numFmt w:val="lowerLetter"/>
+      <w:lvlText w:val="%8)"/>
+      <w:lvlJc w:val="left"/>
+      <w:pPr>
+        <w:ind w:left="3360" w:hanging="420"/>
+      </w:pPr>
+    </w:lvl>
+    <w:lvl w:ilvl="8" w:tplc="0409001B" w:tentative="1">
+      <w:start w:val="1"/>
+      <w:numFmt w:val="lowerRoman"/>
+      <w:lvlText w:val="%9."/>
+      <w:lvlJc w:val="right"/>
+      <w:pPr>
+        <w:ind w:left="3780" w:hanging="420"/>
+      </w:pPr>
+    </w:lvl>
+  </w:abstractNum>
   <w:num w:numId="1">
     <w:abstractNumId w:val="0"/>
   </w:num>
   <w:num w:numId="2">
     <w:abstractNumId w:val="1"/>
   </w:num>
+  <w:num w:numId="3">
+    <w:abstractNumId w:val="2"/>
+  </w:num>
 </w:numbering>
 </file>
 
 <file path=word/styles.xml><?xml version="1.0" encoding="utf-8"?>
-<w:styles xmlns:mc="http://schemas.openxmlformats.org/markup-compatibility/2006" xmlns:r="http://schemas.openxmlformats.org/officeDocument/2006/relationships" xmlns:w="http://schemas.openxmlformats.org/wordprocessingml/2006/main" xmlns:w14="http://schemas.microsoft.com/office/word/2010/wordml" xmlns:w15="http://schemas.microsoft.com/office/word/2012/wordml" xmlns:w16cid="http://schemas.microsoft.com/office/word/2016/wordml/cid" xmlns:w16se="http://schemas.microsoft.com/office/word/2015/wordml/symex" mc:Ignorable="w14 w15 w16se w16cid">
+<w:styles xmlns:mc="http://schemas.openxmlformats.org/markup-compatibility/2006" xmlns:r="http://schemas.openxmlformats.org/officeDocument/2006/relationships" xmlns:w="http://schemas.openxmlformats.org/wordprocessingml/2006/main" xmlns:w14="http://schemas.microsoft.com/office/word/2010/wordml" xmlns:w15="http://schemas.microsoft.com/office/word/2012/wordml" mc:Ignorable="w14 w15">
   <w:docDefaults>
     <w:rPrDefault>
       <w:rPr>
@@ -7390,7 +7708,7 @@
     </w:rPrDefault>
     <w:pPrDefault/>
   </w:docDefaults>
-  <w:latentStyles w:defLockedState="0" w:defUIPriority="99" w:defSemiHidden="0" w:defUnhideWhenUsed="0" w:defQFormat="0" w:count="375">
+  <w:latentStyles w:defLockedState="0" w:defUIPriority="99" w:defSemiHidden="0" w:defUnhideWhenUsed="0" w:defQFormat="0" w:count="371">
     <w:lsdException w:name="Normal" w:uiPriority="0" w:qFormat="1"/>
     <w:lsdException w:name="heading 1" w:uiPriority="9" w:qFormat="1"/>
     <w:lsdException w:name="heading 2" w:semiHidden="1" w:uiPriority="9" w:unhideWhenUsed="1" w:qFormat="1"/>
@@ -7762,10 +8080,6 @@
     <w:lsdException w:name="List Table 5 Dark Accent 6" w:uiPriority="50"/>
     <w:lsdException w:name="List Table 6 Colorful Accent 6" w:uiPriority="51"/>
     <w:lsdException w:name="List Table 7 Colorful Accent 6" w:uiPriority="52"/>
-    <w:lsdException w:name="Mention" w:semiHidden="1" w:unhideWhenUsed="1"/>
-    <w:lsdException w:name="Smart Hyperlink" w:semiHidden="1" w:unhideWhenUsed="1"/>
-    <w:lsdException w:name="Hashtag" w:semiHidden="1" w:unhideWhenUsed="1"/>
-    <w:lsdException w:name="Unresolved Mention" w:semiHidden="1" w:unhideWhenUsed="1"/>
   </w:latentStyles>
   <w:style w:type="paragraph" w:default="1" w:styleId="a">
     <w:name w:val="Normal"/>
@@ -7779,7 +8093,7 @@
     <w:name w:val="heading 1"/>
     <w:basedOn w:val="a"/>
     <w:next w:val="a"/>
-    <w:link w:val="10"/>
+    <w:link w:val="1Char"/>
     <w:uiPriority w:val="9"/>
     <w:qFormat/>
     <w:rsid w:val="00664B4E"/>
@@ -7801,7 +8115,7 @@
     <w:name w:val="heading 2"/>
     <w:basedOn w:val="a"/>
     <w:next w:val="a"/>
-    <w:link w:val="20"/>
+    <w:link w:val="2Char"/>
     <w:uiPriority w:val="9"/>
     <w:unhideWhenUsed/>
     <w:qFormat/>
@@ -7822,7 +8136,7 @@
     <w:name w:val="heading 3"/>
     <w:basedOn w:val="a"/>
     <w:next w:val="a"/>
-    <w:link w:val="30"/>
+    <w:link w:val="3Char"/>
     <w:uiPriority w:val="9"/>
     <w:unhideWhenUsed/>
     <w:qFormat/>
@@ -7841,6 +8155,7 @@
   <w:style w:type="character" w:default="1" w:styleId="a0">
     <w:name w:val="Default Paragraph Font"/>
     <w:uiPriority w:val="1"/>
+    <w:semiHidden/>
     <w:unhideWhenUsed/>
   </w:style>
   <w:style w:type="table" w:default="1" w:styleId="a1">
@@ -7864,8 +8179,8 @@
     <w:semiHidden/>
     <w:unhideWhenUsed/>
   </w:style>
-  <w:style w:type="character" w:customStyle="1" w:styleId="20">
-    <w:name w:val="标题 2 字符"/>
+  <w:style w:type="character" w:customStyle="1" w:styleId="2Char">
+    <w:name w:val="标题 2 Char"/>
     <w:basedOn w:val="a0"/>
     <w:link w:val="2"/>
     <w:uiPriority w:val="9"/>
@@ -7882,7 +8197,7 @@
   <w:style w:type="paragraph" w:styleId="a3">
     <w:name w:val="header"/>
     <w:basedOn w:val="a"/>
-    <w:link w:val="a4"/>
+    <w:link w:val="Char"/>
     <w:uiPriority w:val="99"/>
     <w:unhideWhenUsed/>
     <w:rsid w:val="00E85B54"/>
@@ -7902,8 +8217,8 @@
       <w:szCs w:val="18"/>
     </w:rPr>
   </w:style>
-  <w:style w:type="character" w:customStyle="1" w:styleId="a4">
-    <w:name w:val="页眉 字符"/>
+  <w:style w:type="character" w:customStyle="1" w:styleId="Char">
+    <w:name w:val="页眉 Char"/>
     <w:basedOn w:val="a0"/>
     <w:link w:val="a3"/>
     <w:uiPriority w:val="99"/>
@@ -7915,10 +8230,10 @@
       <w:szCs w:val="18"/>
     </w:rPr>
   </w:style>
-  <w:style w:type="paragraph" w:styleId="a5">
+  <w:style w:type="paragraph" w:styleId="a4">
     <w:name w:val="footer"/>
     <w:basedOn w:val="a"/>
-    <w:link w:val="a6"/>
+    <w:link w:val="Char0"/>
     <w:uiPriority w:val="99"/>
     <w:unhideWhenUsed/>
     <w:rsid w:val="00E85B54"/>
@@ -7934,10 +8249,10 @@
       <w:szCs w:val="18"/>
     </w:rPr>
   </w:style>
-  <w:style w:type="character" w:customStyle="1" w:styleId="a6">
-    <w:name w:val="页脚 字符"/>
+  <w:style w:type="character" w:customStyle="1" w:styleId="Char0">
+    <w:name w:val="页脚 Char"/>
     <w:basedOn w:val="a0"/>
-    <w:link w:val="a5"/>
+    <w:link w:val="a4"/>
     <w:uiPriority w:val="99"/>
     <w:rsid w:val="00E85B54"/>
     <w:rPr>
@@ -7947,8 +8262,8 @@
       <w:szCs w:val="18"/>
     </w:rPr>
   </w:style>
-  <w:style w:type="character" w:customStyle="1" w:styleId="30">
-    <w:name w:val="标题 3 字符"/>
+  <w:style w:type="character" w:customStyle="1" w:styleId="3Char">
+    <w:name w:val="标题 3 Char"/>
     <w:basedOn w:val="a0"/>
     <w:link w:val="3"/>
     <w:uiPriority w:val="9"/>
@@ -7962,7 +8277,7 @@
       <w:szCs w:val="32"/>
     </w:rPr>
   </w:style>
-  <w:style w:type="paragraph" w:styleId="a7">
+  <w:style w:type="paragraph" w:styleId="a5">
     <w:name w:val="List Paragraph"/>
     <w:basedOn w:val="a"/>
     <w:uiPriority w:val="34"/>
@@ -7975,7 +8290,7 @@
   <w:style w:type="paragraph" w:styleId="HTML">
     <w:name w:val="HTML Preformatted"/>
     <w:basedOn w:val="a"/>
-    <w:link w:val="HTML0"/>
+    <w:link w:val="HTMLChar"/>
     <w:uiPriority w:val="99"/>
     <w:semiHidden/>
     <w:unhideWhenUsed/>
@@ -7986,8 +8301,8 @@
       <w:szCs w:val="20"/>
     </w:rPr>
   </w:style>
-  <w:style w:type="character" w:customStyle="1" w:styleId="HTML0">
-    <w:name w:val="HTML 预设格式 字符"/>
+  <w:style w:type="character" w:customStyle="1" w:styleId="HTMLChar">
+    <w:name w:val="HTML 预设格式 Char"/>
     <w:basedOn w:val="a0"/>
     <w:link w:val="HTML"/>
     <w:uiPriority w:val="99"/>
@@ -7999,8 +8314,8 @@
       <w:szCs w:val="20"/>
     </w:rPr>
   </w:style>
-  <w:style w:type="character" w:customStyle="1" w:styleId="10">
-    <w:name w:val="标题 1 字符"/>
+  <w:style w:type="character" w:customStyle="1" w:styleId="1Char">
+    <w:name w:val="标题 1 Char"/>
     <w:basedOn w:val="a0"/>
     <w:link w:val="1"/>
     <w:uiPriority w:val="9"/>
